--- a/MASE/Serban Andrada - eCommerce.docx
+++ b/MASE/Serban Andrada - eCommerce.docx
@@ -4,142 +4,2157 @@
   <w:body>
     <w:p>
       <w:pPr>
+        <w:jc w:val="center"/>
+        <w:rPr>
+          <w:rFonts w:cs="Times New Roman"/>
+          <w:sz w:val="32"/>
+          <w:szCs w:val="32"/>
+        </w:rPr>
+      </w:pPr>
+      <w:r>
+        <w:rPr>
+          <w:rFonts w:cs="Times New Roman"/>
+          <w:sz w:val="32"/>
+          <w:szCs w:val="32"/>
+        </w:rPr>
+        <w:t>Universitatea „Politehnica” din București</w:t>
+      </w:r>
+    </w:p>
+    <w:p>
+      <w:pPr>
+        <w:jc w:val="center"/>
+        <w:rPr>
+          <w:rFonts w:cs="Times New Roman"/>
+          <w:sz w:val="32"/>
+          <w:szCs w:val="32"/>
+        </w:rPr>
+      </w:pPr>
+      <w:r>
+        <w:rPr>
+          <w:rFonts w:cs="Times New Roman"/>
+          <w:sz w:val="32"/>
+          <w:szCs w:val="32"/>
+        </w:rPr>
+        <w:t>Facultatea de Electronică, Telecomunicații și Tehnologia Informației</w:t>
+      </w:r>
+    </w:p>
+    <w:p>
+      <w:pPr>
+        <w:rPr>
+          <w:rFonts w:cs="Times New Roman"/>
+          <w:szCs w:val="24"/>
+        </w:rPr>
+      </w:pPr>
+    </w:p>
+    <w:p>
+      <w:pPr>
+        <w:jc w:val="center"/>
+        <w:rPr>
+          <w:rFonts w:cs="Times New Roman"/>
+          <w:szCs w:val="24"/>
+        </w:rPr>
+      </w:pPr>
+    </w:p>
+    <w:p>
+      <w:pPr>
+        <w:jc w:val="center"/>
+        <w:rPr>
+          <w:rFonts w:cs="Times New Roman"/>
+          <w:szCs w:val="24"/>
+        </w:rPr>
+      </w:pPr>
+    </w:p>
+    <w:p>
+      <w:pPr>
+        <w:jc w:val="center"/>
+        <w:rPr>
+          <w:rFonts w:cs="Times New Roman"/>
+          <w:szCs w:val="24"/>
+        </w:rPr>
+      </w:pPr>
+    </w:p>
+    <w:p>
+      <w:pPr>
+        <w:pStyle w:val="ListParagraph"/>
+        <w:spacing w:line="288" w:lineRule="auto"/>
+        <w:ind w:left="1080"/>
+        <w:jc w:val="center"/>
+        <w:rPr>
+          <w:b/>
+          <w:sz w:val="72"/>
+        </w:rPr>
+      </w:pPr>
+      <w:r>
+        <w:rPr>
+          <w:b/>
+          <w:sz w:val="72"/>
+        </w:rPr>
+        <w:t>Sisteme de tip e-activities: e-commerce &amp;</w:t>
+      </w:r>
+    </w:p>
+    <w:p>
+      <w:pPr>
+        <w:pStyle w:val="ListParagraph"/>
+        <w:spacing w:line="288" w:lineRule="auto"/>
+        <w:ind w:left="1080"/>
+        <w:jc w:val="center"/>
+        <w:rPr>
+          <w:b/>
+          <w:sz w:val="72"/>
+        </w:rPr>
+      </w:pPr>
+      <w:r>
+        <w:rPr>
+          <w:b/>
+          <w:sz w:val="72"/>
+        </w:rPr>
+        <w:t>e-marketplaces</w:t>
+      </w:r>
+    </w:p>
+    <w:p>
+      <w:pPr>
+        <w:jc w:val="center"/>
+        <w:rPr>
+          <w:rFonts w:cs="Times New Roman"/>
+          <w:szCs w:val="24"/>
+        </w:rPr>
+      </w:pPr>
+    </w:p>
+    <w:p>
+      <w:pPr>
+        <w:pStyle w:val="Default"/>
+        <w:jc w:val="center"/>
+      </w:pPr>
+      <w:r>
+        <w:rPr>
+          <w:rFonts w:ascii="Times New Roman" w:hAnsi="Times New Roman" w:cs="Times New Roman"/>
+          <w:b/>
+          <w:color w:val="auto"/>
+          <w:sz w:val="40"/>
+          <w:szCs w:val="32"/>
+        </w:rPr>
+        <w:t>Managementul Activităţilor cu Suport Electronic</w:t>
+      </w:r>
+    </w:p>
+    <w:p>
+      <w:pPr>
+        <w:rPr>
+          <w:rFonts w:cs="Times New Roman"/>
+          <w:szCs w:val="24"/>
+        </w:rPr>
+      </w:pPr>
+    </w:p>
+    <w:p>
+      <w:pPr>
+        <w:jc w:val="right"/>
+        <w:rPr>
+          <w:rFonts w:cs="Times New Roman"/>
+          <w:szCs w:val="24"/>
+        </w:rPr>
+      </w:pPr>
+    </w:p>
+    <w:p>
+      <w:pPr>
+        <w:jc w:val="right"/>
+        <w:rPr>
+          <w:rFonts w:cs="Times New Roman"/>
+          <w:szCs w:val="24"/>
+        </w:rPr>
+      </w:pPr>
+    </w:p>
+    <w:p>
+      <w:pPr>
+        <w:jc w:val="right"/>
+        <w:rPr>
+          <w:rFonts w:cs="Times New Roman"/>
+          <w:szCs w:val="24"/>
+        </w:rPr>
+      </w:pPr>
+    </w:p>
+    <w:p>
+      <w:pPr>
+        <w:jc w:val="right"/>
+        <w:rPr>
+          <w:rFonts w:cs="Times New Roman"/>
+          <w:szCs w:val="24"/>
+        </w:rPr>
+      </w:pPr>
+    </w:p>
+    <w:p>
+      <w:pPr>
+        <w:jc w:val="right"/>
+        <w:rPr>
+          <w:rFonts w:cs="Times New Roman"/>
+          <w:sz w:val="36"/>
+          <w:szCs w:val="24"/>
+          <w:lang w:val="ro-RO"/>
+        </w:rPr>
+      </w:pPr>
+      <w:r>
+        <w:rPr>
+          <w:rFonts w:cs="Times New Roman"/>
+          <w:sz w:val="36"/>
+          <w:szCs w:val="24"/>
+        </w:rPr>
+        <w:t xml:space="preserve">  </w:t>
+      </w:r>
+      <w:r>
+        <w:rPr>
+          <w:rFonts w:cs="Times New Roman"/>
+          <w:sz w:val="36"/>
+          <w:szCs w:val="24"/>
+        </w:rPr>
+        <w:tab/>
+      </w:r>
+      <w:r>
+        <w:rPr>
+          <w:rFonts w:cs="Times New Roman"/>
+          <w:sz w:val="36"/>
+          <w:szCs w:val="24"/>
+        </w:rPr>
+        <w:tab/>
+      </w:r>
+      <w:r>
+        <w:rPr>
+          <w:rFonts w:cs="Times New Roman"/>
+          <w:sz w:val="36"/>
+          <w:szCs w:val="24"/>
+        </w:rPr>
+        <w:tab/>
+        <w:t xml:space="preserve">      Student: </w:t>
+      </w:r>
+      <w:r>
+        <w:rPr>
+          <w:rFonts w:cs="Times New Roman"/>
+          <w:sz w:val="36"/>
+          <w:szCs w:val="24"/>
+          <w:lang w:val="ro-RO"/>
+        </w:rPr>
+        <w:t>Șerban Andrada</w:t>
+      </w:r>
+    </w:p>
+    <w:p>
+      <w:pPr>
+        <w:jc w:val="right"/>
+        <w:rPr>
+          <w:rFonts w:cs="Times New Roman"/>
+          <w:sz w:val="36"/>
+          <w:szCs w:val="24"/>
+          <w:lang w:val="ro-RO"/>
+        </w:rPr>
+      </w:pPr>
+      <w:r>
+        <w:rPr>
+          <w:rFonts w:cs="Times New Roman"/>
+          <w:sz w:val="36"/>
+          <w:szCs w:val="24"/>
+        </w:rPr>
+        <w:t xml:space="preserve">Coordonator: </w:t>
+      </w:r>
+      <w:r>
+        <w:rPr>
+          <w:rFonts w:cs="Times New Roman"/>
+          <w:sz w:val="36"/>
+          <w:szCs w:val="24"/>
+        </w:rPr>
+        <w:t>Radu R</w:t>
+      </w:r>
+      <w:r>
+        <w:rPr>
+          <w:rFonts w:cs="Times New Roman"/>
+          <w:sz w:val="36"/>
+          <w:szCs w:val="24"/>
+          <w:lang w:val="ro-RO"/>
+        </w:rPr>
+        <w:t>ădescu</w:t>
+      </w:r>
+    </w:p>
+    <w:p>
+      <w:pPr>
+        <w:jc w:val="right"/>
+        <w:rPr>
+          <w:rFonts w:cs="Times New Roman"/>
+          <w:sz w:val="36"/>
+          <w:szCs w:val="24"/>
+        </w:rPr>
+      </w:pPr>
+      <w:r>
+        <w:rPr>
+          <w:rFonts w:cs="Times New Roman"/>
+          <w:sz w:val="36"/>
+          <w:szCs w:val="24"/>
+        </w:rPr>
+        <w:t>Master: IISC</w:t>
+      </w:r>
+      <w:r>
+        <w:rPr>
+          <w:rFonts w:cs="Times New Roman"/>
+          <w:sz w:val="36"/>
+          <w:szCs w:val="24"/>
+        </w:rPr>
+        <w:t xml:space="preserve"> </w:t>
+      </w:r>
+    </w:p>
+    <w:p>
+      <w:pPr>
+        <w:rPr>
+          <w:rFonts w:cs="Times New Roman"/>
+          <w:szCs w:val="24"/>
+        </w:rPr>
+      </w:pPr>
+    </w:p>
+    <w:p>
+      <w:pPr>
+        <w:rPr>
+          <w:rFonts w:cs="Times New Roman"/>
+          <w:szCs w:val="24"/>
+        </w:rPr>
+      </w:pPr>
+    </w:p>
+    <w:p>
+      <w:pPr>
+        <w:pStyle w:val="Default"/>
+      </w:pPr>
+    </w:p>
+    <w:p>
+      <w:pPr>
+        <w:rPr>
+          <w:rStyle w:val="1paragraf"/>
+        </w:rPr>
+      </w:pPr>
+    </w:p>
+    <w:p>
+      <w:pPr>
+        <w:jc w:val="center"/>
+        <w:rPr>
+          <w:rFonts w:cs="Times New Roman"/>
+          <w:i/>
+          <w:sz w:val="36"/>
+          <w:szCs w:val="24"/>
+        </w:rPr>
+      </w:pPr>
+      <w:r>
+        <w:rPr>
+          <w:rFonts w:cs="Times New Roman"/>
+          <w:i/>
+          <w:sz w:val="36"/>
+          <w:szCs w:val="24"/>
+        </w:rPr>
+        <w:t>201</w:t>
+      </w:r>
+      <w:r>
+        <w:rPr>
+          <w:rFonts w:cs="Times New Roman"/>
+          <w:i/>
+          <w:sz w:val="36"/>
+          <w:szCs w:val="24"/>
+        </w:rPr>
+        <w:t>9</w:t>
+      </w:r>
+    </w:p>
+    <w:sdt>
+      <w:sdtPr>
+        <w:id w:val="-146675632"/>
+        <w:docPartObj>
+          <w:docPartGallery w:val="Table of Contents"/>
+          <w:docPartUnique/>
+        </w:docPartObj>
+      </w:sdtPr>
+      <w:sdtEndPr>
+        <w:rPr>
+          <w:rFonts w:ascii="Times New Roman" w:eastAsiaTheme="minorHAnsi" w:hAnsi="Times New Roman" w:cstheme="minorBidi"/>
+          <w:b/>
+          <w:bCs/>
+          <w:noProof/>
+          <w:color w:val="auto"/>
+          <w:sz w:val="24"/>
+          <w:szCs w:val="22"/>
+        </w:rPr>
+      </w:sdtEndPr>
+      <w:sdtContent>
+        <w:p>
+          <w:pPr>
+            <w:pStyle w:val="TOCHeading"/>
+          </w:pPr>
+          <w:r>
+            <w:t>Contents</w:t>
+          </w:r>
+        </w:p>
+        <w:p>
+          <w:pPr>
+            <w:pStyle w:val="TOC1"/>
+            <w:tabs>
+              <w:tab w:val="right" w:leader="dot" w:pos="9350"/>
+            </w:tabs>
+            <w:rPr>
+              <w:rFonts w:asciiTheme="minorHAnsi" w:eastAsiaTheme="minorEastAsia" w:hAnsiTheme="minorHAnsi"/>
+              <w:noProof/>
+              <w:sz w:val="22"/>
+            </w:rPr>
+          </w:pPr>
+          <w:r>
+            <w:rPr>
+              <w:b/>
+              <w:bCs/>
+              <w:noProof/>
+            </w:rPr>
+            <w:fldChar w:fldCharType="begin"/>
+          </w:r>
+          <w:r>
+            <w:rPr>
+              <w:b/>
+              <w:bCs/>
+              <w:noProof/>
+            </w:rPr>
+            <w:instrText xml:space="preserve"> TOC \o "1-3" \h \z \u </w:instrText>
+          </w:r>
+          <w:r>
+            <w:rPr>
+              <w:b/>
+              <w:bCs/>
+              <w:noProof/>
+            </w:rPr>
+            <w:fldChar w:fldCharType="separate"/>
+          </w:r>
+          <w:hyperlink w:anchor="_Toc8659859" w:history="1">
+            <w:r>
+              <w:rPr>
+                <w:rStyle w:val="Hyperlink"/>
+                <w:noProof/>
+                <w:lang w:val="ro-RO"/>
+              </w:rPr>
+              <w:t>Introducere</w:t>
+            </w:r>
+            <w:r>
+              <w:rPr>
+                <w:noProof/>
+                <w:webHidden/>
+              </w:rPr>
+              <w:tab/>
+            </w:r>
+            <w:r>
+              <w:rPr>
+                <w:noProof/>
+                <w:webHidden/>
+              </w:rPr>
+              <w:fldChar w:fldCharType="begin"/>
+            </w:r>
+            <w:r>
+              <w:rPr>
+                <w:noProof/>
+                <w:webHidden/>
+              </w:rPr>
+              <w:instrText xml:space="preserve"> PAGEREF _Toc8659859 \h </w:instrText>
+            </w:r>
+            <w:r>
+              <w:rPr>
+                <w:noProof/>
+                <w:webHidden/>
+              </w:rPr>
+            </w:r>
+            <w:r>
+              <w:rPr>
+                <w:noProof/>
+                <w:webHidden/>
+              </w:rPr>
+              <w:fldChar w:fldCharType="separate"/>
+            </w:r>
+            <w:r>
+              <w:rPr>
+                <w:noProof/>
+                <w:webHidden/>
+              </w:rPr>
+              <w:t>2</w:t>
+            </w:r>
+            <w:r>
+              <w:rPr>
+                <w:noProof/>
+                <w:webHidden/>
+              </w:rPr>
+              <w:fldChar w:fldCharType="end"/>
+            </w:r>
+          </w:hyperlink>
+        </w:p>
+        <w:p>
+          <w:pPr>
+            <w:pStyle w:val="TOC1"/>
+            <w:tabs>
+              <w:tab w:val="right" w:leader="dot" w:pos="9350"/>
+            </w:tabs>
+            <w:rPr>
+              <w:rFonts w:asciiTheme="minorHAnsi" w:eastAsiaTheme="minorEastAsia" w:hAnsiTheme="minorHAnsi"/>
+              <w:noProof/>
+              <w:sz w:val="22"/>
+            </w:rPr>
+          </w:pPr>
+          <w:hyperlink w:anchor="_Toc8659860" w:history="1">
+            <w:r>
+              <w:rPr>
+                <w:rStyle w:val="Hyperlink"/>
+                <w:noProof/>
+              </w:rPr>
+              <w:t>Clasificarea comerțului electronic</w:t>
+            </w:r>
+            <w:r>
+              <w:rPr>
+                <w:noProof/>
+                <w:webHidden/>
+              </w:rPr>
+              <w:tab/>
+            </w:r>
+            <w:r>
+              <w:rPr>
+                <w:noProof/>
+                <w:webHidden/>
+              </w:rPr>
+              <w:fldChar w:fldCharType="begin"/>
+            </w:r>
+            <w:r>
+              <w:rPr>
+                <w:noProof/>
+                <w:webHidden/>
+              </w:rPr>
+              <w:instrText xml:space="preserve"> PAGEREF _Toc8659860 \h </w:instrText>
+            </w:r>
+            <w:r>
+              <w:rPr>
+                <w:noProof/>
+                <w:webHidden/>
+              </w:rPr>
+            </w:r>
+            <w:r>
+              <w:rPr>
+                <w:noProof/>
+                <w:webHidden/>
+              </w:rPr>
+              <w:fldChar w:fldCharType="separate"/>
+            </w:r>
+            <w:r>
+              <w:rPr>
+                <w:noProof/>
+                <w:webHidden/>
+              </w:rPr>
+              <w:t>2</w:t>
+            </w:r>
+            <w:r>
+              <w:rPr>
+                <w:noProof/>
+                <w:webHidden/>
+              </w:rPr>
+              <w:fldChar w:fldCharType="end"/>
+            </w:r>
+          </w:hyperlink>
+        </w:p>
+        <w:p>
+          <w:pPr>
+            <w:pStyle w:val="TOC2"/>
+            <w:tabs>
+              <w:tab w:val="right" w:leader="dot" w:pos="9350"/>
+            </w:tabs>
+            <w:rPr>
+              <w:rFonts w:asciiTheme="minorHAnsi" w:eastAsiaTheme="minorEastAsia" w:hAnsiTheme="minorHAnsi"/>
+              <w:noProof/>
+              <w:sz w:val="22"/>
+            </w:rPr>
+          </w:pPr>
+          <w:hyperlink w:anchor="_Toc8659861" w:history="1">
+            <w:r>
+              <w:rPr>
+                <w:rStyle w:val="Hyperlink"/>
+                <w:noProof/>
+                <w:lang w:val="ro-RO"/>
+              </w:rPr>
+              <w:t>Business-to-business (B2B).</w:t>
+            </w:r>
+            <w:r>
+              <w:rPr>
+                <w:noProof/>
+                <w:webHidden/>
+              </w:rPr>
+              <w:tab/>
+            </w:r>
+            <w:r>
+              <w:rPr>
+                <w:noProof/>
+                <w:webHidden/>
+              </w:rPr>
+              <w:fldChar w:fldCharType="begin"/>
+            </w:r>
+            <w:r>
+              <w:rPr>
+                <w:noProof/>
+                <w:webHidden/>
+              </w:rPr>
+              <w:instrText xml:space="preserve"> PAGEREF _Toc8659861 \h </w:instrText>
+            </w:r>
+            <w:r>
+              <w:rPr>
+                <w:noProof/>
+                <w:webHidden/>
+              </w:rPr>
+            </w:r>
+            <w:r>
+              <w:rPr>
+                <w:noProof/>
+                <w:webHidden/>
+              </w:rPr>
+              <w:fldChar w:fldCharType="separate"/>
+            </w:r>
+            <w:r>
+              <w:rPr>
+                <w:noProof/>
+                <w:webHidden/>
+              </w:rPr>
+              <w:t>3</w:t>
+            </w:r>
+            <w:r>
+              <w:rPr>
+                <w:noProof/>
+                <w:webHidden/>
+              </w:rPr>
+              <w:fldChar w:fldCharType="end"/>
+            </w:r>
+          </w:hyperlink>
+        </w:p>
+        <w:p>
+          <w:pPr>
+            <w:pStyle w:val="TOC2"/>
+            <w:tabs>
+              <w:tab w:val="right" w:leader="dot" w:pos="9350"/>
+            </w:tabs>
+            <w:rPr>
+              <w:rFonts w:asciiTheme="minorHAnsi" w:eastAsiaTheme="minorEastAsia" w:hAnsiTheme="minorHAnsi"/>
+              <w:noProof/>
+              <w:sz w:val="22"/>
+            </w:rPr>
+          </w:pPr>
+          <w:hyperlink w:anchor="_Toc8659862" w:history="1">
+            <w:r>
+              <w:rPr>
+                <w:rStyle w:val="Hyperlink"/>
+                <w:noProof/>
+              </w:rPr>
+              <w:t>Business-to-consumer (B2C)</w:t>
+            </w:r>
+            <w:r>
+              <w:rPr>
+                <w:noProof/>
+                <w:webHidden/>
+              </w:rPr>
+              <w:tab/>
+            </w:r>
+            <w:r>
+              <w:rPr>
+                <w:noProof/>
+                <w:webHidden/>
+              </w:rPr>
+              <w:fldChar w:fldCharType="begin"/>
+            </w:r>
+            <w:r>
+              <w:rPr>
+                <w:noProof/>
+                <w:webHidden/>
+              </w:rPr>
+              <w:instrText xml:space="preserve"> PAGEREF _Toc8659862 \h </w:instrText>
+            </w:r>
+            <w:r>
+              <w:rPr>
+                <w:noProof/>
+                <w:webHidden/>
+              </w:rPr>
+            </w:r>
+            <w:r>
+              <w:rPr>
+                <w:noProof/>
+                <w:webHidden/>
+              </w:rPr>
+              <w:fldChar w:fldCharType="separate"/>
+            </w:r>
+            <w:r>
+              <w:rPr>
+                <w:noProof/>
+                <w:webHidden/>
+              </w:rPr>
+              <w:t>3</w:t>
+            </w:r>
+            <w:r>
+              <w:rPr>
+                <w:noProof/>
+                <w:webHidden/>
+              </w:rPr>
+              <w:fldChar w:fldCharType="end"/>
+            </w:r>
+          </w:hyperlink>
+        </w:p>
+        <w:p>
+          <w:pPr>
+            <w:pStyle w:val="TOC2"/>
+            <w:tabs>
+              <w:tab w:val="right" w:leader="dot" w:pos="9350"/>
+            </w:tabs>
+            <w:rPr>
+              <w:rFonts w:asciiTheme="minorHAnsi" w:eastAsiaTheme="minorEastAsia" w:hAnsiTheme="minorHAnsi"/>
+              <w:noProof/>
+              <w:sz w:val="22"/>
+            </w:rPr>
+          </w:pPr>
+          <w:hyperlink w:anchor="_Toc8659863" w:history="1">
+            <w:r>
+              <w:rPr>
+                <w:rStyle w:val="Hyperlink"/>
+                <w:noProof/>
+                <w:lang w:val="ro-RO"/>
+              </w:rPr>
+              <w:t>Consumer-to-business (C2B)</w:t>
+            </w:r>
+            <w:r>
+              <w:rPr>
+                <w:noProof/>
+                <w:webHidden/>
+              </w:rPr>
+              <w:tab/>
+            </w:r>
+            <w:r>
+              <w:rPr>
+                <w:noProof/>
+                <w:webHidden/>
+              </w:rPr>
+              <w:fldChar w:fldCharType="begin"/>
+            </w:r>
+            <w:r>
+              <w:rPr>
+                <w:noProof/>
+                <w:webHidden/>
+              </w:rPr>
+              <w:instrText xml:space="preserve"> PAGEREF _Toc8659863 \h </w:instrText>
+            </w:r>
+            <w:r>
+              <w:rPr>
+                <w:noProof/>
+                <w:webHidden/>
+              </w:rPr>
+            </w:r>
+            <w:r>
+              <w:rPr>
+                <w:noProof/>
+                <w:webHidden/>
+              </w:rPr>
+              <w:fldChar w:fldCharType="separate"/>
+            </w:r>
+            <w:r>
+              <w:rPr>
+                <w:noProof/>
+                <w:webHidden/>
+              </w:rPr>
+              <w:t>4</w:t>
+            </w:r>
+            <w:r>
+              <w:rPr>
+                <w:noProof/>
+                <w:webHidden/>
+              </w:rPr>
+              <w:fldChar w:fldCharType="end"/>
+            </w:r>
+          </w:hyperlink>
+        </w:p>
+        <w:p>
+          <w:pPr>
+            <w:pStyle w:val="TOC2"/>
+            <w:tabs>
+              <w:tab w:val="right" w:leader="dot" w:pos="9350"/>
+            </w:tabs>
+            <w:rPr>
+              <w:rFonts w:asciiTheme="minorHAnsi" w:eastAsiaTheme="minorEastAsia" w:hAnsiTheme="minorHAnsi"/>
+              <w:noProof/>
+              <w:sz w:val="22"/>
+            </w:rPr>
+          </w:pPr>
+          <w:hyperlink w:anchor="_Toc8659864" w:history="1">
+            <w:r>
+              <w:rPr>
+                <w:rStyle w:val="Hyperlink"/>
+                <w:noProof/>
+              </w:rPr>
+              <w:t>Consumer-to-consumer (C2C)</w:t>
+            </w:r>
+            <w:r>
+              <w:rPr>
+                <w:noProof/>
+                <w:webHidden/>
+              </w:rPr>
+              <w:tab/>
+            </w:r>
+            <w:r>
+              <w:rPr>
+                <w:noProof/>
+                <w:webHidden/>
+              </w:rPr>
+              <w:fldChar w:fldCharType="begin"/>
+            </w:r>
+            <w:r>
+              <w:rPr>
+                <w:noProof/>
+                <w:webHidden/>
+              </w:rPr>
+              <w:instrText xml:space="preserve"> PAGEREF _Toc8659864 \h </w:instrText>
+            </w:r>
+            <w:r>
+              <w:rPr>
+                <w:noProof/>
+                <w:webHidden/>
+              </w:rPr>
+            </w:r>
+            <w:r>
+              <w:rPr>
+                <w:noProof/>
+                <w:webHidden/>
+              </w:rPr>
+              <w:fldChar w:fldCharType="separate"/>
+            </w:r>
+            <w:r>
+              <w:rPr>
+                <w:noProof/>
+                <w:webHidden/>
+              </w:rPr>
+              <w:t>4</w:t>
+            </w:r>
+            <w:r>
+              <w:rPr>
+                <w:noProof/>
+                <w:webHidden/>
+              </w:rPr>
+              <w:fldChar w:fldCharType="end"/>
+            </w:r>
+          </w:hyperlink>
+        </w:p>
+        <w:p>
+          <w:pPr>
+            <w:pStyle w:val="TOC2"/>
+            <w:tabs>
+              <w:tab w:val="right" w:leader="dot" w:pos="9350"/>
+            </w:tabs>
+            <w:rPr>
+              <w:rFonts w:asciiTheme="minorHAnsi" w:eastAsiaTheme="minorEastAsia" w:hAnsiTheme="minorHAnsi"/>
+              <w:noProof/>
+              <w:sz w:val="22"/>
+            </w:rPr>
+          </w:pPr>
+          <w:hyperlink w:anchor="_Toc8659865" w:history="1">
+            <w:r>
+              <w:rPr>
+                <w:rStyle w:val="Hyperlink"/>
+                <w:noProof/>
+                <w:lang w:val="ro-RO"/>
+              </w:rPr>
+              <w:t>B2G (business-to-government)</w:t>
+            </w:r>
+            <w:r>
+              <w:rPr>
+                <w:noProof/>
+                <w:webHidden/>
+              </w:rPr>
+              <w:tab/>
+            </w:r>
+            <w:r>
+              <w:rPr>
+                <w:noProof/>
+                <w:webHidden/>
+              </w:rPr>
+              <w:fldChar w:fldCharType="begin"/>
+            </w:r>
+            <w:r>
+              <w:rPr>
+                <w:noProof/>
+                <w:webHidden/>
+              </w:rPr>
+              <w:instrText xml:space="preserve"> PAGEREF _Toc8659865 \h </w:instrText>
+            </w:r>
+            <w:r>
+              <w:rPr>
+                <w:noProof/>
+                <w:webHidden/>
+              </w:rPr>
+            </w:r>
+            <w:r>
+              <w:rPr>
+                <w:noProof/>
+                <w:webHidden/>
+              </w:rPr>
+              <w:fldChar w:fldCharType="separate"/>
+            </w:r>
+            <w:r>
+              <w:rPr>
+                <w:noProof/>
+                <w:webHidden/>
+              </w:rPr>
+              <w:t>5</w:t>
+            </w:r>
+            <w:r>
+              <w:rPr>
+                <w:noProof/>
+                <w:webHidden/>
+              </w:rPr>
+              <w:fldChar w:fldCharType="end"/>
+            </w:r>
+          </w:hyperlink>
+        </w:p>
+        <w:p>
+          <w:pPr>
+            <w:pStyle w:val="TOC2"/>
+            <w:tabs>
+              <w:tab w:val="right" w:leader="dot" w:pos="9350"/>
+            </w:tabs>
+            <w:rPr>
+              <w:rFonts w:asciiTheme="minorHAnsi" w:eastAsiaTheme="minorEastAsia" w:hAnsiTheme="minorHAnsi"/>
+              <w:noProof/>
+              <w:sz w:val="22"/>
+            </w:rPr>
+          </w:pPr>
+          <w:hyperlink w:anchor="_Toc8659866" w:history="1">
+            <w:r>
+              <w:rPr>
+                <w:rStyle w:val="Hyperlink"/>
+                <w:noProof/>
+                <w:lang w:val="ro-RO"/>
+              </w:rPr>
+              <w:t>C2G (business-to-government)</w:t>
+            </w:r>
+            <w:r>
+              <w:rPr>
+                <w:noProof/>
+                <w:webHidden/>
+              </w:rPr>
+              <w:tab/>
+            </w:r>
+            <w:r>
+              <w:rPr>
+                <w:noProof/>
+                <w:webHidden/>
+              </w:rPr>
+              <w:fldChar w:fldCharType="begin"/>
+            </w:r>
+            <w:r>
+              <w:rPr>
+                <w:noProof/>
+                <w:webHidden/>
+              </w:rPr>
+              <w:instrText xml:space="preserve"> PAGEREF _Toc8659866 \h </w:instrText>
+            </w:r>
+            <w:r>
+              <w:rPr>
+                <w:noProof/>
+                <w:webHidden/>
+              </w:rPr>
+            </w:r>
+            <w:r>
+              <w:rPr>
+                <w:noProof/>
+                <w:webHidden/>
+              </w:rPr>
+              <w:fldChar w:fldCharType="separate"/>
+            </w:r>
+            <w:r>
+              <w:rPr>
+                <w:noProof/>
+                <w:webHidden/>
+              </w:rPr>
+              <w:t>5</w:t>
+            </w:r>
+            <w:r>
+              <w:rPr>
+                <w:noProof/>
+                <w:webHidden/>
+              </w:rPr>
+              <w:fldChar w:fldCharType="end"/>
+            </w:r>
+          </w:hyperlink>
+        </w:p>
+        <w:p>
+          <w:pPr>
+            <w:pStyle w:val="TOC1"/>
+            <w:tabs>
+              <w:tab w:val="right" w:leader="dot" w:pos="9350"/>
+            </w:tabs>
+            <w:rPr>
+              <w:rFonts w:asciiTheme="minorHAnsi" w:eastAsiaTheme="minorEastAsia" w:hAnsiTheme="minorHAnsi"/>
+              <w:noProof/>
+              <w:sz w:val="22"/>
+            </w:rPr>
+          </w:pPr>
+          <w:hyperlink w:anchor="_Toc8659867" w:history="1">
+            <w:r>
+              <w:rPr>
+                <w:rStyle w:val="Hyperlink"/>
+                <w:noProof/>
+                <w:shd w:val="clear" w:color="auto" w:fill="FFFFFF"/>
+                <w:lang w:val="ro-RO"/>
+              </w:rPr>
+              <w:t>Cronologia comerțului electronic</w:t>
+            </w:r>
+            <w:r>
+              <w:rPr>
+                <w:noProof/>
+                <w:webHidden/>
+              </w:rPr>
+              <w:tab/>
+            </w:r>
+            <w:r>
+              <w:rPr>
+                <w:noProof/>
+                <w:webHidden/>
+              </w:rPr>
+              <w:fldChar w:fldCharType="begin"/>
+            </w:r>
+            <w:r>
+              <w:rPr>
+                <w:noProof/>
+                <w:webHidden/>
+              </w:rPr>
+              <w:instrText xml:space="preserve"> PAGEREF _Toc8659867 \h </w:instrText>
+            </w:r>
+            <w:r>
+              <w:rPr>
+                <w:noProof/>
+                <w:webHidden/>
+              </w:rPr>
+            </w:r>
+            <w:r>
+              <w:rPr>
+                <w:noProof/>
+                <w:webHidden/>
+              </w:rPr>
+              <w:fldChar w:fldCharType="separate"/>
+            </w:r>
+            <w:r>
+              <w:rPr>
+                <w:noProof/>
+                <w:webHidden/>
+              </w:rPr>
+              <w:t>5</w:t>
+            </w:r>
+            <w:r>
+              <w:rPr>
+                <w:noProof/>
+                <w:webHidden/>
+              </w:rPr>
+              <w:fldChar w:fldCharType="end"/>
+            </w:r>
+          </w:hyperlink>
+        </w:p>
+        <w:p>
+          <w:pPr>
+            <w:pStyle w:val="TOC1"/>
+            <w:tabs>
+              <w:tab w:val="right" w:leader="dot" w:pos="9350"/>
+            </w:tabs>
+            <w:rPr>
+              <w:rFonts w:asciiTheme="minorHAnsi" w:eastAsiaTheme="minorEastAsia" w:hAnsiTheme="minorHAnsi"/>
+              <w:noProof/>
+              <w:sz w:val="22"/>
+            </w:rPr>
+          </w:pPr>
+          <w:hyperlink w:anchor="_Toc8659868" w:history="1">
+            <w:r>
+              <w:rPr>
+                <w:rStyle w:val="Hyperlink"/>
+                <w:noProof/>
+                <w:shd w:val="clear" w:color="auto" w:fill="FFFFFF"/>
+                <w:lang w:val="ro-RO"/>
+              </w:rPr>
+              <w:t>Avantaje/dezavantaje</w:t>
+            </w:r>
+            <w:r>
+              <w:rPr>
+                <w:noProof/>
+                <w:webHidden/>
+              </w:rPr>
+              <w:tab/>
+            </w:r>
+            <w:r>
+              <w:rPr>
+                <w:noProof/>
+                <w:webHidden/>
+              </w:rPr>
+              <w:fldChar w:fldCharType="begin"/>
+            </w:r>
+            <w:r>
+              <w:rPr>
+                <w:noProof/>
+                <w:webHidden/>
+              </w:rPr>
+              <w:instrText xml:space="preserve"> PAGEREF _Toc8659868 \h </w:instrText>
+            </w:r>
+            <w:r>
+              <w:rPr>
+                <w:noProof/>
+                <w:webHidden/>
+              </w:rPr>
+            </w:r>
+            <w:r>
+              <w:rPr>
+                <w:noProof/>
+                <w:webHidden/>
+              </w:rPr>
+              <w:fldChar w:fldCharType="separate"/>
+            </w:r>
+            <w:r>
+              <w:rPr>
+                <w:noProof/>
+                <w:webHidden/>
+              </w:rPr>
+              <w:t>7</w:t>
+            </w:r>
+            <w:r>
+              <w:rPr>
+                <w:noProof/>
+                <w:webHidden/>
+              </w:rPr>
+              <w:fldChar w:fldCharType="end"/>
+            </w:r>
+          </w:hyperlink>
+        </w:p>
+        <w:p>
+          <w:pPr>
+            <w:pStyle w:val="TOC2"/>
+            <w:tabs>
+              <w:tab w:val="right" w:leader="dot" w:pos="9350"/>
+            </w:tabs>
+            <w:rPr>
+              <w:rFonts w:asciiTheme="minorHAnsi" w:eastAsiaTheme="minorEastAsia" w:hAnsiTheme="minorHAnsi"/>
+              <w:noProof/>
+              <w:sz w:val="22"/>
+            </w:rPr>
+          </w:pPr>
+          <w:hyperlink w:anchor="_Toc8659869" w:history="1">
+            <w:r>
+              <w:rPr>
+                <w:rStyle w:val="Hyperlink"/>
+                <w:noProof/>
+                <w:lang w:val="fr-FR"/>
+              </w:rPr>
+              <w:t>Avantaje pentru comercian</w:t>
+            </w:r>
+            <w:r>
+              <w:rPr>
+                <w:rStyle w:val="Hyperlink"/>
+                <w:noProof/>
+                <w:lang w:val="ro-RO"/>
+              </w:rPr>
+              <w:t>ți</w:t>
+            </w:r>
+            <w:r>
+              <w:rPr>
+                <w:noProof/>
+                <w:webHidden/>
+              </w:rPr>
+              <w:tab/>
+            </w:r>
+            <w:r>
+              <w:rPr>
+                <w:noProof/>
+                <w:webHidden/>
+              </w:rPr>
+              <w:fldChar w:fldCharType="begin"/>
+            </w:r>
+            <w:r>
+              <w:rPr>
+                <w:noProof/>
+                <w:webHidden/>
+              </w:rPr>
+              <w:instrText xml:space="preserve"> PAGEREF _Toc8659869 \h </w:instrText>
+            </w:r>
+            <w:r>
+              <w:rPr>
+                <w:noProof/>
+                <w:webHidden/>
+              </w:rPr>
+            </w:r>
+            <w:r>
+              <w:rPr>
+                <w:noProof/>
+                <w:webHidden/>
+              </w:rPr>
+              <w:fldChar w:fldCharType="separate"/>
+            </w:r>
+            <w:r>
+              <w:rPr>
+                <w:noProof/>
+                <w:webHidden/>
+              </w:rPr>
+              <w:t>7</w:t>
+            </w:r>
+            <w:r>
+              <w:rPr>
+                <w:noProof/>
+                <w:webHidden/>
+              </w:rPr>
+              <w:fldChar w:fldCharType="end"/>
+            </w:r>
+          </w:hyperlink>
+        </w:p>
+        <w:p>
+          <w:pPr>
+            <w:pStyle w:val="TOC2"/>
+            <w:tabs>
+              <w:tab w:val="right" w:leader="dot" w:pos="9350"/>
+            </w:tabs>
+            <w:rPr>
+              <w:rFonts w:asciiTheme="minorHAnsi" w:eastAsiaTheme="minorEastAsia" w:hAnsiTheme="minorHAnsi"/>
+              <w:noProof/>
+              <w:sz w:val="22"/>
+            </w:rPr>
+          </w:pPr>
+          <w:hyperlink w:anchor="_Toc8659870" w:history="1">
+            <w:r>
+              <w:rPr>
+                <w:rStyle w:val="Hyperlink"/>
+                <w:noProof/>
+                <w:lang w:val="fr-FR"/>
+              </w:rPr>
+              <w:t>Dezavantaje pentru comercianţi</w:t>
+            </w:r>
+            <w:r>
+              <w:rPr>
+                <w:noProof/>
+                <w:webHidden/>
+              </w:rPr>
+              <w:tab/>
+            </w:r>
+            <w:r>
+              <w:rPr>
+                <w:noProof/>
+                <w:webHidden/>
+              </w:rPr>
+              <w:fldChar w:fldCharType="begin"/>
+            </w:r>
+            <w:r>
+              <w:rPr>
+                <w:noProof/>
+                <w:webHidden/>
+              </w:rPr>
+              <w:instrText xml:space="preserve"> PAGEREF _Toc8659870 \h </w:instrText>
+            </w:r>
+            <w:r>
+              <w:rPr>
+                <w:noProof/>
+                <w:webHidden/>
+              </w:rPr>
+            </w:r>
+            <w:r>
+              <w:rPr>
+                <w:noProof/>
+                <w:webHidden/>
+              </w:rPr>
+              <w:fldChar w:fldCharType="separate"/>
+            </w:r>
+            <w:r>
+              <w:rPr>
+                <w:noProof/>
+                <w:webHidden/>
+              </w:rPr>
+              <w:t>7</w:t>
+            </w:r>
+            <w:r>
+              <w:rPr>
+                <w:noProof/>
+                <w:webHidden/>
+              </w:rPr>
+              <w:fldChar w:fldCharType="end"/>
+            </w:r>
+          </w:hyperlink>
+        </w:p>
+        <w:p>
+          <w:pPr>
+            <w:pStyle w:val="TOC2"/>
+            <w:tabs>
+              <w:tab w:val="right" w:leader="dot" w:pos="9350"/>
+            </w:tabs>
+            <w:rPr>
+              <w:rFonts w:asciiTheme="minorHAnsi" w:eastAsiaTheme="minorEastAsia" w:hAnsiTheme="minorHAnsi"/>
+              <w:noProof/>
+              <w:sz w:val="22"/>
+            </w:rPr>
+          </w:pPr>
+          <w:hyperlink w:anchor="_Toc8659871" w:history="1">
+            <w:r>
+              <w:rPr>
+                <w:rStyle w:val="Hyperlink"/>
+                <w:noProof/>
+                <w:lang w:val="fr-FR"/>
+              </w:rPr>
+              <w:t xml:space="preserve">Avantaje </w:t>
+            </w:r>
+            <w:r>
+              <w:rPr>
+                <w:rStyle w:val="Hyperlink"/>
+                <w:noProof/>
+              </w:rPr>
+              <w:t>pentru cumpărători</w:t>
+            </w:r>
+            <w:r>
+              <w:rPr>
+                <w:noProof/>
+                <w:webHidden/>
+              </w:rPr>
+              <w:tab/>
+            </w:r>
+            <w:r>
+              <w:rPr>
+                <w:noProof/>
+                <w:webHidden/>
+              </w:rPr>
+              <w:fldChar w:fldCharType="begin"/>
+            </w:r>
+            <w:r>
+              <w:rPr>
+                <w:noProof/>
+                <w:webHidden/>
+              </w:rPr>
+              <w:instrText xml:space="preserve"> PAGEREF _Toc8659871 \h </w:instrText>
+            </w:r>
+            <w:r>
+              <w:rPr>
+                <w:noProof/>
+                <w:webHidden/>
+              </w:rPr>
+            </w:r>
+            <w:r>
+              <w:rPr>
+                <w:noProof/>
+                <w:webHidden/>
+              </w:rPr>
+              <w:fldChar w:fldCharType="separate"/>
+            </w:r>
+            <w:r>
+              <w:rPr>
+                <w:noProof/>
+                <w:webHidden/>
+              </w:rPr>
+              <w:t>8</w:t>
+            </w:r>
+            <w:r>
+              <w:rPr>
+                <w:noProof/>
+                <w:webHidden/>
+              </w:rPr>
+              <w:fldChar w:fldCharType="end"/>
+            </w:r>
+          </w:hyperlink>
+        </w:p>
+        <w:p>
+          <w:pPr>
+            <w:pStyle w:val="TOC2"/>
+            <w:tabs>
+              <w:tab w:val="right" w:leader="dot" w:pos="9350"/>
+            </w:tabs>
+            <w:rPr>
+              <w:rFonts w:asciiTheme="minorHAnsi" w:eastAsiaTheme="minorEastAsia" w:hAnsiTheme="minorHAnsi"/>
+              <w:noProof/>
+              <w:sz w:val="22"/>
+            </w:rPr>
+          </w:pPr>
+          <w:hyperlink w:anchor="_Toc8659872" w:history="1">
+            <w:r>
+              <w:rPr>
+                <w:rStyle w:val="Hyperlink"/>
+                <w:noProof/>
+              </w:rPr>
+              <w:t>Dezavantaje pentru cumpărători</w:t>
+            </w:r>
+            <w:r>
+              <w:rPr>
+                <w:noProof/>
+                <w:webHidden/>
+              </w:rPr>
+              <w:tab/>
+            </w:r>
+            <w:r>
+              <w:rPr>
+                <w:noProof/>
+                <w:webHidden/>
+              </w:rPr>
+              <w:fldChar w:fldCharType="begin"/>
+            </w:r>
+            <w:r>
+              <w:rPr>
+                <w:noProof/>
+                <w:webHidden/>
+              </w:rPr>
+              <w:instrText xml:space="preserve"> PAGEREF _Toc8659872 \h </w:instrText>
+            </w:r>
+            <w:r>
+              <w:rPr>
+                <w:noProof/>
+                <w:webHidden/>
+              </w:rPr>
+            </w:r>
+            <w:r>
+              <w:rPr>
+                <w:noProof/>
+                <w:webHidden/>
+              </w:rPr>
+              <w:fldChar w:fldCharType="separate"/>
+            </w:r>
+            <w:r>
+              <w:rPr>
+                <w:noProof/>
+                <w:webHidden/>
+              </w:rPr>
+              <w:t>8</w:t>
+            </w:r>
+            <w:r>
+              <w:rPr>
+                <w:noProof/>
+                <w:webHidden/>
+              </w:rPr>
+              <w:fldChar w:fldCharType="end"/>
+            </w:r>
+          </w:hyperlink>
+        </w:p>
+        <w:p>
+          <w:pPr>
+            <w:pStyle w:val="TOC1"/>
+            <w:tabs>
+              <w:tab w:val="right" w:leader="dot" w:pos="9350"/>
+            </w:tabs>
+            <w:rPr>
+              <w:rFonts w:asciiTheme="minorHAnsi" w:eastAsiaTheme="minorEastAsia" w:hAnsiTheme="minorHAnsi"/>
+              <w:noProof/>
+              <w:sz w:val="22"/>
+            </w:rPr>
+          </w:pPr>
+          <w:hyperlink w:anchor="_Toc8659873" w:history="1">
+            <w:r>
+              <w:rPr>
+                <w:rStyle w:val="Hyperlink"/>
+                <w:noProof/>
+              </w:rPr>
+              <w:t>Elemente componente ale unui site de e-commerce</w:t>
+            </w:r>
+            <w:r>
+              <w:rPr>
+                <w:noProof/>
+                <w:webHidden/>
+              </w:rPr>
+              <w:tab/>
+            </w:r>
+            <w:r>
+              <w:rPr>
+                <w:noProof/>
+                <w:webHidden/>
+              </w:rPr>
+              <w:fldChar w:fldCharType="begin"/>
+            </w:r>
+            <w:r>
+              <w:rPr>
+                <w:noProof/>
+                <w:webHidden/>
+              </w:rPr>
+              <w:instrText xml:space="preserve"> PAGEREF _Toc8659873 \h </w:instrText>
+            </w:r>
+            <w:r>
+              <w:rPr>
+                <w:noProof/>
+                <w:webHidden/>
+              </w:rPr>
+            </w:r>
+            <w:r>
+              <w:rPr>
+                <w:noProof/>
+                <w:webHidden/>
+              </w:rPr>
+              <w:fldChar w:fldCharType="separate"/>
+            </w:r>
+            <w:r>
+              <w:rPr>
+                <w:noProof/>
+                <w:webHidden/>
+              </w:rPr>
+              <w:t>8</w:t>
+            </w:r>
+            <w:r>
+              <w:rPr>
+                <w:noProof/>
+                <w:webHidden/>
+              </w:rPr>
+              <w:fldChar w:fldCharType="end"/>
+            </w:r>
+          </w:hyperlink>
+        </w:p>
+        <w:p>
+          <w:pPr>
+            <w:pStyle w:val="TOC1"/>
+            <w:tabs>
+              <w:tab w:val="right" w:leader="dot" w:pos="9350"/>
+            </w:tabs>
+            <w:rPr>
+              <w:rFonts w:asciiTheme="minorHAnsi" w:eastAsiaTheme="minorEastAsia" w:hAnsiTheme="minorHAnsi"/>
+              <w:noProof/>
+              <w:sz w:val="22"/>
+            </w:rPr>
+          </w:pPr>
+          <w:hyperlink w:anchor="_Toc8659874" w:history="1">
+            <w:r>
+              <w:rPr>
+                <w:rStyle w:val="Hyperlink"/>
+                <w:noProof/>
+              </w:rPr>
+              <w:t>Perspective de dezvoltare</w:t>
+            </w:r>
+            <w:r>
+              <w:rPr>
+                <w:noProof/>
+                <w:webHidden/>
+              </w:rPr>
+              <w:tab/>
+            </w:r>
+            <w:r>
+              <w:rPr>
+                <w:noProof/>
+                <w:webHidden/>
+              </w:rPr>
+              <w:fldChar w:fldCharType="begin"/>
+            </w:r>
+            <w:r>
+              <w:rPr>
+                <w:noProof/>
+                <w:webHidden/>
+              </w:rPr>
+              <w:instrText xml:space="preserve"> PAGEREF _Toc8659874 \h </w:instrText>
+            </w:r>
+            <w:r>
+              <w:rPr>
+                <w:noProof/>
+                <w:webHidden/>
+              </w:rPr>
+            </w:r>
+            <w:r>
+              <w:rPr>
+                <w:noProof/>
+                <w:webHidden/>
+              </w:rPr>
+              <w:fldChar w:fldCharType="separate"/>
+            </w:r>
+            <w:r>
+              <w:rPr>
+                <w:noProof/>
+                <w:webHidden/>
+              </w:rPr>
+              <w:t>11</w:t>
+            </w:r>
+            <w:r>
+              <w:rPr>
+                <w:noProof/>
+                <w:webHidden/>
+              </w:rPr>
+              <w:fldChar w:fldCharType="end"/>
+            </w:r>
+          </w:hyperlink>
+        </w:p>
+        <w:p>
+          <w:pPr>
+            <w:pStyle w:val="TOC2"/>
+            <w:tabs>
+              <w:tab w:val="right" w:leader="dot" w:pos="9350"/>
+            </w:tabs>
+            <w:rPr>
+              <w:rFonts w:asciiTheme="minorHAnsi" w:eastAsiaTheme="minorEastAsia" w:hAnsiTheme="minorHAnsi"/>
+              <w:noProof/>
+              <w:sz w:val="22"/>
+            </w:rPr>
+          </w:pPr>
+          <w:hyperlink w:anchor="_Toc8659875" w:history="1">
+            <w:r>
+              <w:rPr>
+                <w:rStyle w:val="Hyperlink"/>
+                <w:noProof/>
+              </w:rPr>
+              <w:t>Video</w:t>
+            </w:r>
+            <w:r>
+              <w:rPr>
+                <w:noProof/>
+                <w:webHidden/>
+              </w:rPr>
+              <w:tab/>
+            </w:r>
+            <w:r>
+              <w:rPr>
+                <w:noProof/>
+                <w:webHidden/>
+              </w:rPr>
+              <w:fldChar w:fldCharType="begin"/>
+            </w:r>
+            <w:r>
+              <w:rPr>
+                <w:noProof/>
+                <w:webHidden/>
+              </w:rPr>
+              <w:instrText xml:space="preserve"> PAGEREF _Toc8659875 \h </w:instrText>
+            </w:r>
+            <w:r>
+              <w:rPr>
+                <w:noProof/>
+                <w:webHidden/>
+              </w:rPr>
+            </w:r>
+            <w:r>
+              <w:rPr>
+                <w:noProof/>
+                <w:webHidden/>
+              </w:rPr>
+              <w:fldChar w:fldCharType="separate"/>
+            </w:r>
+            <w:r>
+              <w:rPr>
+                <w:noProof/>
+                <w:webHidden/>
+              </w:rPr>
+              <w:t>11</w:t>
+            </w:r>
+            <w:r>
+              <w:rPr>
+                <w:noProof/>
+                <w:webHidden/>
+              </w:rPr>
+              <w:fldChar w:fldCharType="end"/>
+            </w:r>
+          </w:hyperlink>
+        </w:p>
+        <w:p>
+          <w:pPr>
+            <w:pStyle w:val="TOC2"/>
+            <w:tabs>
+              <w:tab w:val="right" w:leader="dot" w:pos="9350"/>
+            </w:tabs>
+            <w:rPr>
+              <w:rFonts w:asciiTheme="minorHAnsi" w:eastAsiaTheme="minorEastAsia" w:hAnsiTheme="minorHAnsi"/>
+              <w:noProof/>
+              <w:sz w:val="22"/>
+            </w:rPr>
+          </w:pPr>
+          <w:hyperlink w:anchor="_Toc8659876" w:history="1">
+            <w:r>
+              <w:rPr>
+                <w:rStyle w:val="Hyperlink"/>
+                <w:noProof/>
+              </w:rPr>
+              <w:t>AR (Realitatea Augmentată)</w:t>
+            </w:r>
+            <w:r>
+              <w:rPr>
+                <w:noProof/>
+                <w:webHidden/>
+              </w:rPr>
+              <w:tab/>
+            </w:r>
+            <w:r>
+              <w:rPr>
+                <w:noProof/>
+                <w:webHidden/>
+              </w:rPr>
+              <w:fldChar w:fldCharType="begin"/>
+            </w:r>
+            <w:r>
+              <w:rPr>
+                <w:noProof/>
+                <w:webHidden/>
+              </w:rPr>
+              <w:instrText xml:space="preserve"> PAGEREF _Toc8659876 \h </w:instrText>
+            </w:r>
+            <w:r>
+              <w:rPr>
+                <w:noProof/>
+                <w:webHidden/>
+              </w:rPr>
+            </w:r>
+            <w:r>
+              <w:rPr>
+                <w:noProof/>
+                <w:webHidden/>
+              </w:rPr>
+              <w:fldChar w:fldCharType="separate"/>
+            </w:r>
+            <w:r>
+              <w:rPr>
+                <w:noProof/>
+                <w:webHidden/>
+              </w:rPr>
+              <w:t>11</w:t>
+            </w:r>
+            <w:r>
+              <w:rPr>
+                <w:noProof/>
+                <w:webHidden/>
+              </w:rPr>
+              <w:fldChar w:fldCharType="end"/>
+            </w:r>
+          </w:hyperlink>
+        </w:p>
+        <w:p>
+          <w:pPr>
+            <w:pStyle w:val="TOC2"/>
+            <w:tabs>
+              <w:tab w:val="right" w:leader="dot" w:pos="9350"/>
+            </w:tabs>
+            <w:rPr>
+              <w:rFonts w:asciiTheme="minorHAnsi" w:eastAsiaTheme="minorEastAsia" w:hAnsiTheme="minorHAnsi"/>
+              <w:noProof/>
+              <w:sz w:val="22"/>
+            </w:rPr>
+          </w:pPr>
+          <w:hyperlink w:anchor="_Toc8659877" w:history="1">
+            <w:r>
+              <w:rPr>
+                <w:rStyle w:val="Hyperlink"/>
+                <w:noProof/>
+                <w:lang w:val="ro-RO"/>
+              </w:rPr>
+              <w:t>VR (Realitatea virtuală)</w:t>
+            </w:r>
+            <w:r>
+              <w:rPr>
+                <w:noProof/>
+                <w:webHidden/>
+              </w:rPr>
+              <w:tab/>
+            </w:r>
+            <w:r>
+              <w:rPr>
+                <w:noProof/>
+                <w:webHidden/>
+              </w:rPr>
+              <w:fldChar w:fldCharType="begin"/>
+            </w:r>
+            <w:r>
+              <w:rPr>
+                <w:noProof/>
+                <w:webHidden/>
+              </w:rPr>
+              <w:instrText xml:space="preserve"> PAGEREF _Toc8659877 \h </w:instrText>
+            </w:r>
+            <w:r>
+              <w:rPr>
+                <w:noProof/>
+                <w:webHidden/>
+              </w:rPr>
+            </w:r>
+            <w:r>
+              <w:rPr>
+                <w:noProof/>
+                <w:webHidden/>
+              </w:rPr>
+              <w:fldChar w:fldCharType="separate"/>
+            </w:r>
+            <w:r>
+              <w:rPr>
+                <w:noProof/>
+                <w:webHidden/>
+              </w:rPr>
+              <w:t>13</w:t>
+            </w:r>
+            <w:r>
+              <w:rPr>
+                <w:noProof/>
+                <w:webHidden/>
+              </w:rPr>
+              <w:fldChar w:fldCharType="end"/>
+            </w:r>
+          </w:hyperlink>
+        </w:p>
+        <w:p>
+          <w:pPr>
+            <w:pStyle w:val="TOC2"/>
+            <w:tabs>
+              <w:tab w:val="right" w:leader="dot" w:pos="9350"/>
+            </w:tabs>
+            <w:rPr>
+              <w:rFonts w:asciiTheme="minorHAnsi" w:eastAsiaTheme="minorEastAsia" w:hAnsiTheme="minorHAnsi"/>
+              <w:noProof/>
+              <w:sz w:val="22"/>
+            </w:rPr>
+          </w:pPr>
+          <w:hyperlink w:anchor="_Toc8659878" w:history="1">
+            <w:r>
+              <w:rPr>
+                <w:rStyle w:val="Hyperlink"/>
+                <w:noProof/>
+              </w:rPr>
+              <w:t>Era mobil</w:t>
+            </w:r>
+            <w:r>
+              <w:rPr>
+                <w:rStyle w:val="Hyperlink"/>
+                <w:noProof/>
+                <w:lang w:val="ro-RO"/>
+              </w:rPr>
+              <w:t>ă</w:t>
+            </w:r>
+            <w:r>
+              <w:rPr>
+                <w:noProof/>
+                <w:webHidden/>
+              </w:rPr>
+              <w:tab/>
+            </w:r>
+            <w:r>
+              <w:rPr>
+                <w:noProof/>
+                <w:webHidden/>
+              </w:rPr>
+              <w:fldChar w:fldCharType="begin"/>
+            </w:r>
+            <w:r>
+              <w:rPr>
+                <w:noProof/>
+                <w:webHidden/>
+              </w:rPr>
+              <w:instrText xml:space="preserve"> PAGEREF _Toc8659878 \h </w:instrText>
+            </w:r>
+            <w:r>
+              <w:rPr>
+                <w:noProof/>
+                <w:webHidden/>
+              </w:rPr>
+            </w:r>
+            <w:r>
+              <w:rPr>
+                <w:noProof/>
+                <w:webHidden/>
+              </w:rPr>
+              <w:fldChar w:fldCharType="separate"/>
+            </w:r>
+            <w:r>
+              <w:rPr>
+                <w:noProof/>
+                <w:webHidden/>
+              </w:rPr>
+              <w:t>13</w:t>
+            </w:r>
+            <w:r>
+              <w:rPr>
+                <w:noProof/>
+                <w:webHidden/>
+              </w:rPr>
+              <w:fldChar w:fldCharType="end"/>
+            </w:r>
+          </w:hyperlink>
+        </w:p>
+        <w:p>
+          <w:pPr>
+            <w:pStyle w:val="TOC2"/>
+            <w:tabs>
+              <w:tab w:val="right" w:leader="dot" w:pos="9350"/>
+            </w:tabs>
+            <w:rPr>
+              <w:rFonts w:asciiTheme="minorHAnsi" w:eastAsiaTheme="minorEastAsia" w:hAnsiTheme="minorHAnsi"/>
+              <w:noProof/>
+              <w:sz w:val="22"/>
+            </w:rPr>
+          </w:pPr>
+          <w:hyperlink w:anchor="_Toc8659879" w:history="1">
+            <w:r>
+              <w:rPr>
+                <w:rStyle w:val="Hyperlink"/>
+                <w:noProof/>
+              </w:rPr>
+              <w:t>Inteligență artificială (AI) sau analiza predictivă</w:t>
+            </w:r>
+            <w:r>
+              <w:rPr>
+                <w:noProof/>
+                <w:webHidden/>
+              </w:rPr>
+              <w:tab/>
+            </w:r>
+            <w:r>
+              <w:rPr>
+                <w:noProof/>
+                <w:webHidden/>
+              </w:rPr>
+              <w:fldChar w:fldCharType="begin"/>
+            </w:r>
+            <w:r>
+              <w:rPr>
+                <w:noProof/>
+                <w:webHidden/>
+              </w:rPr>
+              <w:instrText xml:space="preserve"> PAGEREF _Toc8659879 \h </w:instrText>
+            </w:r>
+            <w:r>
+              <w:rPr>
+                <w:noProof/>
+                <w:webHidden/>
+              </w:rPr>
+            </w:r>
+            <w:r>
+              <w:rPr>
+                <w:noProof/>
+                <w:webHidden/>
+              </w:rPr>
+              <w:fldChar w:fldCharType="separate"/>
+            </w:r>
+            <w:r>
+              <w:rPr>
+                <w:noProof/>
+                <w:webHidden/>
+              </w:rPr>
+              <w:t>14</w:t>
+            </w:r>
+            <w:r>
+              <w:rPr>
+                <w:noProof/>
+                <w:webHidden/>
+              </w:rPr>
+              <w:fldChar w:fldCharType="end"/>
+            </w:r>
+          </w:hyperlink>
+        </w:p>
+        <w:p>
+          <w:pPr>
+            <w:pStyle w:val="TOC2"/>
+            <w:tabs>
+              <w:tab w:val="right" w:leader="dot" w:pos="9350"/>
+            </w:tabs>
+            <w:rPr>
+              <w:rFonts w:asciiTheme="minorHAnsi" w:eastAsiaTheme="minorEastAsia" w:hAnsiTheme="minorHAnsi"/>
+              <w:noProof/>
+              <w:sz w:val="22"/>
+            </w:rPr>
+          </w:pPr>
+          <w:hyperlink w:anchor="_Toc8659880" w:history="1">
+            <w:r>
+              <w:rPr>
+                <w:rStyle w:val="Hyperlink"/>
+                <w:noProof/>
+              </w:rPr>
+              <w:t>Chatbots</w:t>
+            </w:r>
+            <w:r>
+              <w:rPr>
+                <w:noProof/>
+                <w:webHidden/>
+              </w:rPr>
+              <w:tab/>
+            </w:r>
+            <w:r>
+              <w:rPr>
+                <w:noProof/>
+                <w:webHidden/>
+              </w:rPr>
+              <w:fldChar w:fldCharType="begin"/>
+            </w:r>
+            <w:r>
+              <w:rPr>
+                <w:noProof/>
+                <w:webHidden/>
+              </w:rPr>
+              <w:instrText xml:space="preserve"> PAGEREF _Toc8659880 \h </w:instrText>
+            </w:r>
+            <w:r>
+              <w:rPr>
+                <w:noProof/>
+                <w:webHidden/>
+              </w:rPr>
+            </w:r>
+            <w:r>
+              <w:rPr>
+                <w:noProof/>
+                <w:webHidden/>
+              </w:rPr>
+              <w:fldChar w:fldCharType="separate"/>
+            </w:r>
+            <w:r>
+              <w:rPr>
+                <w:noProof/>
+                <w:webHidden/>
+              </w:rPr>
+              <w:t>14</w:t>
+            </w:r>
+            <w:r>
+              <w:rPr>
+                <w:noProof/>
+                <w:webHidden/>
+              </w:rPr>
+              <w:fldChar w:fldCharType="end"/>
+            </w:r>
+          </w:hyperlink>
+        </w:p>
+        <w:p>
+          <w:pPr>
+            <w:pStyle w:val="TOC2"/>
+            <w:tabs>
+              <w:tab w:val="right" w:leader="dot" w:pos="9350"/>
+            </w:tabs>
+            <w:rPr>
+              <w:rFonts w:asciiTheme="minorHAnsi" w:eastAsiaTheme="minorEastAsia" w:hAnsiTheme="minorHAnsi"/>
+              <w:noProof/>
+              <w:sz w:val="22"/>
+            </w:rPr>
+          </w:pPr>
+          <w:hyperlink w:anchor="_Toc8659881" w:history="1">
+            <w:r>
+              <w:rPr>
+                <w:rStyle w:val="Hyperlink"/>
+                <w:noProof/>
+              </w:rPr>
+              <w:t>Căutări vocale</w:t>
+            </w:r>
+            <w:r>
+              <w:rPr>
+                <w:noProof/>
+                <w:webHidden/>
+              </w:rPr>
+              <w:tab/>
+            </w:r>
+            <w:r>
+              <w:rPr>
+                <w:noProof/>
+                <w:webHidden/>
+              </w:rPr>
+              <w:fldChar w:fldCharType="begin"/>
+            </w:r>
+            <w:r>
+              <w:rPr>
+                <w:noProof/>
+                <w:webHidden/>
+              </w:rPr>
+              <w:instrText xml:space="preserve"> PAGEREF _Toc8659881 \h </w:instrText>
+            </w:r>
+            <w:r>
+              <w:rPr>
+                <w:noProof/>
+                <w:webHidden/>
+              </w:rPr>
+            </w:r>
+            <w:r>
+              <w:rPr>
+                <w:noProof/>
+                <w:webHidden/>
+              </w:rPr>
+              <w:fldChar w:fldCharType="separate"/>
+            </w:r>
+            <w:r>
+              <w:rPr>
+                <w:noProof/>
+                <w:webHidden/>
+              </w:rPr>
+              <w:t>15</w:t>
+            </w:r>
+            <w:r>
+              <w:rPr>
+                <w:noProof/>
+                <w:webHidden/>
+              </w:rPr>
+              <w:fldChar w:fldCharType="end"/>
+            </w:r>
+          </w:hyperlink>
+        </w:p>
+        <w:p>
+          <w:pPr>
+            <w:pStyle w:val="TOC2"/>
+            <w:tabs>
+              <w:tab w:val="right" w:leader="dot" w:pos="9350"/>
+            </w:tabs>
+            <w:rPr>
+              <w:rFonts w:asciiTheme="minorHAnsi" w:eastAsiaTheme="minorEastAsia" w:hAnsiTheme="minorHAnsi"/>
+              <w:noProof/>
+              <w:sz w:val="22"/>
+            </w:rPr>
+          </w:pPr>
+          <w:hyperlink w:anchor="_Toc8659882" w:history="1">
+            <w:r>
+              <w:rPr>
+                <w:rStyle w:val="Hyperlink"/>
+                <w:noProof/>
+              </w:rPr>
+              <w:t>Informații și oferte personalizate pe baza locației</w:t>
+            </w:r>
+            <w:r>
+              <w:rPr>
+                <w:noProof/>
+                <w:webHidden/>
+              </w:rPr>
+              <w:tab/>
+            </w:r>
+            <w:r>
+              <w:rPr>
+                <w:noProof/>
+                <w:webHidden/>
+              </w:rPr>
+              <w:fldChar w:fldCharType="begin"/>
+            </w:r>
+            <w:r>
+              <w:rPr>
+                <w:noProof/>
+                <w:webHidden/>
+              </w:rPr>
+              <w:instrText xml:space="preserve"> PAGEREF _Toc8659882 \h </w:instrText>
+            </w:r>
+            <w:r>
+              <w:rPr>
+                <w:noProof/>
+                <w:webHidden/>
+              </w:rPr>
+            </w:r>
+            <w:r>
+              <w:rPr>
+                <w:noProof/>
+                <w:webHidden/>
+              </w:rPr>
+              <w:fldChar w:fldCharType="separate"/>
+            </w:r>
+            <w:r>
+              <w:rPr>
+                <w:noProof/>
+                <w:webHidden/>
+              </w:rPr>
+              <w:t>15</w:t>
+            </w:r>
+            <w:r>
+              <w:rPr>
+                <w:noProof/>
+                <w:webHidden/>
+              </w:rPr>
+              <w:fldChar w:fldCharType="end"/>
+            </w:r>
+          </w:hyperlink>
+        </w:p>
+        <w:p>
+          <w:r>
+            <w:rPr>
+              <w:b/>
+              <w:bCs/>
+              <w:noProof/>
+            </w:rPr>
+            <w:fldChar w:fldCharType="end"/>
+          </w:r>
+        </w:p>
+      </w:sdtContent>
+    </w:sdt>
+    <w:p>
+      <w:pPr>
         <w:pStyle w:val="Heading1"/>
         <w:rPr>
-          <w:shd w:val="clear" w:color="auto" w:fill="FFFFFF"/>
-          <w:lang w:val="ro-RO"/>
-        </w:rPr>
-      </w:pPr>
-      <w:r>
-        <w:rPr>
-          <w:shd w:val="clear" w:color="auto" w:fill="FFFFFF"/>
-          <w:lang w:val="ro-RO"/>
-        </w:rPr>
-        <w:t>C</w:t>
-      </w:r>
-      <w:r>
-        <w:rPr>
-          <w:shd w:val="clear" w:color="auto" w:fill="FFFFFF"/>
-          <w:lang w:val="ro-RO"/>
-        </w:rPr>
-        <w:t>ronologia comerțului electronic</w:t>
-      </w:r>
-    </w:p>
-    <w:p>
-      <w:pPr>
-        <w:rPr>
-          <w:lang w:val="ro-RO"/>
-        </w:rPr>
-      </w:pPr>
-    </w:p>
-    <w:p>
-      <w:pPr>
-        <w:rPr>
-          <w:rFonts w:ascii="Arial" w:hAnsi="Arial" w:cs="Arial"/>
-          <w:color w:val="212121"/>
-          <w:shd w:val="clear" w:color="auto" w:fill="FFFFFF"/>
-          <w:lang w:val="ro-RO"/>
-        </w:rPr>
-      </w:pPr>
-      <w:r>
-        <w:rPr>
-          <w:rFonts w:ascii="Arial" w:hAnsi="Arial" w:cs="Arial"/>
-          <w:noProof/>
-          <w:color w:val="212121"/>
-          <w:shd w:val="clear" w:color="auto" w:fill="FFFFFF"/>
-        </w:rPr>
-        <w:drawing>
-          <wp:inline distT="0" distB="0" distL="0" distR="0">
-            <wp:extent cx="5983860" cy="7490558"/>
-            <wp:effectExtent l="0" t="0" r="0" b="0"/>
-            <wp:docPr id="9" name="Picture 9" descr="C:\Users\anserban\Downloads\Untitled-Project.jpg"/>
-            <wp:cNvGraphicFramePr>
-              <a:graphicFrameLocks xmlns:a="http://schemas.openxmlformats.org/drawingml/2006/main" noChangeAspect="1"/>
-            </wp:cNvGraphicFramePr>
-            <a:graphic xmlns:a="http://schemas.openxmlformats.org/drawingml/2006/main">
-              <a:graphicData uri="http://schemas.openxmlformats.org/drawingml/2006/picture">
-                <pic:pic xmlns:pic="http://schemas.openxmlformats.org/drawingml/2006/picture">
-                  <pic:nvPicPr>
-                    <pic:cNvPr id="0" name="Picture 32" descr="C:\Users\anserban\Downloads\Untitled-Project.jpg"/>
-                    <pic:cNvPicPr>
-                      <a:picLocks noChangeAspect="1" noChangeArrowheads="1"/>
-                    </pic:cNvPicPr>
-                  </pic:nvPicPr>
-                  <pic:blipFill rotWithShape="1">
-                    <a:blip r:embed="rId7">
-                      <a:extLst>
-                        <a:ext uri="{28A0092B-C50C-407E-A947-70E740481C1C}">
-                          <a14:useLocalDpi xmlns:a14="http://schemas.microsoft.com/office/drawing/2010/main" val="0"/>
-                        </a:ext>
-                      </a:extLst>
-                    </a:blip>
-                    <a:srcRect b="9106"/>
-                    <a:stretch/>
-                  </pic:blipFill>
-                  <pic:spPr bwMode="auto">
-                    <a:xfrm>
-                      <a:off x="0" y="0"/>
-                      <a:ext cx="5992054" cy="7500816"/>
-                    </a:xfrm>
-                    <a:prstGeom prst="rect">
-                      <a:avLst/>
-                    </a:prstGeom>
-                    <a:noFill/>
-                    <a:ln>
-                      <a:noFill/>
-                    </a:ln>
-                    <a:extLst>
-                      <a:ext uri="{53640926-AAD7-44D8-BBD7-CCE9431645EC}">
-                        <a14:shadowObscured xmlns:a14="http://schemas.microsoft.com/office/drawing/2010/main"/>
-                      </a:ext>
-                    </a:extLst>
-                  </pic:spPr>
-                </pic:pic>
-              </a:graphicData>
-            </a:graphic>
-          </wp:inline>
-        </w:drawing>
-      </w:r>
-    </w:p>
-    <w:p>
-      <w:r>
-        <w:rPr>
-          <w:rFonts w:ascii="Arial" w:hAnsi="Arial" w:cs="Arial"/>
-          <w:color w:val="212121"/>
-          <w:shd w:val="clear" w:color="auto" w:fill="FFFFFF"/>
-          <w:lang w:val="ro-RO"/>
-        </w:rPr>
-        <w:lastRenderedPageBreak/>
-        <w:t xml:space="preserve">Informații: </w:t>
-      </w:r>
-      <w:hyperlink r:id="rId8" w:anchor="the-impact-of-ecommerce" w:history="1">
-        <w:r>
-          <w:rPr>
-            <w:rStyle w:val="Hyperlink"/>
-          </w:rPr>
-          <w:t>https://www.bigcommerce.com/blog/ecommerce/#the-impact-of-ecommerce</w:t>
-        </w:r>
-      </w:hyperlink>
-    </w:p>
-    <w:p>
-      <w:pPr>
-        <w:rPr>
-          <w:rFonts w:asciiTheme="minorHAnsi" w:hAnsiTheme="minorHAnsi"/>
-          <w:color w:val="0000FF"/>
-          <w:u w:val="single"/>
-        </w:rPr>
-      </w:pPr>
-      <w:r>
-        <w:t xml:space="preserve">Realizat cu ajutorul </w:t>
-      </w:r>
-      <w:hyperlink r:id="rId9" w:history="1">
-        <w:r>
-          <w:rPr>
-            <w:rStyle w:val="Hyperlink"/>
-          </w:rPr>
-          <w:t>https://my.visme.co</w:t>
-        </w:r>
-      </w:hyperlink>
+          <w:lang w:val="ro-RO"/>
+        </w:rPr>
+      </w:pPr>
+    </w:p>
+    <w:p>
+      <w:pPr>
+        <w:pStyle w:val="Heading1"/>
+        <w:rPr>
+          <w:lang w:val="ro-RO"/>
+        </w:rPr>
+      </w:pPr>
+      <w:bookmarkStart w:id="0" w:name="_Toc8659859"/>
+      <w:r>
+        <w:rPr>
+          <w:lang w:val="ro-RO"/>
+        </w:rPr>
+        <w:t>Introducere</w:t>
+      </w:r>
+      <w:bookmarkEnd w:id="0"/>
     </w:p>
     <w:p>
       <w:pPr>
@@ -149,6 +2164,7 @@
           <w:b/>
         </w:rPr>
       </w:pPr>
+      <w:bookmarkStart w:id="1" w:name="_Toc8659860"/>
       <w:r>
         <w:rPr>
           <w:rStyle w:val="Heading1Char"/>
@@ -163,6 +2179,7 @@
         </w:rPr>
         <w:t>sificarea comerțului electronic</w:t>
       </w:r>
+      <w:bookmarkEnd w:id="1"/>
     </w:p>
     <w:p/>
     <w:p>
@@ -170,6 +2187,7 @@
         <w:rPr>
           <w:lang w:val="ro-RO"/>
         </w:rPr>
+        <w:lastRenderedPageBreak/>
         <w:tab/>
         <w:t>I</w:t>
       </w:r>
@@ -294,6 +2312,7 @@
           <w:lang w:val="ro-RO"/>
         </w:rPr>
       </w:pPr>
+      <w:bookmarkStart w:id="2" w:name="_Toc8659861"/>
       <w:r>
         <w:rPr>
           <w:rStyle w:val="Heading2Char"/>
@@ -301,6 +2320,7 @@
         </w:rPr>
         <w:t>Business-to-business (B2B).</w:t>
       </w:r>
+      <w:bookmarkEnd w:id="2"/>
       <w:r>
         <w:rPr>
           <w:lang w:val="ro-RO"/>
@@ -354,7 +2374,7 @@
                     </pic:cNvPicPr>
                   </pic:nvPicPr>
                   <pic:blipFill>
-                    <a:blip r:embed="rId10" cstate="print">
+                    <a:blip r:embed="rId8" cstate="print">
                       <a:extLst>
                         <a:ext uri="{28A0092B-C50C-407E-A947-70E740481C1C}">
                           <a14:useLocalDpi xmlns:a14="http://schemas.microsoft.com/office/drawing/2010/main" val="0"/>
@@ -600,13 +2620,14 @@
       <w:pPr>
         <w:pStyle w:val="Heading2"/>
       </w:pPr>
-      <w:r>
-        <w:lastRenderedPageBreak/>
+      <w:bookmarkStart w:id="3" w:name="_Toc8659862"/>
+      <w:r>
         <w:t>Business-to-consumer</w:t>
       </w:r>
       <w:r>
         <w:t xml:space="preserve"> (B2C)</w:t>
       </w:r>
+      <w:bookmarkEnd w:id="3"/>
     </w:p>
     <w:p>
       <w:pPr>
@@ -645,7 +2666,7 @@
                     </pic:cNvPicPr>
                   </pic:nvPicPr>
                   <pic:blipFill>
-                    <a:blip r:embed="rId11" cstate="print">
+                    <a:blip r:embed="rId9" cstate="print">
                       <a:extLst>
                         <a:ext uri="{28A0092B-C50C-407E-A947-70E740481C1C}">
                           <a14:useLocalDpi xmlns:a14="http://schemas.microsoft.com/office/drawing/2010/main" val="0"/>
@@ -748,6 +2769,7 @@
         <w:rPr>
           <w:lang w:val="ro-RO"/>
         </w:rPr>
+        <w:lastRenderedPageBreak/>
         <w:t>Printre avantajele acestui tip de comerț electronic se numără faptul că</w:t>
       </w:r>
       <w:r>
@@ -894,6 +2916,7 @@
           <w:lang w:val="ro-RO"/>
         </w:rPr>
       </w:pPr>
+      <w:bookmarkStart w:id="4" w:name="_Toc8659863"/>
       <w:r>
         <w:rPr>
           <w:lang w:val="ro-RO"/>
@@ -924,6 +2947,7 @@
         </w:rPr>
         <w:t>)</w:t>
       </w:r>
+      <w:bookmarkEnd w:id="4"/>
     </w:p>
     <w:p>
       <w:pPr>
@@ -961,7 +2985,7 @@
                     </pic:cNvPicPr>
                   </pic:nvPicPr>
                   <pic:blipFill>
-                    <a:blip r:embed="rId12" cstate="print">
+                    <a:blip r:embed="rId10" cstate="print">
                       <a:extLst>
                         <a:ext uri="{28A0092B-C50C-407E-A947-70E740481C1C}">
                           <a14:useLocalDpi xmlns:a14="http://schemas.microsoft.com/office/drawing/2010/main" val="0"/>
@@ -1024,8 +3048,8 @@
         </w:rPr>
         <w:t xml:space="preserve"> pentru a-şi vinde produsele sau serviciile firmelor şi pentru a căuta vânzători care să liciteze pentru produsele sau serviciile de care au nevoie</w:t>
       </w:r>
-      <w:bookmarkStart w:id="0" w:name="C2C_.28consumer-to-consumer.29"/>
-      <w:bookmarkEnd w:id="0"/>
+      <w:bookmarkStart w:id="5" w:name="C2C_.28consumer-to-consumer.29"/>
+      <w:bookmarkEnd w:id="5"/>
       <w:r>
         <w:rPr>
           <w:lang w:val="ro-RO"/>
@@ -1099,12 +3123,14 @@
       <w:pPr>
         <w:pStyle w:val="Heading2"/>
       </w:pPr>
+      <w:bookmarkStart w:id="6" w:name="_Toc8659864"/>
       <w:r>
         <w:t>Consumer-to-consumer</w:t>
       </w:r>
       <w:r>
         <w:t xml:space="preserve"> (C2C)</w:t>
       </w:r>
+      <w:bookmarkEnd w:id="6"/>
     </w:p>
     <w:p/>
     <w:p>
@@ -1118,7 +3144,6 @@
         <w:rPr>
           <w:noProof/>
         </w:rPr>
-        <w:lastRenderedPageBreak/>
         <w:drawing>
           <wp:anchor distT="0" distB="0" distL="114300" distR="114300" simplePos="0" relativeHeight="251661312" behindDoc="0" locked="0" layoutInCell="1" allowOverlap="1">
             <wp:simplePos x="0" y="0"/>
@@ -1145,7 +3170,7 @@
                     </pic:cNvPicPr>
                   </pic:nvPicPr>
                   <pic:blipFill>
-                    <a:blip r:embed="rId13" cstate="print">
+                    <a:blip r:embed="rId11" cstate="print">
                       <a:extLst>
                         <a:ext uri="{28A0092B-C50C-407E-A947-70E740481C1C}">
                           <a14:useLocalDpi xmlns:a14="http://schemas.microsoft.com/office/drawing/2010/main" val="0"/>
@@ -1224,7 +3249,7 @@
         </w:rPr>
         <w:t xml:space="preserve">. Un exemplu din acest domeniu care are un succes enorm în întreaga lume este sistemul </w:t>
       </w:r>
-      <w:hyperlink r:id="rId14" w:tooltip="EBay" w:history="1">
+      <w:hyperlink r:id="rId12" w:tooltip="EBay" w:history="1">
         <w:r>
           <w:rPr>
             <w:lang w:val="ro-RO"/>
@@ -1298,7 +3323,14 @@
         <w:rPr>
           <w:lang w:val="ro-RO"/>
         </w:rPr>
-        <w:t>ostul perceput pentru fiecare vânzare utilizând modelul un site terț</w:t>
+        <w:t xml:space="preserve">ostul perceput pentru fiecare </w:t>
+      </w:r>
+      <w:r>
+        <w:rPr>
+          <w:lang w:val="ro-RO"/>
+        </w:rPr>
+        <w:lastRenderedPageBreak/>
+        <w:t>vânzare utilizând modelul un site terț</w:t>
       </w:r>
       <w:r>
         <w:rPr>
@@ -1336,8 +3368,8 @@
         </w:rPr>
         <w:t xml:space="preserve"> </w:t>
       </w:r>
-      <w:bookmarkStart w:id="1" w:name="E-government"/>
-      <w:bookmarkEnd w:id="1"/>
+      <w:bookmarkStart w:id="7" w:name="E-government"/>
+      <w:bookmarkEnd w:id="7"/>
     </w:p>
     <w:p>
       <w:pPr>
@@ -1350,8 +3382,8 @@
           <w:lang w:val="ro-RO"/>
         </w:rPr>
       </w:pPr>
-      <w:bookmarkStart w:id="2" w:name="B2G_.28business-to-government.29"/>
-      <w:bookmarkEnd w:id="2"/>
+      <w:bookmarkStart w:id="8" w:name="B2G_.28business-to-government.29"/>
+      <w:bookmarkEnd w:id="8"/>
     </w:p>
     <w:p>
       <w:pPr>
@@ -1360,11 +3392,43 @@
           <w:lang w:val="ro-RO"/>
         </w:rPr>
       </w:pPr>
-      <w:r>
-        <w:rPr>
-          <w:lang w:val="ro-RO"/>
-        </w:rPr>
-        <w:t>B2G (business-to-government)</w:t>
+      <w:bookmarkStart w:id="9" w:name="_Toc8659865"/>
+      <w:r>
+        <w:rPr>
+          <w:lang w:val="ro-RO"/>
+        </w:rPr>
+        <w:t>B</w:t>
+      </w:r>
+      <w:r>
+        <w:rPr>
+          <w:lang w:val="ro-RO"/>
+        </w:rPr>
+        <w:t>usiness-to-government</w:t>
+      </w:r>
+      <w:bookmarkEnd w:id="9"/>
+      <w:r>
+        <w:rPr>
+          <w:lang w:val="ro-RO"/>
+        </w:rPr>
+        <w:t xml:space="preserve"> </w:t>
+      </w:r>
+      <w:r>
+        <w:rPr>
+          <w:lang w:val="ro-RO"/>
+        </w:rPr>
+        <w:t>(</w:t>
+      </w:r>
+      <w:r>
+        <w:rPr>
+          <w:lang w:val="ro-RO"/>
+        </w:rPr>
+        <w:t>B2G</w:t>
+      </w:r>
+      <w:r>
+        <w:rPr>
+          <w:lang w:val="ro-RO"/>
+        </w:rPr>
+        <w:t>)</w:t>
       </w:r>
     </w:p>
     <w:p>
@@ -1378,8 +3442,8 @@
       <w:pPr>
         <w:ind w:firstLine="720"/>
       </w:pPr>
-      <w:bookmarkStart w:id="3" w:name="G2B_.28government-to-business.29"/>
-      <w:bookmarkEnd w:id="3"/>
+      <w:bookmarkStart w:id="10" w:name="G2B_.28government-to-business.29"/>
+      <w:bookmarkEnd w:id="10"/>
       <w:r>
         <w:t>După cum sugerează numele, modelul B2G este cel în care o afacere își vinde produsul sau serviciul guvernului fie din zona în care își desfășoară activitatea, fie din altă parte.</w:t>
       </w:r>
@@ -1412,17 +3476,25 @@
           <w:lang w:val="ro-RO"/>
         </w:rPr>
       </w:pPr>
-      <w:r>
-        <w:rPr>
-          <w:lang w:val="ro-RO"/>
-        </w:rPr>
-        <w:t>C</w:t>
-      </w:r>
-      <w:r>
-        <w:rPr>
-          <w:lang w:val="ro-RO"/>
-        </w:rPr>
-        <w:t>2G (business-to-government)</w:t>
+      <w:bookmarkStart w:id="11" w:name="_Toc8659866"/>
+      <w:r>
+        <w:rPr>
+          <w:lang w:val="ro-RO"/>
+        </w:rPr>
+        <w:t>Customer</w:t>
+      </w:r>
+      <w:r>
+        <w:rPr>
+          <w:lang w:val="ro-RO"/>
+        </w:rPr>
+        <w:t>-to-government</w:t>
+      </w:r>
+      <w:bookmarkEnd w:id="11"/>
+      <w:r>
+        <w:rPr>
+          <w:lang w:val="ro-RO"/>
+        </w:rPr>
+        <w:t xml:space="preserve"> (C2G)</w:t>
       </w:r>
     </w:p>
     <w:p>
@@ -1549,6 +3621,12 @@
       <w:r>
         <w:rPr>
           <w:shd w:val="clear" w:color="auto" w:fill="FFFFFF"/>
+        </w:rPr>
+        <w:t xml:space="preserve">[201] </w:t>
+      </w:r>
+      <w:r>
+        <w:rPr>
+          <w:shd w:val="clear" w:color="auto" w:fill="FFFFFF"/>
           <w:lang w:val="ro-RO"/>
         </w:rPr>
         <w:t>C</w:t>
@@ -1608,7 +3686,13 @@
       <w:pPr>
         <w:ind w:firstLine="720"/>
       </w:pPr>
-      <w:hyperlink r:id="rId15" w:history="1">
+      <w:r>
+        <w:rPr>
+          <w:rStyle w:val="Hyperlink"/>
+        </w:rPr>
+        <w:t xml:space="preserve">[202] </w:t>
+      </w:r>
+      <w:hyperlink r:id="rId13" w:history="1">
         <w:r>
           <w:rPr>
             <w:rStyle w:val="Hyperlink"/>
@@ -1624,7 +3708,13 @@
           <w:rStyle w:val="Hyperlink"/>
         </w:rPr>
       </w:pPr>
-      <w:hyperlink r:id="rId16" w:history="1">
+      <w:r>
+        <w:rPr>
+          <w:rStyle w:val="Hyperlink"/>
+        </w:rPr>
+        <w:t xml:space="preserve">[203] </w:t>
+      </w:r>
+      <w:hyperlink r:id="rId14" w:history="1">
         <w:r>
           <w:rPr>
             <w:rStyle w:val="Hyperlink"/>
@@ -1635,971 +3725,71 @@
     </w:p>
     <w:p>
       <w:pPr>
+        <w:ind w:firstLine="720"/>
+        <w:rPr>
+          <w:rStyle w:val="Hyperlink"/>
+        </w:rPr>
+      </w:pPr>
+    </w:p>
+    <w:p>
+      <w:pPr>
         <w:pStyle w:val="Heading1"/>
         <w:rPr>
-          <w:rFonts w:eastAsiaTheme="minorHAnsi" w:cstheme="minorBidi"/>
-          <w:i/>
-          <w:color w:val="auto"/>
-          <w:sz w:val="24"/>
-          <w:szCs w:val="22"/>
-        </w:rPr>
-      </w:pPr>
-      <w:r>
-        <w:rPr>
           <w:shd w:val="clear" w:color="auto" w:fill="FFFFFF"/>
-          <w:lang w:val="ro-RO"/>
+        </w:rPr>
+      </w:pPr>
+      <w:bookmarkStart w:id="12" w:name="_Toc8659867"/>
+      <w:r>
+        <w:rPr>
+          <w:shd w:val="clear" w:color="auto" w:fill="FFFFFF"/>
+          <w:lang w:val="ro-RO"/>
+        </w:rPr>
+        <w:t>Cronologia comerțului electronic</w:t>
+      </w:r>
+      <w:bookmarkEnd w:id="12"/>
+      <w:r>
+        <w:rPr>
+          <w:shd w:val="clear" w:color="auto" w:fill="FFFFFF"/>
+          <w:lang w:val="ro-RO"/>
+        </w:rPr>
+        <w:t xml:space="preserve"> </w:t>
+      </w:r>
+      <w:r>
+        <w:rPr>
+          <w:shd w:val="clear" w:color="auto" w:fill="FFFFFF"/>
+        </w:rPr>
+        <w:t>[303][304]</w:t>
+      </w:r>
+    </w:p>
+    <w:p>
+      <w:pPr>
+        <w:rPr>
+          <w:lang w:val="ro-RO"/>
+        </w:rPr>
+      </w:pPr>
+    </w:p>
+    <w:p>
+      <w:pPr>
+        <w:rPr>
+          <w:rFonts w:ascii="Arial" w:hAnsi="Arial" w:cs="Arial"/>
+          <w:color w:val="212121"/>
+          <w:shd w:val="clear" w:color="auto" w:fill="FFFFFF"/>
+          <w:lang w:val="ro-RO"/>
+        </w:rPr>
+      </w:pPr>
+      <w:r>
+        <w:rPr>
+          <w:rFonts w:ascii="Arial" w:hAnsi="Arial" w:cs="Arial"/>
+          <w:noProof/>
+          <w:color w:val="212121"/>
+          <w:shd w:val="clear" w:color="auto" w:fill="FFFFFF"/>
         </w:rPr>
         <w:lastRenderedPageBreak/>
-        <w:t>Avantaje/dezavantaje</w:t>
-      </w:r>
-    </w:p>
-    <w:p/>
-    <w:p>
-      <w:r>
-        <w:tab/>
-        <w:t xml:space="preserve">Comerţul desfăşurat prin Internet are un impact extraordinar asupra lumii afacerilor, datorat avantajelor evidente pe care le oferă </w:t>
-      </w:r>
-      <w:r>
-        <w:t xml:space="preserve">atât </w:t>
-      </w:r>
-      <w:r>
-        <w:t>comercianţilor cât şi cumpărătorilor, în comparaţie cu comerţul clasic.</w:t>
-      </w:r>
-    </w:p>
-    <w:p/>
-    <w:p>
-      <w:pPr>
-        <w:pStyle w:val="Heading2"/>
-        <w:rPr>
-          <w:lang w:val="ro-RO"/>
-        </w:rPr>
-      </w:pPr>
-      <w:r>
-        <w:rPr>
-          <w:lang w:val="fr-FR"/>
-        </w:rPr>
-        <w:t>Avantaje pentru comercian</w:t>
-      </w:r>
-      <w:r>
-        <w:rPr>
-          <w:lang w:val="ro-RO"/>
-        </w:rPr>
-        <w:t>ți</w:t>
-      </w:r>
-    </w:p>
-    <w:p>
-      <w:pPr>
-        <w:rPr>
-          <w:lang w:val="ro-RO"/>
-        </w:rPr>
-      </w:pPr>
-    </w:p>
-    <w:p>
-      <w:pPr>
-        <w:pStyle w:val="ListParagraph"/>
-        <w:numPr>
-          <w:ilvl w:val="0"/>
-          <w:numId w:val="8"/>
-        </w:numPr>
-        <w:rPr>
-          <w:lang w:val="fr-FR"/>
-        </w:rPr>
-      </w:pPr>
-      <w:r>
-        <w:rPr>
-          <w:i/>
-          <w:lang w:val="fr-FR"/>
-        </w:rPr>
-        <w:t>A</w:t>
-      </w:r>
-      <w:r>
-        <w:rPr>
-          <w:i/>
-          <w:lang w:val="fr-FR"/>
-        </w:rPr>
-        <w:t xml:space="preserve">ccesul la noi segmente de piaţă – </w:t>
-      </w:r>
-      <w:r>
-        <w:rPr>
-          <w:lang w:val="fr-FR"/>
-        </w:rPr>
-        <w:t xml:space="preserve">Prin comerţul electronic o firmă îsi poate extinde aria de piaţă în afara graniţelor ţării fără a face mai eforturi. Atragerea unui client din altă ţară se face la fel de uşor cu atragerea unui client din oraşul unde firma îşi desfăşoară activitatea; </w:t>
-      </w:r>
-    </w:p>
-    <w:p>
-      <w:pPr>
-        <w:pStyle w:val="ListParagraph"/>
-        <w:numPr>
-          <w:ilvl w:val="0"/>
-          <w:numId w:val="8"/>
-        </w:numPr>
-        <w:rPr>
-          <w:i/>
-          <w:lang w:val="fr-FR"/>
-        </w:rPr>
-      </w:pPr>
-      <w:r>
-        <w:rPr>
-          <w:i/>
-          <w:lang w:val="fr-FR"/>
-        </w:rPr>
-        <w:t>C</w:t>
-      </w:r>
-      <w:r>
-        <w:rPr>
-          <w:i/>
-          <w:lang w:val="fr-FR"/>
-        </w:rPr>
-        <w:t xml:space="preserve">reşterea vitezei de derulare a afacerilor </w:t>
-      </w:r>
-      <w:r>
-        <w:rPr>
-          <w:lang w:val="fr-FR"/>
-        </w:rPr>
-        <w:t>– Comercianţii nu trebuie să aloce un spaţiu fizic pentru fiecare client sau potenţial client şi nici forţe de vânzare;</w:t>
-      </w:r>
-    </w:p>
-    <w:p>
-      <w:pPr>
-        <w:pStyle w:val="ListParagraph"/>
-        <w:numPr>
-          <w:ilvl w:val="0"/>
-          <w:numId w:val="8"/>
-        </w:numPr>
-        <w:rPr>
-          <w:i/>
-          <w:lang w:val="fr-FR"/>
-        </w:rPr>
-      </w:pPr>
-      <w:r>
-        <w:rPr>
-          <w:i/>
-          <w:lang w:val="fr-FR"/>
-        </w:rPr>
-        <w:t>C</w:t>
-      </w:r>
-      <w:r>
-        <w:rPr>
-          <w:i/>
-          <w:lang w:val="fr-FR"/>
-        </w:rPr>
-        <w:t>ontact cu clienţii non-stop</w:t>
-      </w:r>
-      <w:r>
-        <w:rPr>
-          <w:lang w:val="fr-FR"/>
-        </w:rPr>
-        <w:t xml:space="preserve"> – Comerţul electronic permite obţinerea de informaţii despre firmă şi produse la orice oră din zi şi din noapte şi, de asemenea, comenzile sunt procesate oricând, nefiind îngrădite de un anumit program de funcţionare;</w:t>
-      </w:r>
-    </w:p>
-    <w:p>
-      <w:pPr>
-        <w:pStyle w:val="ListParagraph"/>
-        <w:numPr>
-          <w:ilvl w:val="0"/>
-          <w:numId w:val="8"/>
-        </w:numPr>
-        <w:rPr>
-          <w:i/>
-          <w:lang w:val="es-ES_tradnl"/>
-        </w:rPr>
-      </w:pPr>
-      <w:r>
-        <w:rPr>
-          <w:i/>
-          <w:lang w:val="es-ES_tradnl"/>
-        </w:rPr>
-        <w:t>R</w:t>
-      </w:r>
-      <w:r>
-        <w:rPr>
-          <w:i/>
-          <w:lang w:val="es-ES_tradnl"/>
-        </w:rPr>
-        <w:t>educerea costurilor de aprovizionare, de desfacere, de publicitate</w:t>
-      </w:r>
-      <w:r>
-        <w:rPr>
-          <w:lang w:val="es-ES_tradnl"/>
-        </w:rPr>
-        <w:t>;</w:t>
-      </w:r>
-    </w:p>
-    <w:p>
-      <w:pPr>
-        <w:pStyle w:val="ListParagraph"/>
-        <w:numPr>
-          <w:ilvl w:val="0"/>
-          <w:numId w:val="8"/>
-        </w:numPr>
-        <w:rPr>
-          <w:i/>
-          <w:lang w:val="it-IT"/>
-        </w:rPr>
-      </w:pPr>
-      <w:r>
-        <w:rPr>
-          <w:i/>
-          <w:lang w:val="it-IT"/>
-        </w:rPr>
-        <w:t>C</w:t>
-      </w:r>
-      <w:r>
-        <w:rPr>
-          <w:i/>
-          <w:lang w:val="it-IT"/>
-        </w:rPr>
-        <w:t>osturi mai scăzute de tranzacţionare;</w:t>
-      </w:r>
-    </w:p>
-    <w:p>
-      <w:pPr>
-        <w:pStyle w:val="ListParagraph"/>
-        <w:numPr>
-          <w:ilvl w:val="0"/>
-          <w:numId w:val="8"/>
-        </w:numPr>
-        <w:rPr>
-          <w:i/>
-          <w:lang w:val="fr-FR"/>
-        </w:rPr>
-      </w:pPr>
-      <w:r>
-        <w:rPr>
-          <w:i/>
-          <w:lang w:val="fr-FR"/>
-        </w:rPr>
-        <w:t>R</w:t>
-      </w:r>
-      <w:r>
-        <w:rPr>
-          <w:i/>
-          <w:lang w:val="fr-FR"/>
-        </w:rPr>
-        <w:t>educerea erorilor în manipulare</w:t>
-      </w:r>
-      <w:r>
-        <w:rPr>
-          <w:i/>
-          <w:lang w:val="fr-FR"/>
-        </w:rPr>
-        <w:t xml:space="preserve"> și </w:t>
-      </w:r>
-      <w:r>
-        <w:rPr>
-          <w:i/>
-          <w:lang w:val="fr-FR"/>
-        </w:rPr>
-        <w:t>creşterea eficienţei;</w:t>
-      </w:r>
-    </w:p>
-    <w:p>
-      <w:pPr>
-        <w:pStyle w:val="ListParagraph"/>
-        <w:numPr>
-          <w:ilvl w:val="0"/>
-          <w:numId w:val="8"/>
-        </w:numPr>
-        <w:rPr>
-          <w:i/>
-          <w:lang w:val="fr-FR"/>
-        </w:rPr>
-      </w:pPr>
-      <w:r>
-        <w:rPr>
-          <w:i/>
-          <w:lang w:val="fr-FR"/>
-        </w:rPr>
-        <w:t>R</w:t>
-      </w:r>
-      <w:r>
-        <w:rPr>
-          <w:i/>
-          <w:lang w:val="fr-FR"/>
-        </w:rPr>
-        <w:t>educerea costurilor de funcţionare</w:t>
-      </w:r>
-      <w:r>
-        <w:rPr>
-          <w:i/>
-          <w:lang w:val="fr-FR"/>
-        </w:rPr>
-        <w:t xml:space="preserve"> – </w:t>
-      </w:r>
-      <w:r>
-        <w:rPr>
-          <w:lang w:val="fr-FR"/>
-        </w:rPr>
-        <w:t>Datorită numărului mai mic al angajațior dar și a lipsei locației fizice.</w:t>
-      </w:r>
-    </w:p>
-    <w:p>
-      <w:pPr>
-        <w:pStyle w:val="ListParagraph"/>
-        <w:numPr>
-          <w:ilvl w:val="0"/>
-          <w:numId w:val="8"/>
-        </w:numPr>
-        <w:rPr>
-          <w:i/>
-          <w:lang w:val="fr-FR"/>
-        </w:rPr>
-      </w:pPr>
-      <w:r>
-        <w:rPr>
-          <w:i/>
-          <w:lang w:val="fr-FR"/>
-        </w:rPr>
-        <w:t xml:space="preserve">Personalizarea magazinului – </w:t>
-      </w:r>
-      <w:r>
-        <w:rPr>
-          <w:lang w:val="fr-FR"/>
-        </w:rPr>
-        <w:t xml:space="preserve">Comercianții au posibilitatea de a oferii o experiență personalizată conform așteptărilor clienților (de exempul afișarea unor reclame bazate pe comenzile anterioare sau pe baza locației) </w:t>
-      </w:r>
-    </w:p>
-    <w:p>
-      <w:pPr>
-        <w:pStyle w:val="ListParagraph"/>
-        <w:numPr>
-          <w:ilvl w:val="0"/>
-          <w:numId w:val="8"/>
-        </w:numPr>
-        <w:rPr>
-          <w:b/>
-          <w:lang w:val="fr-FR"/>
-        </w:rPr>
-      </w:pPr>
-      <w:r>
-        <w:rPr>
-          <w:i/>
-          <w:lang w:val="fr-FR"/>
-        </w:rPr>
-        <w:t xml:space="preserve">Reducerea costurilor de angajare și de formare - </w:t>
-      </w:r>
-      <w:r>
-        <w:rPr>
-          <w:lang w:val="fr-FR"/>
-        </w:rPr>
-        <w:t>În eCommerce nu vor trebui să angajate atât de multe ca ăn cazul unui magazin fizic</w:t>
-      </w:r>
-    </w:p>
-    <w:p>
-      <w:pPr>
-        <w:rPr>
-          <w:b/>
-          <w:lang w:val="fr-FR"/>
-        </w:rPr>
-      </w:pPr>
-    </w:p>
-    <w:p>
-      <w:pPr>
-        <w:pStyle w:val="Heading2"/>
-        <w:rPr>
-          <w:lang w:val="fr-FR"/>
-        </w:rPr>
-      </w:pPr>
-      <w:r>
-        <w:rPr>
-          <w:lang w:val="fr-FR"/>
-        </w:rPr>
-        <w:t>Dezavantaje pentru comercianţi</w:t>
-      </w:r>
-    </w:p>
-    <w:p>
-      <w:pPr>
-        <w:pStyle w:val="ListParagraph"/>
-        <w:rPr>
-          <w:lang w:val="fr-FR"/>
-        </w:rPr>
-      </w:pPr>
-    </w:p>
-    <w:p>
-      <w:pPr>
-        <w:pStyle w:val="ListParagraph"/>
-        <w:numPr>
-          <w:ilvl w:val="0"/>
-          <w:numId w:val="9"/>
-        </w:numPr>
-        <w:rPr>
-          <w:lang w:val="fr-FR"/>
-        </w:rPr>
-      </w:pPr>
-      <w:r>
-        <w:rPr>
-          <w:i/>
-          <w:lang w:val="fr-FR"/>
-        </w:rPr>
-        <w:t>Frauda</w:t>
-      </w:r>
-      <w:r>
-        <w:rPr>
-          <w:lang w:val="fr-FR"/>
-        </w:rPr>
-        <w:t xml:space="preserve"> - P</w:t>
-      </w:r>
-      <w:r>
-        <w:t>rin fraudă pe Internet se înţelege (conform departamentului de justiţie din Statele Unite) orice modalitate de furt, care utilizează una sau mai multe elemente ale Internetului (site-uri web, liste de discuţii, canale de chat, e-mail) pentru identificarea potenţialelor victime, pentru finalizarea unor tranzacţii frauduloase sau pentru a transmite profiturile obţinute prin frauda catre instituţii financiare sau alte persoane implicate</w:t>
-      </w:r>
-      <w:r>
-        <w:t>;</w:t>
-      </w:r>
-    </w:p>
-    <w:p>
-      <w:pPr>
-        <w:pStyle w:val="ListParagraph"/>
-        <w:numPr>
-          <w:ilvl w:val="0"/>
-          <w:numId w:val="9"/>
-        </w:numPr>
-        <w:rPr>
-          <w:lang w:val="fr-FR"/>
-        </w:rPr>
-      </w:pPr>
-      <w:r>
-        <w:rPr>
-          <w:i/>
-          <w:lang w:val="fr-FR"/>
-        </w:rPr>
-        <w:t>Securitatea datelor</w:t>
-      </w:r>
-      <w:r>
-        <w:rPr>
-          <w:lang w:val="fr-FR"/>
-        </w:rPr>
-        <w:t xml:space="preserve"> - </w:t>
-      </w:r>
-      <w:r>
-        <w:rPr>
-          <w:lang w:val="fr-FR"/>
-        </w:rPr>
-        <w:t>Î</w:t>
-      </w:r>
-      <w:r>
-        <w:rPr>
-          <w:rStyle w:val="i4"/>
-        </w:rPr>
-        <w:t>n condiţiile în care volumul datelor şi informaţiilor gestionate electronic este din ce în ce mai mare, securitatea acestora reprezintă o preocupare atât pentru instituţiile publice, cât şi pentru companiile private. Asigurarea unor servicii şi produse pentru protejarea sistemelor informatice a devenit o prioritate la nivel global</w:t>
-      </w:r>
-      <w:r>
-        <w:rPr>
-          <w:rStyle w:val="i4"/>
-        </w:rPr>
-        <w:t>;</w:t>
-      </w:r>
-    </w:p>
-    <w:p>
-      <w:pPr>
-        <w:pStyle w:val="ListParagraph"/>
-        <w:numPr>
-          <w:ilvl w:val="0"/>
-          <w:numId w:val="9"/>
-        </w:numPr>
-        <w:rPr>
-          <w:lang w:val="it-IT"/>
-        </w:rPr>
-      </w:pPr>
-      <w:r>
-        <w:rPr>
-          <w:i/>
-          <w:lang w:val="it-IT"/>
-        </w:rPr>
-        <w:t>Mediul foarte competitiv – E</w:t>
-      </w:r>
-      <w:r>
-        <w:rPr>
-          <w:lang w:val="it-IT"/>
-        </w:rPr>
-        <w:t>xist</w:t>
-      </w:r>
-      <w:r>
-        <w:rPr>
-          <w:lang w:val="ro-RO"/>
-        </w:rPr>
-        <w:t>ă deja foarte multe firme care fac comerț electronic și prin urmare este destul de greu ca un magazin de dimensiuni mici să se facă remarcat.</w:t>
-      </w:r>
-    </w:p>
-    <w:p>
-      <w:pPr>
-        <w:pStyle w:val="ListParagraph"/>
-        <w:numPr>
-          <w:ilvl w:val="0"/>
-          <w:numId w:val="9"/>
-        </w:numPr>
-        <w:rPr>
-          <w:lang w:val="fr-FR"/>
-        </w:rPr>
-      </w:pPr>
-      <w:r>
-        <w:rPr>
-          <w:i/>
-          <w:color w:val="000000"/>
-          <w:lang w:val="fr-FR"/>
-        </w:rPr>
-        <w:t xml:space="preserve">Mentalitatea consumatorilor </w:t>
-      </w:r>
-      <w:r>
-        <w:rPr>
-          <w:color w:val="000000"/>
-          <w:lang w:val="fr-FR"/>
-        </w:rPr>
-        <w:t>- întotdeauna un serviciu nou este privit cu suspiciune ;</w:t>
-      </w:r>
-    </w:p>
-    <w:p>
-      <w:pPr>
-        <w:rPr>
-          <w:lang w:val="fr-FR"/>
-        </w:rPr>
-      </w:pPr>
-    </w:p>
-    <w:p>
-      <w:pPr>
-        <w:pStyle w:val="Heading2"/>
-      </w:pPr>
-      <w:r>
-        <w:rPr>
-          <w:lang w:val="fr-FR"/>
-        </w:rPr>
-        <w:lastRenderedPageBreak/>
-        <w:t xml:space="preserve">Avantaje </w:t>
-      </w:r>
-      <w:r>
-        <w:t>pentru cumpărători</w:t>
-      </w:r>
-    </w:p>
-    <w:p>
-      <w:pPr>
-        <w:pStyle w:val="ListParagraph"/>
-      </w:pPr>
-    </w:p>
-    <w:p>
-      <w:pPr>
-        <w:pStyle w:val="ListParagraph"/>
-        <w:numPr>
-          <w:ilvl w:val="0"/>
-          <w:numId w:val="10"/>
-        </w:numPr>
-      </w:pPr>
-      <w:r>
-        <w:rPr>
-          <w:i/>
-        </w:rPr>
-        <w:t>Disponibilitatea 24 de ore din 24</w:t>
-      </w:r>
-      <w:r>
-        <w:t xml:space="preserve"> – </w:t>
-      </w:r>
-      <w:r>
-        <w:t>Fiind</w:t>
-      </w:r>
-      <w:r>
-        <w:t xml:space="preserve"> o pagină web, </w:t>
-      </w:r>
-      <w:r>
-        <w:t>nu vor exista costuri adiționale pentru comerciant pentru menținerea ei funcțională non-stop</w:t>
-      </w:r>
-      <w:r>
-        <w:t>, astfel, consumatorul poate face achiziţii oricând are timp pentru ast</w:t>
-      </w:r>
-      <w:r>
-        <w:t>a</w:t>
-      </w:r>
-      <w:r>
-        <w:t xml:space="preserve"> sau oricând are nevoie de acele produse</w:t>
-      </w:r>
-      <w:r>
-        <w:t>.</w:t>
-      </w:r>
-    </w:p>
-    <w:p>
-      <w:pPr>
-        <w:pStyle w:val="ListParagraph"/>
-        <w:numPr>
-          <w:ilvl w:val="0"/>
-          <w:numId w:val="10"/>
-        </w:numPr>
-        <w:rPr>
-          <w:lang w:val="fr-FR"/>
-        </w:rPr>
-      </w:pPr>
-      <w:r>
-        <w:rPr>
-          <w:i/>
-          <w:lang w:val="fr-FR"/>
-        </w:rPr>
-        <w:t>Comoditatea -</w:t>
-      </w:r>
-      <w:r>
-        <w:rPr>
-          <w:lang w:val="fr-FR"/>
-        </w:rPr>
-        <w:t xml:space="preserve"> Comanda se face de acasa fără a mai fi necesară deplasarea din magazin în magazin şi este mult mai uşor </w:t>
-      </w:r>
-      <w:r>
-        <w:rPr>
-          <w:lang w:val="fr-FR"/>
-        </w:rPr>
-        <w:t>să găsești</w:t>
-      </w:r>
-      <w:r>
-        <w:rPr>
-          <w:lang w:val="fr-FR"/>
-        </w:rPr>
-        <w:t xml:space="preserve"> </w:t>
-      </w:r>
-      <w:r>
-        <w:rPr>
-          <w:lang w:val="fr-FR"/>
-        </w:rPr>
-        <w:t>magazinul care vinde produsul că</w:t>
-      </w:r>
-      <w:r>
-        <w:rPr>
-          <w:lang w:val="fr-FR"/>
-        </w:rPr>
-        <w:t>utat la cel mai mic pret.</w:t>
-      </w:r>
-      <w:r>
-        <w:rPr>
-          <w:lang w:val="fr-FR"/>
-        </w:rPr>
-        <w:t xml:space="preserve"> </w:t>
-      </w:r>
-    </w:p>
-    <w:p>
-      <w:pPr>
-        <w:pStyle w:val="ListParagraph"/>
-        <w:numPr>
-          <w:ilvl w:val="0"/>
-          <w:numId w:val="10"/>
-        </w:numPr>
-        <w:rPr>
-          <w:lang w:val="fr-FR"/>
-        </w:rPr>
-      </w:pPr>
-      <w:r>
-        <w:rPr>
-          <w:i/>
-          <w:lang w:val="fr-FR"/>
-        </w:rPr>
-        <w:t>Lipsa limitărilor geografice</w:t>
-      </w:r>
-      <w:r>
-        <w:rPr>
-          <w:lang w:val="fr-FR"/>
-        </w:rPr>
-        <w:t xml:space="preserve"> </w:t>
-      </w:r>
-      <w:r>
-        <w:rPr>
-          <w:lang w:val="fr-FR"/>
-        </w:rPr>
-        <w:t>- Cumpărătorul are acces la magazile care nu au sediu fizic în țara de origine a acestuia.</w:t>
-      </w:r>
-    </w:p>
-    <w:p>
-      <w:pPr>
-        <w:pStyle w:val="ListParagraph"/>
-        <w:numPr>
-          <w:ilvl w:val="0"/>
-          <w:numId w:val="10"/>
-        </w:numPr>
-        <w:rPr>
-          <w:lang w:val="fr-FR"/>
-        </w:rPr>
-      </w:pPr>
-      <w:r>
-        <w:rPr>
-          <w:i/>
-          <w:lang w:val="fr-FR"/>
-        </w:rPr>
-        <w:t>Existența recenziilor –</w:t>
-      </w:r>
-      <w:r>
-        <w:rPr>
-          <w:lang w:val="fr-FR"/>
-        </w:rPr>
-        <w:t xml:space="preserve"> Cumpărătorul se poate informa în legătură cu calitatea unui produs.</w:t>
-      </w:r>
-    </w:p>
-    <w:p>
-      <w:pPr>
-        <w:pStyle w:val="ListParagraph"/>
-        <w:numPr>
-          <w:ilvl w:val="0"/>
-          <w:numId w:val="10"/>
-        </w:numPr>
-        <w:rPr>
-          <w:lang w:val="fr-FR"/>
-        </w:rPr>
-      </w:pPr>
-      <w:r>
-        <w:rPr>
-          <w:i/>
-          <w:lang w:val="fr-FR"/>
-        </w:rPr>
-        <w:t>Compararea prețuilor –</w:t>
-      </w:r>
-      <w:r>
-        <w:rPr>
-          <w:lang w:val="fr-FR"/>
-        </w:rPr>
-        <w:t xml:space="preserve"> Pentru a comapara prețul aceluiași produs de la mai mulți furnizor este nevoie doar de câteva click-uri în cazul magazinelor virtuale, spre deosebire de magazinele fizice unde cest lucru presupune deplasarea întrediversele locații, acțiune ce ar dura foarte mult.</w:t>
-      </w:r>
-    </w:p>
-    <w:p>
-      <w:pPr>
-        <w:pStyle w:val="ListParagraph"/>
-        <w:rPr>
-          <w:lang w:val="fr-FR"/>
-        </w:rPr>
-      </w:pPr>
-    </w:p>
-    <w:p>
-      <w:pPr>
-        <w:pStyle w:val="Heading2"/>
-      </w:pPr>
-      <w:r>
-        <w:t>Dezavantaje pentru cumpărători</w:t>
-      </w:r>
-    </w:p>
-    <w:p>
-      <w:pPr>
-        <w:pStyle w:val="ListParagraph"/>
-      </w:pPr>
-    </w:p>
-    <w:p>
-      <w:pPr>
-        <w:pStyle w:val="ListParagraph"/>
-        <w:numPr>
-          <w:ilvl w:val="0"/>
-          <w:numId w:val="11"/>
-        </w:numPr>
-      </w:pPr>
-      <w:r>
-        <w:rPr>
-          <w:i/>
-        </w:rPr>
-        <w:t>Securitatea –</w:t>
-      </w:r>
-      <w:r>
-        <w:t xml:space="preserve"> Multe site-uri ce permit realizarea comerțului electronic au avut problem legate de pierderea datelor confidențiale.</w:t>
-      </w:r>
-    </w:p>
-    <w:p>
-      <w:pPr>
-        <w:pStyle w:val="ListParagraph"/>
-        <w:numPr>
-          <w:ilvl w:val="0"/>
-          <w:numId w:val="11"/>
-        </w:numPr>
-        <w:rPr>
-          <w:lang w:val="fr-FR"/>
-        </w:rPr>
-      </w:pPr>
-      <w:r>
-        <w:rPr>
-          <w:i/>
-          <w:lang w:val="fr-FR"/>
-        </w:rPr>
-        <w:t>Lipsa contactului uman</w:t>
-      </w:r>
-      <w:r>
-        <w:rPr>
-          <w:lang w:val="fr-FR"/>
-        </w:rPr>
-        <w:t xml:space="preserve"> -</w:t>
-      </w:r>
-      <w:r>
-        <w:rPr>
-          <w:lang w:val="fr-FR"/>
-        </w:rPr>
-        <w:t xml:space="preserve"> Imposibilitatea de a apela la cineva în cazul uni nelămur</w:t>
-      </w:r>
-      <w:r>
-        <w:rPr>
-          <w:lang w:val="fr-FR"/>
-        </w:rPr>
-        <w:t xml:space="preserve">iri (se încearcă depășirea acestui dezavantaj prin introducerea posibilității de a comunica cu un reprezentant printr-un chat) </w:t>
-      </w:r>
-    </w:p>
-    <w:p>
-      <w:pPr>
-        <w:pStyle w:val="ListParagraph"/>
-        <w:numPr>
-          <w:ilvl w:val="0"/>
-          <w:numId w:val="11"/>
-        </w:numPr>
-        <w:rPr>
-          <w:i/>
-        </w:rPr>
-      </w:pPr>
-      <w:r>
-        <w:rPr>
-          <w:i/>
-        </w:rPr>
-        <w:t>Accesul la tehnologie</w:t>
-      </w:r>
-      <w:r>
-        <w:rPr>
-          <w:i/>
-        </w:rPr>
-        <w:t xml:space="preserve"> -  </w:t>
-      </w:r>
-      <w:r>
-        <w:t>Unele personae nu au acces la tehnologie sau nu știu să o folosească</w:t>
-      </w:r>
-    </w:p>
-    <w:p>
-      <w:pPr>
-        <w:pStyle w:val="ListParagraph"/>
-        <w:numPr>
-          <w:ilvl w:val="0"/>
-          <w:numId w:val="11"/>
-        </w:numPr>
-        <w:rPr>
-          <w:i/>
-        </w:rPr>
-      </w:pPr>
-      <w:r>
-        <w:rPr>
-          <w:i/>
-        </w:rPr>
-        <w:t xml:space="preserve">Întârzieri ale livrării – </w:t>
-      </w:r>
-      <w:r>
-        <w:t>S</w:t>
-      </w:r>
-      <w:r>
-        <w:t>pre deosebire de magazinele fizice de unde pleci cu produsul, în cazul celor online există posibilitatea ca livrarea să nu aibă loc ân momentul așteptat.</w:t>
-      </w:r>
-    </w:p>
-    <w:p>
-      <w:pPr>
-        <w:spacing w:line="360" w:lineRule="auto"/>
-        <w:ind w:firstLine="360"/>
-      </w:pPr>
-    </w:p>
-    <w:p>
-      <w:pPr>
-        <w:pStyle w:val="Heading1"/>
-      </w:pPr>
-      <w:r>
-        <w:t>Perspective de dezvoltare</w:t>
-      </w:r>
-    </w:p>
-    <w:p>
-      <w:pPr>
-        <w:rPr>
-          <w:shd w:val="clear" w:color="auto" w:fill="FFFFFF"/>
-        </w:rPr>
-      </w:pPr>
-      <w:r>
-        <w:br/>
-      </w:r>
-      <w:r>
-        <w:rPr>
-          <w:shd w:val="clear" w:color="auto" w:fill="FFFFFF"/>
-        </w:rPr>
-        <w:tab/>
-        <w:t xml:space="preserve">Lumea comerțului </w:t>
-      </w:r>
-      <w:r>
-        <w:rPr>
-          <w:shd w:val="clear" w:color="auto" w:fill="FFFFFF"/>
-        </w:rPr>
-        <w:t xml:space="preserve">trece printr-un val de inovație fără precedent. Tehnologia, desigur, joacă un rol major, dar nu este singura forță </w:t>
-      </w:r>
-      <w:r>
-        <w:rPr>
-          <w:shd w:val="clear" w:color="auto" w:fill="FFFFFF"/>
-        </w:rPr>
-        <w:t>care îi va influența viitorul</w:t>
-      </w:r>
-      <w:r>
-        <w:rPr>
-          <w:shd w:val="clear" w:color="auto" w:fill="FFFFFF"/>
-        </w:rPr>
-        <w:t xml:space="preserve">. </w:t>
-      </w:r>
-      <w:r>
-        <w:rPr>
-          <w:shd w:val="clear" w:color="auto" w:fill="FFFFFF"/>
-        </w:rPr>
-        <w:t xml:space="preserve">Pe zi ce trece apar noi </w:t>
-      </w:r>
-      <w:r>
-        <w:rPr>
-          <w:shd w:val="clear" w:color="auto" w:fill="FFFFFF"/>
-        </w:rPr>
-        <w:t xml:space="preserve">modele de afaceri care vor avea o influență </w:t>
-      </w:r>
-      <w:r>
-        <w:rPr>
-          <w:shd w:val="clear" w:color="auto" w:fill="FFFFFF"/>
-        </w:rPr>
-        <w:t>deosebită</w:t>
-      </w:r>
-      <w:r>
-        <w:rPr>
-          <w:shd w:val="clear" w:color="auto" w:fill="FFFFFF"/>
-        </w:rPr>
-        <w:t xml:space="preserve"> în cadrul comerțului. În același timp, </w:t>
-      </w:r>
-      <w:r>
-        <w:rPr>
-          <w:shd w:val="clear" w:color="auto" w:fill="FFFFFF"/>
-        </w:rPr>
-        <w:t xml:space="preserve">comportamentul dar și așteptările consumatorului </w:t>
-      </w:r>
-      <w:r>
-        <w:rPr>
-          <w:shd w:val="clear" w:color="auto" w:fill="FFFFFF"/>
-        </w:rPr>
-        <w:t>evoluează.</w:t>
-      </w:r>
-      <w:r>
-        <w:rPr>
-          <w:shd w:val="clear" w:color="auto" w:fill="FFFFFF"/>
-        </w:rPr>
-        <w:t xml:space="preserve"> În continuare voi prezenta câteva dintre posibilele perspective de dezvoltare în cee ace privește comerțul electronic. [104]</w:t>
-      </w:r>
-    </w:p>
-    <w:p/>
-    <w:p>
-      <w:pPr>
-        <w:pStyle w:val="Heading2"/>
-      </w:pPr>
-      <w:r>
-        <w:lastRenderedPageBreak/>
-        <w:t>Video</w:t>
-      </w:r>
-    </w:p>
-    <w:p>
-      <w:pPr>
-        <w:rPr>
-          <w:noProof/>
-        </w:rPr>
-      </w:pPr>
-      <w:r>
-        <w:rPr>
-          <w:noProof/>
-        </w:rPr>
         <w:drawing>
-          <wp:anchor distT="0" distB="0" distL="114300" distR="114300" simplePos="0" relativeHeight="251667456" behindDoc="0" locked="0" layoutInCell="1" allowOverlap="1">
-            <wp:simplePos x="0" y="0"/>
-            <wp:positionH relativeFrom="column">
-              <wp:posOffset>-45720</wp:posOffset>
-            </wp:positionH>
-            <wp:positionV relativeFrom="paragraph">
-              <wp:posOffset>74295</wp:posOffset>
-            </wp:positionV>
-            <wp:extent cx="1539240" cy="2462784"/>
-            <wp:effectExtent l="0" t="0" r="3810" b="0"/>
-            <wp:wrapSquare wrapText="bothSides"/>
-            <wp:docPr id="12" name="Picture 12" descr="Image result for streamlist"/>
+          <wp:inline distT="0" distB="0" distL="0" distR="0" wp14:anchorId="7B4D3CFF" wp14:editId="5D29F9B2">
+            <wp:extent cx="5983860" cy="7490558"/>
+            <wp:effectExtent l="0" t="0" r="0" b="0"/>
+            <wp:docPr id="9" name="Picture 9" descr="C:\Users\anserban\Downloads\Untitled-Project.jpg"/>
             <wp:cNvGraphicFramePr>
               <a:graphicFrameLocks xmlns:a="http://schemas.openxmlformats.org/drawingml/2006/main" noChangeAspect="1"/>
             </wp:cNvGraphicFramePr>
@@ -2607,26 +3797,1264 @@
               <a:graphicData uri="http://schemas.openxmlformats.org/drawingml/2006/picture">
                 <pic:pic xmlns:pic="http://schemas.openxmlformats.org/drawingml/2006/picture">
                   <pic:nvPicPr>
-                    <pic:cNvPr id="0" name="Picture 14" descr="Image result for streamlist"/>
+                    <pic:cNvPr id="0" name="Picture 32" descr="C:\Users\anserban\Downloads\Untitled-Project.jpg"/>
                     <pic:cNvPicPr>
                       <a:picLocks noChangeAspect="1" noChangeArrowheads="1"/>
                     </pic:cNvPicPr>
                   </pic:nvPicPr>
                   <pic:blipFill rotWithShape="1">
-                    <a:blip r:embed="rId17">
+                    <a:blip r:embed="rId15">
                       <a:extLst>
                         <a:ext uri="{28A0092B-C50C-407E-A947-70E740481C1C}">
                           <a14:useLocalDpi xmlns:a14="http://schemas.microsoft.com/office/drawing/2010/main" val="0"/>
                         </a:ext>
                       </a:extLst>
                     </a:blip>
-                    <a:srcRect l="23256" t="19210" b="11740"/>
+                    <a:srcRect b="9106"/>
                     <a:stretch/>
                   </pic:blipFill>
                   <pic:spPr bwMode="auto">
                     <a:xfrm>
                       <a:off x="0" y="0"/>
-                      <a:ext cx="1539803" cy="2463685"/>
+                      <a:ext cx="5992054" cy="7500816"/>
+                    </a:xfrm>
+                    <a:prstGeom prst="rect">
+                      <a:avLst/>
+                    </a:prstGeom>
+                    <a:noFill/>
+                    <a:ln>
+                      <a:noFill/>
+                    </a:ln>
+                    <a:extLst>
+                      <a:ext uri="{53640926-AAD7-44D8-BBD7-CCE9431645EC}">
+                        <a14:shadowObscured xmlns:a14="http://schemas.microsoft.com/office/drawing/2010/main"/>
+                      </a:ext>
+                    </a:extLst>
+                  </pic:spPr>
+                </pic:pic>
+              </a:graphicData>
+            </a:graphic>
+          </wp:inline>
+        </w:drawing>
+      </w:r>
+    </w:p>
+    <w:p>
+      <w:r>
+        <w:rPr>
+          <w:rFonts w:ascii="Arial" w:hAnsi="Arial" w:cs="Arial"/>
+          <w:color w:val="212121"/>
+          <w:shd w:val="clear" w:color="auto" w:fill="FFFFFF"/>
+          <w:lang w:val="ro-RO"/>
+        </w:rPr>
+        <w:t>[</w:t>
+      </w:r>
+      <w:r>
+        <w:rPr>
+          <w:rFonts w:ascii="Arial" w:hAnsi="Arial" w:cs="Arial"/>
+          <w:color w:val="212121"/>
+          <w:shd w:val="clear" w:color="auto" w:fill="FFFFFF"/>
+          <w:lang w:val="ro-RO"/>
+        </w:rPr>
+        <w:t>303</w:t>
+      </w:r>
+      <w:r>
+        <w:rPr>
+          <w:rFonts w:ascii="Arial" w:hAnsi="Arial" w:cs="Arial"/>
+          <w:color w:val="212121"/>
+          <w:shd w:val="clear" w:color="auto" w:fill="FFFFFF"/>
+          <w:lang w:val="ro-RO"/>
+        </w:rPr>
+        <w:t>]</w:t>
+      </w:r>
+      <w:r>
+        <w:rPr>
+          <w:rFonts w:ascii="Arial" w:hAnsi="Arial" w:cs="Arial"/>
+          <w:color w:val="212121"/>
+          <w:shd w:val="clear" w:color="auto" w:fill="FFFFFF"/>
+          <w:lang w:val="ro-RO"/>
+        </w:rPr>
+        <w:t xml:space="preserve">Informații: </w:t>
+      </w:r>
+      <w:hyperlink r:id="rId16" w:anchor="the-impact-of-ecommerce" w:history="1">
+        <w:r>
+          <w:rPr>
+            <w:rStyle w:val="Hyperlink"/>
+          </w:rPr>
+          <w:t>https://www.bigcommerce.com/blog/ecommerce/#the-impact-of-ecommerce</w:t>
+        </w:r>
+      </w:hyperlink>
+    </w:p>
+    <w:p>
+      <w:pPr>
+        <w:rPr>
+          <w:rFonts w:asciiTheme="minorHAnsi" w:hAnsiTheme="minorHAnsi"/>
+          <w:color w:val="0000FF"/>
+          <w:u w:val="single"/>
+        </w:rPr>
+      </w:pPr>
+      <w:r>
+        <w:t>[304]</w:t>
+      </w:r>
+      <w:r>
+        <w:t xml:space="preserve">Realizat cu ajutorul </w:t>
+      </w:r>
+      <w:hyperlink r:id="rId17" w:history="1">
+        <w:r>
+          <w:rPr>
+            <w:rStyle w:val="Hyperlink"/>
+          </w:rPr>
+          <w:t>https://my.visme.co</w:t>
+        </w:r>
+      </w:hyperlink>
+    </w:p>
+    <w:p>
+      <w:pPr>
+        <w:ind w:firstLine="720"/>
+        <w:rPr>
+          <w:rStyle w:val="Hyperlink"/>
+        </w:rPr>
+      </w:pPr>
+    </w:p>
+    <w:p>
+      <w:pPr>
+        <w:pStyle w:val="Heading1"/>
+        <w:rPr>
+          <w:rFonts w:eastAsiaTheme="minorHAnsi" w:cstheme="minorBidi"/>
+          <w:i/>
+          <w:color w:val="auto"/>
+          <w:sz w:val="24"/>
+          <w:szCs w:val="22"/>
+        </w:rPr>
+      </w:pPr>
+      <w:bookmarkStart w:id="13" w:name="_Toc8659868"/>
+      <w:r>
+        <w:rPr>
+          <w:shd w:val="clear" w:color="auto" w:fill="FFFFFF"/>
+          <w:lang w:val="ro-RO"/>
+        </w:rPr>
+        <w:t>Avantaje/dezavantaje</w:t>
+      </w:r>
+      <w:bookmarkEnd w:id="13"/>
+    </w:p>
+    <w:p/>
+    <w:p>
+      <w:r>
+        <w:tab/>
+        <w:t xml:space="preserve">Comerţul desfăşurat prin Internet are un impact extraordinar asupra lumii afacerilor, datorat avantajelor evidente pe care le oferă </w:t>
+      </w:r>
+      <w:r>
+        <w:t xml:space="preserve">atât </w:t>
+      </w:r>
+      <w:r>
+        <w:t>comercianţilor cât şi cumpărătorilor, în comparaţie cu comerţul clasic.</w:t>
+      </w:r>
+    </w:p>
+    <w:p/>
+    <w:p>
+      <w:pPr>
+        <w:pStyle w:val="Heading2"/>
+        <w:rPr>
+          <w:lang w:val="ro-RO"/>
+        </w:rPr>
+      </w:pPr>
+      <w:bookmarkStart w:id="14" w:name="_Toc8659869"/>
+      <w:r>
+        <w:rPr>
+          <w:lang w:val="fr-FR"/>
+        </w:rPr>
+        <w:t>Avantaje pentru comercian</w:t>
+      </w:r>
+      <w:r>
+        <w:rPr>
+          <w:lang w:val="ro-RO"/>
+        </w:rPr>
+        <w:t>ți</w:t>
+      </w:r>
+      <w:bookmarkEnd w:id="14"/>
+    </w:p>
+    <w:p>
+      <w:pPr>
+        <w:rPr>
+          <w:lang w:val="ro-RO"/>
+        </w:rPr>
+      </w:pPr>
+    </w:p>
+    <w:p>
+      <w:pPr>
+        <w:pStyle w:val="ListParagraph"/>
+        <w:numPr>
+          <w:ilvl w:val="0"/>
+          <w:numId w:val="8"/>
+        </w:numPr>
+        <w:rPr>
+          <w:lang w:val="fr-FR"/>
+        </w:rPr>
+      </w:pPr>
+      <w:r>
+        <w:rPr>
+          <w:i/>
+          <w:lang w:val="fr-FR"/>
+        </w:rPr>
+        <w:t>A</w:t>
+      </w:r>
+      <w:r>
+        <w:rPr>
+          <w:i/>
+          <w:lang w:val="fr-FR"/>
+        </w:rPr>
+        <w:t xml:space="preserve">ccesul la noi segmente de piaţă – </w:t>
+      </w:r>
+      <w:r>
+        <w:rPr>
+          <w:lang w:val="fr-FR"/>
+        </w:rPr>
+        <w:t xml:space="preserve">Prin comerţul electronic o firmă îsi poate extinde aria de piaţă în afara graniţelor ţării fără a face mai eforturi. Atragerea unui client din altă ţară se face la fel de uşor cu atragerea unui client din oraşul unde firma îşi desfăşoară activitatea; </w:t>
+      </w:r>
+    </w:p>
+    <w:p>
+      <w:pPr>
+        <w:pStyle w:val="ListParagraph"/>
+        <w:numPr>
+          <w:ilvl w:val="0"/>
+          <w:numId w:val="8"/>
+        </w:numPr>
+        <w:rPr>
+          <w:i/>
+          <w:lang w:val="fr-FR"/>
+        </w:rPr>
+      </w:pPr>
+      <w:r>
+        <w:rPr>
+          <w:i/>
+          <w:lang w:val="fr-FR"/>
+        </w:rPr>
+        <w:t>C</w:t>
+      </w:r>
+      <w:r>
+        <w:rPr>
+          <w:i/>
+          <w:lang w:val="fr-FR"/>
+        </w:rPr>
+        <w:t xml:space="preserve">reşterea vitezei de derulare a afacerilor </w:t>
+      </w:r>
+      <w:r>
+        <w:rPr>
+          <w:lang w:val="fr-FR"/>
+        </w:rPr>
+        <w:t>– Comercianţii nu trebuie să aloce un spaţiu fizic pentru fiecare client sau potenţial client şi nici forţe de vânzare;</w:t>
+      </w:r>
+    </w:p>
+    <w:p>
+      <w:pPr>
+        <w:pStyle w:val="ListParagraph"/>
+        <w:numPr>
+          <w:ilvl w:val="0"/>
+          <w:numId w:val="8"/>
+        </w:numPr>
+        <w:rPr>
+          <w:i/>
+          <w:lang w:val="fr-FR"/>
+        </w:rPr>
+      </w:pPr>
+      <w:r>
+        <w:rPr>
+          <w:i/>
+          <w:lang w:val="fr-FR"/>
+        </w:rPr>
+        <w:t>C</w:t>
+      </w:r>
+      <w:r>
+        <w:rPr>
+          <w:i/>
+          <w:lang w:val="fr-FR"/>
+        </w:rPr>
+        <w:t>ontact cu clienţii non-stop</w:t>
+      </w:r>
+      <w:r>
+        <w:rPr>
+          <w:lang w:val="fr-FR"/>
+        </w:rPr>
+        <w:t xml:space="preserve"> – Comerţul electronic permite obţinerea de informaţii despre firmă şi produse la orice oră din zi şi din noapte şi, de asemenea, comenzile sunt procesate oricând, nefiind îngrădite de un anumit program de funcţionare;</w:t>
+      </w:r>
+    </w:p>
+    <w:p>
+      <w:pPr>
+        <w:pStyle w:val="ListParagraph"/>
+        <w:numPr>
+          <w:ilvl w:val="0"/>
+          <w:numId w:val="8"/>
+        </w:numPr>
+        <w:rPr>
+          <w:i/>
+          <w:lang w:val="es-ES_tradnl"/>
+        </w:rPr>
+      </w:pPr>
+      <w:r>
+        <w:rPr>
+          <w:i/>
+          <w:lang w:val="es-ES_tradnl"/>
+        </w:rPr>
+        <w:t>R</w:t>
+      </w:r>
+      <w:r>
+        <w:rPr>
+          <w:i/>
+          <w:lang w:val="es-ES_tradnl"/>
+        </w:rPr>
+        <w:t>educerea costurilor de aprovizionare, de desfacere, de publicitate</w:t>
+      </w:r>
+      <w:r>
+        <w:rPr>
+          <w:lang w:val="es-ES_tradnl"/>
+        </w:rPr>
+        <w:t>;</w:t>
+      </w:r>
+    </w:p>
+    <w:p>
+      <w:pPr>
+        <w:pStyle w:val="ListParagraph"/>
+        <w:numPr>
+          <w:ilvl w:val="0"/>
+          <w:numId w:val="8"/>
+        </w:numPr>
+        <w:rPr>
+          <w:i/>
+          <w:lang w:val="it-IT"/>
+        </w:rPr>
+      </w:pPr>
+      <w:r>
+        <w:rPr>
+          <w:i/>
+          <w:lang w:val="it-IT"/>
+        </w:rPr>
+        <w:t>C</w:t>
+      </w:r>
+      <w:r>
+        <w:rPr>
+          <w:i/>
+          <w:lang w:val="it-IT"/>
+        </w:rPr>
+        <w:t>osturi mai scăzute de tranzacţionare;</w:t>
+      </w:r>
+    </w:p>
+    <w:p>
+      <w:pPr>
+        <w:pStyle w:val="ListParagraph"/>
+        <w:numPr>
+          <w:ilvl w:val="0"/>
+          <w:numId w:val="8"/>
+        </w:numPr>
+        <w:rPr>
+          <w:i/>
+          <w:lang w:val="fr-FR"/>
+        </w:rPr>
+      </w:pPr>
+      <w:r>
+        <w:rPr>
+          <w:i/>
+          <w:lang w:val="fr-FR"/>
+        </w:rPr>
+        <w:t>R</w:t>
+      </w:r>
+      <w:r>
+        <w:rPr>
+          <w:i/>
+          <w:lang w:val="fr-FR"/>
+        </w:rPr>
+        <w:t>educerea erorilor în manipulare</w:t>
+      </w:r>
+      <w:r>
+        <w:rPr>
+          <w:i/>
+          <w:lang w:val="fr-FR"/>
+        </w:rPr>
+        <w:t xml:space="preserve"> și </w:t>
+      </w:r>
+      <w:r>
+        <w:rPr>
+          <w:i/>
+          <w:lang w:val="fr-FR"/>
+        </w:rPr>
+        <w:t>creşterea eficienţei;</w:t>
+      </w:r>
+    </w:p>
+    <w:p>
+      <w:pPr>
+        <w:pStyle w:val="ListParagraph"/>
+        <w:numPr>
+          <w:ilvl w:val="0"/>
+          <w:numId w:val="8"/>
+        </w:numPr>
+        <w:rPr>
+          <w:i/>
+          <w:lang w:val="fr-FR"/>
+        </w:rPr>
+      </w:pPr>
+      <w:r>
+        <w:rPr>
+          <w:i/>
+          <w:lang w:val="fr-FR"/>
+        </w:rPr>
+        <w:t>R</w:t>
+      </w:r>
+      <w:r>
+        <w:rPr>
+          <w:i/>
+          <w:lang w:val="fr-FR"/>
+        </w:rPr>
+        <w:t>educerea costurilor de funcţionare</w:t>
+      </w:r>
+      <w:r>
+        <w:rPr>
+          <w:i/>
+          <w:lang w:val="fr-FR"/>
+        </w:rPr>
+        <w:t xml:space="preserve"> – </w:t>
+      </w:r>
+      <w:r>
+        <w:rPr>
+          <w:lang w:val="fr-FR"/>
+        </w:rPr>
+        <w:t>Datorită numărului mai mic al angajațior dar și a lipsei locației fizice.</w:t>
+      </w:r>
+    </w:p>
+    <w:p>
+      <w:pPr>
+        <w:pStyle w:val="ListParagraph"/>
+        <w:numPr>
+          <w:ilvl w:val="0"/>
+          <w:numId w:val="8"/>
+        </w:numPr>
+        <w:rPr>
+          <w:i/>
+          <w:lang w:val="fr-FR"/>
+        </w:rPr>
+      </w:pPr>
+      <w:r>
+        <w:rPr>
+          <w:i/>
+          <w:lang w:val="fr-FR"/>
+        </w:rPr>
+        <w:t xml:space="preserve">Personalizarea magazinului – </w:t>
+      </w:r>
+      <w:r>
+        <w:rPr>
+          <w:lang w:val="fr-FR"/>
+        </w:rPr>
+        <w:t xml:space="preserve">Comercianții au posibilitatea de a oferii o experiență personalizată conform așteptărilor clienților (de exempul afișarea unor reclame bazate pe comenzile anterioare sau pe baza locației) </w:t>
+      </w:r>
+    </w:p>
+    <w:p>
+      <w:pPr>
+        <w:pStyle w:val="ListParagraph"/>
+        <w:numPr>
+          <w:ilvl w:val="0"/>
+          <w:numId w:val="8"/>
+        </w:numPr>
+        <w:rPr>
+          <w:b/>
+          <w:lang w:val="fr-FR"/>
+        </w:rPr>
+      </w:pPr>
+      <w:r>
+        <w:rPr>
+          <w:i/>
+          <w:lang w:val="fr-FR"/>
+        </w:rPr>
+        <w:t xml:space="preserve">Reducerea costurilor de angajare și de formare - </w:t>
+      </w:r>
+      <w:r>
+        <w:rPr>
+          <w:lang w:val="fr-FR"/>
+        </w:rPr>
+        <w:t>În eCommerce nu vor trebui să angajate atât de multe ca ăn cazul unui magazin fizic</w:t>
+      </w:r>
+    </w:p>
+    <w:p>
+      <w:pPr>
+        <w:rPr>
+          <w:b/>
+          <w:lang w:val="fr-FR"/>
+        </w:rPr>
+      </w:pPr>
+    </w:p>
+    <w:p>
+      <w:pPr>
+        <w:pStyle w:val="Heading2"/>
+        <w:rPr>
+          <w:lang w:val="fr-FR"/>
+        </w:rPr>
+      </w:pPr>
+      <w:bookmarkStart w:id="15" w:name="_Toc8659870"/>
+      <w:r>
+        <w:rPr>
+          <w:lang w:val="fr-FR"/>
+        </w:rPr>
+        <w:t>Dezavantaje pentru comercianţi</w:t>
+      </w:r>
+      <w:bookmarkEnd w:id="15"/>
+    </w:p>
+    <w:p>
+      <w:pPr>
+        <w:pStyle w:val="ListParagraph"/>
+        <w:rPr>
+          <w:lang w:val="fr-FR"/>
+        </w:rPr>
+      </w:pPr>
+    </w:p>
+    <w:p>
+      <w:pPr>
+        <w:pStyle w:val="ListParagraph"/>
+        <w:numPr>
+          <w:ilvl w:val="0"/>
+          <w:numId w:val="9"/>
+        </w:numPr>
+        <w:rPr>
+          <w:lang w:val="fr-FR"/>
+        </w:rPr>
+      </w:pPr>
+      <w:r>
+        <w:rPr>
+          <w:i/>
+          <w:lang w:val="fr-FR"/>
+        </w:rPr>
+        <w:t>Frauda</w:t>
+      </w:r>
+      <w:r>
+        <w:rPr>
+          <w:lang w:val="fr-FR"/>
+        </w:rPr>
+        <w:t xml:space="preserve"> - P</w:t>
+      </w:r>
+      <w:r>
+        <w:t>rin fraudă pe Internet se înţelege (conform departamentului de justiţie din Statele Unite) orice modalitate de furt, care utilizează una sau mai multe elemente ale Internetului (site-uri web, liste de discuţii, canale de chat, e-mail) pentru identificarea potenţialelor victime, pentru finalizarea unor tranzacţii frauduloase sau pentru a transmite profiturile obţinute prin frauda catre instituţii financiare sau alte persoane implicate</w:t>
+      </w:r>
+      <w:r>
+        <w:t>;</w:t>
+      </w:r>
+    </w:p>
+    <w:p>
+      <w:pPr>
+        <w:pStyle w:val="ListParagraph"/>
+        <w:numPr>
+          <w:ilvl w:val="0"/>
+          <w:numId w:val="9"/>
+        </w:numPr>
+        <w:rPr>
+          <w:lang w:val="fr-FR"/>
+        </w:rPr>
+      </w:pPr>
+      <w:r>
+        <w:rPr>
+          <w:i/>
+          <w:lang w:val="fr-FR"/>
+        </w:rPr>
+        <w:t>Securitatea datelor</w:t>
+      </w:r>
+      <w:r>
+        <w:rPr>
+          <w:lang w:val="fr-FR"/>
+        </w:rPr>
+        <w:t xml:space="preserve"> - </w:t>
+      </w:r>
+      <w:r>
+        <w:rPr>
+          <w:lang w:val="fr-FR"/>
+        </w:rPr>
+        <w:t>Î</w:t>
+      </w:r>
+      <w:r>
+        <w:rPr>
+          <w:rStyle w:val="i4"/>
+        </w:rPr>
+        <w:t>n condiţiile în care volumul datelor şi informaţiilor gestionate electronic este din ce în ce mai mare, securitatea acestora reprezintă o preocupare atât pentru instituţiile publice, cât şi pentru companiile private. Asigurarea unor servicii şi produse pentru protejarea sistemelor informatice a devenit o prioritate la nivel global</w:t>
+      </w:r>
+      <w:r>
+        <w:rPr>
+          <w:rStyle w:val="i4"/>
+        </w:rPr>
+        <w:t>;</w:t>
+      </w:r>
+    </w:p>
+    <w:p>
+      <w:pPr>
+        <w:pStyle w:val="ListParagraph"/>
+        <w:numPr>
+          <w:ilvl w:val="0"/>
+          <w:numId w:val="9"/>
+        </w:numPr>
+        <w:rPr>
+          <w:lang w:val="it-IT"/>
+        </w:rPr>
+      </w:pPr>
+      <w:r>
+        <w:rPr>
+          <w:i/>
+          <w:lang w:val="it-IT"/>
+        </w:rPr>
+        <w:t>Mediul foarte competitiv – E</w:t>
+      </w:r>
+      <w:r>
+        <w:rPr>
+          <w:lang w:val="it-IT"/>
+        </w:rPr>
+        <w:t>xist</w:t>
+      </w:r>
+      <w:r>
+        <w:rPr>
+          <w:lang w:val="ro-RO"/>
+        </w:rPr>
+        <w:t>ă deja foarte multe firme care fac comerț electronic și prin urmare este destul de greu ca un magazin de dimensiuni mici să se facă remarcat.</w:t>
+      </w:r>
+    </w:p>
+    <w:p>
+      <w:pPr>
+        <w:pStyle w:val="ListParagraph"/>
+        <w:numPr>
+          <w:ilvl w:val="0"/>
+          <w:numId w:val="9"/>
+        </w:numPr>
+        <w:rPr>
+          <w:lang w:val="fr-FR"/>
+        </w:rPr>
+      </w:pPr>
+      <w:r>
+        <w:rPr>
+          <w:i/>
+          <w:color w:val="000000"/>
+          <w:lang w:val="fr-FR"/>
+        </w:rPr>
+        <w:t xml:space="preserve">Mentalitatea consumatorilor </w:t>
+      </w:r>
+      <w:r>
+        <w:rPr>
+          <w:color w:val="000000"/>
+          <w:lang w:val="fr-FR"/>
+        </w:rPr>
+        <w:t>- întotdeauna un serviciu nou este privit cu suspiciune ;</w:t>
+      </w:r>
+    </w:p>
+    <w:p>
+      <w:pPr>
+        <w:rPr>
+          <w:lang w:val="fr-FR"/>
+        </w:rPr>
+      </w:pPr>
+    </w:p>
+    <w:p>
+      <w:pPr>
+        <w:pStyle w:val="Heading2"/>
+      </w:pPr>
+      <w:bookmarkStart w:id="16" w:name="_Toc8659871"/>
+      <w:r>
+        <w:rPr>
+          <w:lang w:val="fr-FR"/>
+        </w:rPr>
+        <w:t xml:space="preserve">Avantaje </w:t>
+      </w:r>
+      <w:r>
+        <w:t>pentru cumpărători</w:t>
+      </w:r>
+      <w:bookmarkEnd w:id="16"/>
+    </w:p>
+    <w:p>
+      <w:pPr>
+        <w:pStyle w:val="ListParagraph"/>
+      </w:pPr>
+    </w:p>
+    <w:p>
+      <w:pPr>
+        <w:pStyle w:val="ListParagraph"/>
+        <w:numPr>
+          <w:ilvl w:val="0"/>
+          <w:numId w:val="10"/>
+        </w:numPr>
+      </w:pPr>
+      <w:r>
+        <w:rPr>
+          <w:i/>
+        </w:rPr>
+        <w:t>Disponibilitatea 24 de ore din 24</w:t>
+      </w:r>
+      <w:r>
+        <w:t xml:space="preserve"> – </w:t>
+      </w:r>
+      <w:r>
+        <w:t>Fiind</w:t>
+      </w:r>
+      <w:r>
+        <w:t xml:space="preserve"> o pagină web, </w:t>
+      </w:r>
+      <w:r>
+        <w:t>nu vor exista costuri adiționale pentru comerciant pentru menținerea ei funcțională non-stop</w:t>
+      </w:r>
+      <w:r>
+        <w:t>, astfel, consumatorul poate face achiziţii oricând are timp pentru ast</w:t>
+      </w:r>
+      <w:r>
+        <w:t>a</w:t>
+      </w:r>
+      <w:r>
+        <w:t xml:space="preserve"> sau oricând are nevoie de acele produse</w:t>
+      </w:r>
+      <w:r>
+        <w:t>.</w:t>
+      </w:r>
+    </w:p>
+    <w:p>
+      <w:pPr>
+        <w:pStyle w:val="ListParagraph"/>
+        <w:numPr>
+          <w:ilvl w:val="0"/>
+          <w:numId w:val="10"/>
+        </w:numPr>
+        <w:rPr>
+          <w:lang w:val="fr-FR"/>
+        </w:rPr>
+      </w:pPr>
+      <w:r>
+        <w:rPr>
+          <w:i/>
+          <w:lang w:val="fr-FR"/>
+        </w:rPr>
+        <w:t>Comoditatea -</w:t>
+      </w:r>
+      <w:r>
+        <w:rPr>
+          <w:lang w:val="fr-FR"/>
+        </w:rPr>
+        <w:t xml:space="preserve"> Comanda se face de acasa fără a mai fi necesară deplasarea din magazin în magazin şi este mult mai uşor </w:t>
+      </w:r>
+      <w:r>
+        <w:rPr>
+          <w:lang w:val="fr-FR"/>
+        </w:rPr>
+        <w:t>să găsești</w:t>
+      </w:r>
+      <w:r>
+        <w:rPr>
+          <w:lang w:val="fr-FR"/>
+        </w:rPr>
+        <w:t xml:space="preserve"> </w:t>
+      </w:r>
+      <w:r>
+        <w:rPr>
+          <w:lang w:val="fr-FR"/>
+        </w:rPr>
+        <w:t>magazinul care vinde produsul că</w:t>
+      </w:r>
+      <w:r>
+        <w:rPr>
+          <w:lang w:val="fr-FR"/>
+        </w:rPr>
+        <w:t>utat la cel mai mic pret.</w:t>
+      </w:r>
+      <w:r>
+        <w:rPr>
+          <w:lang w:val="fr-FR"/>
+        </w:rPr>
+        <w:t xml:space="preserve"> </w:t>
+      </w:r>
+    </w:p>
+    <w:p>
+      <w:pPr>
+        <w:pStyle w:val="ListParagraph"/>
+        <w:numPr>
+          <w:ilvl w:val="0"/>
+          <w:numId w:val="10"/>
+        </w:numPr>
+        <w:rPr>
+          <w:lang w:val="fr-FR"/>
+        </w:rPr>
+      </w:pPr>
+      <w:r>
+        <w:rPr>
+          <w:i/>
+          <w:lang w:val="fr-FR"/>
+        </w:rPr>
+        <w:t>Lipsa limitărilor geografice</w:t>
+      </w:r>
+      <w:r>
+        <w:rPr>
+          <w:lang w:val="fr-FR"/>
+        </w:rPr>
+        <w:t xml:space="preserve"> </w:t>
+      </w:r>
+      <w:r>
+        <w:rPr>
+          <w:lang w:val="fr-FR"/>
+        </w:rPr>
+        <w:t>- Cumpărătorul are acces la magazile care nu au sediu fizic în țara acestuia.</w:t>
+      </w:r>
+    </w:p>
+    <w:p>
+      <w:pPr>
+        <w:pStyle w:val="ListParagraph"/>
+        <w:numPr>
+          <w:ilvl w:val="0"/>
+          <w:numId w:val="10"/>
+        </w:numPr>
+        <w:rPr>
+          <w:lang w:val="fr-FR"/>
+        </w:rPr>
+      </w:pPr>
+      <w:r>
+        <w:rPr>
+          <w:i/>
+          <w:lang w:val="fr-FR"/>
+        </w:rPr>
+        <w:t>Existența recenziilor –</w:t>
+      </w:r>
+      <w:r>
+        <w:rPr>
+          <w:lang w:val="fr-FR"/>
+        </w:rPr>
+        <w:t xml:space="preserve"> Cumpărătorul se poate informa în legătură cu calitatea unui produs.</w:t>
+      </w:r>
+    </w:p>
+    <w:p>
+      <w:pPr>
+        <w:pStyle w:val="ListParagraph"/>
+        <w:numPr>
+          <w:ilvl w:val="0"/>
+          <w:numId w:val="10"/>
+        </w:numPr>
+        <w:rPr>
+          <w:lang w:val="fr-FR"/>
+        </w:rPr>
+      </w:pPr>
+      <w:r>
+        <w:rPr>
+          <w:i/>
+          <w:lang w:val="fr-FR"/>
+        </w:rPr>
+        <w:t>Compararea prețuilor –</w:t>
+      </w:r>
+      <w:r>
+        <w:rPr>
+          <w:lang w:val="fr-FR"/>
+        </w:rPr>
+        <w:t xml:space="preserve"> Pentru a comapara prețul aceluiași produs de la mai mulți furnizor este nevoie doar de câteva click-uri în cazul magazinelor virtuale, spre deosebire de magazinele fizice unde cest lucru presupune deplasarea întrediversele locații, acțiune ce ar dura foarte mult.</w:t>
+      </w:r>
+    </w:p>
+    <w:p>
+      <w:pPr>
+        <w:pStyle w:val="ListParagraph"/>
+        <w:rPr>
+          <w:lang w:val="fr-FR"/>
+        </w:rPr>
+      </w:pPr>
+    </w:p>
+    <w:p>
+      <w:pPr>
+        <w:pStyle w:val="Heading2"/>
+      </w:pPr>
+      <w:bookmarkStart w:id="17" w:name="_Toc8659872"/>
+      <w:r>
+        <w:t>Dezavantaje pentru cumpărători</w:t>
+      </w:r>
+      <w:bookmarkEnd w:id="17"/>
+    </w:p>
+    <w:p>
+      <w:pPr>
+        <w:pStyle w:val="ListParagraph"/>
+      </w:pPr>
+    </w:p>
+    <w:p>
+      <w:pPr>
+        <w:pStyle w:val="ListParagraph"/>
+        <w:numPr>
+          <w:ilvl w:val="0"/>
+          <w:numId w:val="11"/>
+        </w:numPr>
+      </w:pPr>
+      <w:r>
+        <w:rPr>
+          <w:i/>
+        </w:rPr>
+        <w:t>Securitatea –</w:t>
+      </w:r>
+      <w:r>
+        <w:t xml:space="preserve"> Multe site-uri ce permit realizarea comerțului electronic au avut problem legate de pierderea datelor confidențiale.</w:t>
+      </w:r>
+    </w:p>
+    <w:p>
+      <w:pPr>
+        <w:pStyle w:val="ListParagraph"/>
+        <w:numPr>
+          <w:ilvl w:val="0"/>
+          <w:numId w:val="11"/>
+        </w:numPr>
+        <w:rPr>
+          <w:lang w:val="fr-FR"/>
+        </w:rPr>
+      </w:pPr>
+      <w:r>
+        <w:rPr>
+          <w:i/>
+          <w:lang w:val="fr-FR"/>
+        </w:rPr>
+        <w:t>Lipsa contactului uman</w:t>
+      </w:r>
+      <w:r>
+        <w:rPr>
+          <w:lang w:val="fr-FR"/>
+        </w:rPr>
+        <w:t xml:space="preserve"> -</w:t>
+      </w:r>
+      <w:r>
+        <w:rPr>
+          <w:lang w:val="fr-FR"/>
+        </w:rPr>
+        <w:t xml:space="preserve"> Imposibilitatea de a apela la cineva în cazul uni nelămur</w:t>
+      </w:r>
+      <w:r>
+        <w:rPr>
+          <w:lang w:val="fr-FR"/>
+        </w:rPr>
+        <w:t xml:space="preserve">iri (se încearcă depășirea acestui dezavantaj prin introducerea posibilității de a comunica cu un reprezentant printr-un chat) </w:t>
+      </w:r>
+    </w:p>
+    <w:p>
+      <w:pPr>
+        <w:pStyle w:val="ListParagraph"/>
+        <w:numPr>
+          <w:ilvl w:val="0"/>
+          <w:numId w:val="11"/>
+        </w:numPr>
+        <w:rPr>
+          <w:i/>
+        </w:rPr>
+      </w:pPr>
+      <w:r>
+        <w:rPr>
+          <w:i/>
+        </w:rPr>
+        <w:t>Accesul la tehnologie</w:t>
+      </w:r>
+      <w:r>
+        <w:rPr>
+          <w:i/>
+        </w:rPr>
+        <w:t xml:space="preserve"> -  </w:t>
+      </w:r>
+      <w:r>
+        <w:t>Unele personae nu au acces la tehnologie sau nu știu să o folosească</w:t>
+      </w:r>
+    </w:p>
+    <w:p>
+      <w:pPr>
+        <w:pStyle w:val="ListParagraph"/>
+        <w:numPr>
+          <w:ilvl w:val="0"/>
+          <w:numId w:val="11"/>
+        </w:numPr>
+        <w:rPr>
+          <w:i/>
+        </w:rPr>
+      </w:pPr>
+      <w:r>
+        <w:rPr>
+          <w:i/>
+        </w:rPr>
+        <w:t xml:space="preserve">Întârzieri ale livrării – </w:t>
+      </w:r>
+      <w:r>
+        <w:t>S</w:t>
+      </w:r>
+      <w:r>
+        <w:t>pre deosebire de magazinele fizice de unde pleci cu produsul, în cazul celor online există posibilitatea ca livrarea să nu aibă loc ân momentul așteptat.</w:t>
+      </w:r>
+    </w:p>
+    <w:p>
+      <w:pPr>
+        <w:spacing w:line="360" w:lineRule="auto"/>
+      </w:pPr>
+    </w:p>
+    <w:p>
+      <w:pPr>
+        <w:pStyle w:val="Heading1"/>
+      </w:pPr>
+      <w:bookmarkStart w:id="18" w:name="_Toc8659873"/>
+      <w:r>
+        <w:t>Elemente componente ale unui site de e-commerce</w:t>
+      </w:r>
+      <w:bookmarkEnd w:id="18"/>
+    </w:p>
+    <w:p/>
+    <w:p>
+      <w:pPr>
+        <w:ind w:firstLine="720"/>
+      </w:pPr>
+      <w:r>
+        <w:rPr>
+          <w:noProof/>
+        </w:rPr>
+        <w:lastRenderedPageBreak/>
+        <w:drawing>
+          <wp:anchor distT="0" distB="0" distL="114300" distR="114300" simplePos="0" relativeHeight="251671552" behindDoc="0" locked="0" layoutInCell="1" allowOverlap="1">
+            <wp:simplePos x="0" y="0"/>
+            <wp:positionH relativeFrom="column">
+              <wp:posOffset>-358140</wp:posOffset>
+            </wp:positionH>
+            <wp:positionV relativeFrom="paragraph">
+              <wp:posOffset>480695</wp:posOffset>
+            </wp:positionV>
+            <wp:extent cx="6637020" cy="3364865"/>
+            <wp:effectExtent l="0" t="0" r="0" b="6985"/>
+            <wp:wrapSquare wrapText="bothSides"/>
+            <wp:docPr id="13" name="Picture 13"/>
+            <wp:cNvGraphicFramePr>
+              <a:graphicFrameLocks xmlns:a="http://schemas.openxmlformats.org/drawingml/2006/main" noChangeAspect="1"/>
+            </wp:cNvGraphicFramePr>
+            <a:graphic xmlns:a="http://schemas.openxmlformats.org/drawingml/2006/main">
+              <a:graphicData uri="http://schemas.openxmlformats.org/drawingml/2006/picture">
+                <pic:pic xmlns:pic="http://schemas.openxmlformats.org/drawingml/2006/picture">
+                  <pic:nvPicPr>
+                    <pic:cNvPr id="0" name="Picture 1"/>
+                    <pic:cNvPicPr>
+                      <a:picLocks noChangeAspect="1" noChangeArrowheads="1"/>
+                    </pic:cNvPicPr>
+                  </pic:nvPicPr>
+                  <pic:blipFill>
+                    <a:blip r:embed="rId18" cstate="print">
+                      <a:extLst>
+                        <a:ext uri="{28A0092B-C50C-407E-A947-70E740481C1C}">
+                          <a14:useLocalDpi xmlns:a14="http://schemas.microsoft.com/office/drawing/2010/main" val="0"/>
+                        </a:ext>
+                      </a:extLst>
+                    </a:blip>
+                    <a:srcRect/>
+                    <a:stretch>
+                      <a:fillRect/>
+                    </a:stretch>
+                  </pic:blipFill>
+                  <pic:spPr bwMode="auto">
+                    <a:xfrm>
+                      <a:off x="0" y="0"/>
+                      <a:ext cx="6637020" cy="3364865"/>
+                    </a:xfrm>
+                    <a:prstGeom prst="rect">
+                      <a:avLst/>
+                    </a:prstGeom>
+                    <a:noFill/>
+                    <a:ln>
+                      <a:noFill/>
+                    </a:ln>
+                  </pic:spPr>
+                </pic:pic>
+              </a:graphicData>
+            </a:graphic>
+            <wp14:sizeRelH relativeFrom="margin">
+              <wp14:pctWidth>0</wp14:pctWidth>
+            </wp14:sizeRelH>
+            <wp14:sizeRelV relativeFrom="margin">
+              <wp14:pctHeight>0</wp14:pctHeight>
+            </wp14:sizeRelV>
+          </wp:anchor>
+        </w:drawing>
+      </w:r>
+      <w:r>
+        <w:t>Pentru a evidenția elementele componente ale unui site de e-commerce vom folosi ca exemplu cel mai cunoscut site de acest tip din România, eMag.</w:t>
+      </w:r>
+    </w:p>
+    <w:p>
+      <w:pPr>
+        <w:ind w:firstLine="720"/>
+      </w:pPr>
+    </w:p>
+    <w:p>
+      <w:pPr>
+        <w:ind w:firstLine="720"/>
+      </w:pPr>
+      <w:r>
+        <w:t xml:space="preserve">În figura de mai sus se pot observa </w:t>
+      </w:r>
+      <w:r>
+        <w:t xml:space="preserve">pagina de start cu </w:t>
+      </w:r>
+      <w:r>
+        <w:t>următoarele componente:</w:t>
+      </w:r>
+    </w:p>
+    <w:p>
+      <w:pPr>
+        <w:pStyle w:val="ListParagraph"/>
+        <w:numPr>
+          <w:ilvl w:val="0"/>
+          <w:numId w:val="13"/>
+        </w:numPr>
+        <w:ind w:left="360"/>
+      </w:pPr>
+    </w:p>
+    <w:p>
+      <w:pPr>
+        <w:pStyle w:val="ListParagraph"/>
+        <w:numPr>
+          <w:ilvl w:val="0"/>
+          <w:numId w:val="13"/>
+        </w:numPr>
+        <w:ind w:left="360"/>
+      </w:pPr>
+      <w:r>
+        <w:rPr>
+          <w:i/>
+        </w:rPr>
+        <w:t>Bara de căutare</w:t>
+      </w:r>
+      <w:r>
+        <w:t xml:space="preserve"> - Utilizată de consumatori pentru găsirea produselor pe baza unor cuvinte sau caracteristici cheie.</w:t>
+      </w:r>
+    </w:p>
+    <w:p>
+      <w:pPr>
+        <w:pStyle w:val="ListParagraph"/>
+        <w:numPr>
+          <w:ilvl w:val="0"/>
+          <w:numId w:val="13"/>
+        </w:numPr>
+        <w:ind w:left="360"/>
+      </w:pPr>
+      <w:r>
+        <w:rPr>
+          <w:i/>
+        </w:rPr>
+        <w:t xml:space="preserve">Lista categoriilor principale </w:t>
+      </w:r>
+      <w:r>
+        <w:t>– În urma selectării de către consummator a unei categorii principale se va afișa o listă de subcategorii, urmând ca abia după selectarea subcategoriei să se afișeze o listă de produse.</w:t>
+      </w:r>
+    </w:p>
+    <w:p>
+      <w:pPr>
+        <w:pStyle w:val="ListParagraph"/>
+        <w:numPr>
+          <w:ilvl w:val="0"/>
+          <w:numId w:val="13"/>
+        </w:numPr>
+        <w:ind w:left="360"/>
+      </w:pPr>
+      <w:r>
+        <w:rPr>
+          <w:i/>
+        </w:rPr>
+        <w:t xml:space="preserve">Lista promoțiilor disponibile </w:t>
+      </w:r>
+      <w:r>
+        <w:t>– Consumatorul din ziua de astăzi este mereu în</w:t>
+      </w:r>
+      <w:r>
+        <w:t xml:space="preserve"> căutarea cele mai bune oferte.</w:t>
+      </w:r>
+    </w:p>
+    <w:p>
+      <w:pPr>
+        <w:pStyle w:val="ListParagraph"/>
+        <w:numPr>
+          <w:ilvl w:val="0"/>
+          <w:numId w:val="13"/>
+        </w:numPr>
+        <w:ind w:left="360"/>
+      </w:pPr>
+      <w:r>
+        <w:rPr>
+          <w:i/>
+        </w:rPr>
+        <w:t xml:space="preserve">Contul de utilizator – </w:t>
+      </w:r>
+      <w:r>
+        <w:t>Contul cu informațiile utilizatorului (informații precum adresa de livrare, comenzile anterioare, recenziile lăsate etc.)</w:t>
+      </w:r>
+    </w:p>
+    <w:p>
+      <w:pPr>
+        <w:pStyle w:val="ListParagraph"/>
+        <w:numPr>
+          <w:ilvl w:val="0"/>
+          <w:numId w:val="13"/>
+        </w:numPr>
+        <w:ind w:left="360"/>
+      </w:pPr>
+      <w:r>
+        <w:rPr>
+          <w:i/>
+        </w:rPr>
+        <w:t>Lista de produse favorite -</w:t>
+      </w:r>
+      <w:r>
+        <w:t xml:space="preserve"> Consumatorii pot adăuga produse în secțiunea de favorite pentru a le putea accesa mai târziu sau pentru a primii informații legate de acestea precum schimbarea disponibilității sau a prețului.</w:t>
+      </w:r>
+    </w:p>
+    <w:p>
+      <w:pPr>
+        <w:pStyle w:val="ListParagraph"/>
+        <w:numPr>
+          <w:ilvl w:val="0"/>
+          <w:numId w:val="13"/>
+        </w:numPr>
+        <w:ind w:left="360"/>
+      </w:pPr>
+      <w:r>
+        <w:rPr>
+          <w:i/>
+        </w:rPr>
+        <w:t xml:space="preserve">Coșul de cumpărături – </w:t>
+      </w:r>
+      <w:r>
+        <w:t>Aici consumatorii adaugă produsele pe care doresc să le achiziționeze.</w:t>
+      </w:r>
+    </w:p>
+    <w:p>
+      <w:pPr>
+        <w:pStyle w:val="ListParagraph"/>
+        <w:ind w:left="360"/>
+      </w:pPr>
+      <w:r>
+        <w:rPr>
+          <w:noProof/>
+          <w:lang w:eastAsia="en-US"/>
+        </w:rPr>
+        <w:lastRenderedPageBreak/>
+        <w:drawing>
+          <wp:anchor distT="0" distB="0" distL="114300" distR="114300" simplePos="0" relativeHeight="251672576" behindDoc="0" locked="0" layoutInCell="1" allowOverlap="1">
+            <wp:simplePos x="0" y="0"/>
+            <wp:positionH relativeFrom="column">
+              <wp:posOffset>-91440</wp:posOffset>
+            </wp:positionH>
+            <wp:positionV relativeFrom="paragraph">
+              <wp:posOffset>288925</wp:posOffset>
+            </wp:positionV>
+            <wp:extent cx="6256020" cy="1861820"/>
+            <wp:effectExtent l="0" t="0" r="0" b="5080"/>
+            <wp:wrapSquare wrapText="bothSides"/>
+            <wp:docPr id="16" name="Picture 16"/>
+            <wp:cNvGraphicFramePr>
+              <a:graphicFrameLocks xmlns:a="http://schemas.openxmlformats.org/drawingml/2006/main" noChangeAspect="1"/>
+            </wp:cNvGraphicFramePr>
+            <a:graphic xmlns:a="http://schemas.openxmlformats.org/drawingml/2006/main">
+              <a:graphicData uri="http://schemas.openxmlformats.org/drawingml/2006/picture">
+                <pic:pic xmlns:pic="http://schemas.openxmlformats.org/drawingml/2006/picture">
+                  <pic:nvPicPr>
+                    <pic:cNvPr id="0" name="Picture 2"/>
+                    <pic:cNvPicPr>
+                      <a:picLocks noChangeAspect="1" noChangeArrowheads="1"/>
+                    </pic:cNvPicPr>
+                  </pic:nvPicPr>
+                  <pic:blipFill rotWithShape="1">
+                    <a:blip r:embed="rId19" cstate="print">
+                      <a:extLst>
+                        <a:ext uri="{28A0092B-C50C-407E-A947-70E740481C1C}">
+                          <a14:useLocalDpi xmlns:a14="http://schemas.microsoft.com/office/drawing/2010/main" val="0"/>
+                        </a:ext>
+                      </a:extLst>
+                    </a:blip>
+                    <a:srcRect r="6418" b="45063"/>
+                    <a:stretch/>
+                  </pic:blipFill>
+                  <pic:spPr bwMode="auto">
+                    <a:xfrm>
+                      <a:off x="0" y="0"/>
+                      <a:ext cx="6256020" cy="1861820"/>
                     </a:xfrm>
                     <a:prstGeom prst="rect">
                       <a:avLst/>
@@ -2656,8 +5084,533 @@
     </w:p>
     <w:p>
       <w:pPr>
+        <w:pStyle w:val="ListParagraph"/>
+        <w:ind w:left="0" w:firstLine="360"/>
+      </w:pPr>
+      <w:r>
+        <w:t>În general site-urile de e-commerce conțin la finalul paginii de start o secțiune de informații precum cea din imaginea de mai sus. Aceasta este alcătuită din:</w:t>
+      </w:r>
+    </w:p>
+    <w:p>
+      <w:pPr>
+        <w:pStyle w:val="ListParagraph"/>
+        <w:numPr>
+          <w:ilvl w:val="0"/>
+          <w:numId w:val="15"/>
+        </w:numPr>
+        <w:rPr>
+          <w:i/>
+        </w:rPr>
+      </w:pPr>
+      <w:r>
+        <w:rPr>
+          <w:i/>
+        </w:rPr>
+        <w:t>Prezența site-ului pe alte platforme</w:t>
+      </w:r>
+    </w:p>
+    <w:p>
+      <w:pPr>
+        <w:pStyle w:val="ListParagraph"/>
+        <w:numPr>
+          <w:ilvl w:val="0"/>
+          <w:numId w:val="15"/>
+        </w:numPr>
+      </w:pPr>
+      <w:r>
+        <w:rPr>
+          <w:i/>
+        </w:rPr>
+        <w:t xml:space="preserve">Informații utile </w:t>
+      </w:r>
+      <w:r>
+        <w:t>- P</w:t>
+      </w:r>
+      <w:r>
+        <w:t>recum și metode de a intra în contact cu persoane ce te pot ajuta</w:t>
+      </w:r>
+      <w:r>
+        <w:t>.</w:t>
+      </w:r>
+    </w:p>
+    <w:p>
+      <w:pPr>
+        <w:pStyle w:val="ListParagraph"/>
+      </w:pPr>
+      <w:r>
         <w:rPr>
           <w:noProof/>
+          <w:lang w:eastAsia="en-US"/>
+        </w:rPr>
+        <w:drawing>
+          <wp:anchor distT="0" distB="0" distL="114300" distR="114300" simplePos="0" relativeHeight="251673600" behindDoc="0" locked="0" layoutInCell="1" allowOverlap="1">
+            <wp:simplePos x="0" y="0"/>
+            <wp:positionH relativeFrom="column">
+              <wp:posOffset>-31115</wp:posOffset>
+            </wp:positionH>
+            <wp:positionV relativeFrom="paragraph">
+              <wp:posOffset>175895</wp:posOffset>
+            </wp:positionV>
+            <wp:extent cx="6121400" cy="2857500"/>
+            <wp:effectExtent l="0" t="0" r="0" b="0"/>
+            <wp:wrapSquare wrapText="bothSides"/>
+            <wp:docPr id="17" name="Picture 17"/>
+            <wp:cNvGraphicFramePr>
+              <a:graphicFrameLocks xmlns:a="http://schemas.openxmlformats.org/drawingml/2006/main" noChangeAspect="1"/>
+            </wp:cNvGraphicFramePr>
+            <a:graphic xmlns:a="http://schemas.openxmlformats.org/drawingml/2006/main">
+              <a:graphicData uri="http://schemas.openxmlformats.org/drawingml/2006/picture">
+                <pic:pic xmlns:pic="http://schemas.openxmlformats.org/drawingml/2006/picture">
+                  <pic:nvPicPr>
+                    <pic:cNvPr id="0" name="Picture 3"/>
+                    <pic:cNvPicPr>
+                      <a:picLocks noChangeAspect="1" noChangeArrowheads="1"/>
+                    </pic:cNvPicPr>
+                  </pic:nvPicPr>
+                  <pic:blipFill rotWithShape="1">
+                    <a:blip r:embed="rId20" cstate="print">
+                      <a:extLst>
+                        <a:ext uri="{28A0092B-C50C-407E-A947-70E740481C1C}">
+                          <a14:useLocalDpi xmlns:a14="http://schemas.microsoft.com/office/drawing/2010/main" val="0"/>
+                        </a:ext>
+                      </a:extLst>
+                    </a:blip>
+                    <a:srcRect t="16455" r="9243"/>
+                    <a:stretch/>
+                  </pic:blipFill>
+                  <pic:spPr bwMode="auto">
+                    <a:xfrm>
+                      <a:off x="0" y="0"/>
+                      <a:ext cx="6121400" cy="2857500"/>
+                    </a:xfrm>
+                    <a:prstGeom prst="rect">
+                      <a:avLst/>
+                    </a:prstGeom>
+                    <a:noFill/>
+                    <a:ln>
+                      <a:noFill/>
+                    </a:ln>
+                    <a:extLst>
+                      <a:ext uri="{53640926-AAD7-44D8-BBD7-CCE9431645EC}">
+                        <a14:shadowObscured xmlns:a14="http://schemas.microsoft.com/office/drawing/2010/main"/>
+                      </a:ext>
+                    </a:extLst>
+                  </pic:spPr>
+                </pic:pic>
+              </a:graphicData>
+            </a:graphic>
+            <wp14:sizeRelH relativeFrom="margin">
+              <wp14:pctWidth>0</wp14:pctWidth>
+            </wp14:sizeRelH>
+            <wp14:sizeRelV relativeFrom="margin">
+              <wp14:pctHeight>0</wp14:pctHeight>
+            </wp14:sizeRelV>
+          </wp:anchor>
+        </w:drawing>
+      </w:r>
+    </w:p>
+    <w:p>
+      <w:pPr>
+        <w:pStyle w:val="ListParagraph"/>
+        <w:ind w:left="0" w:firstLine="360"/>
+      </w:pPr>
+      <w:r>
+        <w:t>În momentul selectării unei categorii se va deschide pagina de mai sus cu următoarele componente:</w:t>
+      </w:r>
+    </w:p>
+    <w:p>
+      <w:pPr>
+        <w:pStyle w:val="ListParagraph"/>
+        <w:numPr>
+          <w:ilvl w:val="0"/>
+          <w:numId w:val="16"/>
+        </w:numPr>
+      </w:pPr>
+      <w:r>
+        <w:t>Meniuri ce permit filtrarea produselor din categorie</w:t>
+      </w:r>
+    </w:p>
+    <w:p>
+      <w:pPr>
+        <w:pStyle w:val="ListParagraph"/>
+        <w:numPr>
+          <w:ilvl w:val="0"/>
+          <w:numId w:val="16"/>
+        </w:numPr>
+      </w:pPr>
+      <w:r>
+        <w:t>Selec</w:t>
+      </w:r>
+      <w:r>
+        <w:rPr>
+          <w:lang w:val="ro-RO"/>
+        </w:rPr>
+        <w:t>ții pe baza cărora se stabileș</w:t>
+      </w:r>
+      <w:r>
+        <w:rPr>
+          <w:lang w:val="ro-RO"/>
+        </w:rPr>
+        <w:t>te ordinea produselor și numărul acestora pe pagină</w:t>
+      </w:r>
+    </w:p>
+    <w:p>
+      <w:pPr>
+        <w:pStyle w:val="ListParagraph"/>
+        <w:numPr>
+          <w:ilvl w:val="0"/>
+          <w:numId w:val="16"/>
+        </w:numPr>
+      </w:pPr>
+      <w:r>
+        <w:t>Butoane de selectare a modalității de afișare a listei de produse</w:t>
+      </w:r>
+    </w:p>
+    <w:p>
+      <w:pPr>
+        <w:pStyle w:val="ListParagraph"/>
+        <w:numPr>
+          <w:ilvl w:val="0"/>
+          <w:numId w:val="16"/>
+        </w:numPr>
+      </w:pPr>
+      <w:r>
+        <w:t>Lista de produse</w:t>
+      </w:r>
+      <w:r>
+        <w:t>. Pentru fiecare produs se pot vedea:</w:t>
+      </w:r>
+    </w:p>
+    <w:p>
+      <w:pPr>
+        <w:pStyle w:val="ListParagraph"/>
+        <w:numPr>
+          <w:ilvl w:val="1"/>
+          <w:numId w:val="16"/>
+        </w:numPr>
+      </w:pPr>
+      <w:r>
+        <w:t>Prețul</w:t>
+      </w:r>
+    </w:p>
+    <w:p>
+      <w:pPr>
+        <w:pStyle w:val="ListParagraph"/>
+        <w:numPr>
+          <w:ilvl w:val="1"/>
+          <w:numId w:val="16"/>
+        </w:numPr>
+      </w:pPr>
+      <w:r>
+        <w:t>Recenzii</w:t>
+      </w:r>
+    </w:p>
+    <w:p>
+      <w:pPr>
+        <w:pStyle w:val="ListParagraph"/>
+        <w:numPr>
+          <w:ilvl w:val="1"/>
+          <w:numId w:val="16"/>
+        </w:numPr>
+      </w:pPr>
+      <w:r>
+        <w:t>Imagini</w:t>
+      </w:r>
+    </w:p>
+    <w:p>
+      <w:pPr>
+        <w:pStyle w:val="ListParagraph"/>
+        <w:numPr>
+          <w:ilvl w:val="1"/>
+          <w:numId w:val="16"/>
+        </w:numPr>
+      </w:pPr>
+      <w:r>
+        <w:t>Detalii</w:t>
+      </w:r>
+    </w:p>
+    <w:p>
+      <w:pPr>
+        <w:pStyle w:val="ListParagraph"/>
+        <w:numPr>
+          <w:ilvl w:val="1"/>
+          <w:numId w:val="16"/>
+        </w:numPr>
+      </w:pPr>
+      <w:r>
+        <w:t>Întrebări și răspunsuri</w:t>
+      </w:r>
+    </w:p>
+    <w:p/>
+    <w:p>
+      <w:r>
+        <w:t>Pentru plasarea unei comenzi sunt urmați pașii:</w:t>
+      </w:r>
+    </w:p>
+    <w:p>
+      <w:pPr>
+        <w:pStyle w:val="ListParagraph"/>
+        <w:numPr>
+          <w:ilvl w:val="0"/>
+          <w:numId w:val="17"/>
+        </w:numPr>
+      </w:pPr>
+      <w:r>
+        <w:lastRenderedPageBreak/>
+        <w:t>Se adaugă produsele dorite în coșul de cumpărături</w:t>
+      </w:r>
+    </w:p>
+    <w:p>
+      <w:pPr>
+        <w:pStyle w:val="ListParagraph"/>
+        <w:numPr>
+          <w:ilvl w:val="0"/>
+          <w:numId w:val="17"/>
+        </w:numPr>
+      </w:pPr>
+      <w:r>
+        <w:t>Se alege modalitatea de livrare (livrare prin curier sau ridicare personală)</w:t>
+      </w:r>
+    </w:p>
+    <w:p>
+      <w:pPr>
+        <w:pStyle w:val="ListParagraph"/>
+        <w:numPr>
+          <w:ilvl w:val="0"/>
+          <w:numId w:val="17"/>
+        </w:numPr>
+      </w:pPr>
+      <w:r>
+        <w:t>În cazul ridicării personale se alege punctul de livrare, iar în cazul livrării prin curier se introduce adresa de livrare</w:t>
+      </w:r>
+    </w:p>
+    <w:p>
+      <w:pPr>
+        <w:pStyle w:val="ListParagraph"/>
+        <w:numPr>
+          <w:ilvl w:val="0"/>
+          <w:numId w:val="17"/>
+        </w:numPr>
+      </w:pPr>
+      <w:r>
+        <w:t>Se completează datele de facturare</w:t>
+      </w:r>
+    </w:p>
+    <w:p>
+      <w:pPr>
+        <w:pStyle w:val="ListParagraph"/>
+        <w:numPr>
+          <w:ilvl w:val="0"/>
+          <w:numId w:val="17"/>
+        </w:numPr>
+      </w:pPr>
+      <w:r>
+        <w:t>Se selectează metoda de plată. Există următoarele opțiuni:</w:t>
+      </w:r>
+    </w:p>
+    <w:p>
+      <w:pPr>
+        <w:pStyle w:val="ListParagraph"/>
+        <w:numPr>
+          <w:ilvl w:val="1"/>
+          <w:numId w:val="17"/>
+        </w:numPr>
+      </w:pPr>
+      <w:r>
+        <w:t>Card de credit sau de debit</w:t>
+      </w:r>
+    </w:p>
+    <w:p>
+      <w:pPr>
+        <w:pStyle w:val="ListParagraph"/>
+        <w:numPr>
+          <w:ilvl w:val="1"/>
+          <w:numId w:val="17"/>
+        </w:numPr>
+      </w:pPr>
+      <w:r>
+        <w:t>Ramburs la curier</w:t>
+      </w:r>
+    </w:p>
+    <w:p>
+      <w:pPr>
+        <w:pStyle w:val="ListParagraph"/>
+        <w:numPr>
+          <w:ilvl w:val="1"/>
+          <w:numId w:val="17"/>
+        </w:numPr>
+      </w:pPr>
+      <w:r>
+        <w:t>În rate online</w:t>
+      </w:r>
+    </w:p>
+    <w:p>
+      <w:pPr>
+        <w:pStyle w:val="ListParagraph"/>
+        <w:numPr>
+          <w:ilvl w:val="1"/>
+          <w:numId w:val="17"/>
+        </w:numPr>
+      </w:pPr>
+      <w:r>
+        <w:t>Transfer prin internet banking</w:t>
+      </w:r>
+    </w:p>
+    <w:p>
+      <w:pPr>
+        <w:pStyle w:val="ListParagraph"/>
+        <w:numPr>
+          <w:ilvl w:val="1"/>
+          <w:numId w:val="17"/>
+        </w:numPr>
+      </w:pPr>
+      <w:r>
+        <w:t>Odin de plată</w:t>
+      </w:r>
+    </w:p>
+    <w:p>
+      <w:pPr>
+        <w:pStyle w:val="ListParagraph"/>
+        <w:numPr>
+          <w:ilvl w:val="1"/>
+          <w:numId w:val="17"/>
+        </w:numPr>
+      </w:pPr>
+      <w:r>
+        <w:t>Masterpass</w:t>
+      </w:r>
+    </w:p>
+    <w:p>
+      <w:pPr>
+        <w:pStyle w:val="ListParagraph"/>
+        <w:numPr>
+          <w:ilvl w:val="0"/>
+          <w:numId w:val="17"/>
+        </w:numPr>
+      </w:pPr>
+      <w:r>
+        <w:t>Se plasează comanda</w:t>
+      </w:r>
+    </w:p>
+    <w:p>
+      <w:pPr>
+        <w:pStyle w:val="Heading1"/>
+      </w:pPr>
+      <w:bookmarkStart w:id="19" w:name="_Toc8659874"/>
+      <w:r>
+        <w:t>Perspective de dezvoltare</w:t>
+      </w:r>
+      <w:bookmarkEnd w:id="19"/>
+    </w:p>
+    <w:p>
+      <w:pPr>
+        <w:rPr>
+          <w:shd w:val="clear" w:color="auto" w:fill="FFFFFF"/>
+        </w:rPr>
+      </w:pPr>
+      <w:r>
+        <w:br/>
+      </w:r>
+      <w:r>
+        <w:rPr>
+          <w:shd w:val="clear" w:color="auto" w:fill="FFFFFF"/>
+        </w:rPr>
+        <w:tab/>
+        <w:t>Lumea comerțului trece printr-un val de inovație fără precedent. Tehnologia, desigur, joacă un rol major, dar nu este singura forță care îi va influența viitorul. Pe zi ce trece apar noi modele de afaceri care vor avea o influență deosebită în cadrul comerțului. În același timp, comportamentul dar și așteptările consumatorului evoluează. În continuare voi prezenta câteva dintre posibilele perspective de dezvoltare în cee ace privește comerțul electronic. [104]</w:t>
+      </w:r>
+    </w:p>
+    <w:p/>
+    <w:p>
+      <w:pPr>
+        <w:pStyle w:val="Heading2"/>
+      </w:pPr>
+      <w:bookmarkStart w:id="20" w:name="_Toc8659875"/>
+      <w:r>
+        <w:t>Video</w:t>
+      </w:r>
+      <w:bookmarkEnd w:id="20"/>
+    </w:p>
+    <w:p>
+      <w:pPr>
+        <w:rPr>
+          <w:noProof/>
+        </w:rPr>
+      </w:pPr>
+      <w:r>
+        <w:rPr>
+          <w:noProof/>
+        </w:rPr>
+        <w:drawing>
+          <wp:anchor distT="0" distB="0" distL="114300" distR="114300" simplePos="0" relativeHeight="251667456" behindDoc="0" locked="0" layoutInCell="1" allowOverlap="1">
+            <wp:simplePos x="0" y="0"/>
+            <wp:positionH relativeFrom="column">
+              <wp:posOffset>-45720</wp:posOffset>
+            </wp:positionH>
+            <wp:positionV relativeFrom="paragraph">
+              <wp:posOffset>74295</wp:posOffset>
+            </wp:positionV>
+            <wp:extent cx="1539240" cy="2462784"/>
+            <wp:effectExtent l="0" t="0" r="7620" b="8890"/>
+            <wp:wrapSquare wrapText="bothSides"/>
+            <wp:docPr id="12" name="Picture 12" descr="Image result for streamlist"/>
+            <wp:cNvGraphicFramePr>
+              <a:graphicFrameLocks xmlns:a="http://schemas.openxmlformats.org/drawingml/2006/main" noChangeAspect="1"/>
+            </wp:cNvGraphicFramePr>
+            <a:graphic xmlns:a="http://schemas.openxmlformats.org/drawingml/2006/main">
+              <a:graphicData uri="http://schemas.openxmlformats.org/drawingml/2006/picture">
+                <pic:pic xmlns:pic="http://schemas.openxmlformats.org/drawingml/2006/picture">
+                  <pic:nvPicPr>
+                    <pic:cNvPr id="0" name="Picture 14" descr="Image result for streamlist"/>
+                    <pic:cNvPicPr>
+                      <a:picLocks noChangeAspect="1" noChangeArrowheads="1"/>
+                    </pic:cNvPicPr>
+                  </pic:nvPicPr>
+                  <pic:blipFill rotWithShape="1">
+                    <a:blip r:embed="rId21">
+                      <a:extLst>
+                        <a:ext uri="{28A0092B-C50C-407E-A947-70E740481C1C}">
+                          <a14:useLocalDpi xmlns:a14="http://schemas.microsoft.com/office/drawing/2010/main" val="0"/>
+                        </a:ext>
+                      </a:extLst>
+                    </a:blip>
+                    <a:srcRect l="23256" t="19210" b="11740"/>
+                    <a:stretch/>
+                  </pic:blipFill>
+                  <pic:spPr bwMode="auto">
+                    <a:xfrm>
+                      <a:off x="0" y="0"/>
+                      <a:ext cx="1539240" cy="2462784"/>
+                    </a:xfrm>
+                    <a:prstGeom prst="rect">
+                      <a:avLst/>
+                    </a:prstGeom>
+                    <a:noFill/>
+                    <a:ln>
+                      <a:noFill/>
+                    </a:ln>
+                    <a:extLst>
+                      <a:ext uri="{53640926-AAD7-44D8-BBD7-CCE9431645EC}">
+                        <a14:shadowObscured xmlns:a14="http://schemas.microsoft.com/office/drawing/2010/main"/>
+                      </a:ext>
+                    </a:extLst>
+                  </pic:spPr>
+                </pic:pic>
+              </a:graphicData>
+            </a:graphic>
+            <wp14:sizeRelH relativeFrom="margin">
+              <wp14:pctWidth>0</wp14:pctWidth>
+            </wp14:sizeRelH>
+            <wp14:sizeRelV relativeFrom="margin">
+              <wp14:pctHeight>0</wp14:pctHeight>
+            </wp14:sizeRelV>
+          </wp:anchor>
+        </w:drawing>
+      </w:r>
+    </w:p>
+    <w:p>
+      <w:pPr>
+        <w:rPr>
+          <w:noProof/>
         </w:rPr>
       </w:pPr>
     </w:p>
@@ -2669,16 +5622,19 @@
         <w:t>[101]</w:t>
       </w:r>
     </w:p>
+    <w:p/>
     <w:p>
       <w:pPr>
         <w:pStyle w:val="Heading2"/>
       </w:pPr>
+      <w:bookmarkStart w:id="21" w:name="_Toc8659876"/>
       <w:r>
         <w:t>AR (Realitatea Augmentată</w:t>
       </w:r>
       <w:r>
         <w:t>)</w:t>
       </w:r>
+      <w:bookmarkEnd w:id="21"/>
     </w:p>
     <w:p/>
     <w:p>
@@ -2698,7 +5654,11 @@
         <w:t>pentru succesul în anumite domenii, Tim Cook, CEO-ul Apple, declarând că</w:t>
       </w:r>
       <w:r>
-        <w:t xml:space="preserve"> nicio industrie nu va putea exista fara AR. </w:t>
+        <w:t xml:space="preserve"> nicio </w:t>
+      </w:r>
+      <w:r>
+        <w:lastRenderedPageBreak/>
+        <w:t xml:space="preserve">industrie nu va putea exista fara AR. </w:t>
       </w:r>
       <w:r>
         <w:t xml:space="preserve">Acestă tehnologie permite afișarea unor imagini generate pe calculator în lumea reală. </w:t>
@@ -2794,7 +5754,7 @@
                     </pic:cNvPicPr>
                   </pic:nvPicPr>
                   <pic:blipFill>
-                    <a:blip r:embed="rId18" cstate="print">
+                    <a:blip r:embed="rId22" cstate="print">
                       <a:extLst>
                         <a:ext uri="{28A0092B-C50C-407E-A947-70E740481C1C}">
                           <a14:useLocalDpi xmlns:a14="http://schemas.microsoft.com/office/drawing/2010/main" val="0"/>
@@ -2851,7 +5811,6 @@
         <w:rPr>
           <w:noProof/>
         </w:rPr>
-        <w:lastRenderedPageBreak/>
         <w:drawing>
           <wp:anchor distT="0" distB="0" distL="114300" distR="114300" simplePos="0" relativeHeight="251664384" behindDoc="0" locked="0" layoutInCell="1" allowOverlap="1">
             <wp:simplePos x="0" y="0"/>
@@ -2878,7 +5837,7 @@
                     </pic:cNvPicPr>
                   </pic:nvPicPr>
                   <pic:blipFill>
-                    <a:blip r:embed="rId19">
+                    <a:blip r:embed="rId23">
                       <a:extLst>
                         <a:ext uri="{28A0092B-C50C-407E-A947-70E740481C1C}">
                           <a14:useLocalDpi xmlns:a14="http://schemas.microsoft.com/office/drawing/2010/main" val="0"/>
@@ -2969,7 +5928,7 @@
                     </pic:cNvPicPr>
                   </pic:nvPicPr>
                   <pic:blipFill>
-                    <a:blip r:embed="rId20">
+                    <a:blip r:embed="rId24">
                       <a:extLst>
                         <a:ext uri="{28A0092B-C50C-407E-A947-70E740481C1C}">
                           <a14:useLocalDpi xmlns:a14="http://schemas.microsoft.com/office/drawing/2010/main" val="0"/>
@@ -3076,7 +6035,11 @@
         <w:t>a</w:t>
       </w:r>
       <w:r>
-        <w:t xml:space="preserve"> cumpărături pentru femeile cărora le place să se joace cu un aspect diferit, făcând-o la fel de ușor ca și făcând clic pe un buton. Clienții se pot simți încrezători în achizițiile lor deoarece au avut ocazia să "încerce" o gamă largă de produse, care probabil vor ajuta la creșterea conversiilor, reducând în același timp rambursările.</w:t>
+        <w:t xml:space="preserve"> cumpărături pentru femeile cărora le place să se joace cu un aspect diferit, făcând-o la fel de ușor ca și făcând clic pe un buton. Clienții se pot simți încrezători în </w:t>
+      </w:r>
+      <w:r>
+        <w:lastRenderedPageBreak/>
+        <w:t>achizițiile lor deoarece au avut ocazia să "încerce" o gamă largă de produse, care probabil vor ajuta la creșterea conversiilor, reducând în același timp rambursările.</w:t>
       </w:r>
       <w:r>
         <w:t>[102]</w:t>
@@ -3094,12 +6057,14 @@
           <w:lang w:val="ro-RO"/>
         </w:rPr>
       </w:pPr>
+      <w:bookmarkStart w:id="22" w:name="_Toc8659877"/>
       <w:r>
         <w:rPr>
           <w:lang w:val="ro-RO"/>
         </w:rPr>
         <w:t>VR (Realitatea virtuală)</w:t>
       </w:r>
+      <w:bookmarkEnd w:id="22"/>
     </w:p>
     <w:p>
       <w:pPr>
@@ -3260,7 +6225,6 @@
         <w:rPr>
           <w:noProof/>
         </w:rPr>
-        <w:lastRenderedPageBreak/>
         <w:drawing>
           <wp:anchor distT="0" distB="0" distL="114300" distR="114300" simplePos="0" relativeHeight="251663360" behindDoc="1" locked="0" layoutInCell="1" allowOverlap="1">
             <wp:simplePos x="0" y="0"/>
@@ -3287,7 +6251,7 @@
                     </pic:cNvPicPr>
                   </pic:nvPicPr>
                   <pic:blipFill>
-                    <a:blip r:embed="rId21">
+                    <a:blip r:embed="rId25">
                       <a:extLst>
                         <a:ext uri="{28A0092B-C50C-407E-A947-70E740481C1C}">
                           <a14:useLocalDpi xmlns:a14="http://schemas.microsoft.com/office/drawing/2010/main" val="0"/>
@@ -3380,7 +6344,7 @@
                     </pic:cNvPicPr>
                   </pic:nvPicPr>
                   <pic:blipFill>
-                    <a:blip r:embed="rId22">
+                    <a:blip r:embed="rId26">
                       <a:extLst>
                         <a:ext uri="{28A0092B-C50C-407E-A947-70E740481C1C}">
                           <a14:useLocalDpi xmlns:a14="http://schemas.microsoft.com/office/drawing/2010/main" val="0"/>
@@ -3433,87 +6397,158 @@
         <w:ind w:firstLine="720"/>
       </w:pPr>
     </w:p>
+    <w:p>
+      <w:pPr>
+        <w:pStyle w:val="Heading2"/>
+        <w:rPr>
+          <w:lang w:val="ro-RO"/>
+        </w:rPr>
+      </w:pPr>
+      <w:bookmarkStart w:id="23" w:name="_Toc8659878"/>
+      <w:r>
+        <w:t>Era mobil</w:t>
+      </w:r>
+      <w:r>
+        <w:rPr>
+          <w:lang w:val="ro-RO"/>
+        </w:rPr>
+        <w:t>ă</w:t>
+      </w:r>
+      <w:bookmarkEnd w:id="23"/>
+    </w:p>
+    <w:p>
+      <w:pPr>
+        <w:rPr>
+          <w:lang w:val="ro-RO"/>
+        </w:rPr>
+      </w:pPr>
+      <w:r>
+        <w:t xml:space="preserve">În medie, milenialii își verifică telefonul de 150 de ori pe zi.19 Aceste scurte interacțiuni fragmentează procesul tradițional de cumpărare. Brandurile trebuie să fie alături de clienții lor în </w:t>
+      </w:r>
+      <w:r>
+        <w:lastRenderedPageBreak/>
+        <w:t>aceste micro-momente, să îi asiste și să le satisfacă așteptările. Micro-momentele au loc atunci când oamenii caută informații, descoperă lucruri noi sau iau decizii. Ac</w:t>
+      </w:r>
+    </w:p>
+    <w:p>
+      <w:pPr>
+        <w:pStyle w:val="Heading2"/>
+      </w:pPr>
+      <w:bookmarkStart w:id="24" w:name="_Toc8659879"/>
+      <w:r>
+        <w:t>Inteligență artificială</w:t>
+      </w:r>
+      <w:r>
+        <w:t xml:space="preserve"> (AI)</w:t>
+      </w:r>
+      <w:r>
+        <w:t xml:space="preserve"> sau analiza predictivă</w:t>
+      </w:r>
+      <w:bookmarkEnd w:id="24"/>
+    </w:p>
+    <w:p>
+      <w:pPr>
+        <w:ind w:firstLine="720"/>
+      </w:pPr>
+      <w:r>
+        <w:t>Consumatorii de astăzi oferă importanță sporită micro-momentelor și au așteptări mereu mai mari. Vor rămâne loiali acelor branduri care îi cunosc cel mai bine și le prevăd viitoarele dorințe. Big Data și AI (Inteligența Artificială) joacă deja un rol important în analiza predictivă, rol care cu siguranță se va dezvolta în viitorul apropiat.</w:t>
+      </w:r>
+    </w:p>
+    <w:p>
+      <w:pPr>
+        <w:ind w:firstLine="720"/>
+      </w:pPr>
+      <w:r>
+        <w:t>Disponibilitatea și autenticitatea vor deveni pietre de temelie pentru a consolida din nou relațiile pierdute din cauza tehnologiei și automatizării. Consumatorilor le place să simtă o notă personală în comunicarea cu brandurile, fiind astfel dispuși să le ofere mai mult din timpul și bugetul lor.</w:t>
+      </w:r>
+    </w:p>
+    <w:p>
+      <w:pPr>
+        <w:ind w:firstLine="720"/>
+      </w:pPr>
+      <w:r>
+        <w:t>Comerțul social (prin social media) evoluează rapid, iar brandurile care vor să combine cu succes comerțul online și social media trebuie să dea dovadă de agilitate digitală și flexibilitate. Marketerii trebuie să dezvolte adevărate ”strategii vii” care pot simți, răspunde și chiar prezice acți</w:t>
+      </w:r>
+      <w:bookmarkStart w:id="25" w:name="_GoBack"/>
+      <w:bookmarkEnd w:id="25"/>
+      <w:r>
+        <w:t>unile consumatorilor în timp real, pentru a rămâne relevante. În 2019, tehnologia va putea oferi recomandări mai potrivite și mai exacte decât până acum. Consumatorii sunt pregătiți să împărtășească informații personale - dacă acest lucru duce la experiențe individualizate de calitate. Generațiile tinere sunt mult mai deschise către aceste tehnologii decât cele mai înaintate în vârstă.</w:t>
+      </w:r>
+    </w:p>
+    <w:p>
+      <w:pPr>
+        <w:ind w:firstLine="720"/>
+      </w:pPr>
+      <w:r>
+        <w:t>The Mars Agency a creat Smart Aisle (Raftul Smart) pentru a ajuta consumatorii să aleagă produsele, pentru a oferi informații și păreri educate în momentul achiziției. Platforma combină o interfață activată vocal, inteligența artificială și lumini LED integrate în raft. Smart Aisle întreabă consumatorii despre preferințele în materie de whiskey și apoi filtrează rezultatele pentru a recomanda 3 produse. Luminile LED semnalizează poziția acestora. Consumatorii pot cere detalii și despre un anumit brand de whiskey și li se poate recomanda un sortiment similar.28</w:t>
+      </w:r>
+    </w:p>
+    <w:p>
+      <w:pPr>
+        <w:pStyle w:val="Heading2"/>
+      </w:pPr>
+      <w:bookmarkStart w:id="26" w:name="_Toc8659880"/>
+      <w:r>
+        <w:t>Chatbots</w:t>
+      </w:r>
+      <w:bookmarkEnd w:id="26"/>
+    </w:p>
     <w:p/>
     <w:p>
       <w:pPr>
+        <w:ind w:firstLine="720"/>
+      </w:pPr>
+      <w:r>
+        <w:t>Social media a simplificat comunicarea dintre brand și consumatori, astfel că aceștia să așteaptă la răspunsuri prompte. Din fericire, inteligența artificială este soluția pentru ca businessurile să poată răspunde instant</w:t>
+      </w:r>
+      <w:r>
+        <w:t xml:space="preserve"> astfel că</w:t>
+      </w:r>
+      <w:r>
+        <w:t xml:space="preserve"> </w:t>
+      </w:r>
+      <w:r>
+        <w:t>platformele de e-commerce</w:t>
+      </w:r>
+      <w:r>
+        <w:t xml:space="preserve"> au făcut un important pas înainte atât din punctul de vedere al tehnologiei, cât și al relației cu consumatorii. </w:t>
+      </w:r>
+    </w:p>
+    <w:p>
+      <w:pPr>
+        <w:ind w:firstLine="720"/>
+      </w:pPr>
+      <w:r>
+        <w:t>Chatbots reprezintă o formă specializată de software care acționează ca un centru de suport digital, ajutând consumatorii în procesul de achiziție. Chatbots interacționează cu oamenii într-un mod natural, în principal prin mesaje trimise în timp real, dar și prin comunicare vocală. Conversațiile virtuale cu asistenți artificiali generează conversii. Chaturile live cresc de trei ori șansa ca un consumator să cumpere. Chaturile live generează o creștere de 20% a conversiilor și de 305% a ROI.21</w:t>
+      </w:r>
+    </w:p>
+    <w:p>
+      <w:r>
+        <w:t xml:space="preserve">În acest context, vestea bună este faptul că oamenii percep asistenții artificiali ca un răspuns potrivit pentru nevoia lor de ajutor instantaneu. Conform unui studiu recent cel mai mare avantaj </w:t>
+      </w:r>
+      <w:r>
+        <w:lastRenderedPageBreak/>
+        <w:t>al chatbots în percepția consumatorilor este asistența 24/7 (64%).22 Chatbots sunt un mijloc ideal pentru a ușura experiența consumatorului și pentru a o personaliza.</w:t>
+      </w:r>
+    </w:p>
+    <w:p/>
+    <w:p>
+      <w:pPr>
         <w:pStyle w:val="Heading2"/>
       </w:pPr>
-      <w:r>
-        <w:t>Inteligență artificială</w:t>
-      </w:r>
-      <w:r>
-        <w:t xml:space="preserve"> (AI)</w:t>
-      </w:r>
+      <w:bookmarkStart w:id="27" w:name="_Toc8659881"/>
+      <w:r>
+        <w:t>Căutări vocale</w:t>
+      </w:r>
+      <w:bookmarkEnd w:id="27"/>
     </w:p>
     <w:p/>
     <w:p>
       <w:pPr>
-        <w:pStyle w:val="Heading2"/>
-      </w:pPr>
-      <w:r>
-        <w:t>Chatbots</w:t>
-      </w:r>
-    </w:p>
-    <w:p/>
-    <w:p>
-      <w:pPr>
         <w:ind w:firstLine="720"/>
       </w:pPr>
       <w:r>
-        <w:t>Social media a simplificat comunicarea dintre brand și consumatori, astfel că aceștia să așteaptă la răspunsuri prompte. Din fericire, inteligența artificială este soluția pentru ca businessurile să poată răspunde instant</w:t>
-      </w:r>
-      <w:r>
-        <w:t xml:space="preserve"> astfel că</w:t>
-      </w:r>
-      <w:r>
-        <w:t xml:space="preserve"> </w:t>
-      </w:r>
-      <w:r>
-        <w:t>platformele de e-commerce</w:t>
-      </w:r>
-      <w:r>
-        <w:t xml:space="preserve"> au făcut un important pas înainte atât din punctul de vedere al tehnologiei, cât și al relației cu consumatorii. </w:t>
-      </w:r>
-    </w:p>
-    <w:p>
-      <w:pPr>
-        <w:ind w:firstLine="720"/>
-      </w:pPr>
-      <w:r>
-        <w:t>Chatbots reprezintă o formă specializată de software care acționează ca un centru de suport digital, ajutând consumatorii în procesul de achiziție. Chatbots interacționează cu oamenii într-un mod natural, în principal prin mesaje trimise în timp real, dar și prin comunicare vocală. Conversațiile virtuale cu asistenți artificiali generează conversii. Chaturile live cresc de trei ori șansa ca un consumator să cumpere. Chaturile live generează o creștere de 20% a conversiilor și de 305% a ROI.21</w:t>
-      </w:r>
-    </w:p>
-    <w:p>
-      <w:r>
-        <w:lastRenderedPageBreak/>
-        <w:t>În acest context, vestea bună este faptul că oamenii percep asistenții artificiali ca un răspuns potrivit pentru nevoia lor de ajutor instantaneu. Conform unui studiu recent cel mai mare avantaj al chatbots în percepția consumatorilor este asistența 24/7 (64%).22 Chatbots sunt un mijloc ideal pentru a ușura experiența consumatorului și pentru a o personaliza.</w:t>
-      </w:r>
-    </w:p>
-    <w:p/>
-    <w:p>
-      <w:pPr>
-        <w:pStyle w:val="Heading2"/>
-      </w:pPr>
-      <w:r>
-        <w:t>Căutări vocale</w:t>
-      </w:r>
-    </w:p>
-    <w:p/>
-    <w:p>
-      <w:pPr>
-        <w:ind w:firstLine="720"/>
-      </w:pPr>
-      <w:r>
-        <w:t>Consumatorii se simt din ce în ce mai confortabil s</w:t>
-      </w:r>
-      <w:r>
-        <w:t>ă efectueze că</w:t>
-      </w:r>
-      <w:r>
-        <w:t xml:space="preserve">utari </w:t>
-      </w:r>
-      <w:r>
-        <w:t>prin comandă vocală cu ajutorul asisten</w:t>
+        <w:t>Consumatorii se simt din ce în ce mai confortabil să efectueze căutari prin comandă vocală cu ajutorul asisten</w:t>
       </w:r>
       <w:r>
         <w:softHyphen/>
@@ -3528,10 +6563,7 @@
         <w:t>lor</w:t>
       </w:r>
       <w:r>
-        <w:t xml:space="preserve"> </w:t>
-      </w:r>
-      <w:r>
-        <w:t>personali digitali, precum Amazon E</w:t>
+        <w:t xml:space="preserve"> personali digitali, precum Amazon E</w:t>
       </w:r>
       <w:r>
         <w:t xml:space="preserve">cho sau Google Home. Cum căutările vocale sunt mai naturale în exprimare decât căutările text, este de așteptat ca în viitor acestea să fie utilizate de consumatori pentru a găsi și chiar achiziționa produse online. </w:t>
@@ -3539,6 +6571,9 @@
     </w:p>
     <w:p>
       <w:r>
+        <w:rPr>
+          <w:noProof/>
+        </w:rPr>
         <w:drawing>
           <wp:anchor distT="0" distB="0" distL="114300" distR="114300" simplePos="0" relativeHeight="251670528" behindDoc="1" locked="0" layoutInCell="1" allowOverlap="1">
             <wp:simplePos x="0" y="0"/>
@@ -3573,7 +6608,7 @@
                     </pic:cNvPicPr>
                   </pic:nvPicPr>
                   <pic:blipFill>
-                    <a:blip r:embed="rId23" cstate="print">
+                    <a:blip r:embed="rId27" cstate="print">
                       <a:extLst>
                         <a:ext uri="{28A0092B-C50C-407E-A947-70E740481C1C}">
                           <a14:useLocalDpi xmlns:a14="http://schemas.microsoft.com/office/drawing/2010/main" val="0"/>
@@ -3615,88 +6650,34 @@
       </w:r>
       <w:r>
         <w:tab/>
-        <w:t xml:space="preserve">Compania </w:t>
-      </w:r>
-      <w:r>
-        <w:t xml:space="preserve">Voicelabs, </w:t>
-      </w:r>
-      <w:r>
-        <w:t xml:space="preserve">a lansat un nou serviciu - </w:t>
-      </w:r>
-      <w:r>
-        <w:t>Alpine.AI</w:t>
-      </w:r>
-      <w:r>
-        <w:t>, care dezvoltă</w:t>
-      </w:r>
-      <w:r>
-        <w:t xml:space="preserve"> aplica</w:t>
+        <w:t>Compania Voicelabs, a lansat un nou serviciu - Alpine.AI, care dezvoltă aplica</w:t>
       </w:r>
       <w:r>
         <w:softHyphen/>
-      </w:r>
-      <w:r>
-        <w:t>ții pentru retaileri ș</w:t>
-      </w:r>
-      <w:r>
-        <w:t>i</w:t>
-      </w:r>
-      <w:r>
-        <w:t xml:space="preserve"> care funcț</w:t>
+        <w:t>ții pentru retaileri și care funcț</w:t>
       </w:r>
       <w:r>
         <w:softHyphen/>
-        <w:t>ionează</w:t>
-      </w:r>
-      <w:r>
-        <w:t xml:space="preserve"> pe baza comenzilor vocale. Practic, aplica</w:t>
-      </w:r>
-      <w:r>
-        <w:t>ț</w:t>
+        <w:t>ionează pe baza comenzilor vocale. Practic, aplicaț</w:t>
       </w:r>
       <w:r>
         <w:softHyphen/>
-        <w:t>ia</w:t>
-      </w:r>
-      <w:r>
-        <w:t xml:space="preserve"> importă</w:t>
-      </w:r>
-      <w:r>
-        <w:t xml:space="preserve"> catalogul cu produse al retailerului, care este mai apoi</w:t>
+        <w:t>ia importă catalogul cu produse al retailerului, care este mai apoi procesat de tehnologia AI, astfel încât sa raspunda cât mai ușor căutărilor vocale ale consumatorilor. [106]</w:t>
       </w:r>
       <w:r>
         <w:t xml:space="preserve"> </w:t>
       </w:r>
-      <w:r>
-        <w:t>procesat de tehnologia AI, ast</w:t>
-      </w:r>
-      <w:r>
-        <w:t>fel încât sa raspunda cât mai uș</w:t>
-      </w:r>
-      <w:r>
-        <w:t>or</w:t>
-      </w:r>
-      <w:r>
-        <w:t xml:space="preserve"> căută</w:t>
-      </w:r>
-      <w:r>
-        <w:t>ri</w:t>
-      </w:r>
-      <w:r>
-        <w:t>lor vocale ale consumatorilor. [106]</w:t>
-      </w:r>
-      <w:r>
-        <w:t xml:space="preserve"> </w:t>
-      </w:r>
     </w:p>
     <w:p/>
     <w:p>
       <w:pPr>
         <w:pStyle w:val="Heading2"/>
       </w:pPr>
+      <w:bookmarkStart w:id="28" w:name="_Toc8659882"/>
       <w:r>
         <w:t>Informații și oferte personalizate pe baza locației</w:t>
       </w:r>
+      <w:bookmarkEnd w:id="28"/>
     </w:p>
     <w:p>
       <w:r>
@@ -3753,7 +6734,7 @@
                     </pic:cNvPicPr>
                   </pic:nvPicPr>
                   <pic:blipFill>
-                    <a:blip r:embed="rId24">
+                    <a:blip r:embed="rId28">
                       <a:extLst>
                         <a:ext uri="{28A0092B-C50C-407E-A947-70E740481C1C}">
                           <a14:useLocalDpi xmlns:a14="http://schemas.microsoft.com/office/drawing/2010/main" val="0"/>
@@ -3817,12 +6798,7 @@
         <w:t xml:space="preserve"> puternică și convingătoare. În plus, aspectul în timp real al analizei locației va oferi o abordare mai adaptivă la marketing, permițând comercianților cu amănuntul să-și schimbe marketingul și angajamentul în timp real pentru a satisface nevoile unui consumator individual.</w:t>
       </w:r>
       <w:r>
-        <w:t xml:space="preserve"> [105</w:t>
-      </w:r>
-      <w:bookmarkStart w:id="4" w:name="_GoBack"/>
-      <w:bookmarkEnd w:id="4"/>
-      <w:r>
-        <w:t>]</w:t>
+        <w:t xml:space="preserve"> [105]</w:t>
       </w:r>
     </w:p>
     <w:p>
@@ -3855,7 +6831,7 @@
       <w:r>
         <w:t xml:space="preserve">[101] </w:t>
       </w:r>
-      <w:hyperlink r:id="rId25" w:history="1">
+      <w:hyperlink r:id="rId29" w:history="1">
         <w:r>
           <w:rPr>
             <w:rStyle w:val="Hyperlink"/>
@@ -3896,7 +6872,6 @@
     </w:p>
     <w:p>
       <w:r>
-        <w:lastRenderedPageBreak/>
         <w:t>[</w:t>
       </w:r>
       <w:r>
@@ -3908,7 +6883,7 @@
       <w:r>
         <w:t xml:space="preserve">] </w:t>
       </w:r>
-      <w:hyperlink r:id="rId26" w:history="1">
+      <w:hyperlink r:id="rId30" w:history="1">
         <w:r>
           <w:rPr>
             <w:rStyle w:val="Hyperlink"/>
@@ -3919,9 +6894,10 @@
     </w:p>
     <w:p>
       <w:r>
+        <w:lastRenderedPageBreak/>
         <w:t xml:space="preserve">[103] </w:t>
       </w:r>
-      <w:hyperlink r:id="rId27" w:history="1">
+      <w:hyperlink r:id="rId31" w:history="1">
         <w:r>
           <w:rPr>
             <w:rStyle w:val="Hyperlink"/>
@@ -3932,10 +6908,7 @@
     </w:p>
     <w:p>
       <w:r>
-        <w:t>[104]</w:t>
-      </w:r>
-      <w:r>
-        <w:t xml:space="preserve"> </w:t>
+        <w:t xml:space="preserve">[104] </w:t>
       </w:r>
       <w:r>
         <w:t xml:space="preserve">Raportul </w:t>
@@ -4036,7 +7009,7 @@
       <w:r>
         <w:t xml:space="preserve">       </w:t>
       </w:r>
-      <w:hyperlink r:id="rId28" w:tgtFrame="_blank" w:history="1">
+      <w:hyperlink r:id="rId32" w:tgtFrame="_blank" w:history="1">
         <w:r>
           <w:rPr>
             <w:rStyle w:val="Hyperlink"/>
@@ -4060,10 +7033,9 @@
         </w:rPr>
       </w:pPr>
       <w:r>
-        <w:lastRenderedPageBreak/>
         <w:t xml:space="preserve">       </w:t>
       </w:r>
-      <w:hyperlink r:id="rId29" w:tgtFrame="_blank" w:history="1">
+      <w:hyperlink r:id="rId33" w:tgtFrame="_blank" w:history="1">
         <w:r>
           <w:rPr>
             <w:rStyle w:val="Hyperlink"/>
@@ -4076,7 +7048,41 @@
         <w:rPr>
           <w:lang w:val="it-IT"/>
         </w:rPr>
-        <w:t xml:space="preserve"> este in momentul de fata cel mai mare mediu in care se poate schimba informatie cu scop comercial. Pornit de un student ca un proiect, ca de altfel multe din marile proiecte web, acest site a ajuns sa fie vizitat zilnic de zeci de milioane de oameni si a luat locul ziarului de anunturi. Pentru ca doar asta veti gasi aici - anunturi (spre deosebire de eBay unde puteti viziona produsele). Categoriile principale sunt cele de interes maxim pentru orice om : Vanzari diverse, Locuri de munca, Servicii, Imobiliare, Relatii personale. Ordonate foarte bine si segmentate dupa orase si tari, anunturile din acest site ii dau un grad foarte mare de uzabilitate. </w:t>
+        <w:t xml:space="preserve"> este in momentul de fata cel mai mare mediu in care se poate schimba informatie cu scop comercial. Pornit de un student ca un proiect, ca de altfel multe din marile proiecte web, </w:t>
+      </w:r>
+      <w:r>
+        <w:rPr>
+          <w:lang w:val="it-IT"/>
+        </w:rPr>
+        <w:lastRenderedPageBreak/>
+        <w:t xml:space="preserve">acest site a ajuns sa fie vizitat zilnic de zeci de milioane de oameni si a luat locul ziarului de anunturi. Pentru ca doar asta veti gasi aici - anunturi (spre deosebire de eBay unde puteti viziona produsele). Categoriile principale sunt cele de interes maxim pentru orice om : Vanzari diverse, Locuri de munca, Servicii, Imobiliare, Relatii personale. Ordonate foarte bine si segmentate dupa orase si tari, anunturile din acest site ii dau un grad foarte mare de uzabilitate. </w:t>
+      </w:r>
+    </w:p>
+    <w:p>
+      <w:pPr>
+        <w:spacing w:line="360" w:lineRule="auto"/>
+        <w:rPr>
+          <w:lang w:val="it-IT"/>
+        </w:rPr>
+      </w:pPr>
+      <w:r>
+        <w:rPr>
+          <w:lang w:val="it-IT"/>
+        </w:rPr>
+        <w:tab/>
+        <w:t>Amazon</w:t>
+      </w:r>
+    </w:p>
+    <w:p>
+      <w:pPr>
+        <w:spacing w:line="360" w:lineRule="auto"/>
+      </w:pPr>
+      <w:r>
+        <w:rPr>
+          <w:lang w:val="it-IT"/>
+        </w:rPr>
+        <w:tab/>
+        <w:t>eMag</w:t>
       </w:r>
     </w:p>
     <w:p>
@@ -4302,6 +7308,92 @@
     </w:lvl>
   </w:abstractNum>
   <w:abstractNum w:abstractNumId="1" w15:restartNumberingAfterBreak="0">
+    <w:nsid w:val="07B02EA2"/>
+    <w:multiLevelType w:val="hybridMultilevel"/>
+    <w:tmpl w:val="75AA6568"/>
+    <w:lvl w:ilvl="0" w:tplc="0409000F">
+      <w:start w:val="1"/>
+      <w:numFmt w:val="decimal"/>
+      <w:lvlText w:val="%1."/>
+      <w:lvlJc w:val="left"/>
+      <w:pPr>
+        <w:ind w:left="1080" w:hanging="360"/>
+      </w:pPr>
+    </w:lvl>
+    <w:lvl w:ilvl="1" w:tplc="04090019" w:tentative="1">
+      <w:start w:val="1"/>
+      <w:numFmt w:val="lowerLetter"/>
+      <w:lvlText w:val="%2."/>
+      <w:lvlJc w:val="left"/>
+      <w:pPr>
+        <w:ind w:left="1800" w:hanging="360"/>
+      </w:pPr>
+    </w:lvl>
+    <w:lvl w:ilvl="2" w:tplc="0409001B" w:tentative="1">
+      <w:start w:val="1"/>
+      <w:numFmt w:val="lowerRoman"/>
+      <w:lvlText w:val="%3."/>
+      <w:lvlJc w:val="right"/>
+      <w:pPr>
+        <w:ind w:left="2520" w:hanging="180"/>
+      </w:pPr>
+    </w:lvl>
+    <w:lvl w:ilvl="3" w:tplc="0409000F" w:tentative="1">
+      <w:start w:val="1"/>
+      <w:numFmt w:val="decimal"/>
+      <w:lvlText w:val="%4."/>
+      <w:lvlJc w:val="left"/>
+      <w:pPr>
+        <w:ind w:left="3240" w:hanging="360"/>
+      </w:pPr>
+    </w:lvl>
+    <w:lvl w:ilvl="4" w:tplc="04090019" w:tentative="1">
+      <w:start w:val="1"/>
+      <w:numFmt w:val="lowerLetter"/>
+      <w:lvlText w:val="%5."/>
+      <w:lvlJc w:val="left"/>
+      <w:pPr>
+        <w:ind w:left="3960" w:hanging="360"/>
+      </w:pPr>
+    </w:lvl>
+    <w:lvl w:ilvl="5" w:tplc="0409001B" w:tentative="1">
+      <w:start w:val="1"/>
+      <w:numFmt w:val="lowerRoman"/>
+      <w:lvlText w:val="%6."/>
+      <w:lvlJc w:val="right"/>
+      <w:pPr>
+        <w:ind w:left="4680" w:hanging="180"/>
+      </w:pPr>
+    </w:lvl>
+    <w:lvl w:ilvl="6" w:tplc="0409000F" w:tentative="1">
+      <w:start w:val="1"/>
+      <w:numFmt w:val="decimal"/>
+      <w:lvlText w:val="%7."/>
+      <w:lvlJc w:val="left"/>
+      <w:pPr>
+        <w:ind w:left="5400" w:hanging="360"/>
+      </w:pPr>
+    </w:lvl>
+    <w:lvl w:ilvl="7" w:tplc="04090019" w:tentative="1">
+      <w:start w:val="1"/>
+      <w:numFmt w:val="lowerLetter"/>
+      <w:lvlText w:val="%8."/>
+      <w:lvlJc w:val="left"/>
+      <w:pPr>
+        <w:ind w:left="6120" w:hanging="360"/>
+      </w:pPr>
+    </w:lvl>
+    <w:lvl w:ilvl="8" w:tplc="0409001B" w:tentative="1">
+      <w:start w:val="1"/>
+      <w:numFmt w:val="lowerRoman"/>
+      <w:lvlText w:val="%9."/>
+      <w:lvlJc w:val="right"/>
+      <w:pPr>
+        <w:ind w:left="6840" w:hanging="180"/>
+      </w:pPr>
+    </w:lvl>
+  </w:abstractNum>
+  <w:abstractNum w:abstractNumId="2" w15:restartNumberingAfterBreak="0">
     <w:nsid w:val="084C784E"/>
     <w:multiLevelType w:val="multilevel"/>
     <w:tmpl w:val="59B4A9D4"/>
@@ -4414,7 +7506,7 @@
       </w:rPr>
     </w:lvl>
   </w:abstractNum>
-  <w:abstractNum w:abstractNumId="2" w15:restartNumberingAfterBreak="0">
+  <w:abstractNum w:abstractNumId="3" w15:restartNumberingAfterBreak="0">
     <w:nsid w:val="0B0163D7"/>
     <w:multiLevelType w:val="multilevel"/>
     <w:tmpl w:val="105264BC"/>
@@ -4527,7 +7619,7 @@
       </w:pPr>
     </w:lvl>
   </w:abstractNum>
-  <w:abstractNum w:abstractNumId="3" w15:restartNumberingAfterBreak="0">
+  <w:abstractNum w:abstractNumId="4" w15:restartNumberingAfterBreak="0">
     <w:nsid w:val="1563251D"/>
     <w:multiLevelType w:val="hybridMultilevel"/>
     <w:tmpl w:val="2A1AA3D4"/>
@@ -4640,7 +7732,208 @@
       </w:rPr>
     </w:lvl>
   </w:abstractNum>
-  <w:abstractNum w:abstractNumId="4" w15:restartNumberingAfterBreak="0">
+  <w:abstractNum w:abstractNumId="5" w15:restartNumberingAfterBreak="0">
+    <w:nsid w:val="23C62AEB"/>
+    <w:multiLevelType w:val="hybridMultilevel"/>
+    <w:tmpl w:val="9578C80A"/>
+    <w:lvl w:ilvl="0" w:tplc="61D6B8A8">
+      <w:numFmt w:val="bullet"/>
+      <w:lvlText w:val="-"/>
+      <w:lvlJc w:val="left"/>
+      <w:pPr>
+        <w:ind w:left="1080" w:hanging="360"/>
+      </w:pPr>
+      <w:rPr>
+        <w:rFonts w:ascii="Times New Roman" w:eastAsiaTheme="minorHAnsi" w:hAnsi="Times New Roman" w:cs="Times New Roman" w:hint="default"/>
+      </w:rPr>
+    </w:lvl>
+    <w:lvl w:ilvl="1" w:tplc="04180003" w:tentative="1">
+      <w:start w:val="1"/>
+      <w:numFmt w:val="bullet"/>
+      <w:lvlText w:val="o"/>
+      <w:lvlJc w:val="left"/>
+      <w:pPr>
+        <w:ind w:left="1800" w:hanging="360"/>
+      </w:pPr>
+      <w:rPr>
+        <w:rFonts w:ascii="Courier New" w:hAnsi="Courier New" w:cs="Courier New" w:hint="default"/>
+      </w:rPr>
+    </w:lvl>
+    <w:lvl w:ilvl="2" w:tplc="04180005" w:tentative="1">
+      <w:start w:val="1"/>
+      <w:numFmt w:val="bullet"/>
+      <w:lvlText w:val=""/>
+      <w:lvlJc w:val="left"/>
+      <w:pPr>
+        <w:ind w:left="2520" w:hanging="360"/>
+      </w:pPr>
+      <w:rPr>
+        <w:rFonts w:ascii="Wingdings" w:hAnsi="Wingdings" w:hint="default"/>
+      </w:rPr>
+    </w:lvl>
+    <w:lvl w:ilvl="3" w:tplc="04180001" w:tentative="1">
+      <w:start w:val="1"/>
+      <w:numFmt w:val="bullet"/>
+      <w:lvlText w:val=""/>
+      <w:lvlJc w:val="left"/>
+      <w:pPr>
+        <w:ind w:left="3240" w:hanging="360"/>
+      </w:pPr>
+      <w:rPr>
+        <w:rFonts w:ascii="Symbol" w:hAnsi="Symbol" w:hint="default"/>
+      </w:rPr>
+    </w:lvl>
+    <w:lvl w:ilvl="4" w:tplc="04180003" w:tentative="1">
+      <w:start w:val="1"/>
+      <w:numFmt w:val="bullet"/>
+      <w:lvlText w:val="o"/>
+      <w:lvlJc w:val="left"/>
+      <w:pPr>
+        <w:ind w:left="3960" w:hanging="360"/>
+      </w:pPr>
+      <w:rPr>
+        <w:rFonts w:ascii="Courier New" w:hAnsi="Courier New" w:cs="Courier New" w:hint="default"/>
+      </w:rPr>
+    </w:lvl>
+    <w:lvl w:ilvl="5" w:tplc="04180005" w:tentative="1">
+      <w:start w:val="1"/>
+      <w:numFmt w:val="bullet"/>
+      <w:lvlText w:val=""/>
+      <w:lvlJc w:val="left"/>
+      <w:pPr>
+        <w:ind w:left="4680" w:hanging="360"/>
+      </w:pPr>
+      <w:rPr>
+        <w:rFonts w:ascii="Wingdings" w:hAnsi="Wingdings" w:hint="default"/>
+      </w:rPr>
+    </w:lvl>
+    <w:lvl w:ilvl="6" w:tplc="04180001" w:tentative="1">
+      <w:start w:val="1"/>
+      <w:numFmt w:val="bullet"/>
+      <w:lvlText w:val=""/>
+      <w:lvlJc w:val="left"/>
+      <w:pPr>
+        <w:ind w:left="5400" w:hanging="360"/>
+      </w:pPr>
+      <w:rPr>
+        <w:rFonts w:ascii="Symbol" w:hAnsi="Symbol" w:hint="default"/>
+      </w:rPr>
+    </w:lvl>
+    <w:lvl w:ilvl="7" w:tplc="04180003" w:tentative="1">
+      <w:start w:val="1"/>
+      <w:numFmt w:val="bullet"/>
+      <w:lvlText w:val="o"/>
+      <w:lvlJc w:val="left"/>
+      <w:pPr>
+        <w:ind w:left="6120" w:hanging="360"/>
+      </w:pPr>
+      <w:rPr>
+        <w:rFonts w:ascii="Courier New" w:hAnsi="Courier New" w:cs="Courier New" w:hint="default"/>
+      </w:rPr>
+    </w:lvl>
+    <w:lvl w:ilvl="8" w:tplc="04180005" w:tentative="1">
+      <w:start w:val="1"/>
+      <w:numFmt w:val="bullet"/>
+      <w:lvlText w:val=""/>
+      <w:lvlJc w:val="left"/>
+      <w:pPr>
+        <w:ind w:left="6840" w:hanging="360"/>
+      </w:pPr>
+      <w:rPr>
+        <w:rFonts w:ascii="Wingdings" w:hAnsi="Wingdings" w:hint="default"/>
+      </w:rPr>
+    </w:lvl>
+  </w:abstractNum>
+  <w:abstractNum w:abstractNumId="6" w15:restartNumberingAfterBreak="0">
+    <w:nsid w:val="2EDC74A6"/>
+    <w:multiLevelType w:val="hybridMultilevel"/>
+    <w:tmpl w:val="E6CCE29A"/>
+    <w:lvl w:ilvl="0" w:tplc="0409000F">
+      <w:start w:val="1"/>
+      <w:numFmt w:val="decimal"/>
+      <w:lvlText w:val="%1."/>
+      <w:lvlJc w:val="left"/>
+      <w:pPr>
+        <w:ind w:left="720" w:hanging="360"/>
+      </w:pPr>
+      <w:rPr>
+        <w:rFonts w:hint="default"/>
+      </w:rPr>
+    </w:lvl>
+    <w:lvl w:ilvl="1" w:tplc="04090019" w:tentative="1">
+      <w:start w:val="1"/>
+      <w:numFmt w:val="lowerLetter"/>
+      <w:lvlText w:val="%2."/>
+      <w:lvlJc w:val="left"/>
+      <w:pPr>
+        <w:ind w:left="1440" w:hanging="360"/>
+      </w:pPr>
+    </w:lvl>
+    <w:lvl w:ilvl="2" w:tplc="0409001B" w:tentative="1">
+      <w:start w:val="1"/>
+      <w:numFmt w:val="lowerRoman"/>
+      <w:lvlText w:val="%3."/>
+      <w:lvlJc w:val="right"/>
+      <w:pPr>
+        <w:ind w:left="2160" w:hanging="180"/>
+      </w:pPr>
+    </w:lvl>
+    <w:lvl w:ilvl="3" w:tplc="0409000F" w:tentative="1">
+      <w:start w:val="1"/>
+      <w:numFmt w:val="decimal"/>
+      <w:lvlText w:val="%4."/>
+      <w:lvlJc w:val="left"/>
+      <w:pPr>
+        <w:ind w:left="2880" w:hanging="360"/>
+      </w:pPr>
+    </w:lvl>
+    <w:lvl w:ilvl="4" w:tplc="04090019" w:tentative="1">
+      <w:start w:val="1"/>
+      <w:numFmt w:val="lowerLetter"/>
+      <w:lvlText w:val="%5."/>
+      <w:lvlJc w:val="left"/>
+      <w:pPr>
+        <w:ind w:left="3600" w:hanging="360"/>
+      </w:pPr>
+    </w:lvl>
+    <w:lvl w:ilvl="5" w:tplc="0409001B" w:tentative="1">
+      <w:start w:val="1"/>
+      <w:numFmt w:val="lowerRoman"/>
+      <w:lvlText w:val="%6."/>
+      <w:lvlJc w:val="right"/>
+      <w:pPr>
+        <w:ind w:left="4320" w:hanging="180"/>
+      </w:pPr>
+    </w:lvl>
+    <w:lvl w:ilvl="6" w:tplc="0409000F" w:tentative="1">
+      <w:start w:val="1"/>
+      <w:numFmt w:val="decimal"/>
+      <w:lvlText w:val="%7."/>
+      <w:lvlJc w:val="left"/>
+      <w:pPr>
+        <w:ind w:left="5040" w:hanging="360"/>
+      </w:pPr>
+    </w:lvl>
+    <w:lvl w:ilvl="7" w:tplc="04090019" w:tentative="1">
+      <w:start w:val="1"/>
+      <w:numFmt w:val="lowerLetter"/>
+      <w:lvlText w:val="%8."/>
+      <w:lvlJc w:val="left"/>
+      <w:pPr>
+        <w:ind w:left="5760" w:hanging="360"/>
+      </w:pPr>
+    </w:lvl>
+    <w:lvl w:ilvl="8" w:tplc="0409001B" w:tentative="1">
+      <w:start w:val="1"/>
+      <w:numFmt w:val="lowerRoman"/>
+      <w:lvlText w:val="%9."/>
+      <w:lvlJc w:val="right"/>
+      <w:pPr>
+        <w:ind w:left="6480" w:hanging="180"/>
+      </w:pPr>
+    </w:lvl>
+  </w:abstractNum>
+  <w:abstractNum w:abstractNumId="7" w15:restartNumberingAfterBreak="0">
     <w:nsid w:val="385145DB"/>
     <w:multiLevelType w:val="hybridMultilevel"/>
     <w:tmpl w:val="670E03D4"/>
@@ -4730,7 +8023,7 @@
       </w:pPr>
     </w:lvl>
   </w:abstractNum>
-  <w:abstractNum w:abstractNumId="5" w15:restartNumberingAfterBreak="0">
+  <w:abstractNum w:abstractNumId="8" w15:restartNumberingAfterBreak="0">
     <w:nsid w:val="44703973"/>
     <w:multiLevelType w:val="hybridMultilevel"/>
     <w:tmpl w:val="66C2993A"/>
@@ -4870,7 +8163,179 @@
       </w:rPr>
     </w:lvl>
   </w:abstractNum>
-  <w:abstractNum w:abstractNumId="6" w15:restartNumberingAfterBreak="0">
+  <w:abstractNum w:abstractNumId="9" w15:restartNumberingAfterBreak="0">
+    <w:nsid w:val="4D1A321C"/>
+    <w:multiLevelType w:val="hybridMultilevel"/>
+    <w:tmpl w:val="27BA5B74"/>
+    <w:lvl w:ilvl="0" w:tplc="0409000F">
+      <w:start w:val="1"/>
+      <w:numFmt w:val="decimal"/>
+      <w:lvlText w:val="%1."/>
+      <w:lvlJc w:val="left"/>
+      <w:pPr>
+        <w:ind w:left="1440" w:hanging="360"/>
+      </w:pPr>
+    </w:lvl>
+    <w:lvl w:ilvl="1" w:tplc="04090019" w:tentative="1">
+      <w:start w:val="1"/>
+      <w:numFmt w:val="lowerLetter"/>
+      <w:lvlText w:val="%2."/>
+      <w:lvlJc w:val="left"/>
+      <w:pPr>
+        <w:ind w:left="2160" w:hanging="360"/>
+      </w:pPr>
+    </w:lvl>
+    <w:lvl w:ilvl="2" w:tplc="0409001B" w:tentative="1">
+      <w:start w:val="1"/>
+      <w:numFmt w:val="lowerRoman"/>
+      <w:lvlText w:val="%3."/>
+      <w:lvlJc w:val="right"/>
+      <w:pPr>
+        <w:ind w:left="2880" w:hanging="180"/>
+      </w:pPr>
+    </w:lvl>
+    <w:lvl w:ilvl="3" w:tplc="0409000F" w:tentative="1">
+      <w:start w:val="1"/>
+      <w:numFmt w:val="decimal"/>
+      <w:lvlText w:val="%4."/>
+      <w:lvlJc w:val="left"/>
+      <w:pPr>
+        <w:ind w:left="3600" w:hanging="360"/>
+      </w:pPr>
+    </w:lvl>
+    <w:lvl w:ilvl="4" w:tplc="04090019" w:tentative="1">
+      <w:start w:val="1"/>
+      <w:numFmt w:val="lowerLetter"/>
+      <w:lvlText w:val="%5."/>
+      <w:lvlJc w:val="left"/>
+      <w:pPr>
+        <w:ind w:left="4320" w:hanging="360"/>
+      </w:pPr>
+    </w:lvl>
+    <w:lvl w:ilvl="5" w:tplc="0409001B" w:tentative="1">
+      <w:start w:val="1"/>
+      <w:numFmt w:val="lowerRoman"/>
+      <w:lvlText w:val="%6."/>
+      <w:lvlJc w:val="right"/>
+      <w:pPr>
+        <w:ind w:left="5040" w:hanging="180"/>
+      </w:pPr>
+    </w:lvl>
+    <w:lvl w:ilvl="6" w:tplc="0409000F" w:tentative="1">
+      <w:start w:val="1"/>
+      <w:numFmt w:val="decimal"/>
+      <w:lvlText w:val="%7."/>
+      <w:lvlJc w:val="left"/>
+      <w:pPr>
+        <w:ind w:left="5760" w:hanging="360"/>
+      </w:pPr>
+    </w:lvl>
+    <w:lvl w:ilvl="7" w:tplc="04090019" w:tentative="1">
+      <w:start w:val="1"/>
+      <w:numFmt w:val="lowerLetter"/>
+      <w:lvlText w:val="%8."/>
+      <w:lvlJc w:val="left"/>
+      <w:pPr>
+        <w:ind w:left="6480" w:hanging="360"/>
+      </w:pPr>
+    </w:lvl>
+    <w:lvl w:ilvl="8" w:tplc="0409001B" w:tentative="1">
+      <w:start w:val="1"/>
+      <w:numFmt w:val="lowerRoman"/>
+      <w:lvlText w:val="%9."/>
+      <w:lvlJc w:val="right"/>
+      <w:pPr>
+        <w:ind w:left="7200" w:hanging="180"/>
+      </w:pPr>
+    </w:lvl>
+  </w:abstractNum>
+  <w:abstractNum w:abstractNumId="10" w15:restartNumberingAfterBreak="0">
+    <w:nsid w:val="53A653DC"/>
+    <w:multiLevelType w:val="hybridMultilevel"/>
+    <w:tmpl w:val="C4A21B22"/>
+    <w:lvl w:ilvl="0" w:tplc="0409000F">
+      <w:start w:val="1"/>
+      <w:numFmt w:val="decimal"/>
+      <w:lvlText w:val="%1."/>
+      <w:lvlJc w:val="left"/>
+      <w:pPr>
+        <w:ind w:left="1080" w:hanging="360"/>
+      </w:pPr>
+    </w:lvl>
+    <w:lvl w:ilvl="1" w:tplc="04090019">
+      <w:start w:val="1"/>
+      <w:numFmt w:val="lowerLetter"/>
+      <w:lvlText w:val="%2."/>
+      <w:lvlJc w:val="left"/>
+      <w:pPr>
+        <w:ind w:left="1800" w:hanging="360"/>
+      </w:pPr>
+    </w:lvl>
+    <w:lvl w:ilvl="2" w:tplc="0409001B" w:tentative="1">
+      <w:start w:val="1"/>
+      <w:numFmt w:val="lowerRoman"/>
+      <w:lvlText w:val="%3."/>
+      <w:lvlJc w:val="right"/>
+      <w:pPr>
+        <w:ind w:left="2520" w:hanging="180"/>
+      </w:pPr>
+    </w:lvl>
+    <w:lvl w:ilvl="3" w:tplc="0409000F" w:tentative="1">
+      <w:start w:val="1"/>
+      <w:numFmt w:val="decimal"/>
+      <w:lvlText w:val="%4."/>
+      <w:lvlJc w:val="left"/>
+      <w:pPr>
+        <w:ind w:left="3240" w:hanging="360"/>
+      </w:pPr>
+    </w:lvl>
+    <w:lvl w:ilvl="4" w:tplc="04090019" w:tentative="1">
+      <w:start w:val="1"/>
+      <w:numFmt w:val="lowerLetter"/>
+      <w:lvlText w:val="%5."/>
+      <w:lvlJc w:val="left"/>
+      <w:pPr>
+        <w:ind w:left="3960" w:hanging="360"/>
+      </w:pPr>
+    </w:lvl>
+    <w:lvl w:ilvl="5" w:tplc="0409001B" w:tentative="1">
+      <w:start w:val="1"/>
+      <w:numFmt w:val="lowerRoman"/>
+      <w:lvlText w:val="%6."/>
+      <w:lvlJc w:val="right"/>
+      <w:pPr>
+        <w:ind w:left="4680" w:hanging="180"/>
+      </w:pPr>
+    </w:lvl>
+    <w:lvl w:ilvl="6" w:tplc="0409000F" w:tentative="1">
+      <w:start w:val="1"/>
+      <w:numFmt w:val="decimal"/>
+      <w:lvlText w:val="%7."/>
+      <w:lvlJc w:val="left"/>
+      <w:pPr>
+        <w:ind w:left="5400" w:hanging="360"/>
+      </w:pPr>
+    </w:lvl>
+    <w:lvl w:ilvl="7" w:tplc="04090019" w:tentative="1">
+      <w:start w:val="1"/>
+      <w:numFmt w:val="lowerLetter"/>
+      <w:lvlText w:val="%8."/>
+      <w:lvlJc w:val="left"/>
+      <w:pPr>
+        <w:ind w:left="6120" w:hanging="360"/>
+      </w:pPr>
+    </w:lvl>
+    <w:lvl w:ilvl="8" w:tplc="0409001B" w:tentative="1">
+      <w:start w:val="1"/>
+      <w:numFmt w:val="lowerRoman"/>
+      <w:lvlText w:val="%9."/>
+      <w:lvlJc w:val="right"/>
+      <w:pPr>
+        <w:ind w:left="6840" w:hanging="180"/>
+      </w:pPr>
+    </w:lvl>
+  </w:abstractNum>
+  <w:abstractNum w:abstractNumId="11" w15:restartNumberingAfterBreak="0">
     <w:nsid w:val="656A6253"/>
     <w:multiLevelType w:val="hybridMultilevel"/>
     <w:tmpl w:val="AEB6FC5C"/>
@@ -5010,7 +8475,7 @@
       </w:rPr>
     </w:lvl>
   </w:abstractNum>
-  <w:abstractNum w:abstractNumId="7" w15:restartNumberingAfterBreak="0">
+  <w:abstractNum w:abstractNumId="12" w15:restartNumberingAfterBreak="0">
     <w:nsid w:val="701D48A7"/>
     <w:multiLevelType w:val="multilevel"/>
     <w:tmpl w:val="D3F862A0"/>
@@ -5123,7 +8588,7 @@
       </w:pPr>
     </w:lvl>
   </w:abstractNum>
-  <w:abstractNum w:abstractNumId="8" w15:restartNumberingAfterBreak="0">
+  <w:abstractNum w:abstractNumId="13" w15:restartNumberingAfterBreak="0">
     <w:nsid w:val="74A95982"/>
     <w:multiLevelType w:val="hybridMultilevel"/>
     <w:tmpl w:val="3996AEB8"/>
@@ -5236,7 +8701,7 @@
       </w:rPr>
     </w:lvl>
   </w:abstractNum>
-  <w:abstractNum w:abstractNumId="9" w15:restartNumberingAfterBreak="0">
+  <w:abstractNum w:abstractNumId="14" w15:restartNumberingAfterBreak="0">
     <w:nsid w:val="77E13228"/>
     <w:multiLevelType w:val="hybridMultilevel"/>
     <w:tmpl w:val="DFE4CB8C"/>
@@ -5349,7 +8814,120 @@
       </w:rPr>
     </w:lvl>
   </w:abstractNum>
-  <w:abstractNum w:abstractNumId="10" w15:restartNumberingAfterBreak="0">
+  <w:abstractNum w:abstractNumId="15" w15:restartNumberingAfterBreak="0">
+    <w:nsid w:val="79E63EC2"/>
+    <w:multiLevelType w:val="hybridMultilevel"/>
+    <w:tmpl w:val="C118502A"/>
+    <w:lvl w:ilvl="0" w:tplc="04090001">
+      <w:start w:val="1"/>
+      <w:numFmt w:val="bullet"/>
+      <w:lvlText w:val=""/>
+      <w:lvlJc w:val="left"/>
+      <w:pPr>
+        <w:ind w:left="720" w:hanging="360"/>
+      </w:pPr>
+      <w:rPr>
+        <w:rFonts w:ascii="Symbol" w:hAnsi="Symbol" w:hint="default"/>
+      </w:rPr>
+    </w:lvl>
+    <w:lvl w:ilvl="1" w:tplc="04090003">
+      <w:start w:val="1"/>
+      <w:numFmt w:val="bullet"/>
+      <w:lvlText w:val="o"/>
+      <w:lvlJc w:val="left"/>
+      <w:pPr>
+        <w:ind w:left="1440" w:hanging="360"/>
+      </w:pPr>
+      <w:rPr>
+        <w:rFonts w:ascii="Courier New" w:hAnsi="Courier New" w:cs="Courier New" w:hint="default"/>
+      </w:rPr>
+    </w:lvl>
+    <w:lvl w:ilvl="2" w:tplc="04090005" w:tentative="1">
+      <w:start w:val="1"/>
+      <w:numFmt w:val="bullet"/>
+      <w:lvlText w:val=""/>
+      <w:lvlJc w:val="left"/>
+      <w:pPr>
+        <w:ind w:left="2160" w:hanging="360"/>
+      </w:pPr>
+      <w:rPr>
+        <w:rFonts w:ascii="Wingdings" w:hAnsi="Wingdings" w:hint="default"/>
+      </w:rPr>
+    </w:lvl>
+    <w:lvl w:ilvl="3" w:tplc="04090001" w:tentative="1">
+      <w:start w:val="1"/>
+      <w:numFmt w:val="bullet"/>
+      <w:lvlText w:val=""/>
+      <w:lvlJc w:val="left"/>
+      <w:pPr>
+        <w:ind w:left="2880" w:hanging="360"/>
+      </w:pPr>
+      <w:rPr>
+        <w:rFonts w:ascii="Symbol" w:hAnsi="Symbol" w:hint="default"/>
+      </w:rPr>
+    </w:lvl>
+    <w:lvl w:ilvl="4" w:tplc="04090003" w:tentative="1">
+      <w:start w:val="1"/>
+      <w:numFmt w:val="bullet"/>
+      <w:lvlText w:val="o"/>
+      <w:lvlJc w:val="left"/>
+      <w:pPr>
+        <w:ind w:left="3600" w:hanging="360"/>
+      </w:pPr>
+      <w:rPr>
+        <w:rFonts w:ascii="Courier New" w:hAnsi="Courier New" w:cs="Courier New" w:hint="default"/>
+      </w:rPr>
+    </w:lvl>
+    <w:lvl w:ilvl="5" w:tplc="04090005" w:tentative="1">
+      <w:start w:val="1"/>
+      <w:numFmt w:val="bullet"/>
+      <w:lvlText w:val=""/>
+      <w:lvlJc w:val="left"/>
+      <w:pPr>
+        <w:ind w:left="4320" w:hanging="360"/>
+      </w:pPr>
+      <w:rPr>
+        <w:rFonts w:ascii="Wingdings" w:hAnsi="Wingdings" w:hint="default"/>
+      </w:rPr>
+    </w:lvl>
+    <w:lvl w:ilvl="6" w:tplc="04090001" w:tentative="1">
+      <w:start w:val="1"/>
+      <w:numFmt w:val="bullet"/>
+      <w:lvlText w:val=""/>
+      <w:lvlJc w:val="left"/>
+      <w:pPr>
+        <w:ind w:left="5040" w:hanging="360"/>
+      </w:pPr>
+      <w:rPr>
+        <w:rFonts w:ascii="Symbol" w:hAnsi="Symbol" w:hint="default"/>
+      </w:rPr>
+    </w:lvl>
+    <w:lvl w:ilvl="7" w:tplc="04090003" w:tentative="1">
+      <w:start w:val="1"/>
+      <w:numFmt w:val="bullet"/>
+      <w:lvlText w:val="o"/>
+      <w:lvlJc w:val="left"/>
+      <w:pPr>
+        <w:ind w:left="5760" w:hanging="360"/>
+      </w:pPr>
+      <w:rPr>
+        <w:rFonts w:ascii="Courier New" w:hAnsi="Courier New" w:cs="Courier New" w:hint="default"/>
+      </w:rPr>
+    </w:lvl>
+    <w:lvl w:ilvl="8" w:tplc="04090005" w:tentative="1">
+      <w:start w:val="1"/>
+      <w:numFmt w:val="bullet"/>
+      <w:lvlText w:val=""/>
+      <w:lvlJc w:val="left"/>
+      <w:pPr>
+        <w:ind w:left="6480" w:hanging="360"/>
+      </w:pPr>
+      <w:rPr>
+        <w:rFonts w:ascii="Wingdings" w:hAnsi="Wingdings" w:hint="default"/>
+      </w:rPr>
+    </w:lvl>
+  </w:abstractNum>
+  <w:abstractNum w:abstractNumId="16" w15:restartNumberingAfterBreak="0">
     <w:nsid w:val="7AAA2F75"/>
     <w:multiLevelType w:val="hybridMultilevel"/>
     <w:tmpl w:val="AB22AEBE"/>
@@ -5463,37 +9041,55 @@
     </w:lvl>
   </w:abstractNum>
   <w:num w:numId="1">
-    <w:abstractNumId w:val="2"/>
+    <w:abstractNumId w:val="3"/>
   </w:num>
   <w:num w:numId="2">
-    <w:abstractNumId w:val="7"/>
+    <w:abstractNumId w:val="12"/>
   </w:num>
   <w:num w:numId="3">
-    <w:abstractNumId w:val="6"/>
+    <w:abstractNumId w:val="11"/>
   </w:num>
   <w:num w:numId="4">
-    <w:abstractNumId w:val="5"/>
+    <w:abstractNumId w:val="8"/>
   </w:num>
   <w:num w:numId="5">
     <w:abstractNumId w:val="0"/>
   </w:num>
   <w:num w:numId="6">
+    <w:abstractNumId w:val="2"/>
+  </w:num>
+  <w:num w:numId="7">
+    <w:abstractNumId w:val="7"/>
+  </w:num>
+  <w:num w:numId="8">
+    <w:abstractNumId w:val="13"/>
+  </w:num>
+  <w:num w:numId="9">
+    <w:abstractNumId w:val="4"/>
+  </w:num>
+  <w:num w:numId="10">
+    <w:abstractNumId w:val="16"/>
+  </w:num>
+  <w:num w:numId="11">
+    <w:abstractNumId w:val="14"/>
+  </w:num>
+  <w:num w:numId="12">
+    <w:abstractNumId w:val="5"/>
+  </w:num>
+  <w:num w:numId="13">
+    <w:abstractNumId w:val="9"/>
+  </w:num>
+  <w:num w:numId="14">
     <w:abstractNumId w:val="1"/>
   </w:num>
-  <w:num w:numId="7">
-    <w:abstractNumId w:val="4"/>
+  <w:num w:numId="15">
+    <w:abstractNumId w:val="6"/>
   </w:num>
-  <w:num w:numId="8">
-    <w:abstractNumId w:val="8"/>
-  </w:num>
-  <w:num w:numId="9">
-    <w:abstractNumId w:val="3"/>
-  </w:num>
-  <w:num w:numId="10">
+  <w:num w:numId="16">
     <w:abstractNumId w:val="10"/>
   </w:num>
-  <w:num w:numId="11">
-    <w:abstractNumId w:val="9"/>
+  <w:num w:numId="17">
+    <w:abstractNumId w:val="15"/>
   </w:num>
 </w:numbering>
 </file>
@@ -5601,7 +9197,7 @@
     <w:lsdException w:name="Body Text Indent 2" w:semiHidden="1" w:unhideWhenUsed="1"/>
     <w:lsdException w:name="Body Text Indent 3" w:semiHidden="1" w:unhideWhenUsed="1"/>
     <w:lsdException w:name="Block Text" w:semiHidden="1" w:unhideWhenUsed="1"/>
-    <w:lsdException w:name="Hyperlink" w:semiHidden="1" w:uiPriority="0" w:unhideWhenUsed="1"/>
+    <w:lsdException w:name="Hyperlink" w:semiHidden="1" w:unhideWhenUsed="1"/>
     <w:lsdException w:name="FollowedHyperlink" w:semiHidden="1" w:unhideWhenUsed="1"/>
     <w:lsdException w:name="Strong" w:uiPriority="22" w:qFormat="1"/>
     <w:lsdException w:name="Emphasis" w:uiPriority="20" w:qFormat="1"/>
@@ -5948,6 +9544,7 @@
   <w:style w:type="character" w:default="1" w:styleId="DefaultParagraphFont">
     <w:name w:val="Default Paragraph Font"/>
     <w:uiPriority w:val="1"/>
+    <w:semiHidden/>
     <w:unhideWhenUsed/>
   </w:style>
   <w:style w:type="table" w:default="1" w:styleId="TableNormal">
@@ -5974,6 +9571,7 @@
   <w:style w:type="character" w:styleId="Hyperlink">
     <w:name w:val="Hyperlink"/>
     <w:basedOn w:val="DefaultParagraphFont"/>
+    <w:uiPriority w:val="99"/>
     <w:unhideWhenUsed/>
     <w:rsid w:val="00941FBB"/>
     <w:rPr>
@@ -6068,6 +9666,7 @@
   <w:style w:type="paragraph" w:styleId="ListParagraph">
     <w:name w:val="List Paragraph"/>
     <w:basedOn w:val="Normal"/>
+    <w:link w:val="ListParagraphChar"/>
     <w:uiPriority w:val="34"/>
     <w:qFormat/>
     <w:rsid w:val="00FB382A"/>
@@ -6119,6 +9718,125 @@
       <w:color w:val="954F72" w:themeColor="followedHyperlink"/>
       <w:u w:val="single"/>
     </w:rPr>
+  </w:style>
+  <w:style w:type="paragraph" w:styleId="Title">
+    <w:name w:val="Title"/>
+    <w:basedOn w:val="Normal"/>
+    <w:next w:val="Normal"/>
+    <w:link w:val="TitleChar"/>
+    <w:uiPriority w:val="10"/>
+    <w:qFormat/>
+    <w:rsid w:val="00FE5628"/>
+    <w:pPr>
+      <w:spacing w:after="0" w:line="240" w:lineRule="auto"/>
+      <w:contextualSpacing/>
+      <w:jc w:val="center"/>
+    </w:pPr>
+    <w:rPr>
+      <w:rFonts w:eastAsiaTheme="majorEastAsia" w:cstheme="majorBidi"/>
+      <w:spacing w:val="-10"/>
+      <w:kern w:val="28"/>
+      <w:sz w:val="56"/>
+      <w:szCs w:val="56"/>
+    </w:rPr>
+  </w:style>
+  <w:style w:type="character" w:customStyle="1" w:styleId="TitleChar">
+    <w:name w:val="Title Char"/>
+    <w:basedOn w:val="DefaultParagraphFont"/>
+    <w:link w:val="Title"/>
+    <w:uiPriority w:val="10"/>
+    <w:rsid w:val="00FE5628"/>
+    <w:rPr>
+      <w:rFonts w:ascii="Times New Roman" w:eastAsiaTheme="majorEastAsia" w:hAnsi="Times New Roman" w:cstheme="majorBidi"/>
+      <w:spacing w:val="-10"/>
+      <w:kern w:val="28"/>
+      <w:sz w:val="56"/>
+      <w:szCs w:val="56"/>
+    </w:rPr>
+  </w:style>
+  <w:style w:type="paragraph" w:customStyle="1" w:styleId="Default">
+    <w:name w:val="Default"/>
+    <w:rsid w:val="00FE5628"/>
+    <w:pPr>
+      <w:autoSpaceDE w:val="0"/>
+      <w:autoSpaceDN w:val="0"/>
+      <w:adjustRightInd w:val="0"/>
+      <w:spacing w:after="0" w:line="240" w:lineRule="auto"/>
+    </w:pPr>
+    <w:rPr>
+      <w:rFonts w:ascii="Calibri" w:hAnsi="Calibri" w:cs="Calibri"/>
+      <w:color w:val="000000"/>
+      <w:sz w:val="24"/>
+      <w:szCs w:val="24"/>
+    </w:rPr>
+  </w:style>
+  <w:style w:type="character" w:customStyle="1" w:styleId="1paragraf">
+    <w:name w:val="1paragraf"/>
+    <w:basedOn w:val="DefaultParagraphFont"/>
+    <w:uiPriority w:val="1"/>
+    <w:rsid w:val="00FE5628"/>
+    <w:rPr>
+      <w:rFonts w:ascii="Times New Roman" w:hAnsi="Times New Roman" w:cs="Times New Roman"/>
+      <w:sz w:val="24"/>
+      <w:szCs w:val="24"/>
+    </w:rPr>
+  </w:style>
+  <w:style w:type="character" w:customStyle="1" w:styleId="ListParagraphChar">
+    <w:name w:val="List Paragraph Char"/>
+    <w:basedOn w:val="DefaultParagraphFont"/>
+    <w:link w:val="ListParagraph"/>
+    <w:uiPriority w:val="34"/>
+    <w:rsid w:val="00FE5628"/>
+    <w:rPr>
+      <w:rFonts w:ascii="Times New Roman" w:eastAsia="Times New Roman" w:hAnsi="Times New Roman" w:cs="Times New Roman"/>
+      <w:sz w:val="24"/>
+      <w:szCs w:val="24"/>
+      <w:lang w:eastAsia="en-AU"/>
+    </w:rPr>
+  </w:style>
+  <w:style w:type="paragraph" w:styleId="TOCHeading">
+    <w:name w:val="TOC Heading"/>
+    <w:basedOn w:val="Heading1"/>
+    <w:next w:val="Normal"/>
+    <w:uiPriority w:val="39"/>
+    <w:unhideWhenUsed/>
+    <w:qFormat/>
+    <w:rsid w:val="00051B76"/>
+    <w:pPr>
+      <w:ind w:left="0"/>
+      <w:jc w:val="left"/>
+      <w:outlineLvl w:val="9"/>
+    </w:pPr>
+    <w:rPr>
+      <w:rFonts w:asciiTheme="majorHAnsi" w:hAnsiTheme="majorHAnsi"/>
+      <w:b w:val="0"/>
+      <w:color w:val="2E74B5" w:themeColor="accent1" w:themeShade="BF"/>
+    </w:rPr>
+  </w:style>
+  <w:style w:type="paragraph" w:styleId="TOC1">
+    <w:name w:val="toc 1"/>
+    <w:basedOn w:val="Normal"/>
+    <w:next w:val="Normal"/>
+    <w:autoRedefine/>
+    <w:uiPriority w:val="39"/>
+    <w:unhideWhenUsed/>
+    <w:rsid w:val="00051B76"/>
+    <w:pPr>
+      <w:spacing w:after="100"/>
+    </w:pPr>
+  </w:style>
+  <w:style w:type="paragraph" w:styleId="TOC2">
+    <w:name w:val="toc 2"/>
+    <w:basedOn w:val="Normal"/>
+    <w:next w:val="Normal"/>
+    <w:autoRedefine/>
+    <w:uiPriority w:val="39"/>
+    <w:unhideWhenUsed/>
+    <w:rsid w:val="00051B76"/>
+    <w:pPr>
+      <w:spacing w:after="100"/>
+      <w:ind w:left="240"/>
+    </w:pPr>
   </w:style>
 </w:styles>
 </file>
@@ -6382,4 +10100,16 @@
     </a:ext>
   </a:extLst>
 </a:theme>
+</file>
+
+<file path=customXml/item1.xml><?xml version="1.0" encoding="utf-8"?>
+<b:Sources xmlns:b="http://schemas.openxmlformats.org/officeDocument/2006/bibliography" xmlns="http://schemas.openxmlformats.org/officeDocument/2006/bibliography" SelectedStyle="\APASixthEditionOfficeOnline.xsl" StyleName="APA" Version="6"/>
+</file>
+
+<file path=customXml/itemProps1.xml><?xml version="1.0" encoding="utf-8"?>
+<ds:datastoreItem xmlns:ds="http://schemas.openxmlformats.org/officeDocument/2006/customXml" ds:itemID="{CE5E6266-C88A-4DD7-82A0-968B4FA73AFD}">
+  <ds:schemaRefs>
+    <ds:schemaRef ds:uri="http://schemas.openxmlformats.org/officeDocument/2006/bibliography"/>
+  </ds:schemaRefs>
+</ds:datastoreItem>
 </file>
--- a/MASE/Serban Andrada - eCommerce.docx
+++ b/MASE/Serban Andrada - eCommerce.docx
@@ -354,6 +354,12 @@
     </w:p>
     <w:sdt>
       <w:sdtPr>
+        <w:rPr>
+          <w:rFonts w:ascii="Times New Roman" w:eastAsiaTheme="minorHAnsi" w:hAnsi="Times New Roman" w:cstheme="minorBidi"/>
+          <w:color w:val="auto"/>
+          <w:sz w:val="24"/>
+          <w:szCs w:val="22"/>
+        </w:rPr>
         <w:id w:val="-146675632"/>
         <w:docPartObj>
           <w:docPartGallery w:val="Table of Contents"/>
@@ -362,13 +368,9 @@
       </w:sdtPr>
       <w:sdtEndPr>
         <w:rPr>
-          <w:rFonts w:ascii="Times New Roman" w:eastAsiaTheme="minorHAnsi" w:hAnsi="Times New Roman" w:cstheme="minorBidi"/>
           <w:b/>
           <w:bCs/>
           <w:noProof/>
-          <w:color w:val="auto"/>
-          <w:sz w:val="24"/>
-          <w:szCs w:val="22"/>
         </w:rPr>
       </w:sdtEndPr>
       <w:sdtContent>
@@ -416,7 +418,7 @@
             </w:rPr>
             <w:fldChar w:fldCharType="separate"/>
           </w:r>
-          <w:hyperlink w:anchor="_Toc8659859" w:history="1">
+          <w:hyperlink w:anchor="_Toc8734499" w:history="1">
             <w:r>
               <w:rPr>
                 <w:rStyle w:val="Hyperlink"/>
@@ -444,7 +446,7 @@
                 <w:noProof/>
                 <w:webHidden/>
               </w:rPr>
-              <w:instrText xml:space="preserve"> PAGEREF _Toc8659859 \h </w:instrText>
+              <w:instrText xml:space="preserve"> PAGEREF _Toc8734499 \h </w:instrText>
             </w:r>
             <w:r>
               <w:rPr>
@@ -487,7 +489,7 @@
               <w:sz w:val="22"/>
             </w:rPr>
           </w:pPr>
-          <w:hyperlink w:anchor="_Toc8659860" w:history="1">
+          <w:hyperlink w:anchor="_Toc8734500" w:history="1">
             <w:r>
               <w:rPr>
                 <w:rStyle w:val="Hyperlink"/>
@@ -514,7 +516,7 @@
                 <w:noProof/>
                 <w:webHidden/>
               </w:rPr>
-              <w:instrText xml:space="preserve"> PAGEREF _Toc8659860 \h </w:instrText>
+              <w:instrText xml:space="preserve"> PAGEREF _Toc8734500 \h </w:instrText>
             </w:r>
             <w:r>
               <w:rPr>
@@ -557,7 +559,7 @@
               <w:sz w:val="22"/>
             </w:rPr>
           </w:pPr>
-          <w:hyperlink w:anchor="_Toc8659861" w:history="1">
+          <w:hyperlink w:anchor="_Toc8734501" w:history="1">
             <w:r>
               <w:rPr>
                 <w:rStyle w:val="Hyperlink"/>
@@ -585,7 +587,7 @@
                 <w:noProof/>
                 <w:webHidden/>
               </w:rPr>
-              <w:instrText xml:space="preserve"> PAGEREF _Toc8659861 \h </w:instrText>
+              <w:instrText xml:space="preserve"> PAGEREF _Toc8734501 \h </w:instrText>
             </w:r>
             <w:r>
               <w:rPr>
@@ -628,7 +630,7 @@
               <w:sz w:val="22"/>
             </w:rPr>
           </w:pPr>
-          <w:hyperlink w:anchor="_Toc8659862" w:history="1">
+          <w:hyperlink w:anchor="_Toc8734502" w:history="1">
             <w:r>
               <w:rPr>
                 <w:rStyle w:val="Hyperlink"/>
@@ -655,7 +657,7 @@
                 <w:noProof/>
                 <w:webHidden/>
               </w:rPr>
-              <w:instrText xml:space="preserve"> PAGEREF _Toc8659862 \h </w:instrText>
+              <w:instrText xml:space="preserve"> PAGEREF _Toc8734502 \h </w:instrText>
             </w:r>
             <w:r>
               <w:rPr>
@@ -698,7 +700,7 @@
               <w:sz w:val="22"/>
             </w:rPr>
           </w:pPr>
-          <w:hyperlink w:anchor="_Toc8659863" w:history="1">
+          <w:hyperlink w:anchor="_Toc8734503" w:history="1">
             <w:r>
               <w:rPr>
                 <w:rStyle w:val="Hyperlink"/>
@@ -726,7 +728,7 @@
                 <w:noProof/>
                 <w:webHidden/>
               </w:rPr>
-              <w:instrText xml:space="preserve"> PAGEREF _Toc8659863 \h </w:instrText>
+              <w:instrText xml:space="preserve"> PAGEREF _Toc8734503 \h </w:instrText>
             </w:r>
             <w:r>
               <w:rPr>
@@ -769,7 +771,7 @@
               <w:sz w:val="22"/>
             </w:rPr>
           </w:pPr>
-          <w:hyperlink w:anchor="_Toc8659864" w:history="1">
+          <w:hyperlink w:anchor="_Toc8734504" w:history="1">
             <w:r>
               <w:rPr>
                 <w:rStyle w:val="Hyperlink"/>
@@ -796,7 +798,7 @@
                 <w:noProof/>
                 <w:webHidden/>
               </w:rPr>
-              <w:instrText xml:space="preserve"> PAGEREF _Toc8659864 \h </w:instrText>
+              <w:instrText xml:space="preserve"> PAGEREF _Toc8734504 \h </w:instrText>
             </w:r>
             <w:r>
               <w:rPr>
@@ -839,14 +841,14 @@
               <w:sz w:val="22"/>
             </w:rPr>
           </w:pPr>
-          <w:hyperlink w:anchor="_Toc8659865" w:history="1">
+          <w:hyperlink w:anchor="_Toc8734505" w:history="1">
             <w:r>
               <w:rPr>
                 <w:rStyle w:val="Hyperlink"/>
                 <w:noProof/>
                 <w:lang w:val="ro-RO"/>
               </w:rPr>
-              <w:t>B2G (business-to-government)</w:t>
+              <w:t>Business-to-government (B2G)</w:t>
             </w:r>
             <w:r>
               <w:rPr>
@@ -867,7 +869,7 @@
                 <w:noProof/>
                 <w:webHidden/>
               </w:rPr>
-              <w:instrText xml:space="preserve"> PAGEREF _Toc8659865 \h </w:instrText>
+              <w:instrText xml:space="preserve"> PAGEREF _Toc8734505 \h </w:instrText>
             </w:r>
             <w:r>
               <w:rPr>
@@ -910,14 +912,14 @@
               <w:sz w:val="22"/>
             </w:rPr>
           </w:pPr>
-          <w:hyperlink w:anchor="_Toc8659866" w:history="1">
+          <w:hyperlink w:anchor="_Toc8734506" w:history="1">
             <w:r>
               <w:rPr>
                 <w:rStyle w:val="Hyperlink"/>
                 <w:noProof/>
                 <w:lang w:val="ro-RO"/>
               </w:rPr>
-              <w:t>C2G (business-to-government)</w:t>
+              <w:t>Customer-to-government (C2G)</w:t>
             </w:r>
             <w:r>
               <w:rPr>
@@ -938,7 +940,7 @@
                 <w:noProof/>
                 <w:webHidden/>
               </w:rPr>
-              <w:instrText xml:space="preserve"> PAGEREF _Toc8659866 \h </w:instrText>
+              <w:instrText xml:space="preserve"> PAGEREF _Toc8734506 \h </w:instrText>
             </w:r>
             <w:r>
               <w:rPr>
@@ -981,7 +983,7 @@
               <w:sz w:val="22"/>
             </w:rPr>
           </w:pPr>
-          <w:hyperlink w:anchor="_Toc8659867" w:history="1">
+          <w:hyperlink w:anchor="_Toc8734507" w:history="1">
             <w:r>
               <w:rPr>
                 <w:rStyle w:val="Hyperlink"/>
@@ -989,7 +991,15 @@
                 <w:shd w:val="clear" w:color="auto" w:fill="FFFFFF"/>
                 <w:lang w:val="ro-RO"/>
               </w:rPr>
-              <w:t>Cronologia comerțului electronic</w:t>
+              <w:t xml:space="preserve">Cronologia comerțului electronic </w:t>
+            </w:r>
+            <w:r>
+              <w:rPr>
+                <w:rStyle w:val="Hyperlink"/>
+                <w:noProof/>
+                <w:shd w:val="clear" w:color="auto" w:fill="FFFFFF"/>
+              </w:rPr>
+              <w:t>[303][304]</w:t>
             </w:r>
             <w:r>
               <w:rPr>
@@ -1010,7 +1020,7 @@
                 <w:noProof/>
                 <w:webHidden/>
               </w:rPr>
-              <w:instrText xml:space="preserve"> PAGEREF _Toc8659867 \h </w:instrText>
+              <w:instrText xml:space="preserve"> PAGEREF _Toc8734507 \h </w:instrText>
             </w:r>
             <w:r>
               <w:rPr>
@@ -1053,7 +1063,7 @@
               <w:sz w:val="22"/>
             </w:rPr>
           </w:pPr>
-          <w:hyperlink w:anchor="_Toc8659868" w:history="1">
+          <w:hyperlink w:anchor="_Toc8734508" w:history="1">
             <w:r>
               <w:rPr>
                 <w:rStyle w:val="Hyperlink"/>
@@ -1082,7 +1092,7 @@
                 <w:noProof/>
                 <w:webHidden/>
               </w:rPr>
-              <w:instrText xml:space="preserve"> PAGEREF _Toc8659868 \h </w:instrText>
+              <w:instrText xml:space="preserve"> PAGEREF _Toc8734508 \h </w:instrText>
             </w:r>
             <w:r>
               <w:rPr>
@@ -1125,7 +1135,7 @@
               <w:sz w:val="22"/>
             </w:rPr>
           </w:pPr>
-          <w:hyperlink w:anchor="_Toc8659869" w:history="1">
+          <w:hyperlink w:anchor="_Toc8734509" w:history="1">
             <w:r>
               <w:rPr>
                 <w:rStyle w:val="Hyperlink"/>
@@ -1161,7 +1171,7 @@
                 <w:noProof/>
                 <w:webHidden/>
               </w:rPr>
-              <w:instrText xml:space="preserve"> PAGEREF _Toc8659869 \h </w:instrText>
+              <w:instrText xml:space="preserve"> PAGEREF _Toc8734509 \h </w:instrText>
             </w:r>
             <w:r>
               <w:rPr>
@@ -1204,7 +1214,7 @@
               <w:sz w:val="22"/>
             </w:rPr>
           </w:pPr>
-          <w:hyperlink w:anchor="_Toc8659870" w:history="1">
+          <w:hyperlink w:anchor="_Toc8734510" w:history="1">
             <w:r>
               <w:rPr>
                 <w:rStyle w:val="Hyperlink"/>
@@ -1232,7 +1242,7 @@
                 <w:noProof/>
                 <w:webHidden/>
               </w:rPr>
-              <w:instrText xml:space="preserve"> PAGEREF _Toc8659870 \h </w:instrText>
+              <w:instrText xml:space="preserve"> PAGEREF _Toc8734510 \h </w:instrText>
             </w:r>
             <w:r>
               <w:rPr>
@@ -1275,7 +1285,7 @@
               <w:sz w:val="22"/>
             </w:rPr>
           </w:pPr>
-          <w:hyperlink w:anchor="_Toc8659871" w:history="1">
+          <w:hyperlink w:anchor="_Toc8734511" w:history="1">
             <w:r>
               <w:rPr>
                 <w:rStyle w:val="Hyperlink"/>
@@ -1310,7 +1320,7 @@
                 <w:noProof/>
                 <w:webHidden/>
               </w:rPr>
-              <w:instrText xml:space="preserve"> PAGEREF _Toc8659871 \h </w:instrText>
+              <w:instrText xml:space="preserve"> PAGEREF _Toc8734511 \h </w:instrText>
             </w:r>
             <w:r>
               <w:rPr>
@@ -1353,7 +1363,7 @@
               <w:sz w:val="22"/>
             </w:rPr>
           </w:pPr>
-          <w:hyperlink w:anchor="_Toc8659872" w:history="1">
+          <w:hyperlink w:anchor="_Toc8734512" w:history="1">
             <w:r>
               <w:rPr>
                 <w:rStyle w:val="Hyperlink"/>
@@ -1380,7 +1390,7 @@
                 <w:noProof/>
                 <w:webHidden/>
               </w:rPr>
-              <w:instrText xml:space="preserve"> PAGEREF _Toc8659872 \h </w:instrText>
+              <w:instrText xml:space="preserve"> PAGEREF _Toc8734512 \h </w:instrText>
             </w:r>
             <w:r>
               <w:rPr>
@@ -1423,7 +1433,7 @@
               <w:sz w:val="22"/>
             </w:rPr>
           </w:pPr>
-          <w:hyperlink w:anchor="_Toc8659873" w:history="1">
+          <w:hyperlink w:anchor="_Toc8734513" w:history="1">
             <w:r>
               <w:rPr>
                 <w:rStyle w:val="Hyperlink"/>
@@ -1450,7 +1460,7 @@
                 <w:noProof/>
                 <w:webHidden/>
               </w:rPr>
-              <w:instrText xml:space="preserve"> PAGEREF _Toc8659873 \h </w:instrText>
+              <w:instrText xml:space="preserve"> PAGEREF _Toc8734513 \h </w:instrText>
             </w:r>
             <w:r>
               <w:rPr>
@@ -1493,7 +1503,7 @@
               <w:sz w:val="22"/>
             </w:rPr>
           </w:pPr>
-          <w:hyperlink w:anchor="_Toc8659874" w:history="1">
+          <w:hyperlink w:anchor="_Toc8734514" w:history="1">
             <w:r>
               <w:rPr>
                 <w:rStyle w:val="Hyperlink"/>
@@ -1520,7 +1530,7 @@
                 <w:noProof/>
                 <w:webHidden/>
               </w:rPr>
-              <w:instrText xml:space="preserve"> PAGEREF _Toc8659874 \h </w:instrText>
+              <w:instrText xml:space="preserve"> PAGEREF _Toc8734514 \h </w:instrText>
             </w:r>
             <w:r>
               <w:rPr>
@@ -1563,7 +1573,7 @@
               <w:sz w:val="22"/>
             </w:rPr>
           </w:pPr>
-          <w:hyperlink w:anchor="_Toc8659875" w:history="1">
+          <w:hyperlink w:anchor="_Toc8734515" w:history="1">
             <w:r>
               <w:rPr>
                 <w:rStyle w:val="Hyperlink"/>
@@ -1590,7 +1600,7 @@
                 <w:noProof/>
                 <w:webHidden/>
               </w:rPr>
-              <w:instrText xml:space="preserve"> PAGEREF _Toc8659875 \h </w:instrText>
+              <w:instrText xml:space="preserve"> PAGEREF _Toc8734515 \h </w:instrText>
             </w:r>
             <w:r>
               <w:rPr>
@@ -1633,13 +1643,13 @@
               <w:sz w:val="22"/>
             </w:rPr>
           </w:pPr>
-          <w:hyperlink w:anchor="_Toc8659876" w:history="1">
+          <w:hyperlink w:anchor="_Toc8734516" w:history="1">
             <w:r>
               <w:rPr>
                 <w:rStyle w:val="Hyperlink"/>
                 <w:noProof/>
               </w:rPr>
-              <w:t>AR (Realitatea Augmentată)</w:t>
+              <w:t>Realitatea Augmentată (AR)</w:t>
             </w:r>
             <w:r>
               <w:rPr>
@@ -1660,7 +1670,7 @@
                 <w:noProof/>
                 <w:webHidden/>
               </w:rPr>
-              <w:instrText xml:space="preserve"> PAGEREF _Toc8659876 \h </w:instrText>
+              <w:instrText xml:space="preserve"> PAGEREF _Toc8734516 \h </w:instrText>
             </w:r>
             <w:r>
               <w:rPr>
@@ -1703,14 +1713,14 @@
               <w:sz w:val="22"/>
             </w:rPr>
           </w:pPr>
-          <w:hyperlink w:anchor="_Toc8659877" w:history="1">
+          <w:hyperlink w:anchor="_Toc8734517" w:history="1">
             <w:r>
               <w:rPr>
                 <w:rStyle w:val="Hyperlink"/>
                 <w:noProof/>
                 <w:lang w:val="ro-RO"/>
               </w:rPr>
-              <w:t>VR (Realitatea virtuală)</w:t>
+              <w:t>Realitatea virtuală (VR)</w:t>
             </w:r>
             <w:r>
               <w:rPr>
@@ -1731,7 +1741,7 @@
                 <w:noProof/>
                 <w:webHidden/>
               </w:rPr>
-              <w:instrText xml:space="preserve"> PAGEREF _Toc8659877 \h </w:instrText>
+              <w:instrText xml:space="preserve"> PAGEREF _Toc8734517 \h </w:instrText>
             </w:r>
             <w:r>
               <w:rPr>
@@ -1774,21 +1784,13 @@
               <w:sz w:val="22"/>
             </w:rPr>
           </w:pPr>
-          <w:hyperlink w:anchor="_Toc8659878" w:history="1">
+          <w:hyperlink w:anchor="_Toc8734518" w:history="1">
             <w:r>
               <w:rPr>
                 <w:rStyle w:val="Hyperlink"/>
                 <w:noProof/>
               </w:rPr>
-              <w:t>Era mobil</w:t>
-            </w:r>
-            <w:r>
-              <w:rPr>
-                <w:rStyle w:val="Hyperlink"/>
-                <w:noProof/>
-                <w:lang w:val="ro-RO"/>
-              </w:rPr>
-              <w:t>ă</w:t>
+              <w:t>Dispozitivele mobile</w:t>
             </w:r>
             <w:r>
               <w:rPr>
@@ -1809,7 +1811,7 @@
                 <w:noProof/>
                 <w:webHidden/>
               </w:rPr>
-              <w:instrText xml:space="preserve"> PAGEREF _Toc8659878 \h </w:instrText>
+              <w:instrText xml:space="preserve"> PAGEREF _Toc8734518 \h </w:instrText>
             </w:r>
             <w:r>
               <w:rPr>
@@ -1852,13 +1854,13 @@
               <w:sz w:val="22"/>
             </w:rPr>
           </w:pPr>
-          <w:hyperlink w:anchor="_Toc8659879" w:history="1">
+          <w:hyperlink w:anchor="_Toc8734519" w:history="1">
             <w:r>
               <w:rPr>
                 <w:rStyle w:val="Hyperlink"/>
                 <w:noProof/>
               </w:rPr>
-              <w:t>Inteligență artificială (AI) sau analiza predictivă</w:t>
+              <w:t>Chatbots</w:t>
             </w:r>
             <w:r>
               <w:rPr>
@@ -1879,7 +1881,7 @@
                 <w:noProof/>
                 <w:webHidden/>
               </w:rPr>
-              <w:instrText xml:space="preserve"> PAGEREF _Toc8659879 \h </w:instrText>
+              <w:instrText xml:space="preserve"> PAGEREF _Toc8734519 \h </w:instrText>
             </w:r>
             <w:r>
               <w:rPr>
@@ -1922,13 +1924,13 @@
               <w:sz w:val="22"/>
             </w:rPr>
           </w:pPr>
-          <w:hyperlink w:anchor="_Toc8659880" w:history="1">
+          <w:hyperlink w:anchor="_Toc8734520" w:history="1">
             <w:r>
               <w:rPr>
                 <w:rStyle w:val="Hyperlink"/>
                 <w:noProof/>
               </w:rPr>
-              <w:t>Chatbots</w:t>
+              <w:t>Căutări vocale</w:t>
             </w:r>
             <w:r>
               <w:rPr>
@@ -1949,7 +1951,7 @@
                 <w:noProof/>
                 <w:webHidden/>
               </w:rPr>
-              <w:instrText xml:space="preserve"> PAGEREF _Toc8659880 \h </w:instrText>
+              <w:instrText xml:space="preserve"> PAGEREF _Toc8734520 \h </w:instrText>
             </w:r>
             <w:r>
               <w:rPr>
@@ -1969,7 +1971,7 @@
                 <w:noProof/>
                 <w:webHidden/>
               </w:rPr>
-              <w:t>14</w:t>
+              <w:t>15</w:t>
             </w:r>
             <w:r>
               <w:rPr>
@@ -1992,13 +1994,13 @@
               <w:sz w:val="22"/>
             </w:rPr>
           </w:pPr>
-          <w:hyperlink w:anchor="_Toc8659881" w:history="1">
+          <w:hyperlink w:anchor="_Toc8734521" w:history="1">
             <w:r>
               <w:rPr>
                 <w:rStyle w:val="Hyperlink"/>
                 <w:noProof/>
               </w:rPr>
-              <w:t>Căutări vocale</w:t>
+              <w:t>Informații și oferte personalizate pe baza locației</w:t>
             </w:r>
             <w:r>
               <w:rPr>
@@ -2019,7 +2021,7 @@
                 <w:noProof/>
                 <w:webHidden/>
               </w:rPr>
-              <w:instrText xml:space="preserve"> PAGEREF _Toc8659881 \h </w:instrText>
+              <w:instrText xml:space="preserve"> PAGEREF _Toc8734521 \h </w:instrText>
             </w:r>
             <w:r>
               <w:rPr>
@@ -2039,77 +2041,7 @@
                 <w:noProof/>
                 <w:webHidden/>
               </w:rPr>
-              <w:t>15</w:t>
-            </w:r>
-            <w:r>
-              <w:rPr>
-                <w:noProof/>
-                <w:webHidden/>
-              </w:rPr>
-              <w:fldChar w:fldCharType="end"/>
-            </w:r>
-          </w:hyperlink>
-        </w:p>
-        <w:p>
-          <w:pPr>
-            <w:pStyle w:val="TOC2"/>
-            <w:tabs>
-              <w:tab w:val="right" w:leader="dot" w:pos="9350"/>
-            </w:tabs>
-            <w:rPr>
-              <w:rFonts w:asciiTheme="minorHAnsi" w:eastAsiaTheme="minorEastAsia" w:hAnsiTheme="minorHAnsi"/>
-              <w:noProof/>
-              <w:sz w:val="22"/>
-            </w:rPr>
-          </w:pPr>
-          <w:hyperlink w:anchor="_Toc8659882" w:history="1">
-            <w:r>
-              <w:rPr>
-                <w:rStyle w:val="Hyperlink"/>
-                <w:noProof/>
-              </w:rPr>
-              <w:t>Informații și oferte personalizate pe baza locației</w:t>
-            </w:r>
-            <w:r>
-              <w:rPr>
-                <w:noProof/>
-                <w:webHidden/>
-              </w:rPr>
-              <w:tab/>
-            </w:r>
-            <w:r>
-              <w:rPr>
-                <w:noProof/>
-                <w:webHidden/>
-              </w:rPr>
-              <w:fldChar w:fldCharType="begin"/>
-            </w:r>
-            <w:r>
-              <w:rPr>
-                <w:noProof/>
-                <w:webHidden/>
-              </w:rPr>
-              <w:instrText xml:space="preserve"> PAGEREF _Toc8659882 \h </w:instrText>
-            </w:r>
-            <w:r>
-              <w:rPr>
-                <w:noProof/>
-                <w:webHidden/>
-              </w:rPr>
-            </w:r>
-            <w:r>
-              <w:rPr>
-                <w:noProof/>
-                <w:webHidden/>
-              </w:rPr>
-              <w:fldChar w:fldCharType="separate"/>
-            </w:r>
-            <w:r>
-              <w:rPr>
-                <w:noProof/>
-                <w:webHidden/>
-              </w:rPr>
-              <w:t>15</w:t>
+              <w:t>16</w:t>
             </w:r>
             <w:r>
               <w:rPr>
@@ -2142,19 +2074,512 @@
     </w:p>
     <w:p>
       <w:pPr>
+        <w:rPr>
+          <w:lang w:val="ro-RO"/>
+        </w:rPr>
+      </w:pPr>
+    </w:p>
+    <w:p>
+      <w:pPr>
+        <w:rPr>
+          <w:lang w:val="ro-RO"/>
+        </w:rPr>
+      </w:pPr>
+    </w:p>
+    <w:p>
+      <w:pPr>
+        <w:rPr>
+          <w:lang w:val="ro-RO"/>
+        </w:rPr>
+      </w:pPr>
+    </w:p>
+    <w:p>
+      <w:pPr>
+        <w:rPr>
+          <w:lang w:val="ro-RO"/>
+        </w:rPr>
+      </w:pPr>
+    </w:p>
+    <w:p>
+      <w:pPr>
         <w:pStyle w:val="Heading1"/>
-        <w:rPr>
-          <w:lang w:val="ro-RO"/>
-        </w:rPr>
-      </w:pPr>
-      <w:bookmarkStart w:id="0" w:name="_Toc8659859"/>
-      <w:r>
-        <w:rPr>
-          <w:lang w:val="ro-RO"/>
-        </w:rPr>
+      </w:pPr>
+      <w:bookmarkStart w:id="0" w:name="_Toc8734499"/>
+      <w:r>
+        <w:lastRenderedPageBreak/>
         <w:t>Introducere</w:t>
       </w:r>
       <w:bookmarkEnd w:id="0"/>
+    </w:p>
+    <w:p>
+      <w:pPr>
+        <w:rPr>
+          <w:lang w:val="ro-RO"/>
+        </w:rPr>
+      </w:pPr>
+    </w:p>
+    <w:p>
+      <w:pPr>
+        <w:ind w:firstLine="720"/>
+        <w:rPr>
+          <w:lang w:val="ro-RO"/>
+        </w:rPr>
+      </w:pPr>
+      <w:r>
+        <w:rPr>
+          <w:lang w:val="ro-RO"/>
+        </w:rPr>
+        <w:t>E-commerce</w:t>
+      </w:r>
+      <w:r>
+        <w:rPr>
+          <w:lang w:val="ro-RO"/>
+        </w:rPr>
+        <w:t xml:space="preserve">, cunoscut și sub numele de comerț electronic sau comerț </w:t>
+      </w:r>
+      <w:r>
+        <w:rPr>
+          <w:lang w:val="ro-RO"/>
+        </w:rPr>
+        <w:t>prin internet</w:t>
+      </w:r>
+      <w:r>
+        <w:rPr>
+          <w:lang w:val="ro-RO"/>
+        </w:rPr>
+        <w:t xml:space="preserve">, se referă </w:t>
+      </w:r>
+      <w:r>
+        <w:rPr>
+          <w:lang w:val="ro-RO"/>
+        </w:rPr>
+        <w:t xml:space="preserve">la orice formă de tranzacție de afaceri efectuată online. Cel mai popular exemplu de eCommerce este cumpărăturile online, care sunt definite ca achiziționarea și vânzarea de bunuri prin internet pe orice </w:t>
+      </w:r>
+      <w:r>
+        <w:rPr>
+          <w:lang w:val="ro-RO"/>
+        </w:rPr>
+        <w:t>dispozitiv. Cu toate acestea, e-c</w:t>
+      </w:r>
+      <w:r>
+        <w:rPr>
+          <w:lang w:val="ro-RO"/>
+        </w:rPr>
+        <w:t xml:space="preserve">ommerce poate implica și alte tipuri de activități, cum ar fi licitațiile online, </w:t>
+      </w:r>
+      <w:r>
+        <w:rPr>
+          <w:lang w:val="ro-RO"/>
+        </w:rPr>
+        <w:t>schimburi şi negocieri efectuate între companii, procese interne ale companiilor pe care acestea le desfăşoară ca suport pentru activităţile de cumpărare/aprovizionare, vânzare, angajări, planificare. De asemenea comerţului electronic implică transferul de documente - de la contracte sau comenzi, până la imagini sau înregistrări vocale.</w:t>
+      </w:r>
+    </w:p>
+    <w:p>
+      <w:pPr>
+        <w:ind w:firstLine="720"/>
+        <w:rPr>
+          <w:lang w:val="ro-RO"/>
+        </w:rPr>
+      </w:pPr>
+      <w:r>
+        <w:rPr>
+          <w:noProof/>
+        </w:rPr>
+        <w:drawing>
+          <wp:anchor distT="0" distB="0" distL="114300" distR="114300" simplePos="0" relativeHeight="251678720" behindDoc="0" locked="0" layoutInCell="1" allowOverlap="1">
+            <wp:simplePos x="0" y="0"/>
+            <wp:positionH relativeFrom="column">
+              <wp:posOffset>3147060</wp:posOffset>
+            </wp:positionH>
+            <wp:positionV relativeFrom="paragraph">
+              <wp:posOffset>941705</wp:posOffset>
+            </wp:positionV>
+            <wp:extent cx="3550920" cy="2291715"/>
+            <wp:effectExtent l="0" t="0" r="0" b="0"/>
+            <wp:wrapSquare wrapText="bothSides"/>
+            <wp:docPr id="21" name="Picture 21"/>
+            <wp:cNvGraphicFramePr>
+              <a:graphicFrameLocks xmlns:a="http://schemas.openxmlformats.org/drawingml/2006/main" noChangeAspect="1"/>
+            </wp:cNvGraphicFramePr>
+            <a:graphic xmlns:a="http://schemas.openxmlformats.org/drawingml/2006/main">
+              <a:graphicData uri="http://schemas.openxmlformats.org/drawingml/2006/picture">
+                <pic:pic xmlns:pic="http://schemas.openxmlformats.org/drawingml/2006/picture">
+                  <pic:nvPicPr>
+                    <pic:cNvPr id="1" name=""/>
+                    <pic:cNvPicPr/>
+                  </pic:nvPicPr>
+                  <pic:blipFill>
+                    <a:blip r:embed="rId8">
+                      <a:extLst>
+                        <a:ext uri="{28A0092B-C50C-407E-A947-70E740481C1C}">
+                          <a14:useLocalDpi xmlns:a14="http://schemas.microsoft.com/office/drawing/2010/main" val="0"/>
+                        </a:ext>
+                      </a:extLst>
+                    </a:blip>
+                    <a:stretch>
+                      <a:fillRect/>
+                    </a:stretch>
+                  </pic:blipFill>
+                  <pic:spPr>
+                    <a:xfrm>
+                      <a:off x="0" y="0"/>
+                      <a:ext cx="3550920" cy="2291715"/>
+                    </a:xfrm>
+                    <a:prstGeom prst="rect">
+                      <a:avLst/>
+                    </a:prstGeom>
+                  </pic:spPr>
+                </pic:pic>
+              </a:graphicData>
+            </a:graphic>
+            <wp14:sizeRelH relativeFrom="margin">
+              <wp14:pctWidth>0</wp14:pctWidth>
+            </wp14:sizeRelH>
+            <wp14:sizeRelV relativeFrom="margin">
+              <wp14:pctHeight>0</wp14:pctHeight>
+            </wp14:sizeRelV>
+          </wp:anchor>
+        </w:drawing>
+      </w:r>
+      <w:r>
+        <w:rPr>
+          <w:noProof/>
+        </w:rPr>
+        <w:drawing>
+          <wp:anchor distT="0" distB="0" distL="114300" distR="114300" simplePos="0" relativeHeight="251677696" behindDoc="0" locked="0" layoutInCell="1" allowOverlap="1">
+            <wp:simplePos x="0" y="0"/>
+            <wp:positionH relativeFrom="column">
+              <wp:posOffset>-571500</wp:posOffset>
+            </wp:positionH>
+            <wp:positionV relativeFrom="paragraph">
+              <wp:posOffset>937895</wp:posOffset>
+            </wp:positionV>
+            <wp:extent cx="3589020" cy="2292985"/>
+            <wp:effectExtent l="0" t="0" r="0" b="0"/>
+            <wp:wrapSquare wrapText="bothSides"/>
+            <wp:docPr id="22" name="Picture 22"/>
+            <wp:cNvGraphicFramePr>
+              <a:graphicFrameLocks xmlns:a="http://schemas.openxmlformats.org/drawingml/2006/main" noChangeAspect="1"/>
+            </wp:cNvGraphicFramePr>
+            <a:graphic xmlns:a="http://schemas.openxmlformats.org/drawingml/2006/main">
+              <a:graphicData uri="http://schemas.openxmlformats.org/drawingml/2006/picture">
+                <pic:pic xmlns:pic="http://schemas.openxmlformats.org/drawingml/2006/picture">
+                  <pic:nvPicPr>
+                    <pic:cNvPr id="1" name=""/>
+                    <pic:cNvPicPr/>
+                  </pic:nvPicPr>
+                  <pic:blipFill>
+                    <a:blip r:embed="rId9">
+                      <a:extLst>
+                        <a:ext uri="{28A0092B-C50C-407E-A947-70E740481C1C}">
+                          <a14:useLocalDpi xmlns:a14="http://schemas.microsoft.com/office/drawing/2010/main" val="0"/>
+                        </a:ext>
+                      </a:extLst>
+                    </a:blip>
+                    <a:stretch>
+                      <a:fillRect/>
+                    </a:stretch>
+                  </pic:blipFill>
+                  <pic:spPr>
+                    <a:xfrm>
+                      <a:off x="0" y="0"/>
+                      <a:ext cx="3589020" cy="2292985"/>
+                    </a:xfrm>
+                    <a:prstGeom prst="rect">
+                      <a:avLst/>
+                    </a:prstGeom>
+                  </pic:spPr>
+                </pic:pic>
+              </a:graphicData>
+            </a:graphic>
+            <wp14:sizeRelH relativeFrom="margin">
+              <wp14:pctWidth>0</wp14:pctWidth>
+            </wp14:sizeRelH>
+            <wp14:sizeRelV relativeFrom="margin">
+              <wp14:pctHeight>0</wp14:pctHeight>
+            </wp14:sizeRelV>
+          </wp:anchor>
+        </w:drawing>
+      </w:r>
+      <w:r>
+        <w:rPr>
+          <w:lang w:val="ro-RO"/>
+        </w:rPr>
+        <w:t>Acesta</w:t>
+      </w:r>
+      <w:r>
+        <w:rPr>
+          <w:lang w:val="ro-RO"/>
+        </w:rPr>
+        <w:t xml:space="preserve"> a evoluat </w:t>
+      </w:r>
+      <w:r>
+        <w:rPr>
+          <w:lang w:val="ro-RO"/>
+        </w:rPr>
+        <w:t>pentru a satisface dorința consumatorilor de a descoperi și cumpăra mai ușor</w:t>
+      </w:r>
+      <w:r>
+        <w:rPr>
+          <w:lang w:val="ro-RO"/>
+        </w:rPr>
+        <w:t xml:space="preserve">. Cu toate acesta consumatorii nu reprezintă singurii </w:t>
+      </w:r>
+      <w:r>
+        <w:rPr>
+          <w:lang w:val="ro-RO"/>
+        </w:rPr>
+        <w:t xml:space="preserve">beneficiarii </w:t>
+      </w:r>
+      <w:r>
+        <w:rPr>
+          <w:lang w:val="ro-RO"/>
+        </w:rPr>
+        <w:t>ai comerțului electronic, acesta</w:t>
+      </w:r>
+      <w:r>
+        <w:rPr>
+          <w:lang w:val="ro-RO"/>
+        </w:rPr>
+        <w:t xml:space="preserve"> fiind </w:t>
+      </w:r>
+      <w:r>
+        <w:rPr>
+          <w:lang w:val="ro-RO"/>
+        </w:rPr>
+        <w:t xml:space="preserve">un real ajutor pentru </w:t>
+      </w:r>
+      <w:r>
+        <w:rPr>
+          <w:lang w:val="ro-RO"/>
+        </w:rPr>
+        <w:t>vânzătorii</w:t>
+      </w:r>
+      <w:r>
+        <w:rPr>
+          <w:lang w:val="ro-RO"/>
+        </w:rPr>
+        <w:t xml:space="preserve"> </w:t>
+      </w:r>
+      <w:r>
+        <w:rPr>
+          <w:lang w:val="ro-RO"/>
+        </w:rPr>
+        <w:t>independenți</w:t>
+      </w:r>
+      <w:r>
+        <w:rPr>
+          <w:lang w:val="ro-RO"/>
+        </w:rPr>
+        <w:t>, întreprinderile mici</w:t>
+      </w:r>
+      <w:r>
+        <w:rPr>
+          <w:lang w:val="ro-RO"/>
+        </w:rPr>
+        <w:t>, dar</w:t>
+      </w:r>
+      <w:r>
+        <w:rPr>
+          <w:lang w:val="ro-RO"/>
+        </w:rPr>
+        <w:t xml:space="preserve"> și marile corporații</w:t>
+      </w:r>
+      <w:r>
+        <w:rPr>
+          <w:lang w:val="ro-RO"/>
+        </w:rPr>
+        <w:t>.</w:t>
+      </w:r>
+      <w:r>
+        <w:rPr>
+          <w:lang w:val="ro-RO"/>
+        </w:rPr>
+        <w:t xml:space="preserve"> </w:t>
+      </w:r>
+    </w:p>
+    <w:p>
+      <w:pPr>
+        <w:rPr>
+          <w:lang w:val="ro-RO"/>
+        </w:rPr>
+      </w:pPr>
+    </w:p>
+    <w:p>
+      <w:pPr>
+        <w:ind w:firstLine="720"/>
+      </w:pPr>
+      <w:r>
+        <w:rPr>
+          <w:lang w:val="ro-RO"/>
+        </w:rPr>
+        <w:t xml:space="preserve">Acest tip de comerț este tot mai întâlnit fiind preconizat ca până în anul 2021 tranzacțiile realizate online să depășească 15% din totalul tranzacțiilor la nivel global, asta însemnând tranzacții a căror sumă totală să debașească 4,4 tilioane USD. </w:t>
+      </w:r>
+      <w:r>
+        <w:t>[</w:t>
+      </w:r>
+      <w:r>
+        <w:t>1</w:t>
+      </w:r>
+      <w:r>
+        <w:t>]</w:t>
+      </w:r>
+    </w:p>
+    <w:p>
+      <w:pPr>
+        <w:jc w:val="center"/>
+        <w:rPr>
+          <w:lang w:val="ro-RO"/>
+        </w:rPr>
+      </w:pPr>
+      <w:bookmarkStart w:id="1" w:name="_Toc8734500"/>
+    </w:p>
+    <w:p>
+      <w:pPr>
+        <w:jc w:val="center"/>
+        <w:rPr>
+          <w:lang w:val="ro-RO"/>
+        </w:rPr>
+      </w:pPr>
+    </w:p>
+    <w:p>
+      <w:pPr>
+        <w:jc w:val="center"/>
+        <w:rPr>
+          <w:lang w:val="ro-RO"/>
+        </w:rPr>
+      </w:pPr>
+    </w:p>
+    <w:p>
+      <w:pPr>
+        <w:jc w:val="center"/>
+        <w:rPr>
+          <w:lang w:val="ro-RO"/>
+        </w:rPr>
+      </w:pPr>
+    </w:p>
+    <w:p>
+      <w:pPr>
+        <w:jc w:val="center"/>
+        <w:rPr>
+          <w:lang w:val="ro-RO"/>
+        </w:rPr>
+      </w:pPr>
+    </w:p>
+    <w:p>
+      <w:pPr>
+        <w:pStyle w:val="Heading1"/>
+        <w:rPr>
+          <w:shd w:val="clear" w:color="auto" w:fill="FFFFFF"/>
+        </w:rPr>
+      </w:pPr>
+      <w:bookmarkStart w:id="2" w:name="_Toc8734507"/>
+      <w:r>
+        <w:rPr>
+          <w:rFonts w:ascii="Arial" w:hAnsi="Arial" w:cs="Arial"/>
+          <w:noProof/>
+          <w:color w:val="212121"/>
+          <w:shd w:val="clear" w:color="auto" w:fill="FFFFFF"/>
+        </w:rPr>
+        <w:lastRenderedPageBreak/>
+        <w:drawing>
+          <wp:anchor distT="0" distB="0" distL="114300" distR="114300" simplePos="0" relativeHeight="251679744" behindDoc="0" locked="0" layoutInCell="1" allowOverlap="1">
+            <wp:simplePos x="0" y="0"/>
+            <wp:positionH relativeFrom="column">
+              <wp:posOffset>-281940</wp:posOffset>
+            </wp:positionH>
+            <wp:positionV relativeFrom="paragraph">
+              <wp:posOffset>397509</wp:posOffset>
+            </wp:positionV>
+            <wp:extent cx="6339840" cy="7935957"/>
+            <wp:effectExtent l="0" t="0" r="3810" b="8255"/>
+            <wp:wrapSquare wrapText="bothSides"/>
+            <wp:docPr id="9" name="Picture 9" descr="C:\Users\anserban\Downloads\Untitled-Project.jpg"/>
+            <wp:cNvGraphicFramePr>
+              <a:graphicFrameLocks xmlns:a="http://schemas.openxmlformats.org/drawingml/2006/main" noChangeAspect="1"/>
+            </wp:cNvGraphicFramePr>
+            <a:graphic xmlns:a="http://schemas.openxmlformats.org/drawingml/2006/main">
+              <a:graphicData uri="http://schemas.openxmlformats.org/drawingml/2006/picture">
+                <pic:pic xmlns:pic="http://schemas.openxmlformats.org/drawingml/2006/picture">
+                  <pic:nvPicPr>
+                    <pic:cNvPr id="0" name="Picture 32" descr="C:\Users\anserban\Downloads\Untitled-Project.jpg"/>
+                    <pic:cNvPicPr>
+                      <a:picLocks noChangeAspect="1" noChangeArrowheads="1"/>
+                    </pic:cNvPicPr>
+                  </pic:nvPicPr>
+                  <pic:blipFill rotWithShape="1">
+                    <a:blip r:embed="rId10">
+                      <a:extLst>
+                        <a:ext uri="{28A0092B-C50C-407E-A947-70E740481C1C}">
+                          <a14:useLocalDpi xmlns:a14="http://schemas.microsoft.com/office/drawing/2010/main" val="0"/>
+                        </a:ext>
+                      </a:extLst>
+                    </a:blip>
+                    <a:srcRect b="9106"/>
+                    <a:stretch/>
+                  </pic:blipFill>
+                  <pic:spPr bwMode="auto">
+                    <a:xfrm>
+                      <a:off x="0" y="0"/>
+                      <a:ext cx="6342258" cy="7938984"/>
+                    </a:xfrm>
+                    <a:prstGeom prst="rect">
+                      <a:avLst/>
+                    </a:prstGeom>
+                    <a:noFill/>
+                    <a:ln>
+                      <a:noFill/>
+                    </a:ln>
+                    <a:extLst>
+                      <a:ext uri="{53640926-AAD7-44D8-BBD7-CCE9431645EC}">
+                        <a14:shadowObscured xmlns:a14="http://schemas.microsoft.com/office/drawing/2010/main"/>
+                      </a:ext>
+                    </a:extLst>
+                  </pic:spPr>
+                </pic:pic>
+              </a:graphicData>
+            </a:graphic>
+            <wp14:sizeRelH relativeFrom="margin">
+              <wp14:pctWidth>0</wp14:pctWidth>
+            </wp14:sizeRelH>
+            <wp14:sizeRelV relativeFrom="margin">
+              <wp14:pctHeight>0</wp14:pctHeight>
+            </wp14:sizeRelV>
+          </wp:anchor>
+        </w:drawing>
+      </w:r>
+      <w:r>
+        <w:rPr>
+          <w:shd w:val="clear" w:color="auto" w:fill="FFFFFF"/>
+          <w:lang w:val="ro-RO"/>
+        </w:rPr>
+        <w:t xml:space="preserve">Cronologia comerțului electronic </w:t>
+      </w:r>
+      <w:r>
+        <w:rPr>
+          <w:b w:val="0"/>
+          <w:sz w:val="20"/>
+          <w:szCs w:val="20"/>
+        </w:rPr>
+        <w:t>[</w:t>
+      </w:r>
+      <w:r>
+        <w:rPr>
+          <w:b w:val="0"/>
+          <w:sz w:val="20"/>
+          <w:szCs w:val="20"/>
+        </w:rPr>
+        <w:t>2</w:t>
+      </w:r>
+      <w:r>
+        <w:rPr>
+          <w:b w:val="0"/>
+          <w:sz w:val="20"/>
+          <w:szCs w:val="20"/>
+        </w:rPr>
+        <w:t>][3]</w:t>
+      </w:r>
+      <w:bookmarkEnd w:id="2"/>
     </w:p>
     <w:p>
       <w:pPr>
@@ -2164,12 +2589,12 @@
           <w:b/>
         </w:rPr>
       </w:pPr>
-      <w:bookmarkStart w:id="1" w:name="_Toc8659860"/>
       <w:r>
         <w:rPr>
           <w:rStyle w:val="Heading1Char"/>
           <w:b/>
         </w:rPr>
+        <w:lastRenderedPageBreak/>
         <w:t>Cla</w:t>
       </w:r>
       <w:r>
@@ -2187,7 +2612,6 @@
         <w:rPr>
           <w:lang w:val="ro-RO"/>
         </w:rPr>
-        <w:lastRenderedPageBreak/>
         <w:tab/>
         <w:t>I</w:t>
       </w:r>
@@ -2312,7 +2736,7 @@
           <w:lang w:val="ro-RO"/>
         </w:rPr>
       </w:pPr>
-      <w:bookmarkStart w:id="2" w:name="_Toc8659861"/>
+      <w:bookmarkStart w:id="3" w:name="_Toc8734501"/>
       <w:r>
         <w:rPr>
           <w:rStyle w:val="Heading2Char"/>
@@ -2320,7 +2744,7 @@
         </w:rPr>
         <w:t>Business-to-business (B2B).</w:t>
       </w:r>
-      <w:bookmarkEnd w:id="2"/>
+      <w:bookmarkEnd w:id="3"/>
       <w:r>
         <w:rPr>
           <w:lang w:val="ro-RO"/>
@@ -2339,9 +2763,6 @@
     <w:p>
       <w:pPr>
         <w:ind w:firstLine="720"/>
-        <w:rPr>
-          <w:lang w:val="ro-RO"/>
-        </w:rPr>
       </w:pPr>
       <w:r>
         <w:rPr>
@@ -2374,7 +2795,7 @@
                     </pic:cNvPicPr>
                   </pic:nvPicPr>
                   <pic:blipFill>
-                    <a:blip r:embed="rId8" cstate="print">
+                    <a:blip r:embed="rId11" cstate="print">
                       <a:extLst>
                         <a:ext uri="{28A0092B-C50C-407E-A947-70E740481C1C}">
                           <a14:useLocalDpi xmlns:a14="http://schemas.microsoft.com/office/drawing/2010/main" val="0"/>
@@ -2489,6 +2910,15 @@
         </w:rPr>
         <w:t xml:space="preserve">işte costuri foarte mari. </w:t>
       </w:r>
+      <w:r>
+        <w:t>[</w:t>
+      </w:r>
+      <w:r>
+        <w:t>4</w:t>
+      </w:r>
+      <w:r>
+        <w:t>]</w:t>
+      </w:r>
     </w:p>
     <w:p>
       <w:pPr>
@@ -2545,6 +2975,24 @@
         </w:rPr>
         <w:t>ea unui birou fizic sau virtual), dar și un număr mai mic de posibili clienți decât în cazul celorlalte modele.</w:t>
       </w:r>
+      <w:r>
+        <w:rPr>
+          <w:lang w:val="ro-RO"/>
+        </w:rPr>
+        <w:t xml:space="preserve"> [</w:t>
+      </w:r>
+      <w:r>
+        <w:rPr>
+          <w:lang w:val="ro-RO"/>
+        </w:rPr>
+        <w:t>5</w:t>
+      </w:r>
+      <w:r>
+        <w:rPr>
+          <w:lang w:val="ro-RO"/>
+        </w:rPr>
+        <w:t>]</w:t>
+      </w:r>
     </w:p>
     <w:p>
       <w:pPr>
@@ -2620,14 +3068,14 @@
       <w:pPr>
         <w:pStyle w:val="Heading2"/>
       </w:pPr>
-      <w:bookmarkStart w:id="3" w:name="_Toc8659862"/>
+      <w:bookmarkStart w:id="4" w:name="_Toc8734502"/>
       <w:r>
         <w:t>Business-to-consumer</w:t>
       </w:r>
       <w:r>
         <w:t xml:space="preserve"> (B2C)</w:t>
       </w:r>
-      <w:bookmarkEnd w:id="3"/>
+      <w:bookmarkEnd w:id="4"/>
     </w:p>
     <w:p>
       <w:pPr>
@@ -2666,7 +3114,7 @@
                     </pic:cNvPicPr>
                   </pic:nvPicPr>
                   <pic:blipFill>
-                    <a:blip r:embed="rId9" cstate="print">
+                    <a:blip r:embed="rId12" cstate="print">
                       <a:extLst>
                         <a:ext uri="{28A0092B-C50C-407E-A947-70E740481C1C}">
                           <a14:useLocalDpi xmlns:a14="http://schemas.microsoft.com/office/drawing/2010/main" val="0"/>
@@ -2749,7 +3197,14 @@
         <w:rPr>
           <w:lang w:val="ro-RO"/>
         </w:rPr>
-        <w:t>. Este una dintre primele forme de comerț electronic și a crescut masiv în ultimele două decenii</w:t>
+        <w:t xml:space="preserve">. Este una dintre primele forme de comerț electronic și a crescut masiv în </w:t>
+      </w:r>
+      <w:r>
+        <w:rPr>
+          <w:lang w:val="ro-RO"/>
+        </w:rPr>
+        <w:lastRenderedPageBreak/>
+        <w:t>ultimele două decenii</w:t>
       </w:r>
       <w:r>
         <w:rPr>
@@ -2757,6 +3212,24 @@
         </w:rPr>
         <w:t>. Printre cele mai relevante exemple pentru această categorie se numără: Amazon și eMag.</w:t>
       </w:r>
+      <w:r>
+        <w:rPr>
+          <w:lang w:val="ro-RO"/>
+        </w:rPr>
+        <w:t xml:space="preserve"> [</w:t>
+      </w:r>
+      <w:r>
+        <w:rPr>
+          <w:lang w:val="ro-RO"/>
+        </w:rPr>
+        <w:t>4</w:t>
+      </w:r>
+      <w:r>
+        <w:rPr>
+          <w:lang w:val="ro-RO"/>
+        </w:rPr>
+        <w:t>]</w:t>
+      </w:r>
     </w:p>
     <w:p>
       <w:pPr>
@@ -2769,7 +3242,6 @@
         <w:rPr>
           <w:lang w:val="ro-RO"/>
         </w:rPr>
-        <w:lastRenderedPageBreak/>
         <w:t>Printre avantajele acestui tip de comerț electronic se numără faptul că</w:t>
       </w:r>
       <w:r>
@@ -2916,7 +3388,7 @@
           <w:lang w:val="ro-RO"/>
         </w:rPr>
       </w:pPr>
-      <w:bookmarkStart w:id="4" w:name="_Toc8659863"/>
+      <w:bookmarkStart w:id="5" w:name="_Toc8734503"/>
       <w:r>
         <w:rPr>
           <w:lang w:val="ro-RO"/>
@@ -2947,14 +3419,23 @@
         </w:rPr>
         <w:t>)</w:t>
       </w:r>
-      <w:bookmarkEnd w:id="4"/>
-    </w:p>
-    <w:p>
-      <w:pPr>
-        <w:rPr>
-          <w:lang w:val="ro-RO"/>
-        </w:rPr>
-      </w:pPr>
+      <w:bookmarkEnd w:id="5"/>
+    </w:p>
+    <w:p>
+      <w:pPr>
+        <w:rPr>
+          <w:lang w:val="ro-RO"/>
+        </w:rPr>
+      </w:pPr>
+    </w:p>
+    <w:p>
+      <w:pPr>
+        <w:ind w:firstLine="720"/>
+        <w:rPr>
+          <w:lang w:val="ro-RO"/>
+        </w:rPr>
+      </w:pPr>
+      <w:bookmarkStart w:id="6" w:name="_GoBack"/>
       <w:r>
         <w:rPr>
           <w:noProof/>
@@ -2963,13 +3444,13 @@
           <wp:anchor distT="0" distB="0" distL="114300" distR="114300" simplePos="0" relativeHeight="251660288" behindDoc="0" locked="0" layoutInCell="1" allowOverlap="1">
             <wp:simplePos x="0" y="0"/>
             <wp:positionH relativeFrom="column">
-              <wp:posOffset>-105410</wp:posOffset>
+              <wp:posOffset>-59055</wp:posOffset>
             </wp:positionH>
             <wp:positionV relativeFrom="paragraph">
-              <wp:posOffset>260350</wp:posOffset>
+              <wp:posOffset>82550</wp:posOffset>
             </wp:positionV>
-            <wp:extent cx="3346450" cy="1506855"/>
-            <wp:effectExtent l="0" t="0" r="6350" b="0"/>
+            <wp:extent cx="3417570" cy="1539240"/>
+            <wp:effectExtent l="0" t="0" r="0" b="0"/>
             <wp:wrapSquare wrapText="bothSides"/>
             <wp:docPr id="7" name="Picture 7" descr="Consumer To Business"/>
             <wp:cNvGraphicFramePr>
@@ -2985,7 +3466,7 @@
                     </pic:cNvPicPr>
                   </pic:nvPicPr>
                   <pic:blipFill>
-                    <a:blip r:embed="rId10" cstate="print">
+                    <a:blip r:embed="rId13" cstate="print">
                       <a:extLst>
                         <a:ext uri="{28A0092B-C50C-407E-A947-70E740481C1C}">
                           <a14:useLocalDpi xmlns:a14="http://schemas.microsoft.com/office/drawing/2010/main" val="0"/>
@@ -3000,7 +3481,7 @@
                   <pic:spPr bwMode="auto">
                     <a:xfrm>
                       <a:off x="0" y="0"/>
-                      <a:ext cx="3346450" cy="1506855"/>
+                      <a:ext cx="3417570" cy="1539240"/>
                     </a:xfrm>
                     <a:prstGeom prst="rect">
                       <a:avLst/>
@@ -3022,14 +3503,7 @@
           </wp:anchor>
         </w:drawing>
       </w:r>
-    </w:p>
-    <w:p>
-      <w:pPr>
-        <w:ind w:firstLine="720"/>
-        <w:rPr>
-          <w:lang w:val="ro-RO"/>
-        </w:rPr>
-      </w:pPr>
+      <w:bookmarkEnd w:id="6"/>
       <w:r>
         <w:rPr>
           <w:lang w:val="ro-RO"/>
@@ -3048,8 +3522,8 @@
         </w:rPr>
         <w:t xml:space="preserve"> pentru a-şi vinde produsele sau serviciile firmelor şi pentru a căuta vânzători care să liciteze pentru produsele sau serviciile de care au nevoie</w:t>
       </w:r>
-      <w:bookmarkStart w:id="5" w:name="C2C_.28consumer-to-consumer.29"/>
-      <w:bookmarkEnd w:id="5"/>
+      <w:bookmarkStart w:id="7" w:name="C2C_.28consumer-to-consumer.29"/>
+      <w:bookmarkEnd w:id="7"/>
       <w:r>
         <w:rPr>
           <w:lang w:val="ro-RO"/>
@@ -3098,6 +3572,24 @@
         </w:rPr>
         <w:t xml:space="preserve"> </w:t>
       </w:r>
+      <w:r>
+        <w:rPr>
+          <w:lang w:val="ro-RO"/>
+        </w:rPr>
+        <w:t>[</w:t>
+      </w:r>
+      <w:r>
+        <w:rPr>
+          <w:lang w:val="ro-RO"/>
+        </w:rPr>
+        <w:t>4</w:t>
+      </w:r>
+      <w:r>
+        <w:rPr>
+          <w:lang w:val="ro-RO"/>
+        </w:rPr>
+        <w:t>]</w:t>
+      </w:r>
     </w:p>
     <w:p>
       <w:pPr>
@@ -3123,14 +3615,14 @@
       <w:pPr>
         <w:pStyle w:val="Heading2"/>
       </w:pPr>
-      <w:bookmarkStart w:id="6" w:name="_Toc8659864"/>
+      <w:bookmarkStart w:id="8" w:name="_Toc8734504"/>
       <w:r>
         <w:t>Consumer-to-consumer</w:t>
       </w:r>
       <w:r>
         <w:t xml:space="preserve"> (C2C)</w:t>
       </w:r>
-      <w:bookmarkEnd w:id="6"/>
+      <w:bookmarkEnd w:id="8"/>
     </w:p>
     <w:p/>
     <w:p>
@@ -3170,7 +3662,7 @@
                     </pic:cNvPicPr>
                   </pic:nvPicPr>
                   <pic:blipFill>
-                    <a:blip r:embed="rId11" cstate="print">
+                    <a:blip r:embed="rId14" cstate="print">
                       <a:extLst>
                         <a:ext uri="{28A0092B-C50C-407E-A947-70E740481C1C}">
                           <a14:useLocalDpi xmlns:a14="http://schemas.microsoft.com/office/drawing/2010/main" val="0"/>
@@ -3249,7 +3741,7 @@
         </w:rPr>
         <w:t xml:space="preserve">. Un exemplu din acest domeniu care are un succes enorm în întreaga lume este sistemul </w:t>
       </w:r>
-      <w:hyperlink r:id="rId12" w:tooltip="EBay" w:history="1">
+      <w:hyperlink r:id="rId15" w:tooltip="EBay" w:history="1">
         <w:r>
           <w:rPr>
             <w:lang w:val="ro-RO"/>
@@ -3263,6 +3755,30 @@
         </w:rPr>
         <w:t>, iar în Romania acest tip de comerț este întâlnit pe site-uri precum: olx.ro sau public24.</w:t>
       </w:r>
+      <w:r>
+        <w:rPr>
+          <w:lang w:val="ro-RO"/>
+        </w:rPr>
+        <w:t xml:space="preserve"> </w:t>
+      </w:r>
+      <w:r>
+        <w:rPr>
+          <w:lang w:val="ro-RO"/>
+        </w:rPr>
+        <w:t>[</w:t>
+      </w:r>
+      <w:r>
+        <w:rPr>
+          <w:lang w:val="ro-RO"/>
+        </w:rPr>
+        <w:t>5</w:t>
+      </w:r>
+      <w:r>
+        <w:rPr>
+          <w:lang w:val="ro-RO"/>
+        </w:rPr>
+        <w:t>]</w:t>
+      </w:r>
     </w:p>
     <w:p>
       <w:pPr>
@@ -3275,6 +3791,7 @@
         <w:rPr>
           <w:lang w:val="ro-RO"/>
         </w:rPr>
+        <w:lastRenderedPageBreak/>
         <w:t>Unele dintre avantajele acestui tip de comerț este lipsa</w:t>
       </w:r>
       <w:r>
@@ -3323,14 +3840,7 @@
         <w:rPr>
           <w:lang w:val="ro-RO"/>
         </w:rPr>
-        <w:t xml:space="preserve">ostul perceput pentru fiecare </w:t>
-      </w:r>
-      <w:r>
-        <w:rPr>
-          <w:lang w:val="ro-RO"/>
-        </w:rPr>
-        <w:lastRenderedPageBreak/>
-        <w:t>vânzare utilizând modelul un site terț</w:t>
+        <w:t>ostul perceput pentru fiecare vânzare utilizând modelul un site terț</w:t>
       </w:r>
       <w:r>
         <w:rPr>
@@ -3368,8 +3878,8 @@
         </w:rPr>
         <w:t xml:space="preserve"> </w:t>
       </w:r>
-      <w:bookmarkStart w:id="7" w:name="E-government"/>
-      <w:bookmarkEnd w:id="7"/>
+      <w:bookmarkStart w:id="9" w:name="E-government"/>
+      <w:bookmarkEnd w:id="9"/>
     </w:p>
     <w:p>
       <w:pPr>
@@ -3382,8 +3892,8 @@
           <w:lang w:val="ro-RO"/>
         </w:rPr>
       </w:pPr>
-      <w:bookmarkStart w:id="8" w:name="B2G_.28business-to-government.29"/>
-      <w:bookmarkEnd w:id="8"/>
+      <w:bookmarkStart w:id="10" w:name="B2G_.28business-to-government.29"/>
+      <w:bookmarkEnd w:id="10"/>
     </w:p>
     <w:p>
       <w:pPr>
@@ -3392,7 +3902,7 @@
           <w:lang w:val="ro-RO"/>
         </w:rPr>
       </w:pPr>
-      <w:bookmarkStart w:id="9" w:name="_Toc8659865"/>
+      <w:bookmarkStart w:id="11" w:name="_Toc8734505"/>
       <w:r>
         <w:rPr>
           <w:lang w:val="ro-RO"/>
@@ -3405,7 +3915,6 @@
         </w:rPr>
         <w:t>usiness-to-government</w:t>
       </w:r>
-      <w:bookmarkEnd w:id="9"/>
       <w:r>
         <w:rPr>
           <w:lang w:val="ro-RO"/>
@@ -3430,6 +3939,7 @@
         </w:rPr>
         <w:t>)</w:t>
       </w:r>
+      <w:bookmarkEnd w:id="11"/>
     </w:p>
     <w:p>
       <w:pPr>
@@ -3442,8 +3952,8 @@
       <w:pPr>
         <w:ind w:firstLine="720"/>
       </w:pPr>
-      <w:bookmarkStart w:id="10" w:name="G2B_.28government-to-business.29"/>
-      <w:bookmarkEnd w:id="10"/>
+      <w:bookmarkStart w:id="12" w:name="G2B_.28government-to-business.29"/>
+      <w:bookmarkEnd w:id="12"/>
       <w:r>
         <w:t>După cum sugerează numele, modelul B2G este cel în care o afacere își vinde produsul sau serviciul guvernului fie din zona în care își desfășoară activitatea, fie din altă parte.</w:t>
       </w:r>
@@ -3467,6 +3977,15 @@
       <w:r>
         <w:t xml:space="preserve"> clienți și primesc contracte pe termen lung. O astfel de situație le permite să calculeze cu ușurință profiturile și să gestioneze eficient fondurile, oferind în același timp soluția lor unui public larg.</w:t>
       </w:r>
+      <w:r>
+        <w:t xml:space="preserve"> [</w:t>
+      </w:r>
+      <w:r>
+        <w:t>5</w:t>
+      </w:r>
+      <w:r>
+        <w:t>]</w:t>
+      </w:r>
     </w:p>
     <w:p/>
     <w:p>
@@ -3476,7 +3995,7 @@
           <w:lang w:val="ro-RO"/>
         </w:rPr>
       </w:pPr>
-      <w:bookmarkStart w:id="11" w:name="_Toc8659866"/>
+      <w:bookmarkStart w:id="13" w:name="_Toc8734506"/>
       <w:r>
         <w:rPr>
           <w:lang w:val="ro-RO"/>
@@ -3489,13 +4008,13 @@
         </w:rPr>
         <w:t>-to-government</w:t>
       </w:r>
-      <w:bookmarkEnd w:id="11"/>
       <w:r>
         <w:rPr>
           <w:lang w:val="ro-RO"/>
         </w:rPr>
         <w:t xml:space="preserve"> (C2G)</w:t>
       </w:r>
+      <w:bookmarkEnd w:id="13"/>
     </w:p>
     <w:p>
       <w:pPr>
@@ -3515,10 +4034,6 @@
       </w:pPr>
       <w:r>
         <w:rPr>
-          <w:rFonts w:ascii="Arial" w:hAnsi="Arial" w:cs="Arial"/>
-          <w:color w:val="222222"/>
-          <w:sz w:val="21"/>
-          <w:szCs w:val="21"/>
           <w:shd w:val="clear" w:color="auto" w:fill="FFFFFF"/>
         </w:rPr>
         <w:t>Comerțul electronic C2G acoperă relațiile cetățeni-guvern la nivel de informare și prestare servicii publice (exemplu: plata taxelor online).</w:t>
@@ -3612,331 +4127,44 @@
     </w:p>
     <w:p>
       <w:pPr>
-        <w:ind w:firstLine="720"/>
+        <w:rPr>
+          <w:rStyle w:val="Hyperlink"/>
+        </w:rPr>
+      </w:pPr>
+    </w:p>
+    <w:p>
+      <w:pPr>
+        <w:pStyle w:val="Heading1"/>
+        <w:ind w:left="0" w:firstLine="720"/>
         <w:rPr>
           <w:shd w:val="clear" w:color="auto" w:fill="FFFFFF"/>
           <w:lang w:val="ro-RO"/>
         </w:rPr>
       </w:pPr>
+      <w:bookmarkStart w:id="14" w:name="_Toc8734508"/>
       <w:r>
         <w:rPr>
           <w:shd w:val="clear" w:color="auto" w:fill="FFFFFF"/>
-        </w:rPr>
-        <w:t xml:space="preserve">[201] </w:t>
+          <w:lang w:val="ro-RO"/>
+        </w:rPr>
+        <w:t xml:space="preserve">Avantaje și </w:t>
       </w:r>
       <w:r>
         <w:rPr>
           <w:shd w:val="clear" w:color="auto" w:fill="FFFFFF"/>
           <w:lang w:val="ro-RO"/>
         </w:rPr>
-        <w:t>C</w:t>
-      </w:r>
-      <w:r>
-        <w:rPr>
-          <w:shd w:val="clear" w:color="auto" w:fill="FFFFFF"/>
-          <w:lang w:val="ro-RO"/>
-        </w:rPr>
-        <w:t xml:space="preserve">onferentiar universitar doctor </w:t>
-      </w:r>
-      <w:r>
-        <w:rPr>
-          <w:shd w:val="clear" w:color="auto" w:fill="FFFFFF"/>
-          <w:lang w:val="ro-RO"/>
-        </w:rPr>
-        <w:t>Răzvan Sorin ŞERBU</w:t>
-      </w:r>
-      <w:r>
-        <w:rPr>
-          <w:shd w:val="clear" w:color="auto" w:fill="FFFFFF"/>
-          <w:lang w:val="ro-RO"/>
-        </w:rPr>
-        <w:t xml:space="preserve"> - </w:t>
-      </w:r>
-      <w:r>
-        <w:rPr>
-          <w:shd w:val="clear" w:color="auto" w:fill="FFFFFF"/>
-          <w:lang w:val="ro-RO"/>
-        </w:rPr>
-        <w:t>COMERŢUL ELECTRO</w:t>
-      </w:r>
-      <w:r>
-        <w:rPr>
-          <w:rFonts w:hint="eastAsia"/>
-          <w:shd w:val="clear" w:color="auto" w:fill="FFFFFF"/>
-          <w:lang w:val="ro-RO"/>
-        </w:rPr>
-        <w:t>N</w:t>
-      </w:r>
-      <w:r>
-        <w:rPr>
-          <w:shd w:val="clear" w:color="auto" w:fill="FFFFFF"/>
-          <w:lang w:val="ro-RO"/>
-        </w:rPr>
-        <w:t>IC</w:t>
-      </w:r>
-      <w:r>
-        <w:rPr>
-          <w:shd w:val="clear" w:color="auto" w:fill="FFFFFF"/>
-          <w:lang w:val="ro-RO"/>
-        </w:rPr>
-        <w:t xml:space="preserve"> Continent 2004</w:t>
-      </w:r>
-    </w:p>
-    <w:p>
-      <w:pPr>
-        <w:ind w:firstLine="720"/>
-      </w:pPr>
-      <w:r>
-        <w:rPr>
-          <w:rStyle w:val="Hyperlink"/>
-        </w:rPr>
-        <w:t xml:space="preserve">[202] </w:t>
-      </w:r>
-      <w:hyperlink r:id="rId13" w:history="1">
-        <w:r>
-          <w:rPr>
-            <w:rStyle w:val="Hyperlink"/>
-          </w:rPr>
-          <w:t>https://magnetoitsolutions.com/blog/top-ecommerce-business-models</w:t>
-        </w:r>
-      </w:hyperlink>
-    </w:p>
-    <w:p>
-      <w:pPr>
-        <w:ind w:firstLine="720"/>
-        <w:rPr>
-          <w:rStyle w:val="Hyperlink"/>
-        </w:rPr>
-      </w:pPr>
-      <w:r>
-        <w:rPr>
-          <w:rStyle w:val="Hyperlink"/>
-        </w:rPr>
-        <w:t xml:space="preserve">[203] </w:t>
-      </w:r>
-      <w:hyperlink r:id="rId14" w:history="1">
-        <w:r>
-          <w:rPr>
-            <w:rStyle w:val="Hyperlink"/>
-          </w:rPr>
-          <w:t>https://www.academia.edu/36199936/Comert_Electronic</w:t>
-        </w:r>
-      </w:hyperlink>
-    </w:p>
-    <w:p>
-      <w:pPr>
-        <w:ind w:firstLine="720"/>
-        <w:rPr>
-          <w:rStyle w:val="Hyperlink"/>
-        </w:rPr>
-      </w:pPr>
-    </w:p>
-    <w:p>
-      <w:pPr>
-        <w:pStyle w:val="Heading1"/>
-        <w:rPr>
-          <w:shd w:val="clear" w:color="auto" w:fill="FFFFFF"/>
-        </w:rPr>
-      </w:pPr>
-      <w:bookmarkStart w:id="12" w:name="_Toc8659867"/>
-      <w:r>
-        <w:rPr>
-          <w:shd w:val="clear" w:color="auto" w:fill="FFFFFF"/>
-          <w:lang w:val="ro-RO"/>
-        </w:rPr>
-        <w:t>Cronologia comerțului electronic</w:t>
-      </w:r>
-      <w:bookmarkEnd w:id="12"/>
-      <w:r>
-        <w:rPr>
-          <w:shd w:val="clear" w:color="auto" w:fill="FFFFFF"/>
-          <w:lang w:val="ro-RO"/>
-        </w:rPr>
-        <w:t xml:space="preserve"> </w:t>
-      </w:r>
-      <w:r>
-        <w:rPr>
-          <w:shd w:val="clear" w:color="auto" w:fill="FFFFFF"/>
-        </w:rPr>
-        <w:t>[303][304]</w:t>
-      </w:r>
-    </w:p>
-    <w:p>
-      <w:pPr>
-        <w:rPr>
-          <w:lang w:val="ro-RO"/>
-        </w:rPr>
-      </w:pPr>
-    </w:p>
-    <w:p>
-      <w:pPr>
-        <w:rPr>
-          <w:rFonts w:ascii="Arial" w:hAnsi="Arial" w:cs="Arial"/>
-          <w:color w:val="212121"/>
-          <w:shd w:val="clear" w:color="auto" w:fill="FFFFFF"/>
-          <w:lang w:val="ro-RO"/>
-        </w:rPr>
-      </w:pPr>
-      <w:r>
-        <w:rPr>
-          <w:rFonts w:ascii="Arial" w:hAnsi="Arial" w:cs="Arial"/>
-          <w:noProof/>
-          <w:color w:val="212121"/>
-          <w:shd w:val="clear" w:color="auto" w:fill="FFFFFF"/>
-        </w:rPr>
-        <w:lastRenderedPageBreak/>
-        <w:drawing>
-          <wp:inline distT="0" distB="0" distL="0" distR="0" wp14:anchorId="7B4D3CFF" wp14:editId="5D29F9B2">
-            <wp:extent cx="5983860" cy="7490558"/>
-            <wp:effectExtent l="0" t="0" r="0" b="0"/>
-            <wp:docPr id="9" name="Picture 9" descr="C:\Users\anserban\Downloads\Untitled-Project.jpg"/>
-            <wp:cNvGraphicFramePr>
-              <a:graphicFrameLocks xmlns:a="http://schemas.openxmlformats.org/drawingml/2006/main" noChangeAspect="1"/>
-            </wp:cNvGraphicFramePr>
-            <a:graphic xmlns:a="http://schemas.openxmlformats.org/drawingml/2006/main">
-              <a:graphicData uri="http://schemas.openxmlformats.org/drawingml/2006/picture">
-                <pic:pic xmlns:pic="http://schemas.openxmlformats.org/drawingml/2006/picture">
-                  <pic:nvPicPr>
-                    <pic:cNvPr id="0" name="Picture 32" descr="C:\Users\anserban\Downloads\Untitled-Project.jpg"/>
-                    <pic:cNvPicPr>
-                      <a:picLocks noChangeAspect="1" noChangeArrowheads="1"/>
-                    </pic:cNvPicPr>
-                  </pic:nvPicPr>
-                  <pic:blipFill rotWithShape="1">
-                    <a:blip r:embed="rId15">
-                      <a:extLst>
-                        <a:ext uri="{28A0092B-C50C-407E-A947-70E740481C1C}">
-                          <a14:useLocalDpi xmlns:a14="http://schemas.microsoft.com/office/drawing/2010/main" val="0"/>
-                        </a:ext>
-                      </a:extLst>
-                    </a:blip>
-                    <a:srcRect b="9106"/>
-                    <a:stretch/>
-                  </pic:blipFill>
-                  <pic:spPr bwMode="auto">
-                    <a:xfrm>
-                      <a:off x="0" y="0"/>
-                      <a:ext cx="5992054" cy="7500816"/>
-                    </a:xfrm>
-                    <a:prstGeom prst="rect">
-                      <a:avLst/>
-                    </a:prstGeom>
-                    <a:noFill/>
-                    <a:ln>
-                      <a:noFill/>
-                    </a:ln>
-                    <a:extLst>
-                      <a:ext uri="{53640926-AAD7-44D8-BBD7-CCE9431645EC}">
-                        <a14:shadowObscured xmlns:a14="http://schemas.microsoft.com/office/drawing/2010/main"/>
-                      </a:ext>
-                    </a:extLst>
-                  </pic:spPr>
-                </pic:pic>
-              </a:graphicData>
-            </a:graphic>
-          </wp:inline>
-        </w:drawing>
-      </w:r>
-    </w:p>
-    <w:p>
-      <w:r>
-        <w:rPr>
-          <w:rFonts w:ascii="Arial" w:hAnsi="Arial" w:cs="Arial"/>
-          <w:color w:val="212121"/>
-          <w:shd w:val="clear" w:color="auto" w:fill="FFFFFF"/>
-          <w:lang w:val="ro-RO"/>
-        </w:rPr>
-        <w:t>[</w:t>
-      </w:r>
-      <w:r>
-        <w:rPr>
-          <w:rFonts w:ascii="Arial" w:hAnsi="Arial" w:cs="Arial"/>
-          <w:color w:val="212121"/>
-          <w:shd w:val="clear" w:color="auto" w:fill="FFFFFF"/>
-          <w:lang w:val="ro-RO"/>
-        </w:rPr>
-        <w:t>303</w:t>
-      </w:r>
-      <w:r>
-        <w:rPr>
-          <w:rFonts w:ascii="Arial" w:hAnsi="Arial" w:cs="Arial"/>
-          <w:color w:val="212121"/>
-          <w:shd w:val="clear" w:color="auto" w:fill="FFFFFF"/>
-          <w:lang w:val="ro-RO"/>
-        </w:rPr>
-        <w:t>]</w:t>
-      </w:r>
-      <w:r>
-        <w:rPr>
-          <w:rFonts w:ascii="Arial" w:hAnsi="Arial" w:cs="Arial"/>
-          <w:color w:val="212121"/>
-          <w:shd w:val="clear" w:color="auto" w:fill="FFFFFF"/>
-          <w:lang w:val="ro-RO"/>
-        </w:rPr>
-        <w:t xml:space="preserve">Informații: </w:t>
-      </w:r>
-      <w:hyperlink r:id="rId16" w:anchor="the-impact-of-ecommerce" w:history="1">
-        <w:r>
-          <w:rPr>
-            <w:rStyle w:val="Hyperlink"/>
-          </w:rPr>
-          <w:t>https://www.bigcommerce.com/blog/ecommerce/#the-impact-of-ecommerce</w:t>
-        </w:r>
-      </w:hyperlink>
-    </w:p>
-    <w:p>
-      <w:pPr>
-        <w:rPr>
-          <w:rFonts w:asciiTheme="minorHAnsi" w:hAnsiTheme="minorHAnsi"/>
-          <w:color w:val="0000FF"/>
-          <w:u w:val="single"/>
-        </w:rPr>
-      </w:pPr>
-      <w:r>
-        <w:t>[304]</w:t>
-      </w:r>
-      <w:r>
-        <w:t xml:space="preserve">Realizat cu ajutorul </w:t>
-      </w:r>
-      <w:hyperlink r:id="rId17" w:history="1">
-        <w:r>
-          <w:rPr>
-            <w:rStyle w:val="Hyperlink"/>
-          </w:rPr>
-          <w:t>https://my.visme.co</w:t>
-        </w:r>
-      </w:hyperlink>
-    </w:p>
-    <w:p>
-      <w:pPr>
-        <w:ind w:firstLine="720"/>
-        <w:rPr>
-          <w:rStyle w:val="Hyperlink"/>
-        </w:rPr>
-      </w:pPr>
-    </w:p>
-    <w:p>
-      <w:pPr>
-        <w:pStyle w:val="Heading1"/>
-        <w:rPr>
-          <w:rFonts w:eastAsiaTheme="minorHAnsi" w:cstheme="minorBidi"/>
-          <w:i/>
-          <w:color w:val="auto"/>
-          <w:sz w:val="24"/>
-          <w:szCs w:val="22"/>
-        </w:rPr>
-      </w:pPr>
-      <w:bookmarkStart w:id="13" w:name="_Toc8659868"/>
-      <w:r>
-        <w:rPr>
-          <w:shd w:val="clear" w:color="auto" w:fill="FFFFFF"/>
-          <w:lang w:val="ro-RO"/>
-        </w:rPr>
-        <w:t>Avantaje/dezavantaje</w:t>
-      </w:r>
-      <w:bookmarkEnd w:id="13"/>
-    </w:p>
-    <w:p/>
+        <w:t>dezavantaje</w:t>
+      </w:r>
+      <w:bookmarkEnd w:id="14"/>
+    </w:p>
+    <w:p>
+      <w:pPr>
+        <w:rPr>
+          <w:lang w:val="ro-RO"/>
+        </w:rPr>
+      </w:pPr>
+    </w:p>
     <w:p>
       <w:r>
         <w:tab/>
@@ -3957,7 +4185,7 @@
           <w:lang w:val="ro-RO"/>
         </w:rPr>
       </w:pPr>
-      <w:bookmarkStart w:id="14" w:name="_Toc8659869"/>
+      <w:bookmarkStart w:id="15" w:name="_Toc8734509"/>
       <w:r>
         <w:rPr>
           <w:lang w:val="fr-FR"/>
@@ -3970,7 +4198,7 @@
         </w:rPr>
         <w:t>ți</w:t>
       </w:r>
-      <w:bookmarkEnd w:id="14"/>
+      <w:bookmarkEnd w:id="15"/>
     </w:p>
     <w:p>
       <w:pPr>
@@ -4028,6 +4256,7 @@
           <w:i/>
           <w:lang w:val="fr-FR"/>
         </w:rPr>
+        <w:lastRenderedPageBreak/>
         <w:t>C</w:t>
       </w:r>
       <w:r>
@@ -4285,14 +4514,14 @@
           <w:lang w:val="fr-FR"/>
         </w:rPr>
       </w:pPr>
-      <w:bookmarkStart w:id="15" w:name="_Toc8659870"/>
+      <w:bookmarkStart w:id="16" w:name="_Toc8734510"/>
       <w:r>
         <w:rPr>
           <w:lang w:val="fr-FR"/>
         </w:rPr>
         <w:t>Dezavantaje pentru comercianţi</w:t>
       </w:r>
-      <w:bookmarkEnd w:id="15"/>
+      <w:bookmarkEnd w:id="16"/>
     </w:p>
     <w:p>
       <w:pPr>
@@ -4445,7 +4674,7 @@
       <w:pPr>
         <w:pStyle w:val="Heading2"/>
       </w:pPr>
-      <w:bookmarkStart w:id="16" w:name="_Toc8659871"/>
+      <w:bookmarkStart w:id="17" w:name="_Toc8734511"/>
       <w:r>
         <w:rPr>
           <w:lang w:val="fr-FR"/>
@@ -4455,7 +4684,7 @@
       <w:r>
         <w:t>pentru cumpărători</w:t>
       </w:r>
-      <w:bookmarkEnd w:id="16"/>
+      <w:bookmarkEnd w:id="17"/>
     </w:p>
     <w:p>
       <w:pPr>
@@ -4634,7 +4863,14 @@
         <w:rPr>
           <w:lang w:val="fr-FR"/>
         </w:rPr>
-        <w:t xml:space="preserve"> Pentru a comapara prețul aceluiași produs de la mai mulți furnizor este nevoie doar de câteva click-uri în cazul magazinelor virtuale, spre deosebire de magazinele fizice unde cest lucru presupune deplasarea întrediversele locații, acțiune ce ar dura foarte mult.</w:t>
+        <w:t xml:space="preserve"> Pentru a comapara prețul aceluiași produs de la mai mulți furnizor este nevoie doar de câteva click-uri în cazul magazinelor virtuale, spre deosebire de </w:t>
+      </w:r>
+      <w:r>
+        <w:rPr>
+          <w:lang w:val="fr-FR"/>
+        </w:rPr>
+        <w:lastRenderedPageBreak/>
+        <w:t>magazinele fizice unde cest lucru presupune deplasarea întrediversele locații, acțiune ce ar dura foarte mult.</w:t>
       </w:r>
     </w:p>
     <w:p>
@@ -4649,11 +4885,11 @@
       <w:pPr>
         <w:pStyle w:val="Heading2"/>
       </w:pPr>
-      <w:bookmarkStart w:id="17" w:name="_Toc8659872"/>
+      <w:bookmarkStart w:id="18" w:name="_Toc8734512"/>
       <w:r>
         <w:t>Dezavantaje pentru cumpărători</w:t>
       </w:r>
-      <w:bookmarkEnd w:id="17"/>
+      <w:bookmarkEnd w:id="18"/>
     </w:p>
     <w:p>
       <w:pPr>
@@ -4773,13 +5009,28 @@
     </w:p>
     <w:p>
       <w:pPr>
+        <w:spacing w:line="360" w:lineRule="auto"/>
+      </w:pPr>
+    </w:p>
+    <w:p>
+      <w:pPr>
+        <w:spacing w:line="360" w:lineRule="auto"/>
+      </w:pPr>
+    </w:p>
+    <w:p>
+      <w:pPr>
+        <w:spacing w:line="360" w:lineRule="auto"/>
+      </w:pPr>
+    </w:p>
+    <w:p>
+      <w:pPr>
         <w:pStyle w:val="Heading1"/>
       </w:pPr>
-      <w:bookmarkStart w:id="18" w:name="_Toc8659873"/>
+      <w:bookmarkStart w:id="19" w:name="_Toc8734513"/>
       <w:r>
         <w:t>Elemente componente ale unui site de e-commerce</w:t>
       </w:r>
-      <w:bookmarkEnd w:id="18"/>
+      <w:bookmarkEnd w:id="19"/>
     </w:p>
     <w:p/>
     <w:p>
@@ -4790,7 +5041,6 @@
         <w:rPr>
           <w:noProof/>
         </w:rPr>
-        <w:lastRenderedPageBreak/>
         <w:drawing>
           <wp:anchor distT="0" distB="0" distL="114300" distR="114300" simplePos="0" relativeHeight="251671552" behindDoc="0" locked="0" layoutInCell="1" allowOverlap="1">
             <wp:simplePos x="0" y="0"/>
@@ -4817,7 +5067,7 @@
                     </pic:cNvPicPr>
                   </pic:nvPicPr>
                   <pic:blipFill>
-                    <a:blip r:embed="rId18" cstate="print">
+                    <a:blip r:embed="rId16" cstate="print">
                       <a:extLst>
                         <a:ext uri="{28A0092B-C50C-407E-A947-70E740481C1C}">
                           <a14:useLocalDpi xmlns:a14="http://schemas.microsoft.com/office/drawing/2010/main" val="0"/>
@@ -4858,17 +5108,19 @@
         <w:t>Pentru a evidenția elementele componente ale unui site de e-commerce vom folosi ca exemplu cel mai cunoscut site de acest tip din România, eMag.</w:t>
       </w:r>
     </w:p>
+    <w:p/>
     <w:p>
       <w:pPr>
         <w:ind w:firstLine="720"/>
       </w:pPr>
-    </w:p>
-    <w:p>
-      <w:pPr>
-        <w:ind w:firstLine="720"/>
-      </w:pPr>
-      <w:r>
-        <w:t xml:space="preserve">În figura de mai sus se pot observa </w:t>
+      <w:r>
+        <w:t xml:space="preserve">În figura </w:t>
+      </w:r>
+      <w:r>
+        <w:t>prezentată anterior</w:t>
+      </w:r>
+      <w:r>
+        <w:t xml:space="preserve"> se pot observa </w:t>
       </w:r>
       <w:r>
         <w:t xml:space="preserve">pagina de start cu </w:t>
@@ -4886,6 +5138,15 @@
         </w:numPr>
         <w:ind w:left="360"/>
       </w:pPr>
+      <w:r>
+        <w:rPr>
+          <w:i/>
+        </w:rPr>
+        <w:t>Bara de căutare</w:t>
+      </w:r>
+      <w:r>
+        <w:t xml:space="preserve"> - Utilizată de consumatori pentru găsirea produselor pe baza unor cuvinte sau caracteristici cheie.</w:t>
+      </w:r>
     </w:p>
     <w:p>
       <w:pPr>
@@ -4900,10 +5161,10 @@
         <w:rPr>
           <w:i/>
         </w:rPr>
-        <w:t>Bara de căutare</w:t>
-      </w:r>
-      <w:r>
-        <w:t xml:space="preserve"> - Utilizată de consumatori pentru găsirea produselor pe baza unor cuvinte sau caracteristici cheie.</w:t>
+        <w:t xml:space="preserve">Lista categoriilor principale </w:t>
+      </w:r>
+      <w:r>
+        <w:t>– În urma selectării de către consummator a unei categorii principale se va afișa o listă de subcategorii, urmând ca abia după selectarea subcategoriei să se afișeze o listă de produse.</w:t>
       </w:r>
     </w:p>
     <w:p>
@@ -4919,10 +5180,13 @@
         <w:rPr>
           <w:i/>
         </w:rPr>
-        <w:t xml:space="preserve">Lista categoriilor principale </w:t>
-      </w:r>
-      <w:r>
-        <w:t>– În urma selectării de către consummator a unei categorii principale se va afișa o listă de subcategorii, urmând ca abia după selectarea subcategoriei să se afișeze o listă de produse.</w:t>
+        <w:t xml:space="preserve">Lista promoțiilor disponibile </w:t>
+      </w:r>
+      <w:r>
+        <w:t>– Consumatorul din ziua de astăzi este mereu în</w:t>
+      </w:r>
+      <w:r>
+        <w:t xml:space="preserve"> căutarea cele mai bune oferte.</w:t>
       </w:r>
     </w:p>
     <w:p>
@@ -4938,13 +5202,10 @@
         <w:rPr>
           <w:i/>
         </w:rPr>
-        <w:t xml:space="preserve">Lista promoțiilor disponibile </w:t>
-      </w:r>
-      <w:r>
-        <w:t>– Consumatorul din ziua de astăzi este mereu în</w:t>
-      </w:r>
-      <w:r>
-        <w:t xml:space="preserve"> căutarea cele mai bune oferte.</w:t>
+        <w:t xml:space="preserve">Contul de utilizator – </w:t>
+      </w:r>
+      <w:r>
+        <w:t>Contul cu informațiile utilizatorului (informații precum adresa de livrare, comenzile anterioare, recenziile lăsate etc.)</w:t>
       </w:r>
     </w:p>
     <w:p>
@@ -4960,10 +5221,10 @@
         <w:rPr>
           <w:i/>
         </w:rPr>
-        <w:t xml:space="preserve">Contul de utilizator – </w:t>
-      </w:r>
-      <w:r>
-        <w:t>Contul cu informațiile utilizatorului (informații precum adresa de livrare, comenzile anterioare, recenziile lăsate etc.)</w:t>
+        <w:t>Lista de produse favorite -</w:t>
+      </w:r>
+      <w:r>
+        <w:t xml:space="preserve"> Consumatorii pot adăuga produse în secțiunea de favorite pentru a le putea accesa mai târziu sau pentru a primii informații legate de acestea precum schimbarea disponibilității sau a prețului.</w:t>
       </w:r>
     </w:p>
     <w:p>
@@ -4979,25 +5240,6 @@
         <w:rPr>
           <w:i/>
         </w:rPr>
-        <w:t>Lista de produse favorite -</w:t>
-      </w:r>
-      <w:r>
-        <w:t xml:space="preserve"> Consumatorii pot adăuga produse în secțiunea de favorite pentru a le putea accesa mai târziu sau pentru a primii informații legate de acestea precum schimbarea disponibilității sau a prețului.</w:t>
-      </w:r>
-    </w:p>
-    <w:p>
-      <w:pPr>
-        <w:pStyle w:val="ListParagraph"/>
-        <w:numPr>
-          <w:ilvl w:val="0"/>
-          <w:numId w:val="13"/>
-        </w:numPr>
-        <w:ind w:left="360"/>
-      </w:pPr>
-      <w:r>
-        <w:rPr>
-          <w:i/>
-        </w:rPr>
         <w:t xml:space="preserve">Coșul de cumpărături – </w:t>
       </w:r>
       <w:r>
@@ -5014,7 +5256,6 @@
           <w:noProof/>
           <w:lang w:eastAsia="en-US"/>
         </w:rPr>
-        <w:lastRenderedPageBreak/>
         <w:drawing>
           <wp:anchor distT="0" distB="0" distL="114300" distR="114300" simplePos="0" relativeHeight="251672576" behindDoc="0" locked="0" layoutInCell="1" allowOverlap="1">
             <wp:simplePos x="0" y="0"/>
@@ -5041,7 +5282,7 @@
                     </pic:cNvPicPr>
                   </pic:nvPicPr>
                   <pic:blipFill rotWithShape="1">
-                    <a:blip r:embed="rId19" cstate="print">
+                    <a:blip r:embed="rId17" cstate="print">
                       <a:extLst>
                         <a:ext uri="{28A0092B-C50C-407E-A947-70E740481C1C}">
                           <a14:useLocalDpi xmlns:a14="http://schemas.microsoft.com/office/drawing/2010/main" val="0"/>
@@ -5087,6 +5328,12 @@
         <w:pStyle w:val="ListParagraph"/>
         <w:ind w:left="0" w:firstLine="360"/>
       </w:pPr>
+    </w:p>
+    <w:p>
+      <w:pPr>
+        <w:pStyle w:val="ListParagraph"/>
+        <w:ind w:left="0" w:firstLine="360"/>
+      </w:pPr>
       <w:r>
         <w:t>În general site-urile de e-commerce conțin la finalul paginii de start o secțiune de informații precum cea din imaginea de mai sus. Aceasta este alcătuită din:</w:t>
       </w:r>
@@ -5142,6 +5389,7 @@
           <w:noProof/>
           <w:lang w:eastAsia="en-US"/>
         </w:rPr>
+        <w:lastRenderedPageBreak/>
         <w:drawing>
           <wp:anchor distT="0" distB="0" distL="114300" distR="114300" simplePos="0" relativeHeight="251673600" behindDoc="0" locked="0" layoutInCell="1" allowOverlap="1">
             <wp:simplePos x="0" y="0"/>
@@ -5168,7 +5416,7 @@
                     </pic:cNvPicPr>
                   </pic:nvPicPr>
                   <pic:blipFill rotWithShape="1">
-                    <a:blip r:embed="rId20" cstate="print">
+                    <a:blip r:embed="rId18" cstate="print">
                       <a:extLst>
                         <a:ext uri="{28A0092B-C50C-407E-A947-70E740481C1C}">
                           <a14:useLocalDpi xmlns:a14="http://schemas.microsoft.com/office/drawing/2010/main" val="0"/>
@@ -5214,6 +5462,12 @@
         <w:pStyle w:val="ListParagraph"/>
         <w:ind w:left="0" w:firstLine="360"/>
       </w:pPr>
+    </w:p>
+    <w:p>
+      <w:pPr>
+        <w:pStyle w:val="ListParagraph"/>
+        <w:ind w:left="0" w:firstLine="360"/>
+      </w:pPr>
       <w:r>
         <w:t>În momentul selectării unei categorii se va deschide pagina de mai sus cu următoarele componente:</w:t>
       </w:r>
@@ -5341,7 +5595,12 @@
         <w:t>Întrebări și răspunsuri</w:t>
       </w:r>
     </w:p>
-    <w:p/>
+    <w:p>
+      <w:pPr>
+        <w:pStyle w:val="ListParagraph"/>
+        <w:ind w:left="1800"/>
+      </w:pPr>
+    </w:p>
     <w:p>
       <w:r>
         <w:t>Pentru plasarea unei comenzi sunt urmați pașii:</w:t>
@@ -5356,7 +5615,6 @@
         </w:numPr>
       </w:pPr>
       <w:r>
-        <w:lastRenderedPageBreak/>
         <w:t>Se adaugă produsele dorite în coșul de cumpărături</w:t>
       </w:r>
     </w:p>
@@ -5494,13 +5752,93 @@
     </w:p>
     <w:p>
       <w:pPr>
+        <w:pStyle w:val="ListParagraph"/>
+      </w:pPr>
+    </w:p>
+    <w:p>
+      <w:pPr>
+        <w:pStyle w:val="ListParagraph"/>
+      </w:pPr>
+    </w:p>
+    <w:p>
+      <w:pPr>
+        <w:pStyle w:val="ListParagraph"/>
+      </w:pPr>
+    </w:p>
+    <w:p>
+      <w:pPr>
+        <w:pStyle w:val="ListParagraph"/>
+      </w:pPr>
+    </w:p>
+    <w:p>
+      <w:pPr>
+        <w:pStyle w:val="ListParagraph"/>
+      </w:pPr>
+    </w:p>
+    <w:p>
+      <w:pPr>
+        <w:pStyle w:val="ListParagraph"/>
+      </w:pPr>
+    </w:p>
+    <w:p>
+      <w:pPr>
+        <w:pStyle w:val="ListParagraph"/>
+      </w:pPr>
+    </w:p>
+    <w:p>
+      <w:pPr>
+        <w:pStyle w:val="ListParagraph"/>
+      </w:pPr>
+    </w:p>
+    <w:p>
+      <w:pPr>
+        <w:pStyle w:val="ListParagraph"/>
+      </w:pPr>
+    </w:p>
+    <w:p>
+      <w:pPr>
+        <w:pStyle w:val="ListParagraph"/>
+      </w:pPr>
+    </w:p>
+    <w:p>
+      <w:pPr>
+        <w:pStyle w:val="ListParagraph"/>
+      </w:pPr>
+    </w:p>
+    <w:p>
+      <w:pPr>
+        <w:pStyle w:val="ListParagraph"/>
+      </w:pPr>
+    </w:p>
+    <w:p>
+      <w:pPr>
+        <w:pStyle w:val="ListParagraph"/>
+      </w:pPr>
+    </w:p>
+    <w:p>
+      <w:pPr>
+        <w:pStyle w:val="ListParagraph"/>
+      </w:pPr>
+    </w:p>
+    <w:p>
+      <w:pPr>
+        <w:pStyle w:val="ListParagraph"/>
+      </w:pPr>
+    </w:p>
+    <w:p>
+      <w:pPr>
+        <w:pStyle w:val="ListParagraph"/>
+      </w:pPr>
+    </w:p>
+    <w:p>
+      <w:pPr>
         <w:pStyle w:val="Heading1"/>
       </w:pPr>
-      <w:bookmarkStart w:id="19" w:name="_Toc8659874"/>
+      <w:bookmarkStart w:id="20" w:name="_Toc8734514"/>
       <w:r>
         <w:t>Perspective de dezvoltare</w:t>
       </w:r>
-      <w:bookmarkEnd w:id="19"/>
+      <w:bookmarkEnd w:id="20"/>
     </w:p>
     <w:p>
       <w:pPr>
@@ -5524,11 +5862,11 @@
       <w:pPr>
         <w:pStyle w:val="Heading2"/>
       </w:pPr>
-      <w:bookmarkStart w:id="20" w:name="_Toc8659875"/>
+      <w:bookmarkStart w:id="21" w:name="_Toc8734515"/>
       <w:r>
         <w:t>Video</w:t>
       </w:r>
-      <w:bookmarkEnd w:id="20"/>
+      <w:bookmarkEnd w:id="21"/>
     </w:p>
     <w:p>
       <w:pPr>
@@ -5544,13 +5882,13 @@
           <wp:anchor distT="0" distB="0" distL="114300" distR="114300" simplePos="0" relativeHeight="251667456" behindDoc="0" locked="0" layoutInCell="1" allowOverlap="1">
             <wp:simplePos x="0" y="0"/>
             <wp:positionH relativeFrom="column">
-              <wp:posOffset>-45720</wp:posOffset>
+              <wp:posOffset>0</wp:posOffset>
             </wp:positionH>
             <wp:positionV relativeFrom="paragraph">
-              <wp:posOffset>74295</wp:posOffset>
+              <wp:posOffset>149225</wp:posOffset>
             </wp:positionV>
-            <wp:extent cx="1539240" cy="2462784"/>
-            <wp:effectExtent l="0" t="0" r="7620" b="8890"/>
+            <wp:extent cx="1395095" cy="2232660"/>
+            <wp:effectExtent l="0" t="0" r="0" b="0"/>
             <wp:wrapSquare wrapText="bothSides"/>
             <wp:docPr id="12" name="Picture 12" descr="Image result for streamlist"/>
             <wp:cNvGraphicFramePr>
@@ -5566,7 +5904,7 @@
                     </pic:cNvPicPr>
                   </pic:nvPicPr>
                   <pic:blipFill rotWithShape="1">
-                    <a:blip r:embed="rId21">
+                    <a:blip r:embed="rId19">
                       <a:extLst>
                         <a:ext uri="{28A0092B-C50C-407E-A947-70E740481C1C}">
                           <a14:useLocalDpi xmlns:a14="http://schemas.microsoft.com/office/drawing/2010/main" val="0"/>
@@ -5579,7 +5917,7 @@
                   <pic:spPr bwMode="auto">
                     <a:xfrm>
                       <a:off x="0" y="0"/>
-                      <a:ext cx="1539240" cy="2462784"/>
+                      <a:ext cx="1395095" cy="2232660"/>
                     </a:xfrm>
                     <a:prstGeom prst="rect">
                       <a:avLst/>
@@ -5606,12 +5944,18 @@
           </wp:anchor>
         </w:drawing>
       </w:r>
-    </w:p>
-    <w:p>
-      <w:pPr>
+      <w:r>
         <w:rPr>
           <w:noProof/>
         </w:rPr>
+        <w:t xml:space="preserve">Clienții nu mai sunt mulțumiți </w:t>
+      </w:r>
+    </w:p>
+    <w:p>
+      <w:pPr>
+        <w:rPr>
+          <w:noProof/>
+        </w:rPr>
       </w:pPr>
     </w:p>
     <w:p>
@@ -5627,14 +5971,14 @@
       <w:pPr>
         <w:pStyle w:val="Heading2"/>
       </w:pPr>
-      <w:bookmarkStart w:id="21" w:name="_Toc8659876"/>
-      <w:r>
-        <w:t>AR (Realitatea Augmentată</w:t>
-      </w:r>
-      <w:r>
-        <w:t>)</w:t>
-      </w:r>
-      <w:bookmarkEnd w:id="21"/>
+      <w:bookmarkStart w:id="22" w:name="_Toc8734516"/>
+      <w:r>
+        <w:t>Realitatea Augmentată</w:t>
+      </w:r>
+      <w:r>
+        <w:t xml:space="preserve"> (AR)</w:t>
+      </w:r>
+      <w:bookmarkEnd w:id="22"/>
     </w:p>
     <w:p/>
     <w:p>
@@ -5754,7 +6098,7 @@
                     </pic:cNvPicPr>
                   </pic:nvPicPr>
                   <pic:blipFill>
-                    <a:blip r:embed="rId22" cstate="print">
+                    <a:blip r:embed="rId20" cstate="print">
                       <a:extLst>
                         <a:ext uri="{28A0092B-C50C-407E-A947-70E740481C1C}">
                           <a14:useLocalDpi xmlns:a14="http://schemas.microsoft.com/office/drawing/2010/main" val="0"/>
@@ -5837,7 +6181,7 @@
                     </pic:cNvPicPr>
                   </pic:nvPicPr>
                   <pic:blipFill>
-                    <a:blip r:embed="rId23">
+                    <a:blip r:embed="rId21">
                       <a:extLst>
                         <a:ext uri="{28A0092B-C50C-407E-A947-70E740481C1C}">
                           <a14:useLocalDpi xmlns:a14="http://schemas.microsoft.com/office/drawing/2010/main" val="0"/>
@@ -5928,7 +6272,7 @@
                     </pic:cNvPicPr>
                   </pic:nvPicPr>
                   <pic:blipFill>
-                    <a:blip r:embed="rId24">
+                    <a:blip r:embed="rId22">
                       <a:extLst>
                         <a:ext uri="{28A0092B-C50C-407E-A947-70E740481C1C}">
                           <a14:useLocalDpi xmlns:a14="http://schemas.microsoft.com/office/drawing/2010/main" val="0"/>
@@ -6057,14 +6401,20 @@
           <w:lang w:val="ro-RO"/>
         </w:rPr>
       </w:pPr>
-      <w:bookmarkStart w:id="22" w:name="_Toc8659877"/>
-      <w:r>
-        <w:rPr>
-          <w:lang w:val="ro-RO"/>
-        </w:rPr>
-        <w:t>VR (Realitatea virtuală)</w:t>
-      </w:r>
-      <w:bookmarkEnd w:id="22"/>
+      <w:bookmarkStart w:id="23" w:name="_Toc8734517"/>
+      <w:r>
+        <w:rPr>
+          <w:lang w:val="ro-RO"/>
+        </w:rPr>
+        <w:t>Realitatea virtuală</w:t>
+      </w:r>
+      <w:r>
+        <w:rPr>
+          <w:lang w:val="ro-RO"/>
+        </w:rPr>
+        <w:t xml:space="preserve"> (VR)</w:t>
+      </w:r>
+      <w:bookmarkEnd w:id="23"/>
     </w:p>
     <w:p>
       <w:pPr>
@@ -6251,7 +6601,7 @@
                     </pic:cNvPicPr>
                   </pic:nvPicPr>
                   <pic:blipFill>
-                    <a:blip r:embed="rId25">
+                    <a:blip r:embed="rId23">
                       <a:extLst>
                         <a:ext uri="{28A0092B-C50C-407E-A947-70E740481C1C}">
                           <a14:useLocalDpi xmlns:a14="http://schemas.microsoft.com/office/drawing/2010/main" val="0"/>
@@ -6344,7 +6694,7 @@
                     </pic:cNvPicPr>
                   </pic:nvPicPr>
                   <pic:blipFill>
-                    <a:blip r:embed="rId26">
+                    <a:blip r:embed="rId24">
                       <a:extLst>
                         <a:ext uri="{28A0092B-C50C-407E-A947-70E740481C1C}">
                           <a14:useLocalDpi xmlns:a14="http://schemas.microsoft.com/office/drawing/2010/main" val="0"/>
@@ -6383,7 +6733,13 @@
       </w:r>
       <w:r>
         <w:tab/>
-        <w:t>Cu ajutorul realității virtuale comercianții pot duce comerțul online la unnou nivel construind întregi magazine virtuale. Astfel consumatorii pot trăii experiența de a merge la cumpărături în confortul propriei case, având</w:t>
+        <w:t>Cu ajutorul realității virtuale comercianții pot duce comerțul online la un</w:t>
+      </w:r>
+      <w:r>
+        <w:t xml:space="preserve"> </w:t>
+      </w:r>
+      <w:r>
+        <w:t>nou nivel construind întregi magazine virtuale. Astfel consumatorii pot trăii experiența de a merge la cumpărături în confortul propriei case, având</w:t>
       </w:r>
       <w:r>
         <w:t xml:space="preserve"> șansa de a vizualiza cum ar arăta un produs înainte de a-l achiziționa. Prin urmare, există multe companii care încearcă să introducă propriile lor aplicații de cumpărături VR pentru a le permite utilizatorilor să încerce înainte de a le cumpăra.</w:t>
@@ -6399,59 +6755,175 @@
     </w:p>
     <w:p>
       <w:pPr>
+        <w:ind w:firstLine="720"/>
+      </w:pPr>
+    </w:p>
+    <w:p>
+      <w:pPr>
+        <w:ind w:firstLine="720"/>
+      </w:pPr>
+    </w:p>
+    <w:p>
+      <w:pPr>
         <w:pStyle w:val="Heading2"/>
-        <w:rPr>
-          <w:lang w:val="ro-RO"/>
-        </w:rPr>
-      </w:pPr>
-      <w:bookmarkStart w:id="23" w:name="_Toc8659878"/>
-      <w:r>
-        <w:t>Era mobil</w:t>
-      </w:r>
-      <w:r>
-        <w:rPr>
-          <w:lang w:val="ro-RO"/>
-        </w:rPr>
-        <w:t>ă</w:t>
-      </w:r>
-      <w:bookmarkEnd w:id="23"/>
-    </w:p>
-    <w:p>
-      <w:pPr>
-        <w:rPr>
-          <w:lang w:val="ro-RO"/>
-        </w:rPr>
-      </w:pPr>
-      <w:r>
-        <w:t xml:space="preserve">În medie, milenialii își verifică telefonul de 150 de ori pe zi.19 Aceste scurte interacțiuni fragmentează procesul tradițional de cumpărare. Brandurile trebuie să fie alături de clienții lor în </w:t>
-      </w:r>
+      </w:pPr>
+      <w:bookmarkStart w:id="24" w:name="_Toc8734518"/>
       <w:r>
         <w:lastRenderedPageBreak/>
-        <w:t>aceste micro-momente, să îi asiste și să le satisfacă așteptările. Micro-momentele au loc atunci când oamenii caută informații, descoperă lucruri noi sau iau decizii. Ac</w:t>
-      </w:r>
+        <w:t>Dispozitivele mobile</w:t>
+      </w:r>
+      <w:bookmarkEnd w:id="24"/>
+    </w:p>
+    <w:p/>
+    <w:p>
+      <w:r>
+        <w:tab/>
+        <w:t>Una dintre cele mai importante perspective de dezvoltare pentru e-commerce o reprezintă utilizarea din ce în ce mai deasă a dispozitivelor mobile pentru a face cumpărături.</w:t>
+      </w:r>
+      <w:r>
+        <w:rPr>
+          <w:lang w:val="ro-RO"/>
+        </w:rPr>
+        <w:t xml:space="preserve"> </w:t>
+      </w:r>
+      <w:r>
+        <w:rPr>
+          <w:lang w:val="ro-RO"/>
+        </w:rPr>
+        <w:t>În</w:t>
+      </w:r>
+      <w:r>
+        <w:t xml:space="preserve"> medie, milenialii își verific</w:t>
+      </w:r>
+      <w:r>
+        <w:t xml:space="preserve">ă telefonul de 150 de ori pe zi așa că </w:t>
+      </w:r>
+      <w:r>
+        <w:t>cifrele din graficul de mai jos nu reprezintă neapărat o surpriză.</w:t>
+      </w:r>
+    </w:p>
+    <w:p>
+      <w:r>
+        <w:rPr>
+          <w:noProof/>
+        </w:rPr>
+        <w:drawing>
+          <wp:anchor distT="0" distB="0" distL="114300" distR="114300" simplePos="0" relativeHeight="251676672" behindDoc="0" locked="0" layoutInCell="1" allowOverlap="1">
+            <wp:simplePos x="0" y="0"/>
+            <wp:positionH relativeFrom="column">
+              <wp:posOffset>0</wp:posOffset>
+            </wp:positionH>
+            <wp:positionV relativeFrom="paragraph">
+              <wp:posOffset>0</wp:posOffset>
+            </wp:positionV>
+            <wp:extent cx="5943600" cy="3016250"/>
+            <wp:effectExtent l="0" t="0" r="0" b="0"/>
+            <wp:wrapSquare wrapText="bothSides"/>
+            <wp:docPr id="19" name="Picture 19"/>
+            <wp:cNvGraphicFramePr>
+              <a:graphicFrameLocks xmlns:a="http://schemas.openxmlformats.org/drawingml/2006/main" noChangeAspect="1"/>
+            </wp:cNvGraphicFramePr>
+            <a:graphic xmlns:a="http://schemas.openxmlformats.org/drawingml/2006/main">
+              <a:graphicData uri="http://schemas.openxmlformats.org/drawingml/2006/picture">
+                <pic:pic xmlns:pic="http://schemas.openxmlformats.org/drawingml/2006/picture">
+                  <pic:nvPicPr>
+                    <pic:cNvPr id="1" name=""/>
+                    <pic:cNvPicPr/>
+                  </pic:nvPicPr>
+                  <pic:blipFill>
+                    <a:blip r:embed="rId25">
+                      <a:extLst>
+                        <a:ext uri="{28A0092B-C50C-407E-A947-70E740481C1C}">
+                          <a14:useLocalDpi xmlns:a14="http://schemas.microsoft.com/office/drawing/2010/main" val="0"/>
+                        </a:ext>
+                      </a:extLst>
+                    </a:blip>
+                    <a:stretch>
+                      <a:fillRect/>
+                    </a:stretch>
+                  </pic:blipFill>
+                  <pic:spPr>
+                    <a:xfrm>
+                      <a:off x="0" y="0"/>
+                      <a:ext cx="5943600" cy="3016250"/>
+                    </a:xfrm>
+                    <a:prstGeom prst="rect">
+                      <a:avLst/>
+                    </a:prstGeom>
+                  </pic:spPr>
+                </pic:pic>
+              </a:graphicData>
+            </a:graphic>
+          </wp:anchor>
+        </w:drawing>
+      </w:r>
+    </w:p>
+    <w:p>
+      <w:pPr>
+        <w:ind w:firstLine="720"/>
+        <w:rPr>
+          <w:lang w:val="ro-RO"/>
+        </w:rPr>
+      </w:pPr>
+      <w:r>
+        <w:t>După cum se poate observa în figura de mai sus în prezent aproximativ 67% din totalul comerțului electronic este realizat de pe dispositive mobile, procent ce se prevede că va ajunge pâna la 72% în 2021. Trebuie precizat că acest procent cumulează atât vanzările realizate din brows-ere web cât și din aplicații mobile. [110]</w:t>
+      </w:r>
+    </w:p>
+    <w:p>
+      <w:pPr>
+        <w:ind w:firstLine="720"/>
+      </w:pPr>
     </w:p>
     <w:p>
       <w:pPr>
         <w:pStyle w:val="Heading2"/>
       </w:pPr>
-      <w:bookmarkStart w:id="24" w:name="_Toc8659879"/>
-      <w:r>
-        <w:t>Inteligență artificială</w:t>
-      </w:r>
-      <w:r>
-        <w:t xml:space="preserve"> (AI)</w:t>
-      </w:r>
-      <w:r>
-        <w:t xml:space="preserve"> sau analiza predictivă</w:t>
-      </w:r>
-      <w:bookmarkEnd w:id="24"/>
-    </w:p>
+      <w:bookmarkStart w:id="25" w:name="_Toc8734519"/>
+      <w:r>
+        <w:t>Chatbots</w:t>
+      </w:r>
+      <w:bookmarkEnd w:id="25"/>
+    </w:p>
+    <w:p/>
     <w:p>
       <w:pPr>
         <w:ind w:firstLine="720"/>
-      </w:pPr>
-      <w:r>
-        <w:t>Consumatorii de astăzi oferă importanță sporită micro-momentelor și au așteptări mereu mai mari. Vor rămâne loiali acelor branduri care îi cunosc cel mai bine și le prevăd viitoarele dorințe. Big Data și AI (Inteligența Artificială) joacă deja un rol important în analiza predictivă, rol care cu siguranță se va dezvolta în viitorul apropiat.</w:t>
+        <w:rPr>
+          <w:lang w:val="ro-RO"/>
+        </w:rPr>
+      </w:pPr>
+      <w:r>
+        <w:t>Social media a simplificat comunicarea dintre brand și c</w:t>
+      </w:r>
+      <w:r>
+        <w:t>onsumatori, astfel că aceștia se</w:t>
+      </w:r>
+      <w:r>
+        <w:t xml:space="preserve"> așteaptă la răspunsuri prompte. Din fericire, inteligența artificială este soluția pentru ca </w:t>
+      </w:r>
+      <w:r>
+        <w:t>afacerile</w:t>
+      </w:r>
+      <w:r>
+        <w:t xml:space="preserve"> să poată răspunde instant</w:t>
+      </w:r>
+      <w:r>
+        <w:t xml:space="preserve"> astfel că</w:t>
+      </w:r>
+      <w:r>
+        <w:t xml:space="preserve"> </w:t>
+      </w:r>
+      <w:r>
+        <w:t>platformele de e-commerce</w:t>
+      </w:r>
+      <w:r>
+        <w:t xml:space="preserve"> au făcut un important pas înainte atât din punctul de vedere al tehnologiei, cât ș</w:t>
+      </w:r>
+      <w:r>
+        <w:t>i al relației cu consumatorii prin adăugarea chatbot-ului la lista de servicii deja oferite.</w:t>
+      </w:r>
+      <w:r>
+        <w:t xml:space="preserve"> [108]</w:t>
       </w:r>
     </w:p>
     <w:p>
@@ -6459,20 +6931,253 @@
         <w:ind w:firstLine="720"/>
       </w:pPr>
       <w:r>
-        <w:t>Disponibilitatea și autenticitatea vor deveni pietre de temelie pentru a consolida din nou relațiile pierdute din cauza tehnologiei și automatizării. Consumatorilor le place să simtă o notă personală în comunicarea cu brandurile, fiind astfel dispuși să le ofere mai mult din timpul și bugetul lor.</w:t>
+        <w:t>Utilizând inteligența artificială</w:t>
+      </w:r>
+      <w:r>
+        <w:t xml:space="preserve"> și dezvoltarea NLP (prelucrarea limbajului natural), chatbot-urile </w:t>
+      </w:r>
+      <w:r>
+        <w:t xml:space="preserve">au devenit în present </w:t>
+      </w:r>
+      <w:r>
+        <w:t xml:space="preserve">un instrument fenomenal care </w:t>
+      </w:r>
+      <w:r>
+        <w:t>acționează ca un centru de suport digital, ajutând consumatorii în procesul de achiziție. Chatbots interacționează cu oamenii într-un mod natural, în principal prin mesaje trimise în timp real, dar și prin comunicare vocală. [107]</w:t>
+      </w:r>
+    </w:p>
+    <w:p>
+      <w:r>
+        <w:lastRenderedPageBreak/>
+        <w:tab/>
+        <w:t>Printre avantajele oferite de această tehnologie se numar</w:t>
+      </w:r>
+      <w:r>
+        <w:rPr>
+          <w:lang w:val="ro-RO"/>
+        </w:rPr>
+        <w:t>ă:</w:t>
+      </w:r>
+      <w:r>
+        <w:t xml:space="preserve"> numărul nelimitat</w:t>
+      </w:r>
+      <w:r>
+        <w:t xml:space="preserve"> de utilizatori web </w:t>
+      </w:r>
+      <w:r>
+        <w:t xml:space="preserve">la care acesta poate răspunde </w:t>
+      </w:r>
+      <w:r>
+        <w:t>în același timp</w:t>
+      </w:r>
+      <w:r>
+        <w:t>, faptul că</w:t>
+      </w:r>
+      <w:r>
+        <w:t xml:space="preserve"> oferă suport non-stop și sunt o opțiune mai ieftină</w:t>
+      </w:r>
+      <w:r>
+        <w:t xml:space="preserve"> decât plata unor</w:t>
+      </w:r>
+      <w:r>
+        <w:t xml:space="preserve"> angajaților pentru a monitoriza cererile. Timpul de răspuns este instantaneu - în orice fus orar. Ei pot discuta ore întregi fără a fi nevoie de supraveghere umană</w:t>
+      </w:r>
+      <w:r>
+        <w:t>, timpul de răspuns este instantaneu și, de asemenea aceștia pot vorbi în orice limbă sunt programați</w:t>
+      </w:r>
+      <w:r>
+        <w:t>.</w:t>
+      </w:r>
+      <w:r>
+        <w:t xml:space="preserve"> [107]</w:t>
       </w:r>
     </w:p>
     <w:p>
       <w:pPr>
         <w:ind w:firstLine="720"/>
-      </w:pPr>
-      <w:r>
-        <w:t>Comerțul social (prin social media) evoluează rapid, iar brandurile care vor să combine cu succes comerțul online și social media trebuie să dea dovadă de agilitate digitală și flexibilitate. Marketerii trebuie să dezvolte adevărate ”strategii vii” care pot simți, răspunde și chiar prezice acți</w:t>
-      </w:r>
-      <w:bookmarkStart w:id="25" w:name="_GoBack"/>
-      <w:bookmarkEnd w:id="25"/>
-      <w:r>
-        <w:t>unile consumatorilor în timp real, pentru a rămâne relevante. În 2019, tehnologia va putea oferi recomandări mai potrivite și mai exacte decât până acum. Consumatorii sunt pregătiți să împărtășească informații personale - dacă acest lucru duce la experiențe individualizate de calitate. Generațiile tinere sunt mult mai deschise către aceste tehnologii decât cele mai înaintate în vârstă.</w:t>
+        <w:rPr>
+          <w:lang w:val="ro-RO"/>
+        </w:rPr>
+      </w:pPr>
+      <w:r>
+        <w:rPr>
+          <w:noProof/>
+        </w:rPr>
+        <w:drawing>
+          <wp:anchor distT="0" distB="0" distL="114300" distR="114300" simplePos="0" relativeHeight="251674624" behindDoc="1" locked="0" layoutInCell="1" allowOverlap="1">
+            <wp:simplePos x="0" y="0"/>
+            <wp:positionH relativeFrom="column">
+              <wp:posOffset>0</wp:posOffset>
+            </wp:positionH>
+            <wp:positionV relativeFrom="paragraph">
+              <wp:posOffset>26670</wp:posOffset>
+            </wp:positionV>
+            <wp:extent cx="1675130" cy="2926080"/>
+            <wp:effectExtent l="0" t="0" r="1270" b="7620"/>
+            <wp:wrapTight wrapText="bothSides">
+              <wp:wrapPolygon edited="0">
+                <wp:start x="0" y="0"/>
+                <wp:lineTo x="0" y="21516"/>
+                <wp:lineTo x="21371" y="21516"/>
+                <wp:lineTo x="21371" y="0"/>
+                <wp:lineTo x="0" y="0"/>
+              </wp:wrapPolygon>
+            </wp:wrapTight>
+            <wp:docPr id="3" name="Picture 3" descr="Image result for lego ralph chatbot"/>
+            <wp:cNvGraphicFramePr>
+              <a:graphicFrameLocks xmlns:a="http://schemas.openxmlformats.org/drawingml/2006/main" noChangeAspect="1"/>
+            </wp:cNvGraphicFramePr>
+            <a:graphic xmlns:a="http://schemas.openxmlformats.org/drawingml/2006/main">
+              <a:graphicData uri="http://schemas.openxmlformats.org/drawingml/2006/picture">
+                <pic:pic xmlns:pic="http://schemas.openxmlformats.org/drawingml/2006/picture">
+                  <pic:nvPicPr>
+                    <pic:cNvPr id="0" name="Picture 1" descr="Image result for lego ralph chatbot"/>
+                    <pic:cNvPicPr>
+                      <a:picLocks noChangeAspect="1" noChangeArrowheads="1"/>
+                    </pic:cNvPicPr>
+                  </pic:nvPicPr>
+                  <pic:blipFill>
+                    <a:blip r:embed="rId26">
+                      <a:extLst>
+                        <a:ext uri="{28A0092B-C50C-407E-A947-70E740481C1C}">
+                          <a14:useLocalDpi xmlns:a14="http://schemas.microsoft.com/office/drawing/2010/main" val="0"/>
+                        </a:ext>
+                      </a:extLst>
+                    </a:blip>
+                    <a:srcRect/>
+                    <a:stretch>
+                      <a:fillRect/>
+                    </a:stretch>
+                  </pic:blipFill>
+                  <pic:spPr bwMode="auto">
+                    <a:xfrm>
+                      <a:off x="0" y="0"/>
+                      <a:ext cx="1675130" cy="2926080"/>
+                    </a:xfrm>
+                    <a:prstGeom prst="rect">
+                      <a:avLst/>
+                    </a:prstGeom>
+                    <a:noFill/>
+                    <a:ln>
+                      <a:noFill/>
+                    </a:ln>
+                  </pic:spPr>
+                </pic:pic>
+              </a:graphicData>
+            </a:graphic>
+            <wp14:sizeRelH relativeFrom="margin">
+              <wp14:pctWidth>0</wp14:pctWidth>
+            </wp14:sizeRelH>
+            <wp14:sizeRelV relativeFrom="margin">
+              <wp14:pctHeight>0</wp14:pctHeight>
+            </wp14:sizeRelV>
+          </wp:anchor>
+        </w:drawing>
+      </w:r>
+      <w:r>
+        <w:rPr>
+          <w:b/>
+        </w:rPr>
+        <w:t>Ralph</w:t>
+      </w:r>
+      <w:r>
+        <w:t xml:space="preserve"> – chatbot-ul utilizat de firma Lego </w:t>
+      </w:r>
+      <w:r>
+        <w:rPr>
+          <w:lang w:val="ro-RO"/>
+        </w:rPr>
+        <w:t>oferă</w:t>
+      </w:r>
+      <w:r>
+        <w:rPr>
+          <w:lang w:val="ro-RO"/>
+        </w:rPr>
+        <w:t xml:space="preserve"> recomandări de cadouri personalizate tuturor utilizatorilor </w:t>
+      </w:r>
+      <w:r>
+        <w:rPr>
+          <w:lang w:val="ro-RO"/>
+        </w:rPr>
+        <w:t>pe baza</w:t>
+      </w:r>
+      <w:r>
+        <w:rPr>
+          <w:lang w:val="ro-RO"/>
+        </w:rPr>
+        <w:t xml:space="preserve"> modul</w:t>
+      </w:r>
+      <w:r>
+        <w:rPr>
+          <w:lang w:val="ro-RO"/>
+        </w:rPr>
+        <w:t>ui</w:t>
+      </w:r>
+      <w:r>
+        <w:rPr>
+          <w:lang w:val="ro-RO"/>
+        </w:rPr>
+        <w:t xml:space="preserve"> în care </w:t>
+      </w:r>
+      <w:r>
+        <w:rPr>
+          <w:lang w:val="ro-RO"/>
+        </w:rPr>
+        <w:t>aceștia răspund</w:t>
+      </w:r>
+      <w:r>
+        <w:rPr>
+          <w:lang w:val="ro-RO"/>
+        </w:rPr>
+        <w:t xml:space="preserve"> la întrebările </w:t>
+      </w:r>
+      <w:r>
+        <w:rPr>
+          <w:lang w:val="ro-RO"/>
+        </w:rPr>
+        <w:t>adresate</w:t>
+      </w:r>
+      <w:r>
+        <w:rPr>
+          <w:lang w:val="ro-RO"/>
+        </w:rPr>
+        <w:t xml:space="preserve">. </w:t>
+      </w:r>
+      <w:r>
+        <w:rPr>
+          <w:lang w:val="ro-RO"/>
+        </w:rPr>
+        <w:t>El î</w:t>
+      </w:r>
+      <w:r>
+        <w:rPr>
+          <w:lang w:val="ro-RO"/>
+        </w:rPr>
+        <w:t>ncepe prin a pune întrebări simple, cum ar fi locația, vârsta persoanei pentru</w:t>
+      </w:r>
+      <w:r>
+        <w:rPr>
+          <w:lang w:val="ro-RO"/>
+        </w:rPr>
+        <w:t xml:space="preserve"> care cumperi și bugetul cadou. </w:t>
+      </w:r>
+      <w:r>
+        <w:rPr>
+          <w:lang w:val="ro-RO"/>
+        </w:rPr>
+        <w:t>Odată ce botul are aceste detalii, permite utilizatorilor să aleagă tema produsului pe care ar dori să o cumpere</w:t>
+      </w:r>
+      <w:r>
+        <w:rPr>
+          <w:lang w:val="ro-RO"/>
+        </w:rPr>
+        <w:t>, afișând apoi o listă de produse din care utilizatorul să aleagă</w:t>
+      </w:r>
+      <w:r>
+        <w:rPr>
+          <w:lang w:val="ro-RO"/>
+        </w:rPr>
+        <w:t>. Odată ce utilizatorul a găsit un produs care-i place, acesta primește un link care adaugă automat produsul în coșul de cumpărături de pe site-ul Lego, astfel că îl pot cumpăra.</w:t>
       </w:r>
     </w:p>
     <w:p>
@@ -6480,16 +7185,216 @@
         <w:ind w:firstLine="720"/>
       </w:pPr>
       <w:r>
-        <w:t>The Mars Agency a creat Smart Aisle (Raftul Smart) pentru a ajuta consumatorii să aleagă produsele, pentru a oferi informații și păreri educate în momentul achiziției. Platforma combină o interfață activată vocal, inteligența artificială și lumini LED integrate în raft. Smart Aisle întreabă consumatorii despre preferințele în materie de whiskey și apoi filtrează rezultatele pentru a recomanda 3 produse. Luminile LED semnalizează poziția acestora. Consumatorii pot cere detalii și despre un anumit brand de whiskey și li se poate recomanda un sortiment similar.28</w:t>
-      </w:r>
-    </w:p>
+        <w:rPr>
+          <w:noProof/>
+        </w:rPr>
+        <w:drawing>
+          <wp:anchor distT="0" distB="0" distL="114300" distR="114300" simplePos="0" relativeHeight="251675648" behindDoc="1" locked="0" layoutInCell="1" allowOverlap="1">
+            <wp:simplePos x="0" y="0"/>
+            <wp:positionH relativeFrom="column">
+              <wp:posOffset>4625340</wp:posOffset>
+            </wp:positionH>
+            <wp:positionV relativeFrom="paragraph">
+              <wp:posOffset>843280</wp:posOffset>
+            </wp:positionV>
+            <wp:extent cx="1264920" cy="2552065"/>
+            <wp:effectExtent l="0" t="0" r="0" b="635"/>
+            <wp:wrapTight wrapText="bothSides">
+              <wp:wrapPolygon edited="0">
+                <wp:start x="976" y="0"/>
+                <wp:lineTo x="0" y="484"/>
+                <wp:lineTo x="0" y="20960"/>
+                <wp:lineTo x="976" y="21444"/>
+                <wp:lineTo x="20169" y="21444"/>
+                <wp:lineTo x="21145" y="20960"/>
+                <wp:lineTo x="21145" y="484"/>
+                <wp:lineTo x="20169" y="0"/>
+                <wp:lineTo x="976" y="0"/>
+              </wp:wrapPolygon>
+            </wp:wrapTight>
+            <wp:docPr id="18" name="Picture 18" descr="Screenshot showing a messenger conversation"/>
+            <wp:cNvGraphicFramePr>
+              <a:graphicFrameLocks xmlns:a="http://schemas.openxmlformats.org/drawingml/2006/main" noChangeAspect="1"/>
+            </wp:cNvGraphicFramePr>
+            <a:graphic xmlns:a="http://schemas.openxmlformats.org/drawingml/2006/main">
+              <a:graphicData uri="http://schemas.openxmlformats.org/drawingml/2006/picture">
+                <pic:pic xmlns:pic="http://schemas.openxmlformats.org/drawingml/2006/picture">
+                  <pic:nvPicPr>
+                    <pic:cNvPr id="0" name="Picture 3" descr="Screenshot showing a messenger conversation"/>
+                    <pic:cNvPicPr>
+                      <a:picLocks noChangeAspect="1" noChangeArrowheads="1"/>
+                    </pic:cNvPicPr>
+                  </pic:nvPicPr>
+                  <pic:blipFill>
+                    <a:blip r:embed="rId27" cstate="print">
+                      <a:extLst>
+                        <a:ext uri="{28A0092B-C50C-407E-A947-70E740481C1C}">
+                          <a14:useLocalDpi xmlns:a14="http://schemas.microsoft.com/office/drawing/2010/main" val="0"/>
+                        </a:ext>
+                      </a:extLst>
+                    </a:blip>
+                    <a:srcRect/>
+                    <a:stretch>
+                      <a:fillRect/>
+                    </a:stretch>
+                  </pic:blipFill>
+                  <pic:spPr bwMode="auto">
+                    <a:xfrm>
+                      <a:off x="0" y="0"/>
+                      <a:ext cx="1264920" cy="2552065"/>
+                    </a:xfrm>
+                    <a:prstGeom prst="rect">
+                      <a:avLst/>
+                    </a:prstGeom>
+                    <a:noFill/>
+                    <a:ln>
+                      <a:noFill/>
+                    </a:ln>
+                  </pic:spPr>
+                </pic:pic>
+              </a:graphicData>
+            </a:graphic>
+            <wp14:sizeRelH relativeFrom="margin">
+              <wp14:pctWidth>0</wp14:pctWidth>
+            </wp14:sizeRelH>
+            <wp14:sizeRelV relativeFrom="margin">
+              <wp14:pctHeight>0</wp14:pctHeight>
+            </wp14:sizeRelV>
+          </wp:anchor>
+        </w:drawing>
+      </w:r>
+      <w:r>
+        <w:rPr>
+          <w:lang w:val="ro-RO"/>
+        </w:rPr>
+        <w:t>Momentan Ralph</w:t>
+      </w:r>
+      <w:r>
+        <w:rPr>
+          <w:lang w:val="ro-RO"/>
+        </w:rPr>
+        <w:t xml:space="preserve"> este disponibil în Marea Britanie, SUA, Franța, Polonia și Germania. </w:t>
+      </w:r>
+      <w:r>
+        <w:rPr>
+          <w:lang w:val="ro-RO"/>
+        </w:rPr>
+        <w:t xml:space="preserve">Utilzarea acestul chatbot pentru reclamele de pe Facebook a dus la un profit </w:t>
+      </w:r>
+      <w:r>
+        <w:rPr>
+          <w:lang w:val="ro-RO"/>
+        </w:rPr>
+        <w:t xml:space="preserve">de 6 ori </w:t>
+      </w:r>
+      <w:r>
+        <w:rPr>
+          <w:lang w:val="ro-RO"/>
+        </w:rPr>
+        <w:t xml:space="preserve">mai mare decât cheltuielile </w:t>
+      </w:r>
+      <w:r>
+        <w:rPr>
+          <w:lang w:val="ro-RO"/>
+        </w:rPr>
+        <w:t>publicitare. De asemenea, botul a ajutat LEGO să re</w:t>
+      </w:r>
+      <w:r>
+        <w:rPr>
+          <w:lang w:val="ro-RO"/>
+        </w:rPr>
+        <w:t xml:space="preserve">ducă costul pe conversie cu 31%. </w:t>
+      </w:r>
+      <w:r>
+        <w:t>[</w:t>
+      </w:r>
+      <w:r>
+        <w:rPr>
+          <w:lang w:val="ro-RO"/>
+        </w:rPr>
+        <w:t>109</w:t>
+      </w:r>
+      <w:r>
+        <w:t>]</w:t>
+      </w:r>
+    </w:p>
+    <w:p>
+      <w:pPr>
+        <w:ind w:firstLine="720"/>
+      </w:pPr>
+    </w:p>
+    <w:p>
+      <w:pPr>
+        <w:ind w:firstLine="720"/>
+      </w:pPr>
+      <w:r>
+        <w:t>Compania</w:t>
+      </w:r>
+      <w:r>
+        <w:t xml:space="preserve"> Muebles Infantiles </w:t>
+      </w:r>
+      <w:r>
+        <w:t xml:space="preserve">utilizează un chatbot pentru a spori vânzările companiei. </w:t>
+      </w:r>
+      <w:r>
+        <w:t xml:space="preserve"> </w:t>
+      </w:r>
+      <w:r>
+        <w:t xml:space="preserve">Întregul proces, de la conectarea cu botul la vizualizarea unui produs, este </w:t>
+      </w:r>
+      <w:r>
+        <w:t xml:space="preserve">foarte asemănător cu </w:t>
+      </w:r>
+      <w:r>
+        <w:t>o conversație</w:t>
+      </w:r>
+      <w:r>
+        <w:t xml:space="preserve"> naturală</w:t>
+      </w:r>
+      <w:r>
+        <w:t xml:space="preserve">. </w:t>
+      </w:r>
+      <w:r>
+        <w:t>Astfel că,</w:t>
+      </w:r>
+      <w:r>
+        <w:t xml:space="preserve"> printr-o serie de întrebări, utilizatorul poate spune botului exact ce tip de produs căută înainte de a </w:t>
+      </w:r>
+      <w:r>
+        <w:t xml:space="preserve">i se </w:t>
+      </w:r>
+      <w:r>
+        <w:t>afișa articolele potrivite.</w:t>
+      </w:r>
+    </w:p>
+    <w:p>
+      <w:pPr>
+        <w:ind w:firstLine="720"/>
+      </w:pPr>
+      <w:r>
+        <w:t xml:space="preserve">Rezultatele obținute în urma utilizării chatbot-ului sunt unele spectaculoase astfel că în </w:t>
+      </w:r>
+      <w:r>
+        <w:t xml:space="preserve">primele patru săptămâni, </w:t>
+      </w:r>
+      <w:r>
+        <w:t>acesta avândul</w:t>
+      </w:r>
+      <w:r>
+        <w:t xml:space="preserve"> în mod direct aproximativ 65.000 peso mexicani (4000 USD) în produse, iar 80% din vânzările afacerii sunt de la bot.</w:t>
+      </w:r>
+      <w:r>
+        <w:t xml:space="preserve"> [109]</w:t>
+      </w:r>
+    </w:p>
+    <w:p/>
     <w:p>
       <w:pPr>
         <w:pStyle w:val="Heading2"/>
       </w:pPr>
-      <w:bookmarkStart w:id="26" w:name="_Toc8659880"/>
-      <w:r>
-        <w:t>Chatbots</w:t>
+      <w:bookmarkStart w:id="26" w:name="_Toc8734520"/>
+      <w:r>
+        <w:t>Căutări vocale</w:t>
       </w:r>
       <w:bookmarkEnd w:id="26"/>
     </w:p>
@@ -6499,81 +7404,33 @@
         <w:ind w:firstLine="720"/>
       </w:pPr>
       <w:r>
-        <w:t>Social media a simplificat comunicarea dintre brand și consumatori, astfel că aceștia să așteaptă la răspunsuri prompte. Din fericire, inteligența artificială este soluția pentru ca businessurile să poată răspunde instant</w:t>
-      </w:r>
-      <w:r>
-        <w:t xml:space="preserve"> astfel că</w:t>
-      </w:r>
-      <w:r>
-        <w:t xml:space="preserve"> </w:t>
-      </w:r>
-      <w:r>
-        <w:t>platformele de e-commerce</w:t>
-      </w:r>
-      <w:r>
-        <w:t xml:space="preserve"> au făcut un important pas înainte atât din punctul de vedere al tehnologiei, cât și al relației cu consumatorii. </w:t>
-      </w:r>
-    </w:p>
-    <w:p>
-      <w:pPr>
-        <w:ind w:firstLine="720"/>
-      </w:pPr>
-      <w:r>
-        <w:t>Chatbots reprezintă o formă specializată de software care acționează ca un centru de suport digital, ajutând consumatorii în procesul de achiziție. Chatbots interacționează cu oamenii într-un mod natural, în principal prin mesaje trimise în timp real, dar și prin comunicare vocală. Conversațiile virtuale cu asistenți artificiali generează conversii. Chaturile live cresc de trei ori șansa ca un consumator să cumpere. Chaturile live generează o creștere de 20% a conversiilor și de 305% a ROI.21</w:t>
-      </w:r>
-    </w:p>
-    <w:p>
-      <w:r>
-        <w:t xml:space="preserve">În acest context, vestea bună este faptul că oamenii percep asistenții artificiali ca un răspuns potrivit pentru nevoia lor de ajutor instantaneu. Conform unui studiu recent cel mai mare avantaj </w:t>
-      </w:r>
-      <w:r>
+        <w:t>Consumatorii se simt din ce în ce mai confortabil să efectueze căutari prin comandă vocală cu ajutorul asisten</w:t>
+      </w:r>
+      <w:r>
+        <w:softHyphen/>
+      </w:r>
+      <w:r>
+        <w:t>ț</w:t>
+      </w:r>
+      <w:r>
+        <w:t>i</w:t>
+      </w:r>
+      <w:r>
+        <w:t>lor</w:t>
+      </w:r>
+      <w:r>
+        <w:t xml:space="preserve"> personali digitali, precum Amazon E</w:t>
+      </w:r>
+      <w:r>
+        <w:t xml:space="preserve">cho sau Google Home. Cum căutările vocale sunt mai naturale în exprimare decât căutările text, este de așteptat ca în viitor acestea să fie utilizate de consumatori pentru a găsi și chiar achiziționa produse online. </w:t>
+      </w:r>
+    </w:p>
+    <w:p>
+      <w:r>
+        <w:rPr>
+          <w:noProof/>
+        </w:rPr>
         <w:lastRenderedPageBreak/>
-        <w:t>al chatbots în percepția consumatorilor este asistența 24/7 (64%).22 Chatbots sunt un mijloc ideal pentru a ușura experiența consumatorului și pentru a o personaliza.</w:t>
-      </w:r>
-    </w:p>
-    <w:p/>
-    <w:p>
-      <w:pPr>
-        <w:pStyle w:val="Heading2"/>
-      </w:pPr>
-      <w:bookmarkStart w:id="27" w:name="_Toc8659881"/>
-      <w:r>
-        <w:t>Căutări vocale</w:t>
-      </w:r>
-      <w:bookmarkEnd w:id="27"/>
-    </w:p>
-    <w:p/>
-    <w:p>
-      <w:pPr>
-        <w:ind w:firstLine="720"/>
-      </w:pPr>
-      <w:r>
-        <w:t>Consumatorii se simt din ce în ce mai confortabil să efectueze căutari prin comandă vocală cu ajutorul asisten</w:t>
-      </w:r>
-      <w:r>
-        <w:softHyphen/>
-      </w:r>
-      <w:r>
-        <w:t>ț</w:t>
-      </w:r>
-      <w:r>
-        <w:t>i</w:t>
-      </w:r>
-      <w:r>
-        <w:t>lor</w:t>
-      </w:r>
-      <w:r>
-        <w:t xml:space="preserve"> personali digitali, precum Amazon E</w:t>
-      </w:r>
-      <w:r>
-        <w:t xml:space="preserve">cho sau Google Home. Cum căutările vocale sunt mai naturale în exprimare decât căutările text, este de așteptat ca în viitor acestea să fie utilizate de consumatori pentru a găsi și chiar achiziționa produse online. </w:t>
-      </w:r>
-    </w:p>
-    <w:p>
-      <w:r>
-        <w:rPr>
-          <w:noProof/>
-        </w:rPr>
         <w:drawing>
           <wp:anchor distT="0" distB="0" distL="114300" distR="114300" simplePos="0" relativeHeight="251670528" behindDoc="1" locked="0" layoutInCell="1" allowOverlap="1">
             <wp:simplePos x="0" y="0"/>
@@ -6608,7 +7465,7 @@
                     </pic:cNvPicPr>
                   </pic:nvPicPr>
                   <pic:blipFill>
-                    <a:blip r:embed="rId27" cstate="print">
+                    <a:blip r:embed="rId28" cstate="print">
                       <a:extLst>
                         <a:ext uri="{28A0092B-C50C-407E-A947-70E740481C1C}">
                           <a14:useLocalDpi xmlns:a14="http://schemas.microsoft.com/office/drawing/2010/main" val="0"/>
@@ -6673,11 +7530,11 @@
       <w:pPr>
         <w:pStyle w:val="Heading2"/>
       </w:pPr>
-      <w:bookmarkStart w:id="28" w:name="_Toc8659882"/>
+      <w:bookmarkStart w:id="27" w:name="_Toc8734521"/>
       <w:r>
         <w:t>Informații și oferte personalizate pe baza locației</w:t>
       </w:r>
-      <w:bookmarkEnd w:id="28"/>
+      <w:bookmarkEnd w:id="27"/>
     </w:p>
     <w:p>
       <w:r>
@@ -6734,7 +7591,7 @@
                     </pic:cNvPicPr>
                   </pic:nvPicPr>
                   <pic:blipFill>
-                    <a:blip r:embed="rId28">
+                    <a:blip r:embed="rId29">
                       <a:extLst>
                         <a:ext uri="{28A0092B-C50C-407E-A947-70E740481C1C}">
                           <a14:useLocalDpi xmlns:a14="http://schemas.microsoft.com/office/drawing/2010/main" val="0"/>
@@ -6831,7 +7688,7 @@
       <w:r>
         <w:t xml:space="preserve">[101] </w:t>
       </w:r>
-      <w:hyperlink r:id="rId29" w:history="1">
+      <w:hyperlink r:id="rId30" w:history="1">
         <w:r>
           <w:rPr>
             <w:rStyle w:val="Hyperlink"/>
@@ -6883,7 +7740,7 @@
       <w:r>
         <w:t xml:space="preserve">] </w:t>
       </w:r>
-      <w:hyperlink r:id="rId30" w:history="1">
+      <w:hyperlink r:id="rId31" w:history="1">
         <w:r>
           <w:rPr>
             <w:rStyle w:val="Hyperlink"/>
@@ -6894,10 +7751,9 @@
     </w:p>
     <w:p>
       <w:r>
-        <w:lastRenderedPageBreak/>
         <w:t xml:space="preserve">[103] </w:t>
       </w:r>
-      <w:hyperlink r:id="rId31" w:history="1">
+      <w:hyperlink r:id="rId32" w:history="1">
         <w:r>
           <w:rPr>
             <w:rStyle w:val="Hyperlink"/>
@@ -6946,17 +7802,14 @@
         <w:adjustRightInd w:val="0"/>
         <w:spacing w:after="0" w:line="240" w:lineRule="auto"/>
         <w:jc w:val="left"/>
-      </w:pPr>
-      <w:r>
-        <w:t>[106]</w:t>
-      </w:r>
-      <w:r>
         <w:rPr>
           <w:rFonts w:ascii="HelveticaNeueLTPro-Lt" w:hAnsi="HelveticaNeueLTPro-Lt" w:cs="HelveticaNeueLTPro-Lt"/>
           <w:sz w:val="28"/>
           <w:szCs w:val="28"/>
         </w:rPr>
-        <w:t xml:space="preserve"> </w:t>
+      </w:pPr>
+      <w:r>
+        <w:t>[106]</w:t>
       </w:r>
       <w:r>
         <w:rPr>
@@ -6964,8 +7817,116 @@
           <w:sz w:val="28"/>
           <w:szCs w:val="28"/>
         </w:rPr>
-        <w:t>https://techcrunch.com/2018/01/29/voicelabs-launches-alpine-to-bring-retailers-to-the-voice-shopping-ecosystem/?ncid=rss</w:t>
-      </w:r>
+        <w:t xml:space="preserve"> </w:t>
+      </w:r>
+      <w:hyperlink r:id="rId33" w:history="1">
+        <w:r>
+          <w:rPr>
+            <w:rStyle w:val="Hyperlink"/>
+            <w:rFonts w:ascii="HelveticaNeueLTPro-Lt" w:hAnsi="HelveticaNeueLTPro-Lt" w:cs="HelveticaNeueLTPro-Lt"/>
+            <w:sz w:val="28"/>
+            <w:szCs w:val="28"/>
+          </w:rPr>
+          <w:t>https://techcrunch.com/2018/01/29/voicelabs-launches-alpine-to-bring-retailers-to-the-voice-shopping-ecosystem/?ncid=rss</w:t>
+        </w:r>
+      </w:hyperlink>
+    </w:p>
+    <w:p>
+      <w:pPr>
+        <w:autoSpaceDE w:val="0"/>
+        <w:autoSpaceDN w:val="0"/>
+        <w:adjustRightInd w:val="0"/>
+        <w:spacing w:after="0" w:line="240" w:lineRule="auto"/>
+        <w:jc w:val="left"/>
+        <w:rPr>
+          <w:rFonts w:ascii="HelveticaNeueLTPro-Lt" w:hAnsi="HelveticaNeueLTPro-Lt" w:cs="HelveticaNeueLTPro-Lt"/>
+          <w:sz w:val="28"/>
+          <w:szCs w:val="28"/>
+        </w:rPr>
+      </w:pPr>
+    </w:p>
+    <w:p>
+      <w:pPr>
+        <w:autoSpaceDE w:val="0"/>
+        <w:autoSpaceDN w:val="0"/>
+        <w:adjustRightInd w:val="0"/>
+        <w:spacing w:after="0" w:line="240" w:lineRule="auto"/>
+        <w:jc w:val="left"/>
+      </w:pPr>
+      <w:r>
+        <w:rPr>
+          <w:rFonts w:ascii="HelveticaNeueLTPro-Lt" w:hAnsi="HelveticaNeueLTPro-Lt" w:cs="HelveticaNeueLTPro-Lt"/>
+          <w:sz w:val="28"/>
+          <w:szCs w:val="28"/>
+        </w:rPr>
+        <w:lastRenderedPageBreak/>
+        <w:t xml:space="preserve">[107] </w:t>
+      </w:r>
+      <w:hyperlink r:id="rId34" w:history="1">
+        <w:r>
+          <w:rPr>
+            <w:rStyle w:val="Hyperlink"/>
+          </w:rPr>
+          <w:t>https://chatbotslife.com/what-can-a-chatbot-do-for-your-ecommerce-website-b46f13b0f6dd</w:t>
+        </w:r>
+      </w:hyperlink>
+    </w:p>
+    <w:p/>
+    <w:p>
+      <w:pPr>
+        <w:rPr>
+          <w:lang w:val="ro-RO"/>
+        </w:rPr>
+      </w:pPr>
+      <w:r>
+        <w:t xml:space="preserve">[108] </w:t>
+      </w:r>
+      <w:hyperlink r:id="rId35" w:history="1">
+        <w:r>
+          <w:rPr>
+            <w:rStyle w:val="Hyperlink"/>
+          </w:rPr>
+          <w:t>https://mkor.ro/</w:t>
+        </w:r>
+      </w:hyperlink>
+      <w:r>
+        <w:t xml:space="preserve"> -Studiul </w:t>
+      </w:r>
+      <w:r>
+        <w:rPr>
+          <w:lang w:val="ro-RO"/>
+        </w:rPr>
+        <w:t>„Trenduri în Marketingul Digital 2018” realizat de</w:t>
+      </w:r>
+      <w:r>
+        <w:t xml:space="preserve"> firma MKOR (Market Opportunity Research)</w:t>
+      </w:r>
+    </w:p>
+    <w:p>
+      <w:r>
+        <w:t xml:space="preserve">[109] </w:t>
+      </w:r>
+      <w:hyperlink r:id="rId36" w:history="1">
+        <w:r>
+          <w:rPr>
+            <w:rStyle w:val="Hyperlink"/>
+          </w:rPr>
+          <w:t>https://sumo.com/stories/ecommerce-chatbot-marketing</w:t>
+        </w:r>
+      </w:hyperlink>
+    </w:p>
+    <w:p>
+      <w:r>
+        <w:t xml:space="preserve">[110] </w:t>
+      </w:r>
+      <w:hyperlink r:id="rId37" w:history="1">
+        <w:r>
+          <w:rPr>
+            <w:rStyle w:val="Hyperlink"/>
+          </w:rPr>
+          <w:t>https://buildfire.com/mobile-ecommerce-stattistics-data/</w:t>
+        </w:r>
+      </w:hyperlink>
     </w:p>
     <w:p/>
     <w:p/>
@@ -6976,8 +7937,6 @@
     <w:p/>
     <w:p/>
     <w:p/>
-    <w:p/>
-    <w:p/>
     <w:p>
       <w:pPr>
         <w:pStyle w:val="ListParagraph"/>
@@ -7009,7 +7968,7 @@
       <w:r>
         <w:t xml:space="preserve">       </w:t>
       </w:r>
-      <w:hyperlink r:id="rId32" w:tgtFrame="_blank" w:history="1">
+      <w:hyperlink r:id="rId38" w:tgtFrame="_blank" w:history="1">
         <w:r>
           <w:rPr>
             <w:rStyle w:val="Hyperlink"/>
@@ -7035,7 +7994,7 @@
       <w:r>
         <w:t xml:space="preserve">       </w:t>
       </w:r>
-      <w:hyperlink r:id="rId33" w:tgtFrame="_blank" w:history="1">
+      <w:hyperlink r:id="rId39" w:tgtFrame="_blank" w:history="1">
         <w:r>
           <w:rPr>
             <w:rStyle w:val="Hyperlink"/>
@@ -7048,14 +8007,14 @@
         <w:rPr>
           <w:lang w:val="it-IT"/>
         </w:rPr>
-        <w:t xml:space="preserve"> este in momentul de fata cel mai mare mediu in care se poate schimba informatie cu scop comercial. Pornit de un student ca un proiect, ca de altfel multe din marile proiecte web, </w:t>
+        <w:t xml:space="preserve"> este in momentul de fata cel mai mare mediu in care se poate schimba informatie cu scop comercial. Pornit de un student ca un proiect, ca de altfel multe din marile proiecte web, acest site a ajuns sa fie vizitat zilnic de zeci de milioane de oameni si a luat locul ziarului de anunturi. Pentru ca doar asta veti gasi aici - anunturi (spre deosebire de eBay unde puteti viziona </w:t>
       </w:r>
       <w:r>
         <w:rPr>
           <w:lang w:val="it-IT"/>
         </w:rPr>
         <w:lastRenderedPageBreak/>
-        <w:t xml:space="preserve">acest site a ajuns sa fie vizitat zilnic de zeci de milioane de oameni si a luat locul ziarului de anunturi. Pentru ca doar asta veti gasi aici - anunturi (spre deosebire de eBay unde puteti viziona produsele). Categoriile principale sunt cele de interes maxim pentru orice om : Vanzari diverse, Locuri de munca, Servicii, Imobiliare, Relatii personale. Ordonate foarte bine si segmentate dupa orase si tari, anunturile din acest site ii dau un grad foarte mare de uzabilitate. </w:t>
+        <w:t xml:space="preserve">produsele). Categoriile principale sunt cele de interes maxim pentru orice om : Vanzari diverse, Locuri de munca, Servicii, Imobiliare, Relatii personale. Ordonate foarte bine si segmentate dupa orase si tari, anunturile din acest site ii dau un grad foarte mare de uzabilitate. </w:t>
       </w:r>
     </w:p>
     <w:p>
@@ -7087,10 +8046,249 @@
     </w:p>
     <w:p>
       <w:pPr>
+        <w:pStyle w:val="Heading1"/>
+        <w:rPr>
+          <w:shd w:val="clear" w:color="auto" w:fill="FFFFFF"/>
+          <w:lang w:val="ro-RO"/>
+        </w:rPr>
+      </w:pPr>
+      <w:r>
+        <w:rPr>
+          <w:shd w:val="clear" w:color="auto" w:fill="FFFFFF"/>
+          <w:lang w:val="ro-RO"/>
+        </w:rPr>
+        <w:t>Bibliografie</w:t>
+      </w:r>
+    </w:p>
+    <w:p>
+      <w:pPr>
+        <w:rPr>
+          <w:lang w:val="ro-RO"/>
+        </w:rPr>
+      </w:pPr>
+    </w:p>
+    <w:p>
+      <w:r>
+        <w:rPr>
+          <w:lang w:val="ro-RO"/>
+        </w:rPr>
+        <w:t xml:space="preserve">[1] Statistici globale privind comerțul electronic 2017-2018 - </w:t>
+      </w:r>
+      <w:hyperlink r:id="rId40" w:history="1">
+        <w:r>
+          <w:rPr>
+            <w:rStyle w:val="Hyperlink"/>
+          </w:rPr>
+          <w:t>https://amasty.com/blog/wp-content/uploads/2018/02/GLOBAL-E-COMMERCE-TRENDS-AND-STATISTICS.pdf</w:t>
+        </w:r>
+      </w:hyperlink>
+      <w:r>
+        <w:t xml:space="preserve"> </w:t>
+      </w:r>
+    </w:p>
+    <w:p>
+      <w:pPr>
+        <w:jc w:val="left"/>
+      </w:pPr>
+      <w:r>
+        <w:t>[2]</w:t>
+      </w:r>
+      <w:r>
+        <w:t xml:space="preserve"> Cronologia comerțului electronic - </w:t>
+      </w:r>
+      <w:r>
         <w:rPr>
           <w:rFonts w:ascii="Arial" w:hAnsi="Arial" w:cs="Arial"/>
           <w:color w:val="212121"/>
           <w:shd w:val="clear" w:color="auto" w:fill="FFFFFF"/>
+          <w:lang w:val="ro-RO"/>
+        </w:rPr>
+        <w:t xml:space="preserve"> </w:t>
+      </w:r>
+      <w:hyperlink r:id="rId41" w:history="1">
+        <w:r>
+          <w:rPr>
+            <w:rStyle w:val="Hyperlink"/>
+          </w:rPr>
+          <w:t>https://www.bigcommerce.com/blog/ecommerce/#ecommerce-timeline</w:t>
+        </w:r>
+      </w:hyperlink>
+    </w:p>
+    <w:p>
+      <w:pPr>
+        <w:rPr>
+          <w:rFonts w:asciiTheme="minorHAnsi" w:hAnsiTheme="minorHAnsi"/>
+        </w:rPr>
+      </w:pPr>
+      <w:r>
+        <w:t>[</w:t>
+      </w:r>
+      <w:r>
+        <w:t>3</w:t>
+      </w:r>
+      <w:r>
+        <w:t>]</w:t>
+      </w:r>
+      <w:r>
+        <w:t xml:space="preserve"> Site utilizat pentru realizarea diagramei - </w:t>
+      </w:r>
+      <w:hyperlink r:id="rId42" w:history="1">
+        <w:r>
+          <w:rPr>
+            <w:rStyle w:val="Hyperlink"/>
+          </w:rPr>
+          <w:t>https://my.visme.co</w:t>
+        </w:r>
+      </w:hyperlink>
+    </w:p>
+    <w:p>
+      <w:pPr>
+        <w:rPr>
+          <w:shd w:val="clear" w:color="auto" w:fill="FFFFFF"/>
+          <w:lang w:val="ro-RO"/>
+        </w:rPr>
+      </w:pPr>
+      <w:r>
+        <w:rPr>
+          <w:shd w:val="clear" w:color="auto" w:fill="FFFFFF"/>
+        </w:rPr>
+        <w:t>[</w:t>
+      </w:r>
+      <w:r>
+        <w:rPr>
+          <w:shd w:val="clear" w:color="auto" w:fill="FFFFFF"/>
+        </w:rPr>
+        <w:t>4</w:t>
+      </w:r>
+      <w:r>
+        <w:rPr>
+          <w:shd w:val="clear" w:color="auto" w:fill="FFFFFF"/>
+        </w:rPr>
+        <w:t>]</w:t>
+      </w:r>
+      <w:r>
+        <w:rPr>
+          <w:shd w:val="clear" w:color="auto" w:fill="FFFFFF"/>
+        </w:rPr>
+        <w:t xml:space="preserve"> </w:t>
+      </w:r>
+      <w:r>
+        <w:rPr>
+          <w:shd w:val="clear" w:color="auto" w:fill="FFFFFF"/>
+          <w:lang w:val="ro-RO"/>
+        </w:rPr>
+        <w:t>Răzvan Sorin ŞERBU</w:t>
+      </w:r>
+      <w:r>
+        <w:rPr>
+          <w:shd w:val="clear" w:color="auto" w:fill="FFFFFF"/>
+          <w:lang w:val="ro-RO"/>
+        </w:rPr>
+        <w:t xml:space="preserve">, </w:t>
+      </w:r>
+      <w:r>
+        <w:rPr>
+          <w:i/>
+          <w:shd w:val="clear" w:color="auto" w:fill="FFFFFF"/>
+          <w:lang w:val="ro-RO"/>
+        </w:rPr>
+        <w:t>Comerțul electronic</w:t>
+      </w:r>
+      <w:r>
+        <w:rPr>
+          <w:i/>
+          <w:shd w:val="clear" w:color="auto" w:fill="FFFFFF"/>
+          <w:lang w:val="ro-RO"/>
+        </w:rPr>
+        <w:t>,</w:t>
+      </w:r>
+      <w:r>
+        <w:rPr>
+          <w:shd w:val="clear" w:color="auto" w:fill="FFFFFF"/>
+          <w:lang w:val="ro-RO"/>
+        </w:rPr>
+        <w:t xml:space="preserve"> Editura</w:t>
+      </w:r>
+      <w:r>
+        <w:rPr>
+          <w:i/>
+          <w:shd w:val="clear" w:color="auto" w:fill="FFFFFF"/>
+          <w:lang w:val="ro-RO"/>
+        </w:rPr>
+        <w:t xml:space="preserve"> </w:t>
+      </w:r>
+      <w:r>
+        <w:rPr>
+          <w:shd w:val="clear" w:color="auto" w:fill="FFFFFF"/>
+          <w:lang w:val="ro-RO"/>
+        </w:rPr>
+        <w:t>Continent</w:t>
+      </w:r>
+      <w:r>
+        <w:rPr>
+          <w:shd w:val="clear" w:color="auto" w:fill="FFFFFF"/>
+          <w:lang w:val="ro-RO"/>
+        </w:rPr>
+        <w:t>,</w:t>
+      </w:r>
+      <w:r>
+        <w:rPr>
+          <w:shd w:val="clear" w:color="auto" w:fill="FFFFFF"/>
+          <w:lang w:val="ro-RO"/>
+        </w:rPr>
+        <w:t xml:space="preserve"> 2004</w:t>
+      </w:r>
+    </w:p>
+    <w:p>
+      <w:pPr>
+        <w:rPr>
+          <w:rStyle w:val="Hyperlink"/>
+        </w:rPr>
+      </w:pPr>
+      <w:r>
+        <w:rPr>
+          <w:shd w:val="clear" w:color="auto" w:fill="FFFFFF"/>
+        </w:rPr>
+        <w:t>*[</w:t>
+      </w:r>
+      <w:r>
+        <w:rPr>
+          <w:shd w:val="clear" w:color="auto" w:fill="FFFFFF"/>
+        </w:rPr>
+        <w:t>5</w:t>
+      </w:r>
+      <w:r>
+        <w:rPr>
+          <w:shd w:val="clear" w:color="auto" w:fill="FFFFFF"/>
+        </w:rPr>
+        <w:t>] Categorii de comer</w:t>
+      </w:r>
+      <w:r>
+        <w:rPr>
+          <w:shd w:val="clear" w:color="auto" w:fill="FFFFFF"/>
+          <w:lang w:val="ro-RO"/>
+        </w:rPr>
+        <w:t xml:space="preserve">ț electronic - </w:t>
+      </w:r>
+      <w:hyperlink r:id="rId43" w:history="1">
+        <w:r>
+          <w:rPr>
+            <w:rStyle w:val="Hyperlink"/>
+          </w:rPr>
+          <w:t>https://magnetoitsolutions.com/blog/top-ecommerce-business-models</w:t>
+        </w:r>
+      </w:hyperlink>
+      <w:r>
+        <w:rPr>
+          <w:rStyle w:val="Hyperlink"/>
+        </w:rPr>
+        <w:t xml:space="preserve"> </w:t>
+      </w:r>
+    </w:p>
+    <w:p/>
+    <w:p>
+      <w:pPr>
+        <w:rPr>
           <w:lang w:val="ro-RO"/>
         </w:rPr>
       </w:pPr>
@@ -9503,7 +10701,7 @@
     <w:link w:val="Heading1Char"/>
     <w:uiPriority w:val="9"/>
     <w:qFormat/>
-    <w:rsid w:val="00B20B1C"/>
+    <w:rsid w:val="00773222"/>
     <w:pPr>
       <w:keepNext/>
       <w:keepLines/>
@@ -9515,7 +10713,7 @@
       <w:rFonts w:eastAsiaTheme="majorEastAsia" w:cstheme="majorBidi"/>
       <w:b/>
       <w:color w:val="000000" w:themeColor="text1"/>
-      <w:sz w:val="32"/>
+      <w:sz w:val="36"/>
       <w:szCs w:val="32"/>
     </w:rPr>
   </w:style>
@@ -9544,7 +10742,6 @@
   <w:style w:type="character" w:default="1" w:styleId="DefaultParagraphFont">
     <w:name w:val="Default Paragraph Font"/>
     <w:uiPriority w:val="1"/>
-    <w:semiHidden/>
     <w:unhideWhenUsed/>
   </w:style>
   <w:style w:type="table" w:default="1" w:styleId="TableNormal">
@@ -9584,12 +10781,12 @@
     <w:basedOn w:val="DefaultParagraphFont"/>
     <w:link w:val="Heading1"/>
     <w:uiPriority w:val="9"/>
-    <w:rsid w:val="00B20B1C"/>
+    <w:rsid w:val="00773222"/>
     <w:rPr>
       <w:rFonts w:ascii="Times New Roman" w:eastAsiaTheme="majorEastAsia" w:hAnsi="Times New Roman" w:cstheme="majorBidi"/>
       <w:b/>
       <w:color w:val="000000" w:themeColor="text1"/>
-      <w:sz w:val="32"/>
+      <w:sz w:val="36"/>
       <w:szCs w:val="32"/>
     </w:rPr>
   </w:style>
@@ -10107,7 +11304,7 @@
 </file>
 
 <file path=customXml/itemProps1.xml><?xml version="1.0" encoding="utf-8"?>
-<ds:datastoreItem xmlns:ds="http://schemas.openxmlformats.org/officeDocument/2006/customXml" ds:itemID="{CE5E6266-C88A-4DD7-82A0-968B4FA73AFD}">
+<ds:datastoreItem xmlns:ds="http://schemas.openxmlformats.org/officeDocument/2006/customXml" ds:itemID="{DAABD882-DF1F-49F6-914B-902A4E82AFB3}">
   <ds:schemaRefs>
     <ds:schemaRef ds:uri="http://schemas.openxmlformats.org/officeDocument/2006/bibliography"/>
   </ds:schemaRefs>

--- a/MASE/Serban Andrada - eCommerce.docx
+++ b/MASE/Serban Andrada - eCommerce.docx
@@ -103,6 +103,7 @@
           <w:sz w:val="72"/>
         </w:rPr>
       </w:pPr>
+      <w:proofErr w:type="gramStart"/>
       <w:r>
         <w:rPr>
           <w:b/>
@@ -110,6 +111,7 @@
         </w:rPr>
         <w:t>e-marketplaces</w:t>
       </w:r>
+      <w:proofErr w:type="gramEnd"/>
     </w:p>
     <w:p>
       <w:pPr>
@@ -379,9 +381,13 @@
             <w:pStyle w:val="TOCHeading"/>
           </w:pPr>
           <w:r>
-            <w:t>Contents</w:t>
+            <w:t>C</w:t>
+          </w:r>
+          <w:r>
+            <w:t>uprins</w:t>
           </w:r>
         </w:p>
+        <w:p/>
         <w:p>
           <w:pPr>
             <w:pStyle w:val="TOC1"/>
@@ -418,12 +424,11 @@
             </w:rPr>
             <w:fldChar w:fldCharType="separate"/>
           </w:r>
-          <w:hyperlink w:anchor="_Toc8734499" w:history="1">
+          <w:hyperlink w:anchor="_Toc8827011" w:history="1">
             <w:r>
               <w:rPr>
                 <w:rStyle w:val="Hyperlink"/>
                 <w:noProof/>
-                <w:lang w:val="ro-RO"/>
               </w:rPr>
               <w:t>Introducere</w:t>
             </w:r>
@@ -446,7 +451,7 @@
                 <w:noProof/>
                 <w:webHidden/>
               </w:rPr>
-              <w:instrText xml:space="preserve"> PAGEREF _Toc8734499 \h </w:instrText>
+              <w:instrText xml:space="preserve"> PAGEREF _Toc8827011 \h </w:instrText>
             </w:r>
             <w:r>
               <w:rPr>
@@ -466,7 +471,7 @@
                 <w:noProof/>
                 <w:webHidden/>
               </w:rPr>
-              <w:t>2</w:t>
+              <w:t>3</w:t>
             </w:r>
             <w:r>
               <w:rPr>
@@ -489,11 +494,90 @@
               <w:sz w:val="22"/>
             </w:rPr>
           </w:pPr>
-          <w:hyperlink w:anchor="_Toc8734500" w:history="1">
+          <w:hyperlink w:anchor="_Toc8827012" w:history="1">
             <w:r>
               <w:rPr>
                 <w:rStyle w:val="Hyperlink"/>
                 <w:noProof/>
+                <w:shd w:val="clear" w:color="auto" w:fill="FFFFFF"/>
+                <w:lang w:val="ro-RO"/>
+              </w:rPr>
+              <w:t xml:space="preserve">Cronologia comerțului electronic </w:t>
+            </w:r>
+            <w:r>
+              <w:rPr>
+                <w:rStyle w:val="Hyperlink"/>
+                <w:noProof/>
+              </w:rPr>
+              <w:t>[2][3]</w:t>
+            </w:r>
+            <w:r>
+              <w:rPr>
+                <w:noProof/>
+                <w:webHidden/>
+              </w:rPr>
+              <w:tab/>
+            </w:r>
+            <w:r>
+              <w:rPr>
+                <w:noProof/>
+                <w:webHidden/>
+              </w:rPr>
+              <w:fldChar w:fldCharType="begin"/>
+            </w:r>
+            <w:r>
+              <w:rPr>
+                <w:noProof/>
+                <w:webHidden/>
+              </w:rPr>
+              <w:instrText xml:space="preserve"> PAGEREF _Toc8827012 \h </w:instrText>
+            </w:r>
+            <w:r>
+              <w:rPr>
+                <w:noProof/>
+                <w:webHidden/>
+              </w:rPr>
+            </w:r>
+            <w:r>
+              <w:rPr>
+                <w:noProof/>
+                <w:webHidden/>
+              </w:rPr>
+              <w:fldChar w:fldCharType="separate"/>
+            </w:r>
+            <w:r>
+              <w:rPr>
+                <w:noProof/>
+                <w:webHidden/>
+              </w:rPr>
+              <w:t>4</w:t>
+            </w:r>
+            <w:r>
+              <w:rPr>
+                <w:noProof/>
+                <w:webHidden/>
+              </w:rPr>
+              <w:fldChar w:fldCharType="end"/>
+            </w:r>
+          </w:hyperlink>
+        </w:p>
+        <w:p>
+          <w:pPr>
+            <w:pStyle w:val="TOC1"/>
+            <w:tabs>
+              <w:tab w:val="right" w:leader="dot" w:pos="9350"/>
+            </w:tabs>
+            <w:rPr>
+              <w:rFonts w:asciiTheme="minorHAnsi" w:eastAsiaTheme="minorEastAsia" w:hAnsiTheme="minorHAnsi"/>
+              <w:noProof/>
+              <w:sz w:val="22"/>
+            </w:rPr>
+          </w:pPr>
+          <w:hyperlink w:anchor="_Toc8827013" w:history="1">
+            <w:r>
+              <w:rPr>
+                <w:rStyle w:val="Hyperlink"/>
+                <w:noProof/>
               </w:rPr>
               <w:t>Clasificarea comerțului electronic</w:t>
             </w:r>
@@ -516,7 +600,7 @@
                 <w:noProof/>
                 <w:webHidden/>
               </w:rPr>
-              <w:instrText xml:space="preserve"> PAGEREF _Toc8734500 \h </w:instrText>
+              <w:instrText xml:space="preserve"> PAGEREF _Toc8827013 \h </w:instrText>
             </w:r>
             <w:r>
               <w:rPr>
@@ -536,7 +620,7 @@
                 <w:noProof/>
                 <w:webHidden/>
               </w:rPr>
-              <w:t>2</w:t>
+              <w:t>5</w:t>
             </w:r>
             <w:r>
               <w:rPr>
@@ -559,7 +643,7 @@
               <w:sz w:val="22"/>
             </w:rPr>
           </w:pPr>
-          <w:hyperlink w:anchor="_Toc8734501" w:history="1">
+          <w:hyperlink w:anchor="_Toc8827014" w:history="1">
             <w:r>
               <w:rPr>
                 <w:rStyle w:val="Hyperlink"/>
@@ -587,7 +671,7 @@
                 <w:noProof/>
                 <w:webHidden/>
               </w:rPr>
-              <w:instrText xml:space="preserve"> PAGEREF _Toc8734501 \h </w:instrText>
+              <w:instrText xml:space="preserve"> PAGEREF _Toc8827014 \h </w:instrText>
             </w:r>
             <w:r>
               <w:rPr>
@@ -607,7 +691,7 @@
                 <w:noProof/>
                 <w:webHidden/>
               </w:rPr>
-              <w:t>3</w:t>
+              <w:t>5</w:t>
             </w:r>
             <w:r>
               <w:rPr>
@@ -630,7 +714,7 @@
               <w:sz w:val="22"/>
             </w:rPr>
           </w:pPr>
-          <w:hyperlink w:anchor="_Toc8734502" w:history="1">
+          <w:hyperlink w:anchor="_Toc8827015" w:history="1">
             <w:r>
               <w:rPr>
                 <w:rStyle w:val="Hyperlink"/>
@@ -657,7 +741,7 @@
                 <w:noProof/>
                 <w:webHidden/>
               </w:rPr>
-              <w:instrText xml:space="preserve"> PAGEREF _Toc8734502 \h </w:instrText>
+              <w:instrText xml:space="preserve"> PAGEREF _Toc8827015 \h </w:instrText>
             </w:r>
             <w:r>
               <w:rPr>
@@ -677,7 +761,7 @@
                 <w:noProof/>
                 <w:webHidden/>
               </w:rPr>
-              <w:t>3</w:t>
+              <w:t>5</w:t>
             </w:r>
             <w:r>
               <w:rPr>
@@ -700,7 +784,7 @@
               <w:sz w:val="22"/>
             </w:rPr>
           </w:pPr>
-          <w:hyperlink w:anchor="_Toc8734503" w:history="1">
+          <w:hyperlink w:anchor="_Toc8827016" w:history="1">
             <w:r>
               <w:rPr>
                 <w:rStyle w:val="Hyperlink"/>
@@ -728,7 +812,7 @@
                 <w:noProof/>
                 <w:webHidden/>
               </w:rPr>
-              <w:instrText xml:space="preserve"> PAGEREF _Toc8734503 \h </w:instrText>
+              <w:instrText xml:space="preserve"> PAGEREF _Toc8827016 \h </w:instrText>
             </w:r>
             <w:r>
               <w:rPr>
@@ -748,7 +832,7 @@
                 <w:noProof/>
                 <w:webHidden/>
               </w:rPr>
-              <w:t>4</w:t>
+              <w:t>6</w:t>
             </w:r>
             <w:r>
               <w:rPr>
@@ -771,7 +855,7 @@
               <w:sz w:val="22"/>
             </w:rPr>
           </w:pPr>
-          <w:hyperlink w:anchor="_Toc8734504" w:history="1">
+          <w:hyperlink w:anchor="_Toc8827017" w:history="1">
             <w:r>
               <w:rPr>
                 <w:rStyle w:val="Hyperlink"/>
@@ -798,7 +882,7 @@
                 <w:noProof/>
                 <w:webHidden/>
               </w:rPr>
-              <w:instrText xml:space="preserve"> PAGEREF _Toc8734504 \h </w:instrText>
+              <w:instrText xml:space="preserve"> PAGEREF _Toc8827017 \h </w:instrText>
             </w:r>
             <w:r>
               <w:rPr>
@@ -818,7 +902,7 @@
                 <w:noProof/>
                 <w:webHidden/>
               </w:rPr>
-              <w:t>4</w:t>
+              <w:t>6</w:t>
             </w:r>
             <w:r>
               <w:rPr>
@@ -841,7 +925,7 @@
               <w:sz w:val="22"/>
             </w:rPr>
           </w:pPr>
-          <w:hyperlink w:anchor="_Toc8734505" w:history="1">
+          <w:hyperlink w:anchor="_Toc8827018" w:history="1">
             <w:r>
               <w:rPr>
                 <w:rStyle w:val="Hyperlink"/>
@@ -869,7 +953,7 @@
                 <w:noProof/>
                 <w:webHidden/>
               </w:rPr>
-              <w:instrText xml:space="preserve"> PAGEREF _Toc8734505 \h </w:instrText>
+              <w:instrText xml:space="preserve"> PAGEREF _Toc8827018 \h </w:instrText>
             </w:r>
             <w:r>
               <w:rPr>
@@ -889,7 +973,7 @@
                 <w:noProof/>
                 <w:webHidden/>
               </w:rPr>
-              <w:t>5</w:t>
+              <w:t>7</w:t>
             </w:r>
             <w:r>
               <w:rPr>
@@ -912,7 +996,7 @@
               <w:sz w:val="22"/>
             </w:rPr>
           </w:pPr>
-          <w:hyperlink w:anchor="_Toc8734506" w:history="1">
+          <w:hyperlink w:anchor="_Toc8827019" w:history="1">
             <w:r>
               <w:rPr>
                 <w:rStyle w:val="Hyperlink"/>
@@ -940,7 +1024,7 @@
                 <w:noProof/>
                 <w:webHidden/>
               </w:rPr>
-              <w:instrText xml:space="preserve"> PAGEREF _Toc8734506 \h </w:instrText>
+              <w:instrText xml:space="preserve"> PAGEREF _Toc8827019 \h </w:instrText>
             </w:r>
             <w:r>
               <w:rPr>
@@ -960,7 +1044,7 @@
                 <w:noProof/>
                 <w:webHidden/>
               </w:rPr>
-              <w:t>5</w:t>
+              <w:t>7</w:t>
             </w:r>
             <w:r>
               <w:rPr>
@@ -983,7 +1067,7 @@
               <w:sz w:val="22"/>
             </w:rPr>
           </w:pPr>
-          <w:hyperlink w:anchor="_Toc8734507" w:history="1">
+          <w:hyperlink w:anchor="_Toc8827020" w:history="1">
             <w:r>
               <w:rPr>
                 <w:rStyle w:val="Hyperlink"/>
@@ -991,15 +1075,86 @@
                 <w:shd w:val="clear" w:color="auto" w:fill="FFFFFF"/>
                 <w:lang w:val="ro-RO"/>
               </w:rPr>
-              <w:t xml:space="preserve">Cronologia comerțului electronic </w:t>
-            </w:r>
+              <w:t>Avantaje și dezavantaje</w:t>
+            </w:r>
+            <w:r>
+              <w:rPr>
+                <w:noProof/>
+                <w:webHidden/>
+              </w:rPr>
+              <w:tab/>
+            </w:r>
+            <w:r>
+              <w:rPr>
+                <w:noProof/>
+                <w:webHidden/>
+              </w:rPr>
+              <w:fldChar w:fldCharType="begin"/>
+            </w:r>
+            <w:r>
+              <w:rPr>
+                <w:noProof/>
+                <w:webHidden/>
+              </w:rPr>
+              <w:instrText xml:space="preserve"> PAGEREF _Toc8827020 \h </w:instrText>
+            </w:r>
+            <w:r>
+              <w:rPr>
+                <w:noProof/>
+                <w:webHidden/>
+              </w:rPr>
+            </w:r>
+            <w:r>
+              <w:rPr>
+                <w:noProof/>
+                <w:webHidden/>
+              </w:rPr>
+              <w:fldChar w:fldCharType="separate"/>
+            </w:r>
+            <w:r>
+              <w:rPr>
+                <w:noProof/>
+                <w:webHidden/>
+              </w:rPr>
+              <w:t>7</w:t>
+            </w:r>
+            <w:r>
+              <w:rPr>
+                <w:noProof/>
+                <w:webHidden/>
+              </w:rPr>
+              <w:fldChar w:fldCharType="end"/>
+            </w:r>
+          </w:hyperlink>
+        </w:p>
+        <w:p>
+          <w:pPr>
+            <w:pStyle w:val="TOC2"/>
+            <w:tabs>
+              <w:tab w:val="right" w:leader="dot" w:pos="9350"/>
+            </w:tabs>
+            <w:rPr>
+              <w:rFonts w:asciiTheme="minorHAnsi" w:eastAsiaTheme="minorEastAsia" w:hAnsiTheme="minorHAnsi"/>
+              <w:noProof/>
+              <w:sz w:val="22"/>
+            </w:rPr>
+          </w:pPr>
+          <w:hyperlink w:anchor="_Toc8827021" w:history="1">
             <w:r>
               <w:rPr>
                 <w:rStyle w:val="Hyperlink"/>
                 <w:noProof/>
-                <w:shd w:val="clear" w:color="auto" w:fill="FFFFFF"/>
-              </w:rPr>
-              <w:t>[303][304]</w:t>
+                <w:lang w:val="fr-FR"/>
+              </w:rPr>
+              <w:t>Avantaje pentru comercian</w:t>
+            </w:r>
+            <w:r>
+              <w:rPr>
+                <w:rStyle w:val="Hyperlink"/>
+                <w:noProof/>
+                <w:lang w:val="ro-RO"/>
+              </w:rPr>
+              <w:t>ți</w:t>
             </w:r>
             <w:r>
               <w:rPr>
@@ -1020,7 +1175,7 @@
                 <w:noProof/>
                 <w:webHidden/>
               </w:rPr>
-              <w:instrText xml:space="preserve"> PAGEREF _Toc8734507 \h </w:instrText>
+              <w:instrText xml:space="preserve"> PAGEREF _Toc8827021 \h </w:instrText>
             </w:r>
             <w:r>
               <w:rPr>
@@ -1040,7 +1195,226 @@
                 <w:noProof/>
                 <w:webHidden/>
               </w:rPr>
-              <w:t>5</w:t>
+              <w:t>7</w:t>
+            </w:r>
+            <w:r>
+              <w:rPr>
+                <w:noProof/>
+                <w:webHidden/>
+              </w:rPr>
+              <w:fldChar w:fldCharType="end"/>
+            </w:r>
+          </w:hyperlink>
+        </w:p>
+        <w:p>
+          <w:pPr>
+            <w:pStyle w:val="TOC2"/>
+            <w:tabs>
+              <w:tab w:val="right" w:leader="dot" w:pos="9350"/>
+            </w:tabs>
+            <w:rPr>
+              <w:rFonts w:asciiTheme="minorHAnsi" w:eastAsiaTheme="minorEastAsia" w:hAnsiTheme="minorHAnsi"/>
+              <w:noProof/>
+              <w:sz w:val="22"/>
+            </w:rPr>
+          </w:pPr>
+          <w:hyperlink w:anchor="_Toc8827022" w:history="1">
+            <w:r>
+              <w:rPr>
+                <w:rStyle w:val="Hyperlink"/>
+                <w:noProof/>
+                <w:lang w:val="fr-FR"/>
+              </w:rPr>
+              <w:t>Dezavantaje pentru comercianţi</w:t>
+            </w:r>
+            <w:r>
+              <w:rPr>
+                <w:noProof/>
+                <w:webHidden/>
+              </w:rPr>
+              <w:tab/>
+            </w:r>
+            <w:r>
+              <w:rPr>
+                <w:noProof/>
+                <w:webHidden/>
+              </w:rPr>
+              <w:fldChar w:fldCharType="begin"/>
+            </w:r>
+            <w:r>
+              <w:rPr>
+                <w:noProof/>
+                <w:webHidden/>
+              </w:rPr>
+              <w:instrText xml:space="preserve"> PAGEREF _Toc8827022 \h </w:instrText>
+            </w:r>
+            <w:r>
+              <w:rPr>
+                <w:noProof/>
+                <w:webHidden/>
+              </w:rPr>
+            </w:r>
+            <w:r>
+              <w:rPr>
+                <w:noProof/>
+                <w:webHidden/>
+              </w:rPr>
+              <w:fldChar w:fldCharType="separate"/>
+            </w:r>
+            <w:r>
+              <w:rPr>
+                <w:noProof/>
+                <w:webHidden/>
+              </w:rPr>
+              <w:t>8</w:t>
+            </w:r>
+            <w:r>
+              <w:rPr>
+                <w:noProof/>
+                <w:webHidden/>
+              </w:rPr>
+              <w:fldChar w:fldCharType="end"/>
+            </w:r>
+          </w:hyperlink>
+        </w:p>
+        <w:p>
+          <w:pPr>
+            <w:pStyle w:val="TOC2"/>
+            <w:tabs>
+              <w:tab w:val="right" w:leader="dot" w:pos="9350"/>
+            </w:tabs>
+            <w:rPr>
+              <w:rFonts w:asciiTheme="minorHAnsi" w:eastAsiaTheme="minorEastAsia" w:hAnsiTheme="minorHAnsi"/>
+              <w:noProof/>
+              <w:sz w:val="22"/>
+            </w:rPr>
+          </w:pPr>
+          <w:hyperlink w:anchor="_Toc8827023" w:history="1">
+            <w:r>
+              <w:rPr>
+                <w:rStyle w:val="Hyperlink"/>
+                <w:noProof/>
+                <w:lang w:val="fr-FR"/>
+              </w:rPr>
+              <w:t xml:space="preserve">Avantaje </w:t>
+            </w:r>
+            <w:r>
+              <w:rPr>
+                <w:rStyle w:val="Hyperlink"/>
+                <w:noProof/>
+              </w:rPr>
+              <w:t>pentru cumpărători</w:t>
+            </w:r>
+            <w:r>
+              <w:rPr>
+                <w:noProof/>
+                <w:webHidden/>
+              </w:rPr>
+              <w:tab/>
+            </w:r>
+            <w:r>
+              <w:rPr>
+                <w:noProof/>
+                <w:webHidden/>
+              </w:rPr>
+              <w:fldChar w:fldCharType="begin"/>
+            </w:r>
+            <w:r>
+              <w:rPr>
+                <w:noProof/>
+                <w:webHidden/>
+              </w:rPr>
+              <w:instrText xml:space="preserve"> PAGEREF _Toc8827023 \h </w:instrText>
+            </w:r>
+            <w:r>
+              <w:rPr>
+                <w:noProof/>
+                <w:webHidden/>
+              </w:rPr>
+            </w:r>
+            <w:r>
+              <w:rPr>
+                <w:noProof/>
+                <w:webHidden/>
+              </w:rPr>
+              <w:fldChar w:fldCharType="separate"/>
+            </w:r>
+            <w:r>
+              <w:rPr>
+                <w:noProof/>
+                <w:webHidden/>
+              </w:rPr>
+              <w:t>8</w:t>
+            </w:r>
+            <w:r>
+              <w:rPr>
+                <w:noProof/>
+                <w:webHidden/>
+              </w:rPr>
+              <w:fldChar w:fldCharType="end"/>
+            </w:r>
+          </w:hyperlink>
+        </w:p>
+        <w:p>
+          <w:pPr>
+            <w:pStyle w:val="TOC2"/>
+            <w:tabs>
+              <w:tab w:val="right" w:leader="dot" w:pos="9350"/>
+            </w:tabs>
+            <w:rPr>
+              <w:rFonts w:asciiTheme="minorHAnsi" w:eastAsiaTheme="minorEastAsia" w:hAnsiTheme="minorHAnsi"/>
+              <w:noProof/>
+              <w:sz w:val="22"/>
+            </w:rPr>
+          </w:pPr>
+          <w:hyperlink w:anchor="_Toc8827024" w:history="1">
+            <w:r>
+              <w:rPr>
+                <w:rStyle w:val="Hyperlink"/>
+                <w:noProof/>
+              </w:rPr>
+              <w:t>Dezavantaje pentru cumpărători</w:t>
+            </w:r>
+            <w:r>
+              <w:rPr>
+                <w:noProof/>
+                <w:webHidden/>
+              </w:rPr>
+              <w:tab/>
+            </w:r>
+            <w:r>
+              <w:rPr>
+                <w:noProof/>
+                <w:webHidden/>
+              </w:rPr>
+              <w:fldChar w:fldCharType="begin"/>
+            </w:r>
+            <w:r>
+              <w:rPr>
+                <w:noProof/>
+                <w:webHidden/>
+              </w:rPr>
+              <w:instrText xml:space="preserve"> PAGEREF _Toc8827024 \h </w:instrText>
+            </w:r>
+            <w:r>
+              <w:rPr>
+                <w:noProof/>
+                <w:webHidden/>
+              </w:rPr>
+            </w:r>
+            <w:r>
+              <w:rPr>
+                <w:noProof/>
+                <w:webHidden/>
+              </w:rPr>
+              <w:fldChar w:fldCharType="separate"/>
+            </w:r>
+            <w:r>
+              <w:rPr>
+                <w:noProof/>
+                <w:webHidden/>
+              </w:rPr>
+              <w:t>8</w:t>
             </w:r>
             <w:r>
               <w:rPr>
@@ -1063,15 +1437,13 @@
               <w:sz w:val="22"/>
             </w:rPr>
           </w:pPr>
-          <w:hyperlink w:anchor="_Toc8734508" w:history="1">
+          <w:hyperlink w:anchor="_Toc8827025" w:history="1">
             <w:r>
               <w:rPr>
                 <w:rStyle w:val="Hyperlink"/>
                 <w:noProof/>
-                <w:shd w:val="clear" w:color="auto" w:fill="FFFFFF"/>
-                <w:lang w:val="ro-RO"/>
-              </w:rPr>
-              <w:t>Avantaje/dezavantaje</w:t>
+              </w:rPr>
+              <w:t>Baza de date</w:t>
             </w:r>
             <w:r>
               <w:rPr>
@@ -1092,7 +1464,7 @@
                 <w:noProof/>
                 <w:webHidden/>
               </w:rPr>
-              <w:instrText xml:space="preserve"> PAGEREF _Toc8734508 \h </w:instrText>
+              <w:instrText xml:space="preserve"> PAGEREF _Toc8827025 \h </w:instrText>
             </w:r>
             <w:r>
               <w:rPr>
@@ -1112,7 +1484,147 @@
                 <w:noProof/>
                 <w:webHidden/>
               </w:rPr>
-              <w:t>7</w:t>
+              <w:t>9</w:t>
+            </w:r>
+            <w:r>
+              <w:rPr>
+                <w:noProof/>
+                <w:webHidden/>
+              </w:rPr>
+              <w:fldChar w:fldCharType="end"/>
+            </w:r>
+          </w:hyperlink>
+        </w:p>
+        <w:p>
+          <w:pPr>
+            <w:pStyle w:val="TOC1"/>
+            <w:tabs>
+              <w:tab w:val="right" w:leader="dot" w:pos="9350"/>
+            </w:tabs>
+            <w:rPr>
+              <w:rFonts w:asciiTheme="minorHAnsi" w:eastAsiaTheme="minorEastAsia" w:hAnsiTheme="minorHAnsi"/>
+              <w:noProof/>
+              <w:sz w:val="22"/>
+            </w:rPr>
+          </w:pPr>
+          <w:hyperlink w:anchor="_Toc8827026" w:history="1">
+            <w:r>
+              <w:rPr>
+                <w:rStyle w:val="Hyperlink"/>
+                <w:noProof/>
+              </w:rPr>
+              <w:t>Elemente componente ale unui site de e-commerce</w:t>
+            </w:r>
+            <w:r>
+              <w:rPr>
+                <w:noProof/>
+                <w:webHidden/>
+              </w:rPr>
+              <w:tab/>
+            </w:r>
+            <w:r>
+              <w:rPr>
+                <w:noProof/>
+                <w:webHidden/>
+              </w:rPr>
+              <w:fldChar w:fldCharType="begin"/>
+            </w:r>
+            <w:r>
+              <w:rPr>
+                <w:noProof/>
+                <w:webHidden/>
+              </w:rPr>
+              <w:instrText xml:space="preserve"> PAGEREF _Toc8827026 \h </w:instrText>
+            </w:r>
+            <w:r>
+              <w:rPr>
+                <w:noProof/>
+                <w:webHidden/>
+              </w:rPr>
+            </w:r>
+            <w:r>
+              <w:rPr>
+                <w:noProof/>
+                <w:webHidden/>
+              </w:rPr>
+              <w:fldChar w:fldCharType="separate"/>
+            </w:r>
+            <w:r>
+              <w:rPr>
+                <w:noProof/>
+                <w:webHidden/>
+              </w:rPr>
+              <w:t>10</w:t>
+            </w:r>
+            <w:r>
+              <w:rPr>
+                <w:noProof/>
+                <w:webHidden/>
+              </w:rPr>
+              <w:fldChar w:fldCharType="end"/>
+            </w:r>
+          </w:hyperlink>
+        </w:p>
+        <w:p>
+          <w:pPr>
+            <w:pStyle w:val="TOC1"/>
+            <w:tabs>
+              <w:tab w:val="right" w:leader="dot" w:pos="9350"/>
+            </w:tabs>
+            <w:rPr>
+              <w:rFonts w:asciiTheme="minorHAnsi" w:eastAsiaTheme="minorEastAsia" w:hAnsiTheme="minorHAnsi"/>
+              <w:noProof/>
+              <w:sz w:val="22"/>
+            </w:rPr>
+          </w:pPr>
+          <w:hyperlink w:anchor="_Toc8827027" w:history="1">
+            <w:r>
+              <w:rPr>
+                <w:rStyle w:val="Hyperlink"/>
+                <w:noProof/>
+              </w:rPr>
+              <w:t>Perspective de dezvoltare</w:t>
+            </w:r>
+            <w:r>
+              <w:rPr>
+                <w:noProof/>
+                <w:webHidden/>
+              </w:rPr>
+              <w:tab/>
+            </w:r>
+            <w:r>
+              <w:rPr>
+                <w:noProof/>
+                <w:webHidden/>
+              </w:rPr>
+              <w:fldChar w:fldCharType="begin"/>
+            </w:r>
+            <w:r>
+              <w:rPr>
+                <w:noProof/>
+                <w:webHidden/>
+              </w:rPr>
+              <w:instrText xml:space="preserve"> PAGEREF _Toc8827027 \h </w:instrText>
+            </w:r>
+            <w:r>
+              <w:rPr>
+                <w:noProof/>
+                <w:webHidden/>
+              </w:rPr>
+            </w:r>
+            <w:r>
+              <w:rPr>
+                <w:noProof/>
+                <w:webHidden/>
+              </w:rPr>
+              <w:fldChar w:fldCharType="separate"/>
+            </w:r>
+            <w:r>
+              <w:rPr>
+                <w:noProof/>
+                <w:webHidden/>
+              </w:rPr>
+              <w:t>12</w:t>
             </w:r>
             <w:r>
               <w:rPr>
@@ -1135,22 +1647,13 @@
               <w:sz w:val="22"/>
             </w:rPr>
           </w:pPr>
-          <w:hyperlink w:anchor="_Toc8734509" w:history="1">
+          <w:hyperlink w:anchor="_Toc8827028" w:history="1">
             <w:r>
               <w:rPr>
                 <w:rStyle w:val="Hyperlink"/>
                 <w:noProof/>
-                <w:lang w:val="fr-FR"/>
-              </w:rPr>
-              <w:t>Avantaje pentru comercian</w:t>
-            </w:r>
-            <w:r>
-              <w:rPr>
-                <w:rStyle w:val="Hyperlink"/>
-                <w:noProof/>
-                <w:lang w:val="ro-RO"/>
-              </w:rPr>
-              <w:t>ți</w:t>
+              </w:rPr>
+              <w:t>Realitatea Augmentată (AR)</w:t>
             </w:r>
             <w:r>
               <w:rPr>
@@ -1171,7 +1674,7 @@
                 <w:noProof/>
                 <w:webHidden/>
               </w:rPr>
-              <w:instrText xml:space="preserve"> PAGEREF _Toc8734509 \h </w:instrText>
+              <w:instrText xml:space="preserve"> PAGEREF _Toc8827028 \h </w:instrText>
             </w:r>
             <w:r>
               <w:rPr>
@@ -1191,7 +1694,7 @@
                 <w:noProof/>
                 <w:webHidden/>
               </w:rPr>
-              <w:t>7</w:t>
+              <w:t>12</w:t>
             </w:r>
             <w:r>
               <w:rPr>
@@ -1214,14 +1717,14 @@
               <w:sz w:val="22"/>
             </w:rPr>
           </w:pPr>
-          <w:hyperlink w:anchor="_Toc8734510" w:history="1">
+          <w:hyperlink w:anchor="_Toc8827029" w:history="1">
             <w:r>
               <w:rPr>
                 <w:rStyle w:val="Hyperlink"/>
                 <w:noProof/>
-                <w:lang w:val="fr-FR"/>
-              </w:rPr>
-              <w:t>Dezavantaje pentru comercianţi</w:t>
+                <w:lang w:val="ro-RO"/>
+              </w:rPr>
+              <w:t>Realitatea virtuală (VR)</w:t>
             </w:r>
             <w:r>
               <w:rPr>
@@ -1242,7 +1745,7 @@
                 <w:noProof/>
                 <w:webHidden/>
               </w:rPr>
-              <w:instrText xml:space="preserve"> PAGEREF _Toc8734510 \h </w:instrText>
+              <w:instrText xml:space="preserve"> PAGEREF _Toc8827029 \h </w:instrText>
             </w:r>
             <w:r>
               <w:rPr>
@@ -1262,7 +1765,7 @@
                 <w:noProof/>
                 <w:webHidden/>
               </w:rPr>
-              <w:t>7</w:t>
+              <w:t>14</w:t>
             </w:r>
             <w:r>
               <w:rPr>
@@ -1285,21 +1788,13 @@
               <w:sz w:val="22"/>
             </w:rPr>
           </w:pPr>
-          <w:hyperlink w:anchor="_Toc8734511" w:history="1">
+          <w:hyperlink w:anchor="_Toc8827030" w:history="1">
             <w:r>
               <w:rPr>
                 <w:rStyle w:val="Hyperlink"/>
                 <w:noProof/>
-                <w:lang w:val="fr-FR"/>
-              </w:rPr>
-              <w:t xml:space="preserve">Avantaje </w:t>
-            </w:r>
-            <w:r>
-              <w:rPr>
-                <w:rStyle w:val="Hyperlink"/>
-                <w:noProof/>
-              </w:rPr>
-              <w:t>pentru cumpărători</w:t>
+              </w:rPr>
+              <w:t>Căutări vocale</w:t>
             </w:r>
             <w:r>
               <w:rPr>
@@ -1320,7 +1815,7 @@
                 <w:noProof/>
                 <w:webHidden/>
               </w:rPr>
-              <w:instrText xml:space="preserve"> PAGEREF _Toc8734511 \h </w:instrText>
+              <w:instrText xml:space="preserve"> PAGEREF _Toc8827030 \h </w:instrText>
             </w:r>
             <w:r>
               <w:rPr>
@@ -1340,7 +1835,7 @@
                 <w:noProof/>
                 <w:webHidden/>
               </w:rPr>
-              <w:t>8</w:t>
+              <w:t>14</w:t>
             </w:r>
             <w:r>
               <w:rPr>
@@ -1363,13 +1858,13 @@
               <w:sz w:val="22"/>
             </w:rPr>
           </w:pPr>
-          <w:hyperlink w:anchor="_Toc8734512" w:history="1">
+          <w:hyperlink w:anchor="_Toc8827031" w:history="1">
             <w:r>
               <w:rPr>
                 <w:rStyle w:val="Hyperlink"/>
                 <w:noProof/>
               </w:rPr>
-              <w:t>Dezavantaje pentru cumpărători</w:t>
+              <w:t>Video</w:t>
             </w:r>
             <w:r>
               <w:rPr>
@@ -1390,7 +1885,7 @@
                 <w:noProof/>
                 <w:webHidden/>
               </w:rPr>
-              <w:instrText xml:space="preserve"> PAGEREF _Toc8734512 \h </w:instrText>
+              <w:instrText xml:space="preserve"> PAGEREF _Toc8827031 \h </w:instrText>
             </w:r>
             <w:r>
               <w:rPr>
@@ -1410,7 +1905,217 @@
                 <w:noProof/>
                 <w:webHidden/>
               </w:rPr>
-              <w:t>8</w:t>
+              <w:t>15</w:t>
+            </w:r>
+            <w:r>
+              <w:rPr>
+                <w:noProof/>
+                <w:webHidden/>
+              </w:rPr>
+              <w:fldChar w:fldCharType="end"/>
+            </w:r>
+          </w:hyperlink>
+        </w:p>
+        <w:p>
+          <w:pPr>
+            <w:pStyle w:val="TOC2"/>
+            <w:tabs>
+              <w:tab w:val="right" w:leader="dot" w:pos="9350"/>
+            </w:tabs>
+            <w:rPr>
+              <w:rFonts w:asciiTheme="minorHAnsi" w:eastAsiaTheme="minorEastAsia" w:hAnsiTheme="minorHAnsi"/>
+              <w:noProof/>
+              <w:sz w:val="22"/>
+            </w:rPr>
+          </w:pPr>
+          <w:hyperlink w:anchor="_Toc8827032" w:history="1">
+            <w:r>
+              <w:rPr>
+                <w:rStyle w:val="Hyperlink"/>
+                <w:noProof/>
+              </w:rPr>
+              <w:t>Informații și oferte personalizate pe baza locației</w:t>
+            </w:r>
+            <w:r>
+              <w:rPr>
+                <w:noProof/>
+                <w:webHidden/>
+              </w:rPr>
+              <w:tab/>
+            </w:r>
+            <w:r>
+              <w:rPr>
+                <w:noProof/>
+                <w:webHidden/>
+              </w:rPr>
+              <w:fldChar w:fldCharType="begin"/>
+            </w:r>
+            <w:r>
+              <w:rPr>
+                <w:noProof/>
+                <w:webHidden/>
+              </w:rPr>
+              <w:instrText xml:space="preserve"> PAGEREF _Toc8827032 \h </w:instrText>
+            </w:r>
+            <w:r>
+              <w:rPr>
+                <w:noProof/>
+                <w:webHidden/>
+              </w:rPr>
+            </w:r>
+            <w:r>
+              <w:rPr>
+                <w:noProof/>
+                <w:webHidden/>
+              </w:rPr>
+              <w:fldChar w:fldCharType="separate"/>
+            </w:r>
+            <w:r>
+              <w:rPr>
+                <w:noProof/>
+                <w:webHidden/>
+              </w:rPr>
+              <w:t>15</w:t>
+            </w:r>
+            <w:r>
+              <w:rPr>
+                <w:noProof/>
+                <w:webHidden/>
+              </w:rPr>
+              <w:fldChar w:fldCharType="end"/>
+            </w:r>
+          </w:hyperlink>
+        </w:p>
+        <w:p>
+          <w:pPr>
+            <w:pStyle w:val="TOC2"/>
+            <w:tabs>
+              <w:tab w:val="right" w:leader="dot" w:pos="9350"/>
+            </w:tabs>
+            <w:rPr>
+              <w:rFonts w:asciiTheme="minorHAnsi" w:eastAsiaTheme="minorEastAsia" w:hAnsiTheme="minorHAnsi"/>
+              <w:noProof/>
+              <w:sz w:val="22"/>
+            </w:rPr>
+          </w:pPr>
+          <w:hyperlink w:anchor="_Toc8827033" w:history="1">
+            <w:r>
+              <w:rPr>
+                <w:rStyle w:val="Hyperlink"/>
+                <w:noProof/>
+              </w:rPr>
+              <w:t>Dispozitivele mobile</w:t>
+            </w:r>
+            <w:r>
+              <w:rPr>
+                <w:noProof/>
+                <w:webHidden/>
+              </w:rPr>
+              <w:tab/>
+            </w:r>
+            <w:r>
+              <w:rPr>
+                <w:noProof/>
+                <w:webHidden/>
+              </w:rPr>
+              <w:fldChar w:fldCharType="begin"/>
+            </w:r>
+            <w:r>
+              <w:rPr>
+                <w:noProof/>
+                <w:webHidden/>
+              </w:rPr>
+              <w:instrText xml:space="preserve"> PAGEREF _Toc8827033 \h </w:instrText>
+            </w:r>
+            <w:r>
+              <w:rPr>
+                <w:noProof/>
+                <w:webHidden/>
+              </w:rPr>
+            </w:r>
+            <w:r>
+              <w:rPr>
+                <w:noProof/>
+                <w:webHidden/>
+              </w:rPr>
+              <w:fldChar w:fldCharType="separate"/>
+            </w:r>
+            <w:r>
+              <w:rPr>
+                <w:noProof/>
+                <w:webHidden/>
+              </w:rPr>
+              <w:t>16</w:t>
+            </w:r>
+            <w:r>
+              <w:rPr>
+                <w:noProof/>
+                <w:webHidden/>
+              </w:rPr>
+              <w:fldChar w:fldCharType="end"/>
+            </w:r>
+          </w:hyperlink>
+        </w:p>
+        <w:p>
+          <w:pPr>
+            <w:pStyle w:val="TOC2"/>
+            <w:tabs>
+              <w:tab w:val="right" w:leader="dot" w:pos="9350"/>
+            </w:tabs>
+            <w:rPr>
+              <w:rFonts w:asciiTheme="minorHAnsi" w:eastAsiaTheme="minorEastAsia" w:hAnsiTheme="minorHAnsi"/>
+              <w:noProof/>
+              <w:sz w:val="22"/>
+            </w:rPr>
+          </w:pPr>
+          <w:hyperlink w:anchor="_Toc8827034" w:history="1">
+            <w:r>
+              <w:rPr>
+                <w:rStyle w:val="Hyperlink"/>
+                <w:noProof/>
+              </w:rPr>
+              <w:t>Chatbots</w:t>
+            </w:r>
+            <w:r>
+              <w:rPr>
+                <w:noProof/>
+                <w:webHidden/>
+              </w:rPr>
+              <w:tab/>
+            </w:r>
+            <w:r>
+              <w:rPr>
+                <w:noProof/>
+                <w:webHidden/>
+              </w:rPr>
+              <w:fldChar w:fldCharType="begin"/>
+            </w:r>
+            <w:r>
+              <w:rPr>
+                <w:noProof/>
+                <w:webHidden/>
+              </w:rPr>
+              <w:instrText xml:space="preserve"> PAGEREF _Toc8827034 \h </w:instrText>
+            </w:r>
+            <w:r>
+              <w:rPr>
+                <w:noProof/>
+                <w:webHidden/>
+              </w:rPr>
+            </w:r>
+            <w:r>
+              <w:rPr>
+                <w:noProof/>
+                <w:webHidden/>
+              </w:rPr>
+              <w:fldChar w:fldCharType="separate"/>
+            </w:r>
+            <w:r>
+              <w:rPr>
+                <w:noProof/>
+                <w:webHidden/>
+              </w:rPr>
+              <w:t>16</w:t>
             </w:r>
             <w:r>
               <w:rPr>
@@ -1433,13 +2138,15 @@
               <w:sz w:val="22"/>
             </w:rPr>
           </w:pPr>
-          <w:hyperlink w:anchor="_Toc8734513" w:history="1">
+          <w:hyperlink w:anchor="_Toc8827035" w:history="1">
             <w:r>
               <w:rPr>
                 <w:rStyle w:val="Hyperlink"/>
                 <w:noProof/>
-              </w:rPr>
-              <w:t>Elemente componente ale unui site de e-commerce</w:t>
+                <w:shd w:val="clear" w:color="auto" w:fill="FFFFFF"/>
+                <w:lang w:val="ro-RO"/>
+              </w:rPr>
+              <w:t>Bibliografie</w:t>
             </w:r>
             <w:r>
               <w:rPr>
@@ -1460,7 +2167,7 @@
                 <w:noProof/>
                 <w:webHidden/>
               </w:rPr>
-              <w:instrText xml:space="preserve"> PAGEREF _Toc8734513 \h </w:instrText>
+              <w:instrText xml:space="preserve"> PAGEREF _Toc8827035 \h </w:instrText>
             </w:r>
             <w:r>
               <w:rPr>
@@ -1480,568 +2187,7 @@
                 <w:noProof/>
                 <w:webHidden/>
               </w:rPr>
-              <w:t>8</w:t>
-            </w:r>
-            <w:r>
-              <w:rPr>
-                <w:noProof/>
-                <w:webHidden/>
-              </w:rPr>
-              <w:fldChar w:fldCharType="end"/>
-            </w:r>
-          </w:hyperlink>
-        </w:p>
-        <w:p>
-          <w:pPr>
-            <w:pStyle w:val="TOC1"/>
-            <w:tabs>
-              <w:tab w:val="right" w:leader="dot" w:pos="9350"/>
-            </w:tabs>
-            <w:rPr>
-              <w:rFonts w:asciiTheme="minorHAnsi" w:eastAsiaTheme="minorEastAsia" w:hAnsiTheme="minorHAnsi"/>
-              <w:noProof/>
-              <w:sz w:val="22"/>
-            </w:rPr>
-          </w:pPr>
-          <w:hyperlink w:anchor="_Toc8734514" w:history="1">
-            <w:r>
-              <w:rPr>
-                <w:rStyle w:val="Hyperlink"/>
-                <w:noProof/>
-              </w:rPr>
-              <w:t>Perspective de dezvoltare</w:t>
-            </w:r>
-            <w:r>
-              <w:rPr>
-                <w:noProof/>
-                <w:webHidden/>
-              </w:rPr>
-              <w:tab/>
-            </w:r>
-            <w:r>
-              <w:rPr>
-                <w:noProof/>
-                <w:webHidden/>
-              </w:rPr>
-              <w:fldChar w:fldCharType="begin"/>
-            </w:r>
-            <w:r>
-              <w:rPr>
-                <w:noProof/>
-                <w:webHidden/>
-              </w:rPr>
-              <w:instrText xml:space="preserve"> PAGEREF _Toc8734514 \h </w:instrText>
-            </w:r>
-            <w:r>
-              <w:rPr>
-                <w:noProof/>
-                <w:webHidden/>
-              </w:rPr>
-            </w:r>
-            <w:r>
-              <w:rPr>
-                <w:noProof/>
-                <w:webHidden/>
-              </w:rPr>
-              <w:fldChar w:fldCharType="separate"/>
-            </w:r>
-            <w:r>
-              <w:rPr>
-                <w:noProof/>
-                <w:webHidden/>
-              </w:rPr>
-              <w:t>11</w:t>
-            </w:r>
-            <w:r>
-              <w:rPr>
-                <w:noProof/>
-                <w:webHidden/>
-              </w:rPr>
-              <w:fldChar w:fldCharType="end"/>
-            </w:r>
-          </w:hyperlink>
-        </w:p>
-        <w:p>
-          <w:pPr>
-            <w:pStyle w:val="TOC2"/>
-            <w:tabs>
-              <w:tab w:val="right" w:leader="dot" w:pos="9350"/>
-            </w:tabs>
-            <w:rPr>
-              <w:rFonts w:asciiTheme="minorHAnsi" w:eastAsiaTheme="minorEastAsia" w:hAnsiTheme="minorHAnsi"/>
-              <w:noProof/>
-              <w:sz w:val="22"/>
-            </w:rPr>
-          </w:pPr>
-          <w:hyperlink w:anchor="_Toc8734515" w:history="1">
-            <w:r>
-              <w:rPr>
-                <w:rStyle w:val="Hyperlink"/>
-                <w:noProof/>
-              </w:rPr>
-              <w:t>Video</w:t>
-            </w:r>
-            <w:r>
-              <w:rPr>
-                <w:noProof/>
-                <w:webHidden/>
-              </w:rPr>
-              <w:tab/>
-            </w:r>
-            <w:r>
-              <w:rPr>
-                <w:noProof/>
-                <w:webHidden/>
-              </w:rPr>
-              <w:fldChar w:fldCharType="begin"/>
-            </w:r>
-            <w:r>
-              <w:rPr>
-                <w:noProof/>
-                <w:webHidden/>
-              </w:rPr>
-              <w:instrText xml:space="preserve"> PAGEREF _Toc8734515 \h </w:instrText>
-            </w:r>
-            <w:r>
-              <w:rPr>
-                <w:noProof/>
-                <w:webHidden/>
-              </w:rPr>
-            </w:r>
-            <w:r>
-              <w:rPr>
-                <w:noProof/>
-                <w:webHidden/>
-              </w:rPr>
-              <w:fldChar w:fldCharType="separate"/>
-            </w:r>
-            <w:r>
-              <w:rPr>
-                <w:noProof/>
-                <w:webHidden/>
-              </w:rPr>
-              <w:t>11</w:t>
-            </w:r>
-            <w:r>
-              <w:rPr>
-                <w:noProof/>
-                <w:webHidden/>
-              </w:rPr>
-              <w:fldChar w:fldCharType="end"/>
-            </w:r>
-          </w:hyperlink>
-        </w:p>
-        <w:p>
-          <w:pPr>
-            <w:pStyle w:val="TOC2"/>
-            <w:tabs>
-              <w:tab w:val="right" w:leader="dot" w:pos="9350"/>
-            </w:tabs>
-            <w:rPr>
-              <w:rFonts w:asciiTheme="minorHAnsi" w:eastAsiaTheme="minorEastAsia" w:hAnsiTheme="minorHAnsi"/>
-              <w:noProof/>
-              <w:sz w:val="22"/>
-            </w:rPr>
-          </w:pPr>
-          <w:hyperlink w:anchor="_Toc8734516" w:history="1">
-            <w:r>
-              <w:rPr>
-                <w:rStyle w:val="Hyperlink"/>
-                <w:noProof/>
-              </w:rPr>
-              <w:t>Realitatea Augmentată (AR)</w:t>
-            </w:r>
-            <w:r>
-              <w:rPr>
-                <w:noProof/>
-                <w:webHidden/>
-              </w:rPr>
-              <w:tab/>
-            </w:r>
-            <w:r>
-              <w:rPr>
-                <w:noProof/>
-                <w:webHidden/>
-              </w:rPr>
-              <w:fldChar w:fldCharType="begin"/>
-            </w:r>
-            <w:r>
-              <w:rPr>
-                <w:noProof/>
-                <w:webHidden/>
-              </w:rPr>
-              <w:instrText xml:space="preserve"> PAGEREF _Toc8734516 \h </w:instrText>
-            </w:r>
-            <w:r>
-              <w:rPr>
-                <w:noProof/>
-                <w:webHidden/>
-              </w:rPr>
-            </w:r>
-            <w:r>
-              <w:rPr>
-                <w:noProof/>
-                <w:webHidden/>
-              </w:rPr>
-              <w:fldChar w:fldCharType="separate"/>
-            </w:r>
-            <w:r>
-              <w:rPr>
-                <w:noProof/>
-                <w:webHidden/>
-              </w:rPr>
-              <w:t>11</w:t>
-            </w:r>
-            <w:r>
-              <w:rPr>
-                <w:noProof/>
-                <w:webHidden/>
-              </w:rPr>
-              <w:fldChar w:fldCharType="end"/>
-            </w:r>
-          </w:hyperlink>
-        </w:p>
-        <w:p>
-          <w:pPr>
-            <w:pStyle w:val="TOC2"/>
-            <w:tabs>
-              <w:tab w:val="right" w:leader="dot" w:pos="9350"/>
-            </w:tabs>
-            <w:rPr>
-              <w:rFonts w:asciiTheme="minorHAnsi" w:eastAsiaTheme="minorEastAsia" w:hAnsiTheme="minorHAnsi"/>
-              <w:noProof/>
-              <w:sz w:val="22"/>
-            </w:rPr>
-          </w:pPr>
-          <w:hyperlink w:anchor="_Toc8734517" w:history="1">
-            <w:r>
-              <w:rPr>
-                <w:rStyle w:val="Hyperlink"/>
-                <w:noProof/>
-                <w:lang w:val="ro-RO"/>
-              </w:rPr>
-              <w:t>Realitatea virtuală (VR)</w:t>
-            </w:r>
-            <w:r>
-              <w:rPr>
-                <w:noProof/>
-                <w:webHidden/>
-              </w:rPr>
-              <w:tab/>
-            </w:r>
-            <w:r>
-              <w:rPr>
-                <w:noProof/>
-                <w:webHidden/>
-              </w:rPr>
-              <w:fldChar w:fldCharType="begin"/>
-            </w:r>
-            <w:r>
-              <w:rPr>
-                <w:noProof/>
-                <w:webHidden/>
-              </w:rPr>
-              <w:instrText xml:space="preserve"> PAGEREF _Toc8734517 \h </w:instrText>
-            </w:r>
-            <w:r>
-              <w:rPr>
-                <w:noProof/>
-                <w:webHidden/>
-              </w:rPr>
-            </w:r>
-            <w:r>
-              <w:rPr>
-                <w:noProof/>
-                <w:webHidden/>
-              </w:rPr>
-              <w:fldChar w:fldCharType="separate"/>
-            </w:r>
-            <w:r>
-              <w:rPr>
-                <w:noProof/>
-                <w:webHidden/>
-              </w:rPr>
-              <w:t>13</w:t>
-            </w:r>
-            <w:r>
-              <w:rPr>
-                <w:noProof/>
-                <w:webHidden/>
-              </w:rPr>
-              <w:fldChar w:fldCharType="end"/>
-            </w:r>
-          </w:hyperlink>
-        </w:p>
-        <w:p>
-          <w:pPr>
-            <w:pStyle w:val="TOC2"/>
-            <w:tabs>
-              <w:tab w:val="right" w:leader="dot" w:pos="9350"/>
-            </w:tabs>
-            <w:rPr>
-              <w:rFonts w:asciiTheme="minorHAnsi" w:eastAsiaTheme="minorEastAsia" w:hAnsiTheme="minorHAnsi"/>
-              <w:noProof/>
-              <w:sz w:val="22"/>
-            </w:rPr>
-          </w:pPr>
-          <w:hyperlink w:anchor="_Toc8734518" w:history="1">
-            <w:r>
-              <w:rPr>
-                <w:rStyle w:val="Hyperlink"/>
-                <w:noProof/>
-              </w:rPr>
-              <w:t>Dispozitivele mobile</w:t>
-            </w:r>
-            <w:r>
-              <w:rPr>
-                <w:noProof/>
-                <w:webHidden/>
-              </w:rPr>
-              <w:tab/>
-            </w:r>
-            <w:r>
-              <w:rPr>
-                <w:noProof/>
-                <w:webHidden/>
-              </w:rPr>
-              <w:fldChar w:fldCharType="begin"/>
-            </w:r>
-            <w:r>
-              <w:rPr>
-                <w:noProof/>
-                <w:webHidden/>
-              </w:rPr>
-              <w:instrText xml:space="preserve"> PAGEREF _Toc8734518 \h </w:instrText>
-            </w:r>
-            <w:r>
-              <w:rPr>
-                <w:noProof/>
-                <w:webHidden/>
-              </w:rPr>
-            </w:r>
-            <w:r>
-              <w:rPr>
-                <w:noProof/>
-                <w:webHidden/>
-              </w:rPr>
-              <w:fldChar w:fldCharType="separate"/>
-            </w:r>
-            <w:r>
-              <w:rPr>
-                <w:noProof/>
-                <w:webHidden/>
-              </w:rPr>
-              <w:t>13</w:t>
-            </w:r>
-            <w:r>
-              <w:rPr>
-                <w:noProof/>
-                <w:webHidden/>
-              </w:rPr>
-              <w:fldChar w:fldCharType="end"/>
-            </w:r>
-          </w:hyperlink>
-        </w:p>
-        <w:p>
-          <w:pPr>
-            <w:pStyle w:val="TOC2"/>
-            <w:tabs>
-              <w:tab w:val="right" w:leader="dot" w:pos="9350"/>
-            </w:tabs>
-            <w:rPr>
-              <w:rFonts w:asciiTheme="minorHAnsi" w:eastAsiaTheme="minorEastAsia" w:hAnsiTheme="minorHAnsi"/>
-              <w:noProof/>
-              <w:sz w:val="22"/>
-            </w:rPr>
-          </w:pPr>
-          <w:hyperlink w:anchor="_Toc8734519" w:history="1">
-            <w:r>
-              <w:rPr>
-                <w:rStyle w:val="Hyperlink"/>
-                <w:noProof/>
-              </w:rPr>
-              <w:t>Chatbots</w:t>
-            </w:r>
-            <w:r>
-              <w:rPr>
-                <w:noProof/>
-                <w:webHidden/>
-              </w:rPr>
-              <w:tab/>
-            </w:r>
-            <w:r>
-              <w:rPr>
-                <w:noProof/>
-                <w:webHidden/>
-              </w:rPr>
-              <w:fldChar w:fldCharType="begin"/>
-            </w:r>
-            <w:r>
-              <w:rPr>
-                <w:noProof/>
-                <w:webHidden/>
-              </w:rPr>
-              <w:instrText xml:space="preserve"> PAGEREF _Toc8734519 \h </w:instrText>
-            </w:r>
-            <w:r>
-              <w:rPr>
-                <w:noProof/>
-                <w:webHidden/>
-              </w:rPr>
-            </w:r>
-            <w:r>
-              <w:rPr>
-                <w:noProof/>
-                <w:webHidden/>
-              </w:rPr>
-              <w:fldChar w:fldCharType="separate"/>
-            </w:r>
-            <w:r>
-              <w:rPr>
-                <w:noProof/>
-                <w:webHidden/>
-              </w:rPr>
-              <w:t>14</w:t>
-            </w:r>
-            <w:r>
-              <w:rPr>
-                <w:noProof/>
-                <w:webHidden/>
-              </w:rPr>
-              <w:fldChar w:fldCharType="end"/>
-            </w:r>
-          </w:hyperlink>
-        </w:p>
-        <w:p>
-          <w:pPr>
-            <w:pStyle w:val="TOC2"/>
-            <w:tabs>
-              <w:tab w:val="right" w:leader="dot" w:pos="9350"/>
-            </w:tabs>
-            <w:rPr>
-              <w:rFonts w:asciiTheme="minorHAnsi" w:eastAsiaTheme="minorEastAsia" w:hAnsiTheme="minorHAnsi"/>
-              <w:noProof/>
-              <w:sz w:val="22"/>
-            </w:rPr>
-          </w:pPr>
-          <w:hyperlink w:anchor="_Toc8734520" w:history="1">
-            <w:r>
-              <w:rPr>
-                <w:rStyle w:val="Hyperlink"/>
-                <w:noProof/>
-              </w:rPr>
-              <w:t>Căutări vocale</w:t>
-            </w:r>
-            <w:r>
-              <w:rPr>
-                <w:noProof/>
-                <w:webHidden/>
-              </w:rPr>
-              <w:tab/>
-            </w:r>
-            <w:r>
-              <w:rPr>
-                <w:noProof/>
-                <w:webHidden/>
-              </w:rPr>
-              <w:fldChar w:fldCharType="begin"/>
-            </w:r>
-            <w:r>
-              <w:rPr>
-                <w:noProof/>
-                <w:webHidden/>
-              </w:rPr>
-              <w:instrText xml:space="preserve"> PAGEREF _Toc8734520 \h </w:instrText>
-            </w:r>
-            <w:r>
-              <w:rPr>
-                <w:noProof/>
-                <w:webHidden/>
-              </w:rPr>
-            </w:r>
-            <w:r>
-              <w:rPr>
-                <w:noProof/>
-                <w:webHidden/>
-              </w:rPr>
-              <w:fldChar w:fldCharType="separate"/>
-            </w:r>
-            <w:r>
-              <w:rPr>
-                <w:noProof/>
-                <w:webHidden/>
-              </w:rPr>
-              <w:t>15</w:t>
-            </w:r>
-            <w:r>
-              <w:rPr>
-                <w:noProof/>
-                <w:webHidden/>
-              </w:rPr>
-              <w:fldChar w:fldCharType="end"/>
-            </w:r>
-          </w:hyperlink>
-        </w:p>
-        <w:p>
-          <w:pPr>
-            <w:pStyle w:val="TOC2"/>
-            <w:tabs>
-              <w:tab w:val="right" w:leader="dot" w:pos="9350"/>
-            </w:tabs>
-            <w:rPr>
-              <w:rFonts w:asciiTheme="minorHAnsi" w:eastAsiaTheme="minorEastAsia" w:hAnsiTheme="minorHAnsi"/>
-              <w:noProof/>
-              <w:sz w:val="22"/>
-            </w:rPr>
-          </w:pPr>
-          <w:hyperlink w:anchor="_Toc8734521" w:history="1">
-            <w:r>
-              <w:rPr>
-                <w:rStyle w:val="Hyperlink"/>
-                <w:noProof/>
-              </w:rPr>
-              <w:t>Informații și oferte personalizate pe baza locației</w:t>
-            </w:r>
-            <w:r>
-              <w:rPr>
-                <w:noProof/>
-                <w:webHidden/>
-              </w:rPr>
-              <w:tab/>
-            </w:r>
-            <w:r>
-              <w:rPr>
-                <w:noProof/>
-                <w:webHidden/>
-              </w:rPr>
-              <w:fldChar w:fldCharType="begin"/>
-            </w:r>
-            <w:r>
-              <w:rPr>
-                <w:noProof/>
-                <w:webHidden/>
-              </w:rPr>
-              <w:instrText xml:space="preserve"> PAGEREF _Toc8734521 \h </w:instrText>
-            </w:r>
-            <w:r>
-              <w:rPr>
-                <w:noProof/>
-                <w:webHidden/>
-              </w:rPr>
-            </w:r>
-            <w:r>
-              <w:rPr>
-                <w:noProof/>
-                <w:webHidden/>
-              </w:rPr>
-              <w:fldChar w:fldCharType="separate"/>
-            </w:r>
-            <w:r>
-              <w:rPr>
-                <w:noProof/>
-                <w:webHidden/>
-              </w:rPr>
-              <w:t>16</w:t>
+              <w:t>18</w:t>
             </w:r>
             <w:r>
               <w:rPr>
@@ -2104,9 +2250,13 @@
       <w:pPr>
         <w:pStyle w:val="Heading1"/>
       </w:pPr>
-      <w:bookmarkStart w:id="0" w:name="_Toc8734499"/>
-      <w:r>
-        <w:lastRenderedPageBreak/>
+    </w:p>
+    <w:p>
+      <w:pPr>
+        <w:pStyle w:val="Heading1"/>
+      </w:pPr>
+      <w:bookmarkStart w:id="0" w:name="_Toc8827011"/>
+      <w:r>
         <w:t>Introducere</w:t>
       </w:r>
       <w:bookmarkEnd w:id="0"/>
@@ -2153,7 +2303,31 @@
         <w:rPr>
           <w:lang w:val="ro-RO"/>
         </w:rPr>
-        <w:t xml:space="preserve">la orice formă de tranzacție de afaceri efectuată online. Cel mai popular exemplu de eCommerce este cumpărăturile online, care sunt definite ca achiziționarea și vânzarea de bunuri prin internet pe orice </w:t>
+        <w:t>la orice formă de tranzacție de afaceri efectuată onlin</w:t>
+      </w:r>
+      <w:r>
+        <w:rPr>
+          <w:lang w:val="ro-RO"/>
+        </w:rPr>
+        <w:t>e. Cel mai popular exemplu de e-c</w:t>
+      </w:r>
+      <w:r>
+        <w:rPr>
+          <w:lang w:val="ro-RO"/>
+        </w:rPr>
+        <w:t xml:space="preserve">ommerce </w:t>
+      </w:r>
+      <w:r>
+        <w:rPr>
+          <w:lang w:val="ro-RO"/>
+        </w:rPr>
+        <w:t>îl reprezintă</w:t>
+      </w:r>
+      <w:r>
+        <w:rPr>
+          <w:lang w:val="ro-RO"/>
+        </w:rPr>
+        <w:t xml:space="preserve"> cumpărăturile online, care sunt definite ca achiziționarea și vânzarea de bunuri prin internet pe orice </w:t>
       </w:r>
       <w:r>
         <w:rPr>
@@ -2413,7 +2587,31 @@
         <w:rPr>
           <w:lang w:val="ro-RO"/>
         </w:rPr>
-        <w:t xml:space="preserve">Acest tip de comerț este tot mai întâlnit fiind preconizat ca până în anul 2021 tranzacțiile realizate online să depășească 15% din totalul tranzacțiilor la nivel global, asta însemnând tranzacții a căror sumă totală să debașească 4,4 tilioane USD. </w:t>
+        <w:t xml:space="preserve">Acest tip de comerț este tot mai întâlnit fiind preconizat ca până în anul 2021 tranzacțiile realizate online să depășească 15% din totalul tranzacțiilor la nivel global, asta însemnând </w:t>
+      </w:r>
+      <w:r>
+        <w:rPr>
+          <w:lang w:val="ro-RO"/>
+        </w:rPr>
+        <w:t>că suma</w:t>
+      </w:r>
+      <w:r>
+        <w:rPr>
+          <w:lang w:val="ro-RO"/>
+        </w:rPr>
+        <w:t xml:space="preserve"> totală</w:t>
+      </w:r>
+      <w:r>
+        <w:rPr>
+          <w:lang w:val="ro-RO"/>
+        </w:rPr>
+        <w:t xml:space="preserve"> a tranzacțiilor online să depă</w:t>
+      </w:r>
+      <w:r>
+        <w:rPr>
+          <w:lang w:val="ro-RO"/>
+        </w:rPr>
+        <w:t xml:space="preserve">șească 4,4 tilioane USD. </w:t>
       </w:r>
       <w:r>
         <w:t>[</w:t>
@@ -2432,7 +2630,6 @@
           <w:lang w:val="ro-RO"/>
         </w:rPr>
       </w:pPr>
-      <w:bookmarkStart w:id="1" w:name="_Toc8734500"/>
     </w:p>
     <w:p>
       <w:pPr>
@@ -2460,20 +2657,12 @@
     </w:p>
     <w:p>
       <w:pPr>
-        <w:jc w:val="center"/>
-        <w:rPr>
-          <w:lang w:val="ro-RO"/>
-        </w:rPr>
-      </w:pPr>
-    </w:p>
-    <w:p>
-      <w:pPr>
         <w:pStyle w:val="Heading1"/>
         <w:rPr>
           <w:shd w:val="clear" w:color="auto" w:fill="FFFFFF"/>
         </w:rPr>
       </w:pPr>
-      <w:bookmarkStart w:id="2" w:name="_Toc8734507"/>
+      <w:bookmarkStart w:id="1" w:name="_Toc8827012"/>
       <w:r>
         <w:rPr>
           <w:rFonts w:ascii="Arial" w:hAnsi="Arial" w:cs="Arial"/>
@@ -2486,13 +2675,13 @@
           <wp:anchor distT="0" distB="0" distL="114300" distR="114300" simplePos="0" relativeHeight="251679744" behindDoc="0" locked="0" layoutInCell="1" allowOverlap="1">
             <wp:simplePos x="0" y="0"/>
             <wp:positionH relativeFrom="column">
-              <wp:posOffset>-281940</wp:posOffset>
+              <wp:posOffset>-285750</wp:posOffset>
             </wp:positionH>
             <wp:positionV relativeFrom="paragraph">
-              <wp:posOffset>397509</wp:posOffset>
+              <wp:posOffset>273050</wp:posOffset>
             </wp:positionV>
-            <wp:extent cx="6339840" cy="7935957"/>
-            <wp:effectExtent l="0" t="0" r="3810" b="8255"/>
+            <wp:extent cx="6445360" cy="8067675"/>
+            <wp:effectExtent l="0" t="0" r="0" b="0"/>
             <wp:wrapSquare wrapText="bothSides"/>
             <wp:docPr id="9" name="Picture 9" descr="C:\Users\anserban\Downloads\Untitled-Project.jpg"/>
             <wp:cNvGraphicFramePr>
@@ -2521,7 +2710,7 @@
                   <pic:spPr bwMode="auto">
                     <a:xfrm>
                       <a:off x="0" y="0"/>
-                      <a:ext cx="6342258" cy="7938984"/>
+                      <a:ext cx="6445360" cy="8067675"/>
                     </a:xfrm>
                     <a:prstGeom prst="rect">
                       <a:avLst/>
@@ -2579,7 +2768,7 @@
         </w:rPr>
         <w:t>][3]</w:t>
       </w:r>
-      <w:bookmarkEnd w:id="2"/>
+      <w:bookmarkEnd w:id="1"/>
     </w:p>
     <w:p>
       <w:pPr>
@@ -2589,6 +2778,7 @@
           <w:b/>
         </w:rPr>
       </w:pPr>
+      <w:bookmarkStart w:id="2" w:name="_Toc8827013"/>
       <w:r>
         <w:rPr>
           <w:rStyle w:val="Heading1Char"/>
@@ -2604,7 +2794,7 @@
         </w:rPr>
         <w:t>sificarea comerțului electronic</w:t>
       </w:r>
-      <w:bookmarkEnd w:id="1"/>
+      <w:bookmarkEnd w:id="2"/>
     </w:p>
     <w:p/>
     <w:p>
@@ -2720,23 +2910,31 @@
         <w:t xml:space="preserve">. </w:t>
       </w:r>
       <w:r>
-        <w:t>Astfel că, în funcție de tipul participanților la tranzacție, putem împărții comerțul electronic în șase mari categorii:</w:t>
-      </w:r>
-    </w:p>
-    <w:p>
-      <w:pPr>
-        <w:rPr>
-          <w:lang w:val="ro-RO"/>
-        </w:rPr>
-      </w:pPr>
-    </w:p>
-    <w:p>
-      <w:pPr>
-        <w:rPr>
-          <w:lang w:val="ro-RO"/>
-        </w:rPr>
-      </w:pPr>
-      <w:bookmarkStart w:id="3" w:name="_Toc8734501"/>
+        <w:t xml:space="preserve">Astfel că, în funcție de tipul participanților la tranzacție, putem împărții comerțul electronic în șase </w:t>
+      </w:r>
+      <w:proofErr w:type="gramStart"/>
+      <w:r>
+        <w:t>mari</w:t>
+      </w:r>
+      <w:proofErr w:type="gramEnd"/>
+      <w:r>
+        <w:t xml:space="preserve"> categorii:</w:t>
+      </w:r>
+    </w:p>
+    <w:p>
+      <w:pPr>
+        <w:rPr>
+          <w:lang w:val="ro-RO"/>
+        </w:rPr>
+      </w:pPr>
+    </w:p>
+    <w:p>
+      <w:pPr>
+        <w:rPr>
+          <w:lang w:val="ro-RO"/>
+        </w:rPr>
+      </w:pPr>
+      <w:bookmarkStart w:id="3" w:name="_Toc8827014"/>
       <w:r>
         <w:rPr>
           <w:rStyle w:val="Heading2Char"/>
@@ -2764,6 +2962,7 @@
       <w:pPr>
         <w:ind w:firstLine="720"/>
       </w:pPr>
+      <w:bookmarkStart w:id="4" w:name="_GoBack"/>
       <w:r>
         <w:rPr>
           <w:rFonts w:eastAsia="Times New Roman"/>
@@ -2908,7 +3107,14 @@
         <w:rPr>
           <w:lang w:val="ro-RO"/>
         </w:rPr>
-        <w:t xml:space="preserve">işte costuri foarte mari. </w:t>
+        <w:t xml:space="preserve">işte costuri </w:t>
+      </w:r>
+      <w:bookmarkEnd w:id="4"/>
+      <w:r>
+        <w:rPr>
+          <w:lang w:val="ro-RO"/>
+        </w:rPr>
+        <w:t xml:space="preserve">foarte mari. </w:t>
       </w:r>
       <w:r>
         <w:t>[</w:t>
@@ -3068,14 +3274,14 @@
       <w:pPr>
         <w:pStyle w:val="Heading2"/>
       </w:pPr>
-      <w:bookmarkStart w:id="4" w:name="_Toc8734502"/>
+      <w:bookmarkStart w:id="5" w:name="_Toc8827015"/>
       <w:r>
         <w:t>Business-to-consumer</w:t>
       </w:r>
       <w:r>
         <w:t xml:space="preserve"> (B2C)</w:t>
       </w:r>
-      <w:bookmarkEnd w:id="4"/>
+      <w:bookmarkEnd w:id="5"/>
     </w:p>
     <w:p>
       <w:pPr>
@@ -3197,38 +3403,106 @@
         <w:rPr>
           <w:lang w:val="ro-RO"/>
         </w:rPr>
-        <w:t xml:space="preserve">. Este una dintre primele forme de comerț electronic și a crescut masiv în </w:t>
-      </w:r>
+        <w:t>. Este una dintre primele forme de comerț electronic și a crescut masiv în ultimele două decenii</w:t>
+      </w:r>
+      <w:r>
+        <w:rPr>
+          <w:lang w:val="ro-RO"/>
+        </w:rPr>
+        <w:t>. Printre cele mai relevante exemple pentru această categorie se numără: Amazon și eMag.</w:t>
+      </w:r>
+      <w:r>
+        <w:rPr>
+          <w:lang w:val="ro-RO"/>
+        </w:rPr>
+        <w:t xml:space="preserve"> [</w:t>
+      </w:r>
+      <w:r>
+        <w:rPr>
+          <w:lang w:val="ro-RO"/>
+        </w:rPr>
+        <w:t>4</w:t>
+      </w:r>
+      <w:r>
+        <w:rPr>
+          <w:lang w:val="ro-RO"/>
+        </w:rPr>
+        <w:t>]</w:t>
+      </w:r>
+    </w:p>
+    <w:p>
+      <w:pPr>
+        <w:ind w:firstLine="720"/>
+        <w:rPr>
+          <w:lang w:val="ro-RO"/>
+        </w:rPr>
+      </w:pPr>
       <w:r>
         <w:rPr>
           <w:lang w:val="ro-RO"/>
         </w:rPr>
         <w:lastRenderedPageBreak/>
-        <w:t>ultimele două decenii</w:t>
-      </w:r>
-      <w:r>
-        <w:rPr>
-          <w:lang w:val="ro-RO"/>
-        </w:rPr>
-        <w:t>. Printre cele mai relevante exemple pentru această categorie se numără: Amazon și eMag.</w:t>
-      </w:r>
-      <w:r>
-        <w:rPr>
-          <w:lang w:val="ro-RO"/>
-        </w:rPr>
-        <w:t xml:space="preserve"> [</w:t>
-      </w:r>
-      <w:r>
-        <w:rPr>
-          <w:lang w:val="ro-RO"/>
-        </w:rPr>
-        <w:t>4</w:t>
-      </w:r>
-      <w:r>
-        <w:rPr>
-          <w:lang w:val="ro-RO"/>
-        </w:rPr>
-        <w:t>]</w:t>
+        <w:t>Printre avantajele acestui tip de comerț electronic se numără faptul că</w:t>
+      </w:r>
+      <w:r>
+        <w:rPr>
+          <w:lang w:val="ro-RO"/>
+        </w:rPr>
+        <w:t xml:space="preserve"> necesită un capital de pornire relativ scăzut în comparație cu alte modele de comer</w:t>
+      </w:r>
+      <w:r>
+        <w:rPr>
+          <w:lang w:val="ro-RO"/>
+        </w:rPr>
+        <w:t xml:space="preserve">ț electronic, </w:t>
+      </w:r>
+      <w:r>
+        <w:rPr>
+          <w:lang w:val="ro-RO"/>
+        </w:rPr>
+        <w:t xml:space="preserve">implică vânzarea către o gamă largă de </w:t>
+      </w:r>
+      <w:r>
+        <w:rPr>
+          <w:lang w:val="ro-RO"/>
+        </w:rPr>
+        <w:t>consumatori</w:t>
+      </w:r>
+      <w:r>
+        <w:rPr>
+          <w:lang w:val="ro-RO"/>
+        </w:rPr>
+        <w:t xml:space="preserve"> cu modele deja cunoscute de cumpărare și comportament.</w:t>
+      </w:r>
+      <w:r>
+        <w:rPr>
+          <w:lang w:val="ro-RO"/>
+        </w:rPr>
+        <w:t xml:space="preserve">, dar și gradul ridicat de </w:t>
+      </w:r>
+      <w:r>
+        <w:rPr>
+          <w:lang w:val="ro-RO"/>
+        </w:rPr>
+        <w:t>flexibilitate, deoarece platforma este un canal pentru colectar</w:t>
+      </w:r>
+      <w:r>
+        <w:rPr>
+          <w:lang w:val="ro-RO"/>
+        </w:rPr>
+        <w:t xml:space="preserve">ea eficientă a cererii de </w:t>
+      </w:r>
+      <w:r>
+        <w:rPr>
+          <w:lang w:val="ro-RO"/>
+        </w:rPr>
+        <w:t>piață în timp real.</w:t>
+      </w:r>
+      <w:r>
+        <w:rPr>
+          <w:lang w:val="ro-RO"/>
+        </w:rPr>
+        <w:t xml:space="preserve"> </w:t>
       </w:r>
     </w:p>
     <w:p>
@@ -3242,61 +3516,19 @@
         <w:rPr>
           <w:lang w:val="ro-RO"/>
         </w:rPr>
-        <w:t>Printre avantajele acestui tip de comerț electronic se numără faptul că</w:t>
-      </w:r>
-      <w:r>
-        <w:rPr>
-          <w:lang w:val="ro-RO"/>
-        </w:rPr>
-        <w:t xml:space="preserve"> necesită un capital de pornire relativ scăzut în comparație cu alte modele de comer</w:t>
-      </w:r>
-      <w:r>
-        <w:rPr>
-          <w:lang w:val="ro-RO"/>
-        </w:rPr>
-        <w:t xml:space="preserve">ț electronic, </w:t>
-      </w:r>
-      <w:r>
-        <w:rPr>
-          <w:lang w:val="ro-RO"/>
-        </w:rPr>
-        <w:t xml:space="preserve">implică vânzarea către o gamă largă de </w:t>
-      </w:r>
-      <w:r>
-        <w:rPr>
-          <w:lang w:val="ro-RO"/>
-        </w:rPr>
-        <w:t>consumatori</w:t>
-      </w:r>
-      <w:r>
-        <w:rPr>
-          <w:lang w:val="ro-RO"/>
-        </w:rPr>
-        <w:t xml:space="preserve"> cu modele deja cunoscute de cumpărare și comportament.</w:t>
-      </w:r>
-      <w:r>
-        <w:rPr>
-          <w:lang w:val="ro-RO"/>
-        </w:rPr>
-        <w:t xml:space="preserve">, dar și gradul ridicat de </w:t>
-      </w:r>
-      <w:r>
-        <w:rPr>
-          <w:lang w:val="ro-RO"/>
-        </w:rPr>
-        <w:t>flexibilitate, deoarece platforma este un canal pentru colectar</w:t>
-      </w:r>
-      <w:r>
-        <w:rPr>
-          <w:lang w:val="ro-RO"/>
-        </w:rPr>
-        <w:t xml:space="preserve">ea eficientă a cererii de </w:t>
-      </w:r>
-      <w:r>
-        <w:rPr>
-          <w:lang w:val="ro-RO"/>
-        </w:rPr>
-        <w:t>piață în timp real.</w:t>
+        <w:t xml:space="preserve">Dezavantajele sunt date de mediul </w:t>
+      </w:r>
+      <w:r>
+        <w:rPr>
+          <w:lang w:val="ro-RO"/>
+        </w:rPr>
+        <w:t xml:space="preserve">extrem de competitiv, </w:t>
+      </w:r>
+      <w:r>
+        <w:rPr>
+          <w:lang w:val="ro-RO"/>
+        </w:rPr>
+        <w:t>existând deja un număr ridicat de firme</w:t>
       </w:r>
       <w:r>
         <w:rPr>
@@ -3304,6 +3536,42 @@
         </w:rPr>
         <w:t xml:space="preserve"> </w:t>
       </w:r>
+      <w:r>
+        <w:rPr>
+          <w:lang w:val="ro-RO"/>
+        </w:rPr>
+        <w:t>ce oferă astfel de servicii și produse, t</w:t>
+      </w:r>
+      <w:r>
+        <w:rPr>
+          <w:lang w:val="ro-RO"/>
+        </w:rPr>
+        <w:t xml:space="preserve">ransportul produselor </w:t>
+      </w:r>
+      <w:r>
+        <w:rPr>
+          <w:lang w:val="ro-RO"/>
+        </w:rPr>
+        <w:t>ce depinde foarte mult de firma de curierat aleasă</w:t>
+      </w:r>
+      <w:r>
+        <w:rPr>
+          <w:lang w:val="ro-RO"/>
+        </w:rPr>
+        <w:t xml:space="preserve"> și faptul că m</w:t>
+      </w:r>
+      <w:r>
+        <w:rPr>
+          <w:lang w:val="ro-RO"/>
+        </w:rPr>
+        <w:t>ulți cumpărători preferă în continuare cumpărăturile în mag</w:t>
+      </w:r>
+      <w:r>
+        <w:rPr>
+          <w:lang w:val="ro-RO"/>
+        </w:rPr>
+        <w:t>azin, mai degrabă decât online.</w:t>
+      </w:r>
     </w:p>
     <w:p>
       <w:pPr>
@@ -3312,66 +3580,53 @@
           <w:lang w:val="ro-RO"/>
         </w:rPr>
       </w:pPr>
-      <w:r>
-        <w:rPr>
-          <w:lang w:val="ro-RO"/>
-        </w:rPr>
-        <w:t xml:space="preserve">Dezavantajele sunt date de mediul </w:t>
-      </w:r>
-      <w:r>
-        <w:rPr>
-          <w:lang w:val="ro-RO"/>
-        </w:rPr>
-        <w:t xml:space="preserve">extrem de competitiv, </w:t>
-      </w:r>
-      <w:r>
-        <w:rPr>
-          <w:lang w:val="ro-RO"/>
-        </w:rPr>
-        <w:t>existând deja un număr ridicat de firme</w:t>
-      </w:r>
-      <w:r>
-        <w:rPr>
-          <w:lang w:val="ro-RO"/>
-        </w:rPr>
-        <w:t xml:space="preserve"> </w:t>
-      </w:r>
-      <w:r>
-        <w:rPr>
-          <w:lang w:val="ro-RO"/>
-        </w:rPr>
-        <w:t>ce oferă astfel de servicii și produse, t</w:t>
-      </w:r>
-      <w:r>
-        <w:rPr>
-          <w:lang w:val="ro-RO"/>
-        </w:rPr>
-        <w:t xml:space="preserve">ransportul produselor </w:t>
-      </w:r>
-      <w:r>
-        <w:rPr>
-          <w:lang w:val="ro-RO"/>
-        </w:rPr>
-        <w:t>ce depinde foarte mult de firma de curierat aleasă</w:t>
-      </w:r>
-      <w:r>
-        <w:rPr>
-          <w:lang w:val="ro-RO"/>
-        </w:rPr>
-        <w:t xml:space="preserve"> și faptul că m</w:t>
-      </w:r>
-      <w:r>
-        <w:rPr>
-          <w:lang w:val="ro-RO"/>
-        </w:rPr>
-        <w:t>ulți cumpărători preferă în continuare cumpărăturile în mag</w:t>
-      </w:r>
-      <w:r>
-        <w:rPr>
-          <w:lang w:val="ro-RO"/>
-        </w:rPr>
-        <w:t>azin, mai degrabă decât online.</w:t>
-      </w:r>
+    </w:p>
+    <w:p>
+      <w:pPr>
+        <w:pStyle w:val="Heading2"/>
+        <w:rPr>
+          <w:lang w:val="ro-RO"/>
+        </w:rPr>
+      </w:pPr>
+      <w:bookmarkStart w:id="6" w:name="_Toc8827016"/>
+      <w:r>
+        <w:rPr>
+          <w:lang w:val="ro-RO"/>
+        </w:rPr>
+        <w:t>C</w:t>
+      </w:r>
+      <w:r>
+        <w:rPr>
+          <w:lang w:val="ro-RO"/>
+        </w:rPr>
+        <w:t>onsumer-to-business</w:t>
+      </w:r>
+      <w:r>
+        <w:rPr>
+          <w:lang w:val="ro-RO"/>
+        </w:rPr>
+        <w:t xml:space="preserve"> (</w:t>
+      </w:r>
+      <w:r>
+        <w:rPr>
+          <w:lang w:val="ro-RO"/>
+        </w:rPr>
+        <w:t>C2B</w:t>
+      </w:r>
+      <w:r>
+        <w:rPr>
+          <w:lang w:val="ro-RO"/>
+        </w:rPr>
+        <w:t>)</w:t>
+      </w:r>
+      <w:bookmarkEnd w:id="6"/>
+    </w:p>
+    <w:p>
+      <w:pPr>
+        <w:rPr>
+          <w:lang w:val="ro-RO"/>
+        </w:rPr>
+      </w:pPr>
     </w:p>
     <w:p>
       <w:pPr>
@@ -3380,62 +3635,6 @@
           <w:lang w:val="ro-RO"/>
         </w:rPr>
       </w:pPr>
-    </w:p>
-    <w:p>
-      <w:pPr>
-        <w:pStyle w:val="Heading2"/>
-        <w:rPr>
-          <w:lang w:val="ro-RO"/>
-        </w:rPr>
-      </w:pPr>
-      <w:bookmarkStart w:id="5" w:name="_Toc8734503"/>
-      <w:r>
-        <w:rPr>
-          <w:lang w:val="ro-RO"/>
-        </w:rPr>
-        <w:t>C</w:t>
-      </w:r>
-      <w:r>
-        <w:rPr>
-          <w:lang w:val="ro-RO"/>
-        </w:rPr>
-        <w:t>onsumer-to-business</w:t>
-      </w:r>
-      <w:r>
-        <w:rPr>
-          <w:lang w:val="ro-RO"/>
-        </w:rPr>
-        <w:t xml:space="preserve"> (</w:t>
-      </w:r>
-      <w:r>
-        <w:rPr>
-          <w:lang w:val="ro-RO"/>
-        </w:rPr>
-        <w:t>C2B</w:t>
-      </w:r>
-      <w:r>
-        <w:rPr>
-          <w:lang w:val="ro-RO"/>
-        </w:rPr>
-        <w:t>)</w:t>
-      </w:r>
-      <w:bookmarkEnd w:id="5"/>
-    </w:p>
-    <w:p>
-      <w:pPr>
-        <w:rPr>
-          <w:lang w:val="ro-RO"/>
-        </w:rPr>
-      </w:pPr>
-    </w:p>
-    <w:p>
-      <w:pPr>
-        <w:ind w:firstLine="720"/>
-        <w:rPr>
-          <w:lang w:val="ro-RO"/>
-        </w:rPr>
-      </w:pPr>
-      <w:bookmarkStart w:id="6" w:name="_GoBack"/>
       <w:r>
         <w:rPr>
           <w:noProof/>
@@ -3447,7 +3646,7 @@
               <wp:posOffset>-59055</wp:posOffset>
             </wp:positionH>
             <wp:positionV relativeFrom="paragraph">
-              <wp:posOffset>82550</wp:posOffset>
+              <wp:posOffset>139700</wp:posOffset>
             </wp:positionV>
             <wp:extent cx="3417570" cy="1539240"/>
             <wp:effectExtent l="0" t="0" r="0" b="0"/>
@@ -3503,7 +3702,6 @@
           </wp:anchor>
         </w:drawing>
       </w:r>
-      <w:bookmarkEnd w:id="6"/>
       <w:r>
         <w:rPr>
           <w:lang w:val="ro-RO"/>
@@ -3615,7 +3813,7 @@
       <w:pPr>
         <w:pStyle w:val="Heading2"/>
       </w:pPr>
-      <w:bookmarkStart w:id="8" w:name="_Toc8734504"/>
+      <w:bookmarkStart w:id="8" w:name="_Toc8827017"/>
       <w:r>
         <w:t>Consumer-to-consumer</w:t>
       </w:r>
@@ -3791,56 +3989,62 @@
         <w:rPr>
           <w:lang w:val="ro-RO"/>
         </w:rPr>
+        <w:t>Unele dintre avantajele acestui tip de comerț este lipsa</w:t>
+      </w:r>
+      <w:r>
+        <w:rPr>
+          <w:lang w:val="ro-RO"/>
+        </w:rPr>
+        <w:t xml:space="preserve"> costuri</w:t>
+      </w:r>
+      <w:r>
+        <w:rPr>
+          <w:lang w:val="ro-RO"/>
+        </w:rPr>
+        <w:t>lor inițiale, nelimitarea la un anu</w:t>
+      </w:r>
+      <w:r>
+        <w:rPr>
+          <w:lang w:val="ro-RO"/>
+        </w:rPr>
+        <w:t>mit tip de produse sau servicii și</w:t>
+      </w:r>
+      <w:r>
+        <w:rPr>
+          <w:lang w:val="ro-RO"/>
+        </w:rPr>
+        <w:t xml:space="preserve"> vânzarea de articole folosite (</w:t>
+      </w:r>
+      <w:r>
+        <w:rPr>
+          <w:lang w:val="ro-RO"/>
+        </w:rPr>
+        <w:t xml:space="preserve">spre deosebire de B2C, în cazul în care </w:t>
+      </w:r>
+      <w:r>
+        <w:rPr>
+          <w:lang w:val="ro-RO"/>
+        </w:rPr>
+        <w:t>majoritatea produselor sunt noi)</w:t>
+      </w:r>
+      <w:r>
+        <w:rPr>
+          <w:lang w:val="ro-RO"/>
+        </w:rPr>
+        <w:t>. Dezavantajele sunt date de c</w:t>
+      </w:r>
+      <w:r>
+        <w:rPr>
+          <w:lang w:val="ro-RO"/>
+        </w:rPr>
+        <w:t xml:space="preserve">ostul perceput pentru fiecare </w:t>
+      </w:r>
+      <w:r>
+        <w:rPr>
+          <w:lang w:val="ro-RO"/>
+        </w:rPr>
         <w:lastRenderedPageBreak/>
-        <w:t>Unele dintre avantajele acestui tip de comerț este lipsa</w:t>
-      </w:r>
-      <w:r>
-        <w:rPr>
-          <w:lang w:val="ro-RO"/>
-        </w:rPr>
-        <w:t xml:space="preserve"> costuri</w:t>
-      </w:r>
-      <w:r>
-        <w:rPr>
-          <w:lang w:val="ro-RO"/>
-        </w:rPr>
-        <w:t>lor inițiale, nelimitarea la un anu</w:t>
-      </w:r>
-      <w:r>
-        <w:rPr>
-          <w:lang w:val="ro-RO"/>
-        </w:rPr>
-        <w:t>mit tip de produse sau servicii și</w:t>
-      </w:r>
-      <w:r>
-        <w:rPr>
-          <w:lang w:val="ro-RO"/>
-        </w:rPr>
-        <w:t xml:space="preserve"> vânzarea de articole folosite (</w:t>
-      </w:r>
-      <w:r>
-        <w:rPr>
-          <w:lang w:val="ro-RO"/>
-        </w:rPr>
-        <w:t xml:space="preserve">spre deosebire de B2C, în cazul în care </w:t>
-      </w:r>
-      <w:r>
-        <w:rPr>
-          <w:lang w:val="ro-RO"/>
-        </w:rPr>
-        <w:t>majoritatea produselor sunt noi)</w:t>
-      </w:r>
-      <w:r>
-        <w:rPr>
-          <w:lang w:val="ro-RO"/>
-        </w:rPr>
-        <w:t>. Dezavantajele sunt date de c</w:t>
-      </w:r>
-      <w:r>
-        <w:rPr>
-          <w:lang w:val="ro-RO"/>
-        </w:rPr>
-        <w:t>ostul perceput pentru fiecare vânzare utilizând modelul un site terț</w:t>
+        <w:t>vânzare utilizând modelul un site terț</w:t>
       </w:r>
       <w:r>
         <w:rPr>
@@ -3902,7 +4106,7 @@
           <w:lang w:val="ro-RO"/>
         </w:rPr>
       </w:pPr>
-      <w:bookmarkStart w:id="11" w:name="_Toc8734505"/>
+      <w:bookmarkStart w:id="11" w:name="_Toc8827018"/>
       <w:r>
         <w:rPr>
           <w:lang w:val="ro-RO"/>
@@ -3955,7 +4159,15 @@
       <w:bookmarkStart w:id="12" w:name="G2B_.28government-to-business.29"/>
       <w:bookmarkEnd w:id="12"/>
       <w:r>
-        <w:t>După cum sugerează numele, modelul B2G este cel în care o afacere își vinde produsul sau serviciul guvernului fie din zona în care își desfășoară activitatea, fie din altă parte.</w:t>
+        <w:t xml:space="preserve">După cum sugerează numele, modelul B2G </w:t>
+      </w:r>
+      <w:proofErr w:type="gramStart"/>
+      <w:r>
+        <w:t>este</w:t>
+      </w:r>
+      <w:proofErr w:type="gramEnd"/>
+      <w:r>
+        <w:t xml:space="preserve"> cel în care o afacere își vinde produsul sau serviciul guvernului fie din zona în care își desfășoară activitatea, fie din altă parte.</w:t>
       </w:r>
     </w:p>
     <w:p>
@@ -3975,7 +4187,15 @@
         <w:t>unici</w:t>
       </w:r>
       <w:r>
-        <w:t xml:space="preserve"> clienți și primesc contracte pe termen lung. O astfel de situație le permite să calculeze cu ușurință profiturile și să gestioneze eficient fondurile, oferind în același timp soluția lor unui public larg.</w:t>
+        <w:t xml:space="preserve"> clienți și primesc contracte pe termen lung. O astfel de situație le permite </w:t>
+      </w:r>
+      <w:proofErr w:type="gramStart"/>
+      <w:r>
+        <w:t>să</w:t>
+      </w:r>
+      <w:proofErr w:type="gramEnd"/>
+      <w:r>
+        <w:t xml:space="preserve"> calculeze cu ușurință profiturile și să gestioneze eficient fondurile, oferind în același timp soluția lor unui public larg.</w:t>
       </w:r>
       <w:r>
         <w:t xml:space="preserve"> [</w:t>
@@ -3995,7 +4215,7 @@
           <w:lang w:val="ro-RO"/>
         </w:rPr>
       </w:pPr>
-      <w:bookmarkStart w:id="13" w:name="_Toc8734506"/>
+      <w:bookmarkStart w:id="13" w:name="_Toc8827019"/>
       <w:r>
         <w:rPr>
           <w:lang w:val="ro-RO"/>
@@ -4115,15 +4335,6 @@
         </w:rPr>
         <w:t xml:space="preserve"> în legatură cu aceste servicii.</w:t>
       </w:r>
-    </w:p>
-    <w:p>
-      <w:pPr>
-        <w:ind w:firstLine="720"/>
-        <w:rPr>
-          <w:shd w:val="clear" w:color="auto" w:fill="FFFFFF"/>
-          <w:lang w:val="ro-RO"/>
-        </w:rPr>
-      </w:pPr>
     </w:p>
     <w:p>
       <w:pPr>
@@ -4141,7 +4352,7 @@
           <w:lang w:val="ro-RO"/>
         </w:rPr>
       </w:pPr>
-      <w:bookmarkStart w:id="14" w:name="_Toc8734508"/>
+      <w:bookmarkStart w:id="14" w:name="_Toc8827020"/>
       <w:r>
         <w:rPr>
           <w:shd w:val="clear" w:color="auto" w:fill="FFFFFF"/>
@@ -4168,7 +4379,15 @@
     <w:p>
       <w:r>
         <w:tab/>
-        <w:t xml:space="preserve">Comerţul desfăşurat prin Internet are un impact extraordinar asupra lumii afacerilor, datorat avantajelor evidente pe care le oferă </w:t>
+        <w:t xml:space="preserve">Comerţul desfăşurat prin Internet are </w:t>
+      </w:r>
+      <w:proofErr w:type="gramStart"/>
+      <w:r>
+        <w:t>un</w:t>
+      </w:r>
+      <w:proofErr w:type="gramEnd"/>
+      <w:r>
+        <w:t xml:space="preserve"> impact extraordinar asupra lumii afacerilor, datorat avantajelor evidente pe care le oferă </w:t>
       </w:r>
       <w:r>
         <w:t xml:space="preserve">atât </w:t>
@@ -4185,7 +4404,7 @@
           <w:lang w:val="ro-RO"/>
         </w:rPr>
       </w:pPr>
-      <w:bookmarkStart w:id="15" w:name="_Toc8734509"/>
+      <w:bookmarkStart w:id="15" w:name="_Toc8827021"/>
       <w:r>
         <w:rPr>
           <w:lang w:val="fr-FR"/>
@@ -4256,7 +4475,6 @@
           <w:i/>
           <w:lang w:val="fr-FR"/>
         </w:rPr>
-        <w:lastRenderedPageBreak/>
         <w:t>C</w:t>
       </w:r>
       <w:r>
@@ -4303,7 +4521,21 @@
         <w:rPr>
           <w:lang w:val="fr-FR"/>
         </w:rPr>
-        <w:t xml:space="preserve"> – Comerţul electronic permite obţinerea de informaţii despre firmă şi produse la orice oră din zi şi din noapte şi, de asemenea, comenzile sunt procesate oricând, nefiind îngrădite de un anumit program de funcţionare;</w:t>
+        <w:t xml:space="preserve"> – Comerţul electronic permite obţinerea de informaţii despre firmă şi produse la orice oră din zi şi din noapte şi, de asemenea, comenzile sunt procesate oricând, nefiind îngrădite </w:t>
+      </w:r>
+      <w:proofErr w:type="gramStart"/>
+      <w:r>
+        <w:rPr>
+          <w:lang w:val="fr-FR"/>
+        </w:rPr>
+        <w:t>de un</w:t>
+      </w:r>
+      <w:proofErr w:type="gramEnd"/>
+      <w:r>
+        <w:rPr>
+          <w:lang w:val="fr-FR"/>
+        </w:rPr>
+        <w:t xml:space="preserve"> anumit program de funcţionare;</w:t>
       </w:r>
     </w:p>
     <w:p>
@@ -4383,6 +4615,7 @@
           <w:i/>
           <w:lang w:val="fr-FR"/>
         </w:rPr>
+        <w:lastRenderedPageBreak/>
         <w:t>R</w:t>
       </w:r>
       <w:r>
@@ -4470,7 +4703,21 @@
         <w:rPr>
           <w:lang w:val="fr-FR"/>
         </w:rPr>
-        <w:t xml:space="preserve">Comercianții au posibilitatea de a oferii o experiență personalizată conform așteptărilor clienților (de exempul afișarea unor reclame bazate pe comenzile anterioare sau pe baza locației) </w:t>
+        <w:t xml:space="preserve">Comercianții au posibilitatea </w:t>
+      </w:r>
+      <w:proofErr w:type="gramStart"/>
+      <w:r>
+        <w:rPr>
+          <w:lang w:val="fr-FR"/>
+        </w:rPr>
+        <w:t>de a</w:t>
+      </w:r>
+      <w:proofErr w:type="gramEnd"/>
+      <w:r>
+        <w:rPr>
+          <w:lang w:val="fr-FR"/>
+        </w:rPr>
+        <w:t xml:space="preserve"> oferii o experiență personalizată conform așteptărilor clienților (de exempul afișarea unor reclame bazate pe comenzile anterioare sau pe baza locației) </w:t>
       </w:r>
     </w:p>
     <w:p>
@@ -4496,7 +4743,21 @@
         <w:rPr>
           <w:lang w:val="fr-FR"/>
         </w:rPr>
-        <w:t>În eCommerce nu vor trebui să angajate atât de multe ca ăn cazul unui magazin fizic</w:t>
+        <w:t xml:space="preserve">În eCommerce nu vor trebui să angajate atât de multe </w:t>
+      </w:r>
+      <w:proofErr w:type="gramStart"/>
+      <w:r>
+        <w:rPr>
+          <w:lang w:val="fr-FR"/>
+        </w:rPr>
+        <w:t>ca</w:t>
+      </w:r>
+      <w:proofErr w:type="gramEnd"/>
+      <w:r>
+        <w:rPr>
+          <w:lang w:val="fr-FR"/>
+        </w:rPr>
+        <w:t xml:space="preserve"> ăn cazul unui magazin fizic</w:t>
       </w:r>
     </w:p>
     <w:p>
@@ -4514,7 +4775,7 @@
           <w:lang w:val="fr-FR"/>
         </w:rPr>
       </w:pPr>
-      <w:bookmarkStart w:id="16" w:name="_Toc8734510"/>
+      <w:bookmarkStart w:id="16" w:name="_Toc8827022"/>
       <w:r>
         <w:rPr>
           <w:lang w:val="fr-FR"/>
@@ -4674,7 +4935,7 @@
       <w:pPr>
         <w:pStyle w:val="Heading2"/>
       </w:pPr>
-      <w:bookmarkStart w:id="17" w:name="_Toc8734511"/>
+      <w:bookmarkStart w:id="17" w:name="_Toc8827023"/>
       <w:r>
         <w:rPr>
           <w:lang w:val="fr-FR"/>
@@ -4863,29 +5124,22 @@
         <w:rPr>
           <w:lang w:val="fr-FR"/>
         </w:rPr>
-        <w:t xml:space="preserve"> Pentru a comapara prețul aceluiași produs de la mai mulți furnizor este nevoie doar de câteva click-uri în cazul magazinelor virtuale, spre deosebire de </w:t>
-      </w:r>
-      <w:r>
+        <w:t xml:space="preserve"> Pentru a comapara prețul aceluiași produs de la mai mulți furnizor este nevoie doar de câteva click-uri în cazul magazinelor virtuale, spre deosebire de magazinele fizice unde cest lucru presupune deplasarea întrediversele locații, acțiune ce ar dura foarte mult.</w:t>
+      </w:r>
+    </w:p>
+    <w:p>
+      <w:pPr>
+        <w:pStyle w:val="ListParagraph"/>
         <w:rPr>
           <w:lang w:val="fr-FR"/>
         </w:rPr>
-        <w:lastRenderedPageBreak/>
-        <w:t>magazinele fizice unde cest lucru presupune deplasarea întrediversele locații, acțiune ce ar dura foarte mult.</w:t>
-      </w:r>
-    </w:p>
-    <w:p>
-      <w:pPr>
-        <w:pStyle w:val="ListParagraph"/>
-        <w:rPr>
-          <w:lang w:val="fr-FR"/>
-        </w:rPr>
       </w:pPr>
     </w:p>
     <w:p>
       <w:pPr>
         <w:pStyle w:val="Heading2"/>
       </w:pPr>
-      <w:bookmarkStart w:id="18" w:name="_Toc8734512"/>
+      <w:bookmarkStart w:id="18" w:name="_Toc8827024"/>
       <w:r>
         <w:t>Dezavantaje pentru cumpărători</w:t>
       </w:r>
@@ -4911,7 +5165,15 @@
         <w:t>Securitatea –</w:t>
       </w:r>
       <w:r>
-        <w:t xml:space="preserve"> Multe site-uri ce permit realizarea comerțului electronic au avut problem legate de pierderea datelor confidențiale.</w:t>
+        <w:t xml:space="preserve"> Multe site-uri </w:t>
+      </w:r>
+      <w:proofErr w:type="gramStart"/>
+      <w:r>
+        <w:t>ce</w:t>
+      </w:r>
+      <w:proofErr w:type="gramEnd"/>
+      <w:r>
+        <w:t xml:space="preserve"> permit realizarea comerțului electronic au avut problem legate de pierderea datelor confidențiale.</w:t>
       </w:r>
     </w:p>
     <w:p>
@@ -4930,6 +5192,7 @@
           <w:i/>
           <w:lang w:val="fr-FR"/>
         </w:rPr>
+        <w:lastRenderedPageBreak/>
         <w:t>Lipsa contactului uman</w:t>
       </w:r>
       <w:r>
@@ -4942,7 +5205,21 @@
         <w:rPr>
           <w:lang w:val="fr-FR"/>
         </w:rPr>
-        <w:t xml:space="preserve"> Imposibilitatea de a apela la cineva în cazul uni nelămur</w:t>
+        <w:t xml:space="preserve"> Imposibilitatea </w:t>
+      </w:r>
+      <w:proofErr w:type="gramStart"/>
+      <w:r>
+        <w:rPr>
+          <w:lang w:val="fr-FR"/>
+        </w:rPr>
+        <w:t>de a</w:t>
+      </w:r>
+      <w:proofErr w:type="gramEnd"/>
+      <w:r>
+        <w:rPr>
+          <w:lang w:val="fr-FR"/>
+        </w:rPr>
+        <w:t xml:space="preserve"> apela la cineva în cazul uni nelămur</w:t>
       </w:r>
       <w:r>
         <w:rPr>
@@ -4999,38 +5276,146 @@
         <w:t>S</w:t>
       </w:r>
       <w:r>
-        <w:t>pre deosebire de magazinele fizice de unde pleci cu produsul, în cazul celor online există posibilitatea ca livrarea să nu aibă loc ân momentul așteptat.</w:t>
-      </w:r>
-    </w:p>
-    <w:p>
-      <w:pPr>
-        <w:spacing w:line="360" w:lineRule="auto"/>
-      </w:pPr>
-    </w:p>
-    <w:p>
-      <w:pPr>
-        <w:spacing w:line="360" w:lineRule="auto"/>
-      </w:pPr>
-    </w:p>
-    <w:p>
-      <w:pPr>
-        <w:spacing w:line="360" w:lineRule="auto"/>
-      </w:pPr>
-    </w:p>
-    <w:p>
-      <w:pPr>
-        <w:spacing w:line="360" w:lineRule="auto"/>
-      </w:pPr>
+        <w:t xml:space="preserve">pre deosebire de magazinele fizice de unde pleci cu produsul, în cazul celor online există posibilitatea ca livrarea </w:t>
+      </w:r>
+      <w:proofErr w:type="gramStart"/>
+      <w:r>
+        <w:t>să</w:t>
+      </w:r>
+      <w:proofErr w:type="gramEnd"/>
+      <w:r>
+        <w:t xml:space="preserve"> nu aibă loc ân momentul așteptat.</w:t>
+      </w:r>
     </w:p>
     <w:p>
       <w:pPr>
         <w:pStyle w:val="Heading1"/>
       </w:pPr>
-      <w:bookmarkStart w:id="19" w:name="_Toc8734513"/>
-      <w:r>
+    </w:p>
+    <w:p>
+      <w:pPr>
+        <w:pStyle w:val="Heading1"/>
+      </w:pPr>
+      <w:bookmarkStart w:id="19" w:name="_Toc8827025"/>
+      <w:r>
+        <w:t>Baza de date</w:t>
+      </w:r>
+      <w:bookmarkEnd w:id="19"/>
+    </w:p>
+    <w:p>
+      <w:pPr>
+        <w:pStyle w:val="ListParagraph"/>
+        <w:ind w:left="0"/>
+      </w:pPr>
+      <w:r>
+        <w:t xml:space="preserve"> </w:t>
+      </w:r>
+    </w:p>
+    <w:p>
+      <w:pPr>
+        <w:ind w:firstLine="720"/>
+        <w:rPr>
+          <w:lang w:val="ro-RO"/>
+        </w:rPr>
+      </w:pPr>
+      <w:r>
+        <w:rPr>
+          <w:lang w:val="ro-RO"/>
+        </w:rPr>
+        <w:t xml:space="preserve">În figura de mai jos este prezentată diagrama bazei de date pentru un magazin online. Aceasta a fost realizată cu ajutorul site-ului </w:t>
+      </w:r>
+      <w:hyperlink r:id="rId16" w:history="1">
+        <w:r>
+          <w:rPr>
+            <w:rStyle w:val="Hyperlink"/>
+          </w:rPr>
+          <w:t>https://dbdiagram.io</w:t>
+        </w:r>
+      </w:hyperlink>
+    </w:p>
+    <w:p>
+      <w:pPr>
+        <w:pStyle w:val="ListParagraph"/>
+      </w:pPr>
+      <w:r>
+        <w:rPr>
+          <w:noProof/>
+        </w:rPr>
+        <w:drawing>
+          <wp:anchor distT="0" distB="0" distL="114300" distR="114300" simplePos="0" relativeHeight="251681792" behindDoc="1" locked="0" layoutInCell="1" allowOverlap="1" wp14:anchorId="6A3952D5" wp14:editId="342BA64C">
+            <wp:simplePos x="0" y="0"/>
+            <wp:positionH relativeFrom="column">
+              <wp:posOffset>-451485</wp:posOffset>
+            </wp:positionH>
+            <wp:positionV relativeFrom="paragraph">
+              <wp:posOffset>230505</wp:posOffset>
+            </wp:positionV>
+            <wp:extent cx="6821805" cy="5737860"/>
+            <wp:effectExtent l="0" t="0" r="0" b="0"/>
+            <wp:wrapTight wrapText="bothSides">
+              <wp:wrapPolygon edited="0">
+                <wp:start x="0" y="0"/>
+                <wp:lineTo x="0" y="21514"/>
+                <wp:lineTo x="21534" y="21514"/>
+                <wp:lineTo x="21534" y="0"/>
+                <wp:lineTo x="0" y="0"/>
+              </wp:wrapPolygon>
+            </wp:wrapTight>
+            <wp:docPr id="23" name="Picture 23"/>
+            <wp:cNvGraphicFramePr>
+              <a:graphicFrameLocks xmlns:a="http://schemas.openxmlformats.org/drawingml/2006/main" noChangeAspect="1"/>
+            </wp:cNvGraphicFramePr>
+            <a:graphic xmlns:a="http://schemas.openxmlformats.org/drawingml/2006/main">
+              <a:graphicData uri="http://schemas.openxmlformats.org/drawingml/2006/picture">
+                <pic:pic xmlns:pic="http://schemas.openxmlformats.org/drawingml/2006/picture">
+                  <pic:nvPicPr>
+                    <pic:cNvPr id="1" name=""/>
+                    <pic:cNvPicPr/>
+                  </pic:nvPicPr>
+                  <pic:blipFill>
+                    <a:blip r:embed="rId17">
+                      <a:extLst>
+                        <a:ext uri="{28A0092B-C50C-407E-A947-70E740481C1C}">
+                          <a14:useLocalDpi xmlns:a14="http://schemas.microsoft.com/office/drawing/2010/main" val="0"/>
+                        </a:ext>
+                      </a:extLst>
+                    </a:blip>
+                    <a:stretch>
+                      <a:fillRect/>
+                    </a:stretch>
+                  </pic:blipFill>
+                  <pic:spPr>
+                    <a:xfrm>
+                      <a:off x="0" y="0"/>
+                      <a:ext cx="6821805" cy="5737860"/>
+                    </a:xfrm>
+                    <a:prstGeom prst="rect">
+                      <a:avLst/>
+                    </a:prstGeom>
+                  </pic:spPr>
+                </pic:pic>
+              </a:graphicData>
+            </a:graphic>
+            <wp14:sizeRelH relativeFrom="margin">
+              <wp14:pctWidth>0</wp14:pctWidth>
+            </wp14:sizeRelH>
+            <wp14:sizeRelV relativeFrom="margin">
+              <wp14:pctHeight>0</wp14:pctHeight>
+            </wp14:sizeRelV>
+          </wp:anchor>
+        </w:drawing>
+      </w:r>
+    </w:p>
+    <w:p>
+      <w:pPr>
+        <w:pStyle w:val="Heading1"/>
+      </w:pPr>
+      <w:bookmarkStart w:id="20" w:name="_Toc8827026"/>
+      <w:r>
+        <w:lastRenderedPageBreak/>
         <w:t>Elemente componente ale unui site de e-commerce</w:t>
       </w:r>
-      <w:bookmarkEnd w:id="19"/>
+      <w:bookmarkEnd w:id="20"/>
     </w:p>
     <w:p/>
     <w:p>
@@ -5067,7 +5452,7 @@
                     </pic:cNvPicPr>
                   </pic:nvPicPr>
                   <pic:blipFill>
-                    <a:blip r:embed="rId16" cstate="print">
+                    <a:blip r:embed="rId18" cstate="print">
                       <a:extLst>
                         <a:ext uri="{28A0092B-C50C-407E-A947-70E740481C1C}">
                           <a14:useLocalDpi xmlns:a14="http://schemas.microsoft.com/office/drawing/2010/main" val="0"/>
@@ -5105,7 +5490,15 @@
         </w:drawing>
       </w:r>
       <w:r>
-        <w:t>Pentru a evidenția elementele componente ale unui site de e-commerce vom folosi ca exemplu cel mai cunoscut site de acest tip din România, eMag.</w:t>
+        <w:t xml:space="preserve">Pentru </w:t>
+      </w:r>
+      <w:proofErr w:type="gramStart"/>
+      <w:r>
+        <w:t>a</w:t>
+      </w:r>
+      <w:proofErr w:type="gramEnd"/>
+      <w:r>
+        <w:t xml:space="preserve"> evidenția elementele componente ale unui site de e-commerce vom folosi ca exemplu cel mai cunoscut site de acest tip din România, eMag.</w:t>
       </w:r>
     </w:p>
     <w:p/>
@@ -5117,7 +5510,7 @@
         <w:t xml:space="preserve">În figura </w:t>
       </w:r>
       <w:r>
-        <w:t>prezentată anterior</w:t>
+        <w:t>de mai sus</w:t>
       </w:r>
       <w:r>
         <w:t xml:space="preserve"> se pot observa </w:t>
@@ -5164,7 +5557,15 @@
         <w:t xml:space="preserve">Lista categoriilor principale </w:t>
       </w:r>
       <w:r>
-        <w:t>– În urma selectării de către consummator a unei categorii principale se va afișa o listă de subcategorii, urmând ca abia după selectarea subcategoriei să se afișeze o listă de produse.</w:t>
+        <w:t xml:space="preserve">– În urma selectării de către consummator a unei categorii principale se </w:t>
+      </w:r>
+      <w:proofErr w:type="gramStart"/>
+      <w:r>
+        <w:t>va</w:t>
+      </w:r>
+      <w:proofErr w:type="gramEnd"/>
+      <w:r>
+        <w:t xml:space="preserve"> afișa o listă de subcategorii, urmând ca abia după selectarea subcategoriei să se afișeze o listă de produse.</w:t>
       </w:r>
     </w:p>
     <w:p>
@@ -5183,7 +5584,15 @@
         <w:t xml:space="preserve">Lista promoțiilor disponibile </w:t>
       </w:r>
       <w:r>
-        <w:t>– Consumatorul din ziua de astăzi este mereu în</w:t>
+        <w:t xml:space="preserve">– Consumatorul din ziua de astăzi </w:t>
+      </w:r>
+      <w:proofErr w:type="gramStart"/>
+      <w:r>
+        <w:t>este</w:t>
+      </w:r>
+      <w:proofErr w:type="gramEnd"/>
+      <w:r>
+        <w:t xml:space="preserve"> mereu în</w:t>
       </w:r>
       <w:r>
         <w:t xml:space="preserve"> căutarea cele mai bune oferte.</w:t>
@@ -5243,7 +5652,15 @@
         <w:t xml:space="preserve">Coșul de cumpărături – </w:t>
       </w:r>
       <w:r>
-        <w:t>Aici consumatorii adaugă produsele pe care doresc să le achiziționeze.</w:t>
+        <w:t xml:space="preserve">Aici consumatorii adaugă produsele pe care doresc </w:t>
+      </w:r>
+      <w:proofErr w:type="gramStart"/>
+      <w:r>
+        <w:t>să</w:t>
+      </w:r>
+      <w:proofErr w:type="gramEnd"/>
+      <w:r>
+        <w:t xml:space="preserve"> le achiziționeze.</w:t>
       </w:r>
     </w:p>
     <w:p>
@@ -5256,6 +5673,7 @@
           <w:noProof/>
           <w:lang w:eastAsia="en-US"/>
         </w:rPr>
+        <w:lastRenderedPageBreak/>
         <w:drawing>
           <wp:anchor distT="0" distB="0" distL="114300" distR="114300" simplePos="0" relativeHeight="251672576" behindDoc="0" locked="0" layoutInCell="1" allowOverlap="1">
             <wp:simplePos x="0" y="0"/>
@@ -5282,7 +5700,7 @@
                     </pic:cNvPicPr>
                   </pic:nvPicPr>
                   <pic:blipFill rotWithShape="1">
-                    <a:blip r:embed="rId17" cstate="print">
+                    <a:blip r:embed="rId19" cstate="print">
                       <a:extLst>
                         <a:ext uri="{28A0092B-C50C-407E-A947-70E740481C1C}">
                           <a14:useLocalDpi xmlns:a14="http://schemas.microsoft.com/office/drawing/2010/main" val="0"/>
@@ -5335,7 +5753,15 @@
         <w:ind w:left="0" w:firstLine="360"/>
       </w:pPr>
       <w:r>
-        <w:t>În general site-urile de e-commerce conțin la finalul paginii de start o secțiune de informații precum cea din imaginea de mai sus. Aceasta este alcătuită din:</w:t>
+        <w:t xml:space="preserve">În general site-urile de e-commerce conțin la finalul paginii de start o secțiune de informații precum cea din imaginea de mai sus. Aceasta </w:t>
+      </w:r>
+      <w:proofErr w:type="gramStart"/>
+      <w:r>
+        <w:t>este</w:t>
+      </w:r>
+      <w:proofErr w:type="gramEnd"/>
+      <w:r>
+        <w:t xml:space="preserve"> alcătuită din:</w:t>
       </w:r>
     </w:p>
     <w:p>
@@ -5374,7 +5800,15 @@
         <w:t>- P</w:t>
       </w:r>
       <w:r>
-        <w:t>recum și metode de a intra în contact cu persoane ce te pot ajuta</w:t>
+        <w:t xml:space="preserve">recum și metode de a intra în contact cu persoane </w:t>
+      </w:r>
+      <w:proofErr w:type="gramStart"/>
+      <w:r>
+        <w:t>ce</w:t>
+      </w:r>
+      <w:proofErr w:type="gramEnd"/>
+      <w:r>
+        <w:t xml:space="preserve"> te pot ajuta</w:t>
       </w:r>
       <w:r>
         <w:t>.</w:t>
@@ -5389,7 +5823,6 @@
           <w:noProof/>
           <w:lang w:eastAsia="en-US"/>
         </w:rPr>
-        <w:lastRenderedPageBreak/>
         <w:drawing>
           <wp:anchor distT="0" distB="0" distL="114300" distR="114300" simplePos="0" relativeHeight="251673600" behindDoc="0" locked="0" layoutInCell="1" allowOverlap="1">
             <wp:simplePos x="0" y="0"/>
@@ -5416,7 +5849,7 @@
                     </pic:cNvPicPr>
                   </pic:nvPicPr>
                   <pic:blipFill rotWithShape="1">
-                    <a:blip r:embed="rId18" cstate="print">
+                    <a:blip r:embed="rId20" cstate="print">
                       <a:extLst>
                         <a:ext uri="{28A0092B-C50C-407E-A947-70E740481C1C}">
                           <a14:useLocalDpi xmlns:a14="http://schemas.microsoft.com/office/drawing/2010/main" val="0"/>
@@ -5469,7 +5902,15 @@
         <w:ind w:left="0" w:firstLine="360"/>
       </w:pPr>
       <w:r>
-        <w:t>În momentul selectării unei categorii se va deschide pagina de mai sus cu următoarele componente:</w:t>
+        <w:t xml:space="preserve">În momentul selectării unei categorii se </w:t>
+      </w:r>
+      <w:proofErr w:type="gramStart"/>
+      <w:r>
+        <w:t>va</w:t>
+      </w:r>
+      <w:proofErr w:type="gramEnd"/>
+      <w:r>
+        <w:t xml:space="preserve"> deschide pagina de mai sus cu următoarele componente:</w:t>
       </w:r>
     </w:p>
     <w:p>
@@ -5603,6 +6044,7 @@
     </w:p>
     <w:p>
       <w:r>
+        <w:lastRenderedPageBreak/>
         <w:t>Pentru plasarea unei comenzi sunt urmați pașii:</w:t>
       </w:r>
     </w:p>
@@ -5765,80 +6207,17 @@
         <w:pStyle w:val="ListParagraph"/>
       </w:pPr>
     </w:p>
-    <w:p>
-      <w:pPr>
-        <w:pStyle w:val="ListParagraph"/>
-      </w:pPr>
-    </w:p>
-    <w:p>
-      <w:pPr>
-        <w:pStyle w:val="ListParagraph"/>
-      </w:pPr>
-    </w:p>
-    <w:p>
-      <w:pPr>
-        <w:pStyle w:val="ListParagraph"/>
-      </w:pPr>
-    </w:p>
-    <w:p>
-      <w:pPr>
-        <w:pStyle w:val="ListParagraph"/>
-      </w:pPr>
-    </w:p>
-    <w:p>
-      <w:pPr>
-        <w:pStyle w:val="ListParagraph"/>
-      </w:pPr>
-    </w:p>
-    <w:p>
-      <w:pPr>
-        <w:pStyle w:val="ListParagraph"/>
-      </w:pPr>
-    </w:p>
-    <w:p>
-      <w:pPr>
-        <w:pStyle w:val="ListParagraph"/>
-      </w:pPr>
-    </w:p>
-    <w:p>
-      <w:pPr>
-        <w:pStyle w:val="ListParagraph"/>
-      </w:pPr>
-    </w:p>
-    <w:p>
-      <w:pPr>
-        <w:pStyle w:val="ListParagraph"/>
-      </w:pPr>
-    </w:p>
-    <w:p>
-      <w:pPr>
-        <w:pStyle w:val="ListParagraph"/>
-      </w:pPr>
-    </w:p>
-    <w:p>
-      <w:pPr>
-        <w:pStyle w:val="ListParagraph"/>
-      </w:pPr>
-    </w:p>
-    <w:p>
-      <w:pPr>
-        <w:pStyle w:val="ListParagraph"/>
-      </w:pPr>
-    </w:p>
-    <w:p>
-      <w:pPr>
-        <w:pStyle w:val="ListParagraph"/>
-      </w:pPr>
-    </w:p>
+    <w:p/>
+    <w:p/>
     <w:p>
       <w:pPr>
         <w:pStyle w:val="Heading1"/>
       </w:pPr>
-      <w:bookmarkStart w:id="20" w:name="_Toc8734514"/>
+      <w:bookmarkStart w:id="21" w:name="_Toc8827027"/>
       <w:r>
         <w:t>Perspective de dezvoltare</w:t>
       </w:r>
-      <w:bookmarkEnd w:id="20"/>
+      <w:bookmarkEnd w:id="21"/>
     </w:p>
     <w:p>
       <w:pPr>
@@ -5854,7 +6233,61 @@
           <w:shd w:val="clear" w:color="auto" w:fill="FFFFFF"/>
         </w:rPr>
         <w:tab/>
-        <w:t>Lumea comerțului trece printr-un val de inovație fără precedent. Tehnologia, desigur, joacă un rol major, dar nu este singura forță care îi va influența viitorul. Pe zi ce trece apar noi modele de afaceri care vor avea o influență deosebită în cadrul comerțului. În același timp, comportamentul dar și așteptările consumatorului evoluează. În continuare voi prezenta câteva dintre posibilele perspective de dezvoltare în cee ace privește comerțul electronic. [104]</w:t>
+        <w:t xml:space="preserve">Lumea comerțului trece printr-un </w:t>
+      </w:r>
+      <w:proofErr w:type="gramStart"/>
+      <w:r>
+        <w:rPr>
+          <w:shd w:val="clear" w:color="auto" w:fill="FFFFFF"/>
+        </w:rPr>
+        <w:t>val</w:t>
+      </w:r>
+      <w:proofErr w:type="gramEnd"/>
+      <w:r>
+        <w:rPr>
+          <w:shd w:val="clear" w:color="auto" w:fill="FFFFFF"/>
+        </w:rPr>
+        <w:t xml:space="preserve"> de inovație fără precedent. Tehnologia, desigur, joacă </w:t>
+      </w:r>
+      <w:proofErr w:type="gramStart"/>
+      <w:r>
+        <w:rPr>
+          <w:shd w:val="clear" w:color="auto" w:fill="FFFFFF"/>
+        </w:rPr>
+        <w:t>un</w:t>
+      </w:r>
+      <w:proofErr w:type="gramEnd"/>
+      <w:r>
+        <w:rPr>
+          <w:shd w:val="clear" w:color="auto" w:fill="FFFFFF"/>
+        </w:rPr>
+        <w:t xml:space="preserve"> rol major, dar nu este singura forță care îi va influența viitorul. Pe zi </w:t>
+      </w:r>
+      <w:proofErr w:type="gramStart"/>
+      <w:r>
+        <w:rPr>
+          <w:shd w:val="clear" w:color="auto" w:fill="FFFFFF"/>
+        </w:rPr>
+        <w:t>ce</w:t>
+      </w:r>
+      <w:proofErr w:type="gramEnd"/>
+      <w:r>
+        <w:rPr>
+          <w:shd w:val="clear" w:color="auto" w:fill="FFFFFF"/>
+        </w:rPr>
+        <w:t xml:space="preserve"> trece apar noi modele de afaceri care vor avea o influență deosebită în cadrul comerțului. În același timp, comportamentul dar și așteptările consumatorului evoluează. În continuare voi prezenta câteva dintre posibilele perspective de dezvoltare în cee ace privește comerțul electronic. [</w:t>
+      </w:r>
+      <w:r>
+        <w:rPr>
+          <w:shd w:val="clear" w:color="auto" w:fill="FFFFFF"/>
+        </w:rPr>
+        <w:t>6</w:t>
+      </w:r>
+      <w:r>
+        <w:rPr>
+          <w:shd w:val="clear" w:color="auto" w:fill="FFFFFF"/>
+        </w:rPr>
+        <w:t>]</w:t>
       </w:r>
     </w:p>
     <w:p/>
@@ -5862,30 +6295,1164 @@
       <w:pPr>
         <w:pStyle w:val="Heading2"/>
       </w:pPr>
-      <w:bookmarkStart w:id="21" w:name="_Toc8734515"/>
-      <w:r>
-        <w:t>Video</w:t>
-      </w:r>
-      <w:bookmarkEnd w:id="21"/>
-    </w:p>
-    <w:p>
-      <w:pPr>
+      <w:bookmarkStart w:id="22" w:name="_Toc8827028"/>
+      <w:r>
+        <w:t>Realitatea Augmentată</w:t>
+      </w:r>
+      <w:r>
+        <w:t xml:space="preserve"> (AR)</w:t>
+      </w:r>
+      <w:bookmarkEnd w:id="22"/>
+    </w:p>
+    <w:p/>
+    <w:p>
+      <w:pPr>
+        <w:ind w:firstLine="720"/>
+      </w:pPr>
+      <w:r>
+        <w:t xml:space="preserve">În prezent realitatea augmentată </w:t>
+      </w:r>
+      <w:r>
+        <w:t xml:space="preserve">a </w:t>
+      </w:r>
+      <w:r>
+        <w:t xml:space="preserve">depășit stadiul de tehnologie de nișă, devenind obligatorie </w:t>
+      </w:r>
+      <w:r>
+        <w:t>pentru succesul în anumite domenii, Tim Cook, CEO-ul Apple, declarând că</w:t>
+      </w:r>
+      <w:r>
+        <w:t xml:space="preserve"> nicio industrie nu </w:t>
+      </w:r>
+      <w:proofErr w:type="gramStart"/>
+      <w:r>
+        <w:t>va</w:t>
+      </w:r>
+      <w:proofErr w:type="gramEnd"/>
+      <w:r>
+        <w:t xml:space="preserve"> putea exista fara AR. </w:t>
+      </w:r>
+      <w:r>
+        <w:t xml:space="preserve">Acestă tehnologie permite afișarea unor imagini generate pe calculator în lumea reală. </w:t>
+      </w:r>
+      <w:r>
+        <w:t>[</w:t>
+      </w:r>
+      <w:r>
+        <w:t>7</w:t>
+      </w:r>
+      <w:r>
+        <w:t>]</w:t>
+      </w:r>
+    </w:p>
+    <w:p>
+      <w:pPr>
+        <w:ind w:firstLine="720"/>
+      </w:pPr>
+      <w:r>
+        <w:t xml:space="preserve">Cu toate că </w:t>
+      </w:r>
+      <w:r>
+        <w:t>tehnologia aceasta s-a remarcat în mod special prin jocul deja popular - Pokémon Go,</w:t>
+      </w:r>
+      <w:r>
+        <w:t xml:space="preserve"> </w:t>
+      </w:r>
+      <w:r>
+        <w:t xml:space="preserve">AR-ul nu mai </w:t>
+      </w:r>
+      <w:proofErr w:type="gramStart"/>
+      <w:r>
+        <w:t>este</w:t>
+      </w:r>
+      <w:proofErr w:type="gramEnd"/>
+      <w:r>
+        <w:t xml:space="preserve"> do</w:t>
+      </w:r>
+      <w:r>
+        <w:t>ar un joc, ci o facilitate reală</w:t>
+      </w:r>
+      <w:r>
+        <w:t xml:space="preserve"> care poate veni în aju</w:t>
+      </w:r>
+      <w:r>
+        <w:t>torul comerțului electronic (d</w:t>
+      </w:r>
+      <w:r>
+        <w:t xml:space="preserve">e la </w:t>
+      </w:r>
+      <w:r>
+        <w:t>a oferi informa</w:t>
+      </w:r>
+      <w:r>
+        <w:softHyphen/>
+        <w:t xml:space="preserve">ii suplimentare </w:t>
+      </w:r>
+      <w:r>
+        <w:t>consumatorilor despre produse pâna la a le oferi posi</w:t>
+      </w:r>
+      <w:r>
+        <w:t>bilitatea sa le testeze virtual).</w:t>
+      </w:r>
+      <w:r>
+        <w:t xml:space="preserve"> [</w:t>
+      </w:r>
+      <w:r>
+        <w:t>7</w:t>
+      </w:r>
+      <w:r>
+        <w:t>]</w:t>
+      </w:r>
+    </w:p>
+    <w:p>
+      <w:pPr>
+        <w:ind w:firstLine="720"/>
+      </w:pPr>
+    </w:p>
+    <w:p>
+      <w:pPr>
+        <w:ind w:firstLine="720"/>
+      </w:pPr>
+    </w:p>
+    <w:p>
+      <w:pPr>
+        <w:ind w:firstLine="720"/>
+      </w:pPr>
+      <w:r>
+        <w:lastRenderedPageBreak/>
+        <w:t>Exemple de ultizare a realității augumentate în comerțul electronic:</w:t>
+      </w:r>
+    </w:p>
+    <w:p>
+      <w:pPr>
+        <w:ind w:firstLine="720"/>
+      </w:pPr>
+      <w:r>
         <w:rPr>
           <w:noProof/>
         </w:rPr>
+        <w:drawing>
+          <wp:anchor distT="0" distB="0" distL="114300" distR="114300" simplePos="0" relativeHeight="251662336" behindDoc="0" locked="0" layoutInCell="1" allowOverlap="1">
+            <wp:simplePos x="0" y="0"/>
+            <wp:positionH relativeFrom="column">
+              <wp:posOffset>3054350</wp:posOffset>
+            </wp:positionH>
+            <wp:positionV relativeFrom="paragraph">
+              <wp:posOffset>0</wp:posOffset>
+            </wp:positionV>
+            <wp:extent cx="3074035" cy="1805940"/>
+            <wp:effectExtent l="0" t="0" r="0" b="3810"/>
+            <wp:wrapSquare wrapText="bothSides"/>
+            <wp:docPr id="2" name="Picture 2" descr="Image result for ikea ar app"/>
+            <wp:cNvGraphicFramePr>
+              <a:graphicFrameLocks xmlns:a="http://schemas.openxmlformats.org/drawingml/2006/main" noChangeAspect="1"/>
+            </wp:cNvGraphicFramePr>
+            <a:graphic xmlns:a="http://schemas.openxmlformats.org/drawingml/2006/main">
+              <a:graphicData uri="http://schemas.openxmlformats.org/drawingml/2006/picture">
+                <pic:pic xmlns:pic="http://schemas.openxmlformats.org/drawingml/2006/picture">
+                  <pic:nvPicPr>
+                    <pic:cNvPr id="0" name="Picture 2" descr="Image result for ikea ar app"/>
+                    <pic:cNvPicPr>
+                      <a:picLocks noChangeAspect="1" noChangeArrowheads="1"/>
+                    </pic:cNvPicPr>
+                  </pic:nvPicPr>
+                  <pic:blipFill>
+                    <a:blip r:embed="rId21" cstate="print">
+                      <a:extLst>
+                        <a:ext uri="{28A0092B-C50C-407E-A947-70E740481C1C}">
+                          <a14:useLocalDpi xmlns:a14="http://schemas.microsoft.com/office/drawing/2010/main" val="0"/>
+                        </a:ext>
+                      </a:extLst>
+                    </a:blip>
+                    <a:srcRect/>
+                    <a:stretch>
+                      <a:fillRect/>
+                    </a:stretch>
+                  </pic:blipFill>
+                  <pic:spPr bwMode="auto">
+                    <a:xfrm>
+                      <a:off x="0" y="0"/>
+                      <a:ext cx="3074035" cy="1805940"/>
+                    </a:xfrm>
+                    <a:prstGeom prst="rect">
+                      <a:avLst/>
+                    </a:prstGeom>
+                    <a:noFill/>
+                    <a:ln>
+                      <a:noFill/>
+                    </a:ln>
+                  </pic:spPr>
+                </pic:pic>
+              </a:graphicData>
+            </a:graphic>
+            <wp14:sizeRelH relativeFrom="margin">
+              <wp14:pctWidth>0</wp14:pctWidth>
+            </wp14:sizeRelH>
+            <wp14:sizeRelV relativeFrom="margin">
+              <wp14:pctHeight>0</wp14:pctHeight>
+            </wp14:sizeRelV>
+          </wp:anchor>
+        </w:drawing>
+      </w:r>
+      <w:r>
+        <w:t xml:space="preserve">Una dintre cele mai cunoscute utilizări ale realității augmentate </w:t>
+      </w:r>
+      <w:proofErr w:type="gramStart"/>
+      <w:r>
+        <w:t>este</w:t>
+      </w:r>
+      <w:proofErr w:type="gramEnd"/>
+      <w:r>
+        <w:t xml:space="preserve"> parte a strategiei IKEA. Aplicația lor cu peste 8</w:t>
+      </w:r>
+      <w:proofErr w:type="gramStart"/>
+      <w:r>
+        <w:t>,5</w:t>
+      </w:r>
+      <w:proofErr w:type="gramEnd"/>
+      <w:r>
+        <w:t xml:space="preserve"> milioane de utilizatori permite acestora să plaseze virtual obiecte 3D în propriile camere. Aceasta ușurează procesul de cumpărare pentru consumatorii cărora le este dificil să meargă la un magazin fizic și le permite să se asigure că produsele cumpărate se vor potrivi așteptărilor</w:t>
+      </w:r>
+      <w:proofErr w:type="gramStart"/>
+      <w:r>
+        <w:t>.</w:t>
+      </w:r>
+      <w:r>
+        <w:t>[</w:t>
+      </w:r>
+      <w:proofErr w:type="gramEnd"/>
+      <w:r>
+        <w:t>8</w:t>
+      </w:r>
+      <w:r>
+        <w:t>]</w:t>
+      </w:r>
+    </w:p>
+    <w:p>
+      <w:pPr>
+        <w:ind w:firstLine="720"/>
+      </w:pPr>
+    </w:p>
+    <w:p>
+      <w:pPr>
+        <w:ind w:firstLine="720"/>
       </w:pPr>
       <w:r>
         <w:rPr>
           <w:noProof/>
         </w:rPr>
         <w:drawing>
-          <wp:anchor distT="0" distB="0" distL="114300" distR="114300" simplePos="0" relativeHeight="251667456" behindDoc="0" locked="0" layoutInCell="1" allowOverlap="1">
+          <wp:anchor distT="0" distB="0" distL="114300" distR="114300" simplePos="0" relativeHeight="251664384" behindDoc="0" locked="0" layoutInCell="1" allowOverlap="1">
             <wp:simplePos x="0" y="0"/>
             <wp:positionH relativeFrom="column">
               <wp:posOffset>0</wp:posOffset>
             </wp:positionH>
             <wp:positionV relativeFrom="paragraph">
-              <wp:posOffset>149225</wp:posOffset>
+              <wp:posOffset>1270</wp:posOffset>
+            </wp:positionV>
+            <wp:extent cx="2537460" cy="1813560"/>
+            <wp:effectExtent l="0" t="0" r="0" b="0"/>
+            <wp:wrapSquare wrapText="bothSides"/>
+            <wp:docPr id="4" name="Picture 4" descr="C:\Users\anserban\AppData\Local\Microsoft\Windows\INetCache\Content.MSO\908CF38B.tmp"/>
+            <wp:cNvGraphicFramePr>
+              <a:graphicFrameLocks xmlns:a="http://schemas.openxmlformats.org/drawingml/2006/main" noChangeAspect="1"/>
+            </wp:cNvGraphicFramePr>
+            <a:graphic xmlns:a="http://schemas.openxmlformats.org/drawingml/2006/main">
+              <a:graphicData uri="http://schemas.openxmlformats.org/drawingml/2006/picture">
+                <pic:pic xmlns:pic="http://schemas.openxmlformats.org/drawingml/2006/picture">
+                  <pic:nvPicPr>
+                    <pic:cNvPr id="0" name="Picture 8" descr="C:\Users\anserban\AppData\Local\Microsoft\Windows\INetCache\Content.MSO\908CF38B.tmp"/>
+                    <pic:cNvPicPr>
+                      <a:picLocks noChangeAspect="1" noChangeArrowheads="1"/>
+                    </pic:cNvPicPr>
+                  </pic:nvPicPr>
+                  <pic:blipFill>
+                    <a:blip r:embed="rId22">
+                      <a:extLst>
+                        <a:ext uri="{28A0092B-C50C-407E-A947-70E740481C1C}">
+                          <a14:useLocalDpi xmlns:a14="http://schemas.microsoft.com/office/drawing/2010/main" val="0"/>
+                        </a:ext>
+                      </a:extLst>
+                    </a:blip>
+                    <a:srcRect/>
+                    <a:stretch>
+                      <a:fillRect/>
+                    </a:stretch>
+                  </pic:blipFill>
+                  <pic:spPr bwMode="auto">
+                    <a:xfrm>
+                      <a:off x="0" y="0"/>
+                      <a:ext cx="2537460" cy="1813560"/>
+                    </a:xfrm>
+                    <a:prstGeom prst="rect">
+                      <a:avLst/>
+                    </a:prstGeom>
+                    <a:noFill/>
+                    <a:ln>
+                      <a:noFill/>
+                    </a:ln>
+                  </pic:spPr>
+                </pic:pic>
+              </a:graphicData>
+            </a:graphic>
+          </wp:anchor>
+        </w:drawing>
+      </w:r>
+      <w:r>
+        <w:t>Brandul de fashion GAP a dezvoltat o aplicaț</w:t>
+      </w:r>
+      <w:r>
+        <w:softHyphen/>
+        <w:t>ie care permite clien</w:t>
+      </w:r>
+      <w:r>
+        <w:softHyphen/>
+        <w:t xml:space="preserve">ițlor săi </w:t>
+      </w:r>
+      <w:proofErr w:type="gramStart"/>
+      <w:r>
+        <w:t>să</w:t>
+      </w:r>
+      <w:proofErr w:type="gramEnd"/>
+      <w:r>
+        <w:t xml:space="preserve"> probeze în mod virtual hainele. Primul pas </w:t>
+      </w:r>
+      <w:proofErr w:type="gramStart"/>
+      <w:r>
+        <w:t>este</w:t>
+      </w:r>
+      <w:proofErr w:type="gramEnd"/>
+      <w:r>
+        <w:t xml:space="preserve"> ca utilizatorii să selecteze outfit-ul pe care îl doresc, iar apoi să selecteze unul din cele cinci tipuri de corpuri puse la dispozți</w:t>
+      </w:r>
+      <w:r>
+        <w:softHyphen/>
+        <w:t xml:space="preserve">ie. Prin aceasta </w:t>
+      </w:r>
+      <w:proofErr w:type="gramStart"/>
+      <w:r>
+        <w:t>facilitate,</w:t>
+      </w:r>
+      <w:proofErr w:type="gramEnd"/>
+      <w:r>
+        <w:t xml:space="preserve"> clien</w:t>
+      </w:r>
+      <w:r>
+        <w:softHyphen/>
+        <w:t xml:space="preserve">ii GAP pot vedea cum vor așeza concret hainele. </w:t>
+      </w:r>
+    </w:p>
+    <w:p>
+      <w:r>
+        <w:t xml:space="preserve">Prin această aplicație GAP cu siguranță a raspuns unei nevoi reale a consumatorilor. </w:t>
+      </w:r>
+    </w:p>
+    <w:p/>
+    <w:p>
+      <w:pPr>
+        <w:ind w:firstLine="720"/>
+      </w:pPr>
+      <w:r>
+        <w:rPr>
+          <w:noProof/>
+        </w:rPr>
+        <w:drawing>
+          <wp:anchor distT="0" distB="0" distL="114300" distR="114300" simplePos="0" relativeHeight="251665408" behindDoc="0" locked="0" layoutInCell="1" allowOverlap="1">
+            <wp:simplePos x="0" y="0"/>
+            <wp:positionH relativeFrom="column">
+              <wp:posOffset>3054985</wp:posOffset>
+            </wp:positionH>
+            <wp:positionV relativeFrom="paragraph">
+              <wp:posOffset>311785</wp:posOffset>
+            </wp:positionV>
+            <wp:extent cx="2998470" cy="1996440"/>
+            <wp:effectExtent l="0" t="0" r="0" b="3810"/>
+            <wp:wrapSquare wrapText="bothSides"/>
+            <wp:docPr id="10" name="Picture 10" descr="C:\Users\anserban\AppData\Local\Microsoft\Windows\INetCache\Content.MSO\D81420D1.tmp"/>
+            <wp:cNvGraphicFramePr>
+              <a:graphicFrameLocks xmlns:a="http://schemas.openxmlformats.org/drawingml/2006/main" noChangeAspect="1"/>
+            </wp:cNvGraphicFramePr>
+            <a:graphic xmlns:a="http://schemas.openxmlformats.org/drawingml/2006/main">
+              <a:graphicData uri="http://schemas.openxmlformats.org/drawingml/2006/picture">
+                <pic:pic xmlns:pic="http://schemas.openxmlformats.org/drawingml/2006/picture">
+                  <pic:nvPicPr>
+                    <pic:cNvPr id="0" name="Picture 10" descr="C:\Users\anserban\AppData\Local\Microsoft\Windows\INetCache\Content.MSO\D81420D1.tmp"/>
+                    <pic:cNvPicPr>
+                      <a:picLocks noChangeAspect="1" noChangeArrowheads="1"/>
+                    </pic:cNvPicPr>
+                  </pic:nvPicPr>
+                  <pic:blipFill>
+                    <a:blip r:embed="rId23">
+                      <a:extLst>
+                        <a:ext uri="{28A0092B-C50C-407E-A947-70E740481C1C}">
+                          <a14:useLocalDpi xmlns:a14="http://schemas.microsoft.com/office/drawing/2010/main" val="0"/>
+                        </a:ext>
+                      </a:extLst>
+                    </a:blip>
+                    <a:srcRect/>
+                    <a:stretch>
+                      <a:fillRect/>
+                    </a:stretch>
+                  </pic:blipFill>
+                  <pic:spPr bwMode="auto">
+                    <a:xfrm>
+                      <a:off x="0" y="0"/>
+                      <a:ext cx="2998470" cy="1996440"/>
+                    </a:xfrm>
+                    <a:prstGeom prst="rect">
+                      <a:avLst/>
+                    </a:prstGeom>
+                    <a:noFill/>
+                    <a:ln>
+                      <a:noFill/>
+                    </a:ln>
+                  </pic:spPr>
+                </pic:pic>
+              </a:graphicData>
+            </a:graphic>
+            <wp14:sizeRelH relativeFrom="margin">
+              <wp14:pctWidth>0</wp14:pctWidth>
+            </wp14:sizeRelH>
+            <wp14:sizeRelV relativeFrom="margin">
+              <wp14:pctHeight>0</wp14:pctHeight>
+            </wp14:sizeRelV>
+          </wp:anchor>
+        </w:drawing>
+      </w:r>
+      <w:r>
+        <w:t xml:space="preserve">Aplicația „Virtual Assist” a firmei </w:t>
+      </w:r>
+      <w:r>
+        <w:t xml:space="preserve">Sephora </w:t>
+      </w:r>
+      <w:proofErr w:type="gramStart"/>
+      <w:r>
+        <w:t>este</w:t>
+      </w:r>
+      <w:proofErr w:type="gramEnd"/>
+      <w:r>
+        <w:t xml:space="preserve"> </w:t>
+      </w:r>
+      <w:r>
+        <w:t>și ea un bun exemplu de utilizare a realității augmentate în eCommerce</w:t>
+      </w:r>
+      <w:r>
+        <w:t xml:space="preserve">. </w:t>
+      </w:r>
+      <w:r>
+        <w:t xml:space="preserve">Cu ajutorul acesteia consumatorii pot </w:t>
+      </w:r>
+      <w:r>
+        <w:t>încerca diferite machiaj</w:t>
+      </w:r>
+      <w:r>
+        <w:t>e</w:t>
+      </w:r>
+      <w:r>
+        <w:t>, p</w:t>
+      </w:r>
+      <w:r>
+        <w:t>ot</w:t>
+      </w:r>
+      <w:r>
+        <w:t xml:space="preserve"> fotografia </w:t>
+      </w:r>
+      <w:proofErr w:type="gramStart"/>
+      <w:r>
+        <w:t>un</w:t>
+      </w:r>
+      <w:proofErr w:type="gramEnd"/>
+      <w:r>
+        <w:t xml:space="preserve"> </w:t>
+      </w:r>
+      <w:r>
+        <w:t>ținuta pe care intenționează</w:t>
+      </w:r>
+      <w:r>
+        <w:t xml:space="preserve"> să </w:t>
+      </w:r>
+      <w:r>
+        <w:t>o</w:t>
+      </w:r>
+      <w:r>
+        <w:t xml:space="preserve"> p</w:t>
+      </w:r>
+      <w:r>
+        <w:t>oarte</w:t>
+      </w:r>
+      <w:r>
+        <w:t xml:space="preserve"> pentru a </w:t>
+      </w:r>
+      <w:r>
+        <w:t>verifica dacă se potrivește</w:t>
+      </w:r>
+      <w:r>
+        <w:t xml:space="preserve"> cu </w:t>
+      </w:r>
+      <w:r>
+        <w:t>culoarea aleasă.</w:t>
+      </w:r>
+      <w:r>
+        <w:t xml:space="preserve"> </w:t>
+      </w:r>
+      <w:r>
+        <w:t>Astfel c</w:t>
+      </w:r>
+      <w:r>
+        <w:t xml:space="preserve">reează o experiență plăcută </w:t>
+      </w:r>
+      <w:r>
+        <w:t>a</w:t>
+      </w:r>
+      <w:r>
+        <w:t xml:space="preserve"> cumpărături pentru femeile cărora le place </w:t>
+      </w:r>
+      <w:proofErr w:type="gramStart"/>
+      <w:r>
+        <w:t>să</w:t>
+      </w:r>
+      <w:proofErr w:type="gramEnd"/>
+      <w:r>
+        <w:t xml:space="preserve"> se joace cu un aspect diferit, făcând-o la fel de ușor ca și făcând clic pe un buton. Clienții se pot simți încrezători în achizițiile lor deoarece au avut ocazia să "încerce" o gamă largă de produse, care probabil vor ajuta la creșterea conversiilor, reducând în același timp rambursările</w:t>
+      </w:r>
+      <w:proofErr w:type="gramStart"/>
+      <w:r>
+        <w:t>.</w:t>
+      </w:r>
+      <w:r>
+        <w:t>[</w:t>
+      </w:r>
+      <w:proofErr w:type="gramEnd"/>
+      <w:r>
+        <w:t>8</w:t>
+      </w:r>
+      <w:r>
+        <w:t>]</w:t>
+      </w:r>
+    </w:p>
+    <w:p>
+      <w:pPr>
+        <w:ind w:firstLine="720"/>
+      </w:pPr>
+    </w:p>
+    <w:p>
+      <w:pPr>
+        <w:ind w:firstLine="720"/>
+      </w:pPr>
+    </w:p>
+    <w:p>
+      <w:pPr>
+        <w:ind w:firstLine="720"/>
+      </w:pPr>
+    </w:p>
+    <w:p>
+      <w:pPr>
+        <w:ind w:firstLine="720"/>
+      </w:pPr>
+    </w:p>
+    <w:p>
+      <w:pPr>
+        <w:pStyle w:val="Heading2"/>
+        <w:rPr>
+          <w:lang w:val="ro-RO"/>
+        </w:rPr>
+      </w:pPr>
+      <w:bookmarkStart w:id="23" w:name="_Toc8827029"/>
+      <w:r>
+        <w:rPr>
+          <w:lang w:val="ro-RO"/>
+        </w:rPr>
+        <w:lastRenderedPageBreak/>
+        <w:t>Realitatea virtuală</w:t>
+      </w:r>
+      <w:r>
+        <w:rPr>
+          <w:lang w:val="ro-RO"/>
+        </w:rPr>
+        <w:t xml:space="preserve"> (VR)</w:t>
+      </w:r>
+      <w:bookmarkEnd w:id="23"/>
+    </w:p>
+    <w:p>
+      <w:pPr>
+        <w:rPr>
+          <w:lang w:val="ro-RO"/>
+        </w:rPr>
+      </w:pPr>
+    </w:p>
+    <w:p>
+      <w:pPr>
+        <w:ind w:firstLine="720"/>
+        <w:rPr>
+          <w:lang w:val="ro-RO"/>
+        </w:rPr>
+      </w:pPr>
+      <w:r>
+        <w:rPr>
+          <w:lang w:val="ro-RO"/>
+        </w:rPr>
+        <w:t>Poten</w:t>
+      </w:r>
+      <w:r>
+        <w:rPr>
+          <w:lang w:val="ro-RO"/>
+        </w:rPr>
+        <w:softHyphen/>
+        <w:t>ialul pe care aceasta tehnologie îl are este impresionant. VR deja permite experien</w:t>
+      </w:r>
+      <w:r>
+        <w:rPr>
+          <w:lang w:val="ro-RO"/>
+        </w:rPr>
+        <w:softHyphen/>
+        <w:t>e</w:t>
+      </w:r>
+      <w:r>
+        <w:rPr>
+          <w:lang w:val="ro-RO"/>
+        </w:rPr>
+        <w:t xml:space="preserve"> vizuale ș</w:t>
+      </w:r>
+      <w:r>
+        <w:rPr>
+          <w:lang w:val="ro-RO"/>
+        </w:rPr>
+        <w:t>i audio. Urmatoarele sim</w:t>
+      </w:r>
+      <w:r>
+        <w:rPr>
+          <w:lang w:val="ro-RO"/>
+        </w:rPr>
+        <w:softHyphen/>
+      </w:r>
+      <w:r>
+        <w:rPr>
+          <w:lang w:val="ro-RO"/>
+        </w:rPr>
+        <w:t>ț</w:t>
+      </w:r>
+      <w:r>
+        <w:rPr>
+          <w:lang w:val="ro-RO"/>
+        </w:rPr>
+        <w:t xml:space="preserve">uri care vor </w:t>
+      </w:r>
+      <w:r>
+        <w:rPr>
+          <w:lang w:val="ro-RO"/>
+        </w:rPr>
+        <w:t xml:space="preserve">fi stimulate sunt cel olfactiv și tactil, astfel ca vom </w:t>
+      </w:r>
+      <w:r>
+        <w:rPr>
+          <w:lang w:val="ro-RO"/>
+        </w:rPr>
+        <w:t>putea vorbi de o transpunere într-o alta realitate.</w:t>
+      </w:r>
+      <w:r>
+        <w:rPr>
+          <w:lang w:val="ro-RO"/>
+        </w:rPr>
+        <w:t xml:space="preserve"> </w:t>
+      </w:r>
+      <w:r>
+        <w:rPr>
+          <w:lang w:val="ro-RO"/>
+        </w:rPr>
+        <w:t xml:space="preserve">Aceste upgrade-uri </w:t>
+      </w:r>
+      <w:r>
+        <w:rPr>
+          <w:lang w:val="ro-RO"/>
+        </w:rPr>
+        <w:t xml:space="preserve">le vor permite consumatorilor să testeze și să simtă produsele înainte </w:t>
+      </w:r>
+      <w:r>
+        <w:rPr>
+          <w:lang w:val="ro-RO"/>
+        </w:rPr>
+        <w:t>de a le cumpara. VR-ul face parte din viitorul retailului. Astfe</w:t>
+      </w:r>
+      <w:r>
+        <w:rPr>
+          <w:lang w:val="ro-RO"/>
+        </w:rPr>
+        <w:t xml:space="preserve">l, nu vom mai vorbi doar despre </w:t>
+      </w:r>
+      <w:r>
+        <w:rPr>
+          <w:lang w:val="ro-RO"/>
+        </w:rPr>
+        <w:t>e-commerce (</w:t>
+      </w:r>
+      <w:r>
+        <w:rPr>
+          <w:lang w:val="ro-RO"/>
+        </w:rPr>
+        <w:t>comerț electronic), ci ș</w:t>
+      </w:r>
+      <w:r>
+        <w:rPr>
+          <w:lang w:val="ro-RO"/>
+        </w:rPr>
+        <w:t>i despre v-commerce (</w:t>
+      </w:r>
+      <w:r>
+        <w:rPr>
+          <w:lang w:val="ro-RO"/>
+        </w:rPr>
+        <w:t>comerț virtual).</w:t>
+      </w:r>
+      <w:r>
+        <w:rPr>
+          <w:lang w:val="ro-RO"/>
+        </w:rPr>
+        <w:t>[</w:t>
+      </w:r>
+      <w:r>
+        <w:rPr>
+          <w:lang w:val="ro-RO"/>
+        </w:rPr>
+        <w:t>7</w:t>
+      </w:r>
+      <w:r>
+        <w:rPr>
+          <w:lang w:val="ro-RO"/>
+        </w:rPr>
+        <w:t>]</w:t>
+      </w:r>
+    </w:p>
+    <w:p>
+      <w:pPr>
+        <w:ind w:firstLine="720"/>
+        <w:rPr>
+          <w:lang w:val="ro-RO"/>
+        </w:rPr>
+      </w:pPr>
+      <w:r>
+        <w:rPr>
+          <w:noProof/>
+        </w:rPr>
+        <w:drawing>
+          <wp:anchor distT="0" distB="0" distL="114300" distR="114300" simplePos="0" relativeHeight="251663360" behindDoc="1" locked="0" layoutInCell="1" allowOverlap="1">
+            <wp:simplePos x="0" y="0"/>
+            <wp:positionH relativeFrom="column">
+              <wp:posOffset>-38100</wp:posOffset>
+            </wp:positionH>
+            <wp:positionV relativeFrom="paragraph">
+              <wp:posOffset>249555</wp:posOffset>
+            </wp:positionV>
+            <wp:extent cx="3506470" cy="1876425"/>
+            <wp:effectExtent l="0" t="0" r="0" b="9525"/>
+            <wp:wrapSquare wrapText="bothSides"/>
+            <wp:docPr id="1" name="Picture 1" descr="C:\Users\anserban\AppData\Local\Microsoft\Windows\INetCache\Content.MSO\C0FD68CF.tmp"/>
+            <wp:cNvGraphicFramePr>
+              <a:graphicFrameLocks xmlns:a="http://schemas.openxmlformats.org/drawingml/2006/main" noChangeAspect="1"/>
+            </wp:cNvGraphicFramePr>
+            <a:graphic xmlns:a="http://schemas.openxmlformats.org/drawingml/2006/main">
+              <a:graphicData uri="http://schemas.openxmlformats.org/drawingml/2006/picture">
+                <pic:pic xmlns:pic="http://schemas.openxmlformats.org/drawingml/2006/picture">
+                  <pic:nvPicPr>
+                    <pic:cNvPr id="0" name="Picture 1" descr="C:\Users\anserban\AppData\Local\Microsoft\Windows\INetCache\Content.MSO\C0FD68CF.tmp"/>
+                    <pic:cNvPicPr>
+                      <a:picLocks noChangeAspect="1" noChangeArrowheads="1"/>
+                    </pic:cNvPicPr>
+                  </pic:nvPicPr>
+                  <pic:blipFill>
+                    <a:blip r:embed="rId24">
+                      <a:extLst>
+                        <a:ext uri="{28A0092B-C50C-407E-A947-70E740481C1C}">
+                          <a14:useLocalDpi xmlns:a14="http://schemas.microsoft.com/office/drawing/2010/main" val="0"/>
+                        </a:ext>
+                      </a:extLst>
+                    </a:blip>
+                    <a:srcRect/>
+                    <a:stretch>
+                      <a:fillRect/>
+                    </a:stretch>
+                  </pic:blipFill>
+                  <pic:spPr bwMode="auto">
+                    <a:xfrm>
+                      <a:off x="0" y="0"/>
+                      <a:ext cx="3506470" cy="1876425"/>
+                    </a:xfrm>
+                    <a:prstGeom prst="rect">
+                      <a:avLst/>
+                    </a:prstGeom>
+                    <a:noFill/>
+                    <a:ln>
+                      <a:noFill/>
+                    </a:ln>
+                  </pic:spPr>
+                </pic:pic>
+              </a:graphicData>
+            </a:graphic>
+            <wp14:sizeRelH relativeFrom="margin">
+              <wp14:pctWidth>0</wp14:pctWidth>
+            </wp14:sizeRelH>
+            <wp14:sizeRelV relativeFrom="margin">
+              <wp14:pctHeight>0</wp14:pctHeight>
+            </wp14:sizeRelV>
+          </wp:anchor>
+        </w:drawing>
+      </w:r>
+      <w:r>
+        <w:rPr>
+          <w:lang w:val="ro-RO"/>
+        </w:rPr>
+        <w:t>Exemple de utilizare a realității virtuale în comerțul electronic:</w:t>
+      </w:r>
+    </w:p>
+    <w:p>
+      <w:pPr>
+        <w:ind w:firstLine="720"/>
+      </w:pPr>
+      <w:r>
+        <w:t xml:space="preserve">Volvo </w:t>
+      </w:r>
+      <w:proofErr w:type="gramStart"/>
+      <w:r>
+        <w:t>a</w:t>
+      </w:r>
+      <w:proofErr w:type="gramEnd"/>
+      <w:r>
+        <w:t xml:space="preserve"> oferit clienților potențiali experiențe de test driving virtual, pentru noul lor model XC90. Tehnologia VR permite utilizatorilor </w:t>
+      </w:r>
+      <w:proofErr w:type="gramStart"/>
+      <w:r>
+        <w:t>să</w:t>
+      </w:r>
+      <w:proofErr w:type="gramEnd"/>
+      <w:r>
+        <w:t xml:space="preserve"> testeze digital mașina într-o călătorie idilică. Aceștia pot privi în orice direcție, ca într-o mașină reală, deși totul </w:t>
+      </w:r>
+      <w:proofErr w:type="gramStart"/>
+      <w:r>
+        <w:t>este</w:t>
+      </w:r>
+      <w:proofErr w:type="gramEnd"/>
+      <w:r>
+        <w:t xml:space="preserve"> realizat cu ajutorul tehnologiei.</w:t>
+      </w:r>
+      <w:r>
+        <w:t xml:space="preserve"> [</w:t>
+      </w:r>
+      <w:r>
+        <w:t>7</w:t>
+      </w:r>
+      <w:r>
+        <w:t>]</w:t>
+      </w:r>
+    </w:p>
+    <w:p>
+      <w:pPr>
+        <w:ind w:firstLine="720"/>
+      </w:pPr>
+    </w:p>
+    <w:p>
+      <w:r>
+        <w:rPr>
+          <w:noProof/>
+        </w:rPr>
+        <w:drawing>
+          <wp:anchor distT="0" distB="0" distL="114300" distR="114300" simplePos="0" relativeHeight="251666432" behindDoc="1" locked="0" layoutInCell="1" allowOverlap="1">
+            <wp:simplePos x="0" y="0"/>
+            <wp:positionH relativeFrom="column">
+              <wp:posOffset>3284220</wp:posOffset>
+            </wp:positionH>
+            <wp:positionV relativeFrom="paragraph">
+              <wp:posOffset>49530</wp:posOffset>
+            </wp:positionV>
+            <wp:extent cx="2952750" cy="1653540"/>
+            <wp:effectExtent l="0" t="0" r="0" b="3810"/>
+            <wp:wrapTight wrapText="bothSides">
+              <wp:wrapPolygon edited="0">
+                <wp:start x="0" y="0"/>
+                <wp:lineTo x="0" y="21401"/>
+                <wp:lineTo x="21461" y="21401"/>
+                <wp:lineTo x="21461" y="0"/>
+                <wp:lineTo x="0" y="0"/>
+              </wp:wrapPolygon>
+            </wp:wrapTight>
+            <wp:docPr id="11" name="Picture 11" descr="C:\Users\anserban\AppData\Local\Microsoft\Windows\INetCache\Content.MSO\F6B47FFB.tmp"/>
+            <wp:cNvGraphicFramePr>
+              <a:graphicFrameLocks xmlns:a="http://schemas.openxmlformats.org/drawingml/2006/main" noChangeAspect="1"/>
+            </wp:cNvGraphicFramePr>
+            <a:graphic xmlns:a="http://schemas.openxmlformats.org/drawingml/2006/main">
+              <a:graphicData uri="http://schemas.openxmlformats.org/drawingml/2006/picture">
+                <pic:pic xmlns:pic="http://schemas.openxmlformats.org/drawingml/2006/picture">
+                  <pic:nvPicPr>
+                    <pic:cNvPr id="0" name="Picture 12" descr="C:\Users\anserban\AppData\Local\Microsoft\Windows\INetCache\Content.MSO\F6B47FFB.tmp"/>
+                    <pic:cNvPicPr>
+                      <a:picLocks noChangeAspect="1" noChangeArrowheads="1"/>
+                    </pic:cNvPicPr>
+                  </pic:nvPicPr>
+                  <pic:blipFill>
+                    <a:blip r:embed="rId25">
+                      <a:extLst>
+                        <a:ext uri="{28A0092B-C50C-407E-A947-70E740481C1C}">
+                          <a14:useLocalDpi xmlns:a14="http://schemas.microsoft.com/office/drawing/2010/main" val="0"/>
+                        </a:ext>
+                      </a:extLst>
+                    </a:blip>
+                    <a:srcRect/>
+                    <a:stretch>
+                      <a:fillRect/>
+                    </a:stretch>
+                  </pic:blipFill>
+                  <pic:spPr bwMode="auto">
+                    <a:xfrm>
+                      <a:off x="0" y="0"/>
+                      <a:ext cx="2952750" cy="1653540"/>
+                    </a:xfrm>
+                    <a:prstGeom prst="rect">
+                      <a:avLst/>
+                    </a:prstGeom>
+                    <a:noFill/>
+                    <a:ln>
+                      <a:noFill/>
+                    </a:ln>
+                  </pic:spPr>
+                </pic:pic>
+              </a:graphicData>
+            </a:graphic>
+            <wp14:sizeRelH relativeFrom="margin">
+              <wp14:pctWidth>0</wp14:pctWidth>
+            </wp14:sizeRelH>
+            <wp14:sizeRelV relativeFrom="margin">
+              <wp14:pctHeight>0</wp14:pctHeight>
+            </wp14:sizeRelV>
+          </wp:anchor>
+        </w:drawing>
+      </w:r>
+      <w:r>
+        <w:tab/>
+        <w:t xml:space="preserve">Cu ajutorul realității virtuale comercianții pot duce comerțul online la </w:t>
+      </w:r>
+      <w:proofErr w:type="gramStart"/>
+      <w:r>
+        <w:t>un</w:t>
+      </w:r>
+      <w:proofErr w:type="gramEnd"/>
+      <w:r>
+        <w:t xml:space="preserve"> </w:t>
+      </w:r>
+      <w:r>
+        <w:t>nou nivel construind întregi magazine virtuale. Astfel consumatorii pot trăii experiența de a merge la cumpărături în confortul propriei case, având</w:t>
+      </w:r>
+      <w:r>
+        <w:t xml:space="preserve"> șansa de a vizualiza cum ar arăta </w:t>
+      </w:r>
+      <w:proofErr w:type="gramStart"/>
+      <w:r>
+        <w:t>un</w:t>
+      </w:r>
+      <w:proofErr w:type="gramEnd"/>
+      <w:r>
+        <w:t xml:space="preserve"> produs înainte de a-l achiziționa. Prin urmare, există multe companii care încearcă </w:t>
+      </w:r>
+      <w:proofErr w:type="gramStart"/>
+      <w:r>
+        <w:t>să</w:t>
+      </w:r>
+      <w:proofErr w:type="gramEnd"/>
+      <w:r>
+        <w:t xml:space="preserve"> introducă propriile lor aplicații de cumpărături VR pentru a le permite utilizatorilor să încerce înainte de a le cumpăra.</w:t>
+      </w:r>
+      <w:r>
+        <w:t xml:space="preserve"> [</w:t>
+      </w:r>
+      <w:r>
+        <w:t>9</w:t>
+      </w:r>
+      <w:r>
+        <w:t>]</w:t>
+      </w:r>
+    </w:p>
+    <w:p/>
+    <w:p>
+      <w:pPr>
+        <w:pStyle w:val="Heading2"/>
+      </w:pPr>
+      <w:bookmarkStart w:id="24" w:name="_Toc8827030"/>
+      <w:r>
+        <w:t>Căutări vocale</w:t>
+      </w:r>
+      <w:bookmarkEnd w:id="24"/>
+    </w:p>
+    <w:p/>
+    <w:p>
+      <w:pPr>
+        <w:ind w:firstLine="720"/>
+      </w:pPr>
+      <w:r>
+        <w:t xml:space="preserve">Consumatorii se simt din </w:t>
+      </w:r>
+      <w:proofErr w:type="gramStart"/>
+      <w:r>
+        <w:t>ce</w:t>
+      </w:r>
+      <w:proofErr w:type="gramEnd"/>
+      <w:r>
+        <w:t xml:space="preserve"> în ce mai confortabil să efectueze căutari prin comandă vocală cu ajutorul asisten</w:t>
+      </w:r>
+      <w:r>
+        <w:softHyphen/>
+        <w:t xml:space="preserve">ților personali digitali, precum Amazon Echo sau Google Home. Cum căutările vocale sunt mai naturale în exprimare decât căutările text, </w:t>
+      </w:r>
+      <w:proofErr w:type="gramStart"/>
+      <w:r>
+        <w:t>este</w:t>
+      </w:r>
+      <w:proofErr w:type="gramEnd"/>
+      <w:r>
+        <w:t xml:space="preserve"> de așteptat ca în viitor acestea să fie utilizate de consumatori pentru a găsi și chiar achiziționa produse online. </w:t>
+      </w:r>
+    </w:p>
+    <w:p>
+      <w:r>
+        <w:rPr>
+          <w:noProof/>
+        </w:rPr>
+        <w:lastRenderedPageBreak/>
+        <w:drawing>
+          <wp:anchor distT="0" distB="0" distL="114300" distR="114300" simplePos="0" relativeHeight="251685888" behindDoc="1" locked="0" layoutInCell="1" allowOverlap="1" wp14:anchorId="17A4DEA6" wp14:editId="2AFE3E34">
+            <wp:simplePos x="0" y="0"/>
+            <wp:positionH relativeFrom="column">
+              <wp:posOffset>53340</wp:posOffset>
+            </wp:positionH>
+            <wp:positionV relativeFrom="paragraph">
+              <wp:posOffset>4445</wp:posOffset>
+            </wp:positionV>
+            <wp:extent cx="2316480" cy="1301115"/>
+            <wp:effectExtent l="0" t="0" r="7620" b="0"/>
+            <wp:wrapTight wrapText="bothSides">
+              <wp:wrapPolygon edited="0">
+                <wp:start x="0" y="0"/>
+                <wp:lineTo x="0" y="21189"/>
+                <wp:lineTo x="21493" y="21189"/>
+                <wp:lineTo x="21493" y="0"/>
+                <wp:lineTo x="0" y="0"/>
+              </wp:wrapPolygon>
+            </wp:wrapTight>
+            <wp:docPr id="15" name="Picture 15" descr="amazon-echo-google-home"/>
+            <wp:cNvGraphicFramePr>
+              <a:graphicFrameLocks xmlns:a="http://schemas.openxmlformats.org/drawingml/2006/main" noChangeAspect="1"/>
+            </wp:cNvGraphicFramePr>
+            <a:graphic xmlns:a="http://schemas.openxmlformats.org/drawingml/2006/main">
+              <a:graphicData uri="http://schemas.openxmlformats.org/drawingml/2006/picture">
+                <pic:pic xmlns:pic="http://schemas.openxmlformats.org/drawingml/2006/picture">
+                  <pic:nvPicPr>
+                    <pic:cNvPr id="0" name="Picture 18" descr="amazon-echo-google-home"/>
+                    <pic:cNvPicPr>
+                      <a:picLocks noChangeAspect="1" noChangeArrowheads="1"/>
+                    </pic:cNvPicPr>
+                  </pic:nvPicPr>
+                  <pic:blipFill>
+                    <a:blip r:embed="rId26" cstate="print">
+                      <a:extLst>
+                        <a:ext uri="{28A0092B-C50C-407E-A947-70E740481C1C}">
+                          <a14:useLocalDpi xmlns:a14="http://schemas.microsoft.com/office/drawing/2010/main" val="0"/>
+                        </a:ext>
+                      </a:extLst>
+                    </a:blip>
+                    <a:srcRect/>
+                    <a:stretch>
+                      <a:fillRect/>
+                    </a:stretch>
+                  </pic:blipFill>
+                  <pic:spPr bwMode="auto">
+                    <a:xfrm>
+                      <a:off x="0" y="0"/>
+                      <a:ext cx="2316480" cy="1301115"/>
+                    </a:xfrm>
+                    <a:prstGeom prst="rect">
+                      <a:avLst/>
+                    </a:prstGeom>
+                    <a:noFill/>
+                    <a:ln>
+                      <a:noFill/>
+                    </a:ln>
+                  </pic:spPr>
+                </pic:pic>
+              </a:graphicData>
+            </a:graphic>
+            <wp14:sizeRelH relativeFrom="margin">
+              <wp14:pctWidth>0</wp14:pctWidth>
+            </wp14:sizeRelH>
+            <wp14:sizeRelV relativeFrom="margin">
+              <wp14:pctHeight>0</wp14:pctHeight>
+            </wp14:sizeRelV>
+          </wp:anchor>
+        </w:drawing>
+      </w:r>
+      <w:r>
+        <w:t xml:space="preserve"> </w:t>
+      </w:r>
+      <w:r>
+        <w:tab/>
+        <w:t xml:space="preserve">Compania Voicelabs, a lansat </w:t>
+      </w:r>
+      <w:proofErr w:type="gramStart"/>
+      <w:r>
+        <w:t>un</w:t>
+      </w:r>
+      <w:proofErr w:type="gramEnd"/>
+      <w:r>
+        <w:t xml:space="preserve"> nou serviciu - Alpine.AI, care dezvoltă aplica</w:t>
+      </w:r>
+      <w:r>
+        <w:softHyphen/>
+        <w:t>ții pentru retaileri și care funcț</w:t>
+      </w:r>
+      <w:r>
+        <w:softHyphen/>
+        <w:t>ionează pe baza comenzilor vocale. Practic, aplicaț</w:t>
+      </w:r>
+      <w:r>
+        <w:softHyphen/>
+        <w:t xml:space="preserve">ia importă catalogul cu produse al retailerului, care </w:t>
+      </w:r>
+      <w:proofErr w:type="gramStart"/>
+      <w:r>
+        <w:t>este</w:t>
+      </w:r>
+      <w:proofErr w:type="gramEnd"/>
+      <w:r>
+        <w:t xml:space="preserve"> mai apoi procesat de tehnologia AI, astfel încât sa raspunda cât mai ușor căutărilor vocale ale consumatorilor. [</w:t>
+      </w:r>
+      <w:r>
+        <w:t>10</w:t>
+      </w:r>
+      <w:r>
+        <w:t>]</w:t>
+      </w:r>
+      <w:r>
+        <w:t xml:space="preserve"> </w:t>
+      </w:r>
+    </w:p>
+    <w:p>
+      <w:pPr>
+        <w:ind w:firstLine="720"/>
+      </w:pPr>
+    </w:p>
+    <w:p>
+      <w:pPr>
+        <w:pStyle w:val="Heading2"/>
+      </w:pPr>
+      <w:bookmarkStart w:id="25" w:name="_Toc8827031"/>
+      <w:r>
+        <w:rPr>
+          <w:noProof/>
+        </w:rPr>
+        <w:drawing>
+          <wp:anchor distT="0" distB="0" distL="114300" distR="114300" simplePos="0" relativeHeight="251683840" behindDoc="0" locked="0" layoutInCell="1" allowOverlap="1" wp14:anchorId="79FF980D" wp14:editId="5D792933">
+            <wp:simplePos x="0" y="0"/>
+            <wp:positionH relativeFrom="column">
+              <wp:posOffset>4343400</wp:posOffset>
+            </wp:positionH>
+            <wp:positionV relativeFrom="paragraph">
+              <wp:posOffset>29845</wp:posOffset>
             </wp:positionV>
             <wp:extent cx="1395095" cy="2232660"/>
             <wp:effectExtent l="0" t="0" r="0" b="0"/>
@@ -5904,7 +7471,7 @@
                     </pic:cNvPicPr>
                   </pic:nvPicPr>
                   <pic:blipFill rotWithShape="1">
-                    <a:blip r:embed="rId19">
+                    <a:blip r:embed="rId27">
                       <a:extLst>
                         <a:ext uri="{28A0092B-C50C-407E-A947-70E740481C1C}">
                           <a14:useLocalDpi xmlns:a14="http://schemas.microsoft.com/office/drawing/2010/main" val="0"/>
@@ -5945,1604 +7512,70 @@
         </w:drawing>
       </w:r>
       <w:r>
+        <w:t>Video</w:t>
+      </w:r>
+      <w:bookmarkEnd w:id="25"/>
+    </w:p>
+    <w:p/>
+    <w:p>
+      <w:r>
+        <w:t xml:space="preserve">Streamlist </w:t>
+      </w:r>
+      <w:proofErr w:type="gramStart"/>
+      <w:r>
+        <w:t>este</w:t>
+      </w:r>
+      <w:proofErr w:type="gramEnd"/>
+      <w:r>
+        <w:t xml:space="preserve"> o aplicație de livestream shopping care conectează vânzătorii și cumpărătorii. Consumatorii au ocazia </w:t>
+      </w:r>
+      <w:proofErr w:type="gramStart"/>
+      <w:r>
+        <w:t>să</w:t>
+      </w:r>
+      <w:proofErr w:type="gramEnd"/>
+      <w:r>
+        <w:t xml:space="preserve"> facă shopping într-un mod interactiv, multi-dimensional. Aceștia pot întreba și primi răspunsuri în timp real, pentru a lua decizii de cumpărare informate. Aplicația oferă și vânzătorilor șansa de a-și prezenta produsele mult mai dinamic și interesant decât printr-un magazin online tradițional. Pe lângă servicii de chat și video-uri live, Streamlist folosește notificări, un sistem de programare și un sistem de achiziție printr-un singur click pentru a facilita procesul de cumpărare</w:t>
+      </w:r>
+      <w:proofErr w:type="gramStart"/>
+      <w:r>
+        <w:t>.[</w:t>
+      </w:r>
+      <w:proofErr w:type="gramEnd"/>
+      <w:r>
+        <w:t>7</w:t>
+      </w:r>
+      <w:r>
+        <w:t>]</w:t>
+      </w:r>
+    </w:p>
+    <w:p>
+      <w:pPr>
+        <w:ind w:firstLine="720"/>
+      </w:pPr>
+    </w:p>
+    <w:p>
+      <w:pPr>
+        <w:ind w:firstLine="720"/>
+      </w:pPr>
+    </w:p>
+    <w:p>
+      <w:pPr>
+        <w:pStyle w:val="Heading2"/>
+      </w:pPr>
+      <w:bookmarkStart w:id="26" w:name="_Toc8827032"/>
+      <w:r>
+        <w:t>Informații și oferte personalizate pe baza locației</w:t>
+      </w:r>
+      <w:bookmarkEnd w:id="26"/>
+    </w:p>
+    <w:p>
+      <w:r>
         <w:rPr>
           <w:noProof/>
         </w:rPr>
-        <w:t xml:space="preserve">Clienții nu mai sunt mulțumiți </w:t>
-      </w:r>
-    </w:p>
-    <w:p>
-      <w:pPr>
-        <w:rPr>
-          <w:noProof/>
-        </w:rPr>
-      </w:pPr>
-    </w:p>
-    <w:p>
-      <w:r>
-        <w:t>Streamlist este o aplicație de livestream shopping care conectează vânzătorii și cumpărătorii. Consumatorii au ocazia să facă shopping într-un mod interactiv, multi-dimensional. Aceștia pot întreba și primi răspunsuri în timp real, pentru a lua decizii de cumpărare informate. Aplicația oferă și vânzătorilor șansa de a-și prezenta produsele mult mai dinamic și interesant decât printr-un magazin online tradițional. Pe lângă servicii de chat și video-uri live, Streamlist folosește notificări, un sistem de programare și un sistem de achiziție printr-un singur click pentru a facilita procesul de cumpărare.</w:t>
-      </w:r>
-      <w:r>
-        <w:t>[101]</w:t>
-      </w:r>
-    </w:p>
-    <w:p/>
-    <w:p>
-      <w:pPr>
-        <w:pStyle w:val="Heading2"/>
-      </w:pPr>
-      <w:bookmarkStart w:id="22" w:name="_Toc8734516"/>
-      <w:r>
-        <w:t>Realitatea Augmentată</w:t>
-      </w:r>
-      <w:r>
-        <w:t xml:space="preserve"> (AR)</w:t>
-      </w:r>
-      <w:bookmarkEnd w:id="22"/>
-    </w:p>
-    <w:p/>
-    <w:p>
-      <w:pPr>
-        <w:ind w:firstLine="720"/>
-      </w:pPr>
-      <w:r>
-        <w:t xml:space="preserve">În prezent realitatea augmentată </w:t>
-      </w:r>
-      <w:r>
-        <w:t xml:space="preserve">a </w:t>
-      </w:r>
-      <w:r>
-        <w:t xml:space="preserve">depășit stadiul de tehnologie de nișă, devenind obligatorie </w:t>
-      </w:r>
-      <w:r>
-        <w:t>pentru succesul în anumite domenii, Tim Cook, CEO-ul Apple, declarând că</w:t>
-      </w:r>
-      <w:r>
-        <w:t xml:space="preserve"> nicio </w:t>
-      </w:r>
-      <w:r>
-        <w:lastRenderedPageBreak/>
-        <w:t xml:space="preserve">industrie nu va putea exista fara AR. </w:t>
-      </w:r>
-      <w:r>
-        <w:t xml:space="preserve">Acestă tehnologie permite afișarea unor imagini generate pe calculator în lumea reală. </w:t>
-      </w:r>
-      <w:r>
-        <w:t>[101]</w:t>
-      </w:r>
-    </w:p>
-    <w:p>
-      <w:pPr>
-        <w:ind w:firstLine="720"/>
-      </w:pPr>
-      <w:r>
-        <w:t xml:space="preserve">Cu toate că </w:t>
-      </w:r>
-      <w:r>
-        <w:t>tehnologia aceasta s-a remarcat în mod special prin jocul deja popular - Pokémon Go,</w:t>
-      </w:r>
-      <w:r>
-        <w:t xml:space="preserve"> </w:t>
-      </w:r>
-      <w:r>
-        <w:t>AR-ul nu mai este do</w:t>
-      </w:r>
-      <w:r>
-        <w:t>ar un joc, ci o facilitate reală</w:t>
-      </w:r>
-      <w:r>
-        <w:t xml:space="preserve"> care poate veni în aju</w:t>
-      </w:r>
-      <w:r>
-        <w:t>torul comerțului electronic (d</w:t>
-      </w:r>
-      <w:r>
-        <w:t xml:space="preserve">e la </w:t>
-      </w:r>
-      <w:r>
-        <w:t>a oferi informa</w:t>
-      </w:r>
-      <w:r>
-        <w:softHyphen/>
-        <w:t xml:space="preserve">ii suplimentare </w:t>
-      </w:r>
-      <w:r>
-        <w:t>consumatorilor despre produse pâna la a le oferi posi</w:t>
-      </w:r>
-      <w:r>
-        <w:t>bilitatea sa le testeze virtual).</w:t>
-      </w:r>
-      <w:r>
-        <w:t xml:space="preserve"> [101]</w:t>
-      </w:r>
-    </w:p>
-    <w:p>
-      <w:pPr>
-        <w:ind w:firstLine="720"/>
-      </w:pPr>
-      <w:r>
-        <w:t>Exemple de ultizare a realității augumentate în comerțul electronic:</w:t>
-      </w:r>
-    </w:p>
-    <w:p>
-      <w:pPr>
-        <w:ind w:firstLine="720"/>
-      </w:pPr>
-      <w:r>
-        <w:rPr>
-          <w:noProof/>
-        </w:rPr>
         <w:drawing>
-          <wp:anchor distT="0" distB="0" distL="114300" distR="114300" simplePos="0" relativeHeight="251662336" behindDoc="0" locked="0" layoutInCell="1" allowOverlap="1">
-            <wp:simplePos x="0" y="0"/>
-            <wp:positionH relativeFrom="column">
-              <wp:posOffset>3054350</wp:posOffset>
-            </wp:positionH>
-            <wp:positionV relativeFrom="paragraph">
-              <wp:posOffset>0</wp:posOffset>
-            </wp:positionV>
-            <wp:extent cx="3074035" cy="1805940"/>
-            <wp:effectExtent l="0" t="0" r="0" b="3810"/>
-            <wp:wrapSquare wrapText="bothSides"/>
-            <wp:docPr id="2" name="Picture 2" descr="Image result for ikea ar app"/>
-            <wp:cNvGraphicFramePr>
-              <a:graphicFrameLocks xmlns:a="http://schemas.openxmlformats.org/drawingml/2006/main" noChangeAspect="1"/>
-            </wp:cNvGraphicFramePr>
-            <a:graphic xmlns:a="http://schemas.openxmlformats.org/drawingml/2006/main">
-              <a:graphicData uri="http://schemas.openxmlformats.org/drawingml/2006/picture">
-                <pic:pic xmlns:pic="http://schemas.openxmlformats.org/drawingml/2006/picture">
-                  <pic:nvPicPr>
-                    <pic:cNvPr id="0" name="Picture 2" descr="Image result for ikea ar app"/>
-                    <pic:cNvPicPr>
-                      <a:picLocks noChangeAspect="1" noChangeArrowheads="1"/>
-                    </pic:cNvPicPr>
-                  </pic:nvPicPr>
-                  <pic:blipFill>
-                    <a:blip r:embed="rId20" cstate="print">
-                      <a:extLst>
-                        <a:ext uri="{28A0092B-C50C-407E-A947-70E740481C1C}">
-                          <a14:useLocalDpi xmlns:a14="http://schemas.microsoft.com/office/drawing/2010/main" val="0"/>
-                        </a:ext>
-                      </a:extLst>
-                    </a:blip>
-                    <a:srcRect/>
-                    <a:stretch>
-                      <a:fillRect/>
-                    </a:stretch>
-                  </pic:blipFill>
-                  <pic:spPr bwMode="auto">
-                    <a:xfrm>
-                      <a:off x="0" y="0"/>
-                      <a:ext cx="3074035" cy="1805940"/>
-                    </a:xfrm>
-                    <a:prstGeom prst="rect">
-                      <a:avLst/>
-                    </a:prstGeom>
-                    <a:noFill/>
-                    <a:ln>
-                      <a:noFill/>
-                    </a:ln>
-                  </pic:spPr>
-                </pic:pic>
-              </a:graphicData>
-            </a:graphic>
-            <wp14:sizeRelH relativeFrom="margin">
-              <wp14:pctWidth>0</wp14:pctWidth>
-            </wp14:sizeRelH>
-            <wp14:sizeRelV relativeFrom="margin">
-              <wp14:pctHeight>0</wp14:pctHeight>
-            </wp14:sizeRelV>
-          </wp:anchor>
-        </w:drawing>
-      </w:r>
-      <w:r>
-        <w:t>Una dintre cele mai cunoscute utilizări ale realității augmentate este parte a strategiei IKEA. Aplicația lor cu peste 8,5 milioane de utilizatori permite acestora să plaseze virtual obiecte 3D în propriile camere. Aceasta ușurează procesul de cumpărare pentru consumatorii cărora le este dificil să meargă la un magazin fizic și le permite să se asigure că produsele cumpărate se vor potrivi așteptărilor.</w:t>
-      </w:r>
-      <w:r>
-        <w:t>[102]</w:t>
-      </w:r>
-    </w:p>
-    <w:p>
-      <w:pPr>
-        <w:ind w:firstLine="720"/>
-      </w:pPr>
-    </w:p>
-    <w:p>
-      <w:pPr>
-        <w:ind w:firstLine="720"/>
-      </w:pPr>
-      <w:r>
-        <w:rPr>
-          <w:noProof/>
-        </w:rPr>
-        <w:drawing>
-          <wp:anchor distT="0" distB="0" distL="114300" distR="114300" simplePos="0" relativeHeight="251664384" behindDoc="0" locked="0" layoutInCell="1" allowOverlap="1">
-            <wp:simplePos x="0" y="0"/>
-            <wp:positionH relativeFrom="column">
-              <wp:posOffset>0</wp:posOffset>
-            </wp:positionH>
-            <wp:positionV relativeFrom="paragraph">
-              <wp:posOffset>1270</wp:posOffset>
-            </wp:positionV>
-            <wp:extent cx="2537460" cy="1813560"/>
-            <wp:effectExtent l="0" t="0" r="0" b="0"/>
-            <wp:wrapSquare wrapText="bothSides"/>
-            <wp:docPr id="4" name="Picture 4" descr="C:\Users\anserban\AppData\Local\Microsoft\Windows\INetCache\Content.MSO\908CF38B.tmp"/>
-            <wp:cNvGraphicFramePr>
-              <a:graphicFrameLocks xmlns:a="http://schemas.openxmlformats.org/drawingml/2006/main" noChangeAspect="1"/>
-            </wp:cNvGraphicFramePr>
-            <a:graphic xmlns:a="http://schemas.openxmlformats.org/drawingml/2006/main">
-              <a:graphicData uri="http://schemas.openxmlformats.org/drawingml/2006/picture">
-                <pic:pic xmlns:pic="http://schemas.openxmlformats.org/drawingml/2006/picture">
-                  <pic:nvPicPr>
-                    <pic:cNvPr id="0" name="Picture 8" descr="C:\Users\anserban\AppData\Local\Microsoft\Windows\INetCache\Content.MSO\908CF38B.tmp"/>
-                    <pic:cNvPicPr>
-                      <a:picLocks noChangeAspect="1" noChangeArrowheads="1"/>
-                    </pic:cNvPicPr>
-                  </pic:nvPicPr>
-                  <pic:blipFill>
-                    <a:blip r:embed="rId21">
-                      <a:extLst>
-                        <a:ext uri="{28A0092B-C50C-407E-A947-70E740481C1C}">
-                          <a14:useLocalDpi xmlns:a14="http://schemas.microsoft.com/office/drawing/2010/main" val="0"/>
-                        </a:ext>
-                      </a:extLst>
-                    </a:blip>
-                    <a:srcRect/>
-                    <a:stretch>
-                      <a:fillRect/>
-                    </a:stretch>
-                  </pic:blipFill>
-                  <pic:spPr bwMode="auto">
-                    <a:xfrm>
-                      <a:off x="0" y="0"/>
-                      <a:ext cx="2537460" cy="1813560"/>
-                    </a:xfrm>
-                    <a:prstGeom prst="rect">
-                      <a:avLst/>
-                    </a:prstGeom>
-                    <a:noFill/>
-                    <a:ln>
-                      <a:noFill/>
-                    </a:ln>
-                  </pic:spPr>
-                </pic:pic>
-              </a:graphicData>
-            </a:graphic>
-          </wp:anchor>
-        </w:drawing>
-      </w:r>
-      <w:r>
-        <w:t>Brandul de fashion GAP a dezvoltat o aplicaț</w:t>
-      </w:r>
-      <w:r>
-        <w:softHyphen/>
-        <w:t>ie care permite clien</w:t>
-      </w:r>
-      <w:r>
-        <w:softHyphen/>
-        <w:t>ițlor săi să probeze în mod virtual hainele. Primul pas este ca utilizatorii să selecteze outfit-ul pe care îl doresc, iar apoi să selecteze unul din cele cinci tipuri de corpuri puse la dispozți</w:t>
-      </w:r>
-      <w:r>
-        <w:softHyphen/>
-        <w:t>ie. Prin aceasta facilitate, clien</w:t>
-      </w:r>
-      <w:r>
-        <w:softHyphen/>
-        <w:t xml:space="preserve">ii GAP pot vedea cum vor așeza concret hainele. </w:t>
-      </w:r>
-    </w:p>
-    <w:p>
-      <w:r>
-        <w:t xml:space="preserve">Prin această aplicație GAP cu siguranță a raspuns unei nevoi reale a consumatorilor. </w:t>
-      </w:r>
-    </w:p>
-    <w:p/>
-    <w:p>
-      <w:pPr>
-        <w:ind w:firstLine="720"/>
-      </w:pPr>
-      <w:r>
-        <w:rPr>
-          <w:noProof/>
-        </w:rPr>
-        <w:drawing>
-          <wp:anchor distT="0" distB="0" distL="114300" distR="114300" simplePos="0" relativeHeight="251665408" behindDoc="0" locked="0" layoutInCell="1" allowOverlap="1">
-            <wp:simplePos x="0" y="0"/>
-            <wp:positionH relativeFrom="column">
-              <wp:posOffset>3054985</wp:posOffset>
-            </wp:positionH>
-            <wp:positionV relativeFrom="paragraph">
-              <wp:posOffset>45085</wp:posOffset>
-            </wp:positionV>
-            <wp:extent cx="2998470" cy="1996440"/>
-            <wp:effectExtent l="0" t="0" r="0" b="3810"/>
-            <wp:wrapSquare wrapText="bothSides"/>
-            <wp:docPr id="10" name="Picture 10" descr="C:\Users\anserban\AppData\Local\Microsoft\Windows\INetCache\Content.MSO\D81420D1.tmp"/>
-            <wp:cNvGraphicFramePr>
-              <a:graphicFrameLocks xmlns:a="http://schemas.openxmlformats.org/drawingml/2006/main" noChangeAspect="1"/>
-            </wp:cNvGraphicFramePr>
-            <a:graphic xmlns:a="http://schemas.openxmlformats.org/drawingml/2006/main">
-              <a:graphicData uri="http://schemas.openxmlformats.org/drawingml/2006/picture">
-                <pic:pic xmlns:pic="http://schemas.openxmlformats.org/drawingml/2006/picture">
-                  <pic:nvPicPr>
-                    <pic:cNvPr id="0" name="Picture 10" descr="C:\Users\anserban\AppData\Local\Microsoft\Windows\INetCache\Content.MSO\D81420D1.tmp"/>
-                    <pic:cNvPicPr>
-                      <a:picLocks noChangeAspect="1" noChangeArrowheads="1"/>
-                    </pic:cNvPicPr>
-                  </pic:nvPicPr>
-                  <pic:blipFill>
-                    <a:blip r:embed="rId22">
-                      <a:extLst>
-                        <a:ext uri="{28A0092B-C50C-407E-A947-70E740481C1C}">
-                          <a14:useLocalDpi xmlns:a14="http://schemas.microsoft.com/office/drawing/2010/main" val="0"/>
-                        </a:ext>
-                      </a:extLst>
-                    </a:blip>
-                    <a:srcRect/>
-                    <a:stretch>
-                      <a:fillRect/>
-                    </a:stretch>
-                  </pic:blipFill>
-                  <pic:spPr bwMode="auto">
-                    <a:xfrm>
-                      <a:off x="0" y="0"/>
-                      <a:ext cx="2998470" cy="1996440"/>
-                    </a:xfrm>
-                    <a:prstGeom prst="rect">
-                      <a:avLst/>
-                    </a:prstGeom>
-                    <a:noFill/>
-                    <a:ln>
-                      <a:noFill/>
-                    </a:ln>
-                  </pic:spPr>
-                </pic:pic>
-              </a:graphicData>
-            </a:graphic>
-            <wp14:sizeRelH relativeFrom="margin">
-              <wp14:pctWidth>0</wp14:pctWidth>
-            </wp14:sizeRelH>
-            <wp14:sizeRelV relativeFrom="margin">
-              <wp14:pctHeight>0</wp14:pctHeight>
-            </wp14:sizeRelV>
-          </wp:anchor>
-        </w:drawing>
-      </w:r>
-      <w:r>
-        <w:t xml:space="preserve">Aplicația „Virtual Assist” a firmei </w:t>
-      </w:r>
-      <w:r>
-        <w:t xml:space="preserve">Sephora este </w:t>
-      </w:r>
-      <w:r>
-        <w:t>și ea un bun exemplu de utilizare a realității augmentate în eCommerce</w:t>
-      </w:r>
-      <w:r>
-        <w:t xml:space="preserve">. </w:t>
-      </w:r>
-      <w:r>
-        <w:t xml:space="preserve">Cu ajutorul acesteia consumatorii pot </w:t>
-      </w:r>
-      <w:r>
-        <w:t>încerca diferite machiaj</w:t>
-      </w:r>
-      <w:r>
-        <w:t>e</w:t>
-      </w:r>
-      <w:r>
-        <w:t>, p</w:t>
-      </w:r>
-      <w:r>
-        <w:t>ot</w:t>
-      </w:r>
-      <w:r>
-        <w:t xml:space="preserve"> fotografia un </w:t>
-      </w:r>
-      <w:r>
-        <w:t>ținuta pe care intenționează</w:t>
-      </w:r>
-      <w:r>
-        <w:t xml:space="preserve"> să </w:t>
-      </w:r>
-      <w:r>
-        <w:t>o</w:t>
-      </w:r>
-      <w:r>
-        <w:t xml:space="preserve"> p</w:t>
-      </w:r>
-      <w:r>
-        <w:t>oarte</w:t>
-      </w:r>
-      <w:r>
-        <w:t xml:space="preserve"> pentru a </w:t>
-      </w:r>
-      <w:r>
-        <w:t>verifica dacă se potrivește</w:t>
-      </w:r>
-      <w:r>
-        <w:t xml:space="preserve"> cu </w:t>
-      </w:r>
-      <w:r>
-        <w:t>culoarea aleasă.</w:t>
-      </w:r>
-      <w:r>
-        <w:t xml:space="preserve"> </w:t>
-      </w:r>
-      <w:r>
-        <w:t>Astfel c</w:t>
-      </w:r>
-      <w:r>
-        <w:t xml:space="preserve">reează o experiență plăcută </w:t>
-      </w:r>
-      <w:r>
-        <w:t>a</w:t>
-      </w:r>
-      <w:r>
-        <w:t xml:space="preserve"> cumpărături pentru femeile cărora le place să se joace cu un aspect diferit, făcând-o la fel de ușor ca și făcând clic pe un buton. Clienții se pot simți încrezători în </w:t>
-      </w:r>
-      <w:r>
-        <w:lastRenderedPageBreak/>
-        <w:t>achizițiile lor deoarece au avut ocazia să "încerce" o gamă largă de produse, care probabil vor ajuta la creșterea conversiilor, reducând în același timp rambursările.</w:t>
-      </w:r>
-      <w:r>
-        <w:t>[102]</w:t>
-      </w:r>
-    </w:p>
-    <w:p>
-      <w:pPr>
-        <w:ind w:firstLine="720"/>
-      </w:pPr>
-    </w:p>
-    <w:p>
-      <w:pPr>
-        <w:pStyle w:val="Heading2"/>
-        <w:rPr>
-          <w:lang w:val="ro-RO"/>
-        </w:rPr>
-      </w:pPr>
-      <w:bookmarkStart w:id="23" w:name="_Toc8734517"/>
-      <w:r>
-        <w:rPr>
-          <w:lang w:val="ro-RO"/>
-        </w:rPr>
-        <w:t>Realitatea virtuală</w:t>
-      </w:r>
-      <w:r>
-        <w:rPr>
-          <w:lang w:val="ro-RO"/>
-        </w:rPr>
-        <w:t xml:space="preserve"> (VR)</w:t>
-      </w:r>
-      <w:bookmarkEnd w:id="23"/>
-    </w:p>
-    <w:p>
-      <w:pPr>
-        <w:rPr>
-          <w:lang w:val="ro-RO"/>
-        </w:rPr>
-      </w:pPr>
-    </w:p>
-    <w:p>
-      <w:pPr>
-        <w:ind w:firstLine="720"/>
-        <w:rPr>
-          <w:lang w:val="ro-RO"/>
-        </w:rPr>
-      </w:pPr>
-      <w:r>
-        <w:rPr>
-          <w:lang w:val="ro-RO"/>
-        </w:rPr>
-        <w:t>Poten</w:t>
-      </w:r>
-      <w:r>
-        <w:rPr>
-          <w:lang w:val="ro-RO"/>
-        </w:rPr>
-        <w:softHyphen/>
-        <w:t>ialul pe care aceasta tehnologie îl are este impresionant. VR deja permite experien</w:t>
-      </w:r>
-      <w:r>
-        <w:rPr>
-          <w:lang w:val="ro-RO"/>
-        </w:rPr>
-        <w:softHyphen/>
-        <w:t>e</w:t>
-      </w:r>
-      <w:r>
-        <w:rPr>
-          <w:lang w:val="ro-RO"/>
-        </w:rPr>
-        <w:t xml:space="preserve"> vizuale ș</w:t>
-      </w:r>
-      <w:r>
-        <w:rPr>
-          <w:lang w:val="ro-RO"/>
-        </w:rPr>
-        <w:t>i audio. Urmatoarele sim</w:t>
-      </w:r>
-      <w:r>
-        <w:rPr>
-          <w:lang w:val="ro-RO"/>
-        </w:rPr>
-        <w:softHyphen/>
-      </w:r>
-      <w:r>
-        <w:rPr>
-          <w:lang w:val="ro-RO"/>
-        </w:rPr>
-        <w:t>ț</w:t>
-      </w:r>
-      <w:r>
-        <w:rPr>
-          <w:lang w:val="ro-RO"/>
-        </w:rPr>
-        <w:t xml:space="preserve">uri care vor </w:t>
-      </w:r>
-      <w:r>
-        <w:rPr>
-          <w:lang w:val="ro-RO"/>
-        </w:rPr>
-        <w:t xml:space="preserve">fi stimulate sunt cel olfactiv și tactil, astfel ca vom </w:t>
-      </w:r>
-      <w:r>
-        <w:rPr>
-          <w:lang w:val="ro-RO"/>
-        </w:rPr>
-        <w:t>putea vorbi de o transpunere într-o alta realitate.</w:t>
-      </w:r>
-      <w:r>
-        <w:rPr>
-          <w:lang w:val="ro-RO"/>
-        </w:rPr>
-        <w:t xml:space="preserve"> </w:t>
-      </w:r>
-      <w:r>
-        <w:rPr>
-          <w:lang w:val="ro-RO"/>
-        </w:rPr>
-        <w:t xml:space="preserve">Aceste upgrade-uri </w:t>
-      </w:r>
-      <w:r>
-        <w:rPr>
-          <w:lang w:val="ro-RO"/>
-        </w:rPr>
-        <w:t xml:space="preserve">le vor permite consumatorilor să testeze și să simtă produsele înainte </w:t>
-      </w:r>
-      <w:r>
-        <w:rPr>
-          <w:lang w:val="ro-RO"/>
-        </w:rPr>
-        <w:t>de a le cumpara. VR-ul face parte din viitorul retailului. Astfe</w:t>
-      </w:r>
-      <w:r>
-        <w:rPr>
-          <w:lang w:val="ro-RO"/>
-        </w:rPr>
-        <w:t xml:space="preserve">l, nu vom mai vorbi doar despre </w:t>
-      </w:r>
-      <w:r>
-        <w:rPr>
-          <w:lang w:val="ro-RO"/>
-        </w:rPr>
-        <w:t>e-commerce (</w:t>
-      </w:r>
-      <w:r>
-        <w:rPr>
-          <w:lang w:val="ro-RO"/>
-        </w:rPr>
-        <w:t>comerț electronic), ci ș</w:t>
-      </w:r>
-      <w:r>
-        <w:rPr>
-          <w:lang w:val="ro-RO"/>
-        </w:rPr>
-        <w:t>i despre v-commerce (</w:t>
-      </w:r>
-      <w:r>
-        <w:rPr>
-          <w:lang w:val="ro-RO"/>
-        </w:rPr>
-        <w:t>comerț virtual).</w:t>
-      </w:r>
-      <w:r>
-        <w:rPr>
-          <w:lang w:val="ro-RO"/>
-        </w:rPr>
-        <w:t>[101]</w:t>
-      </w:r>
-    </w:p>
-    <w:p>
-      <w:pPr>
-        <w:ind w:firstLine="720"/>
-        <w:rPr>
-          <w:lang w:val="ro-RO"/>
-        </w:rPr>
-      </w:pPr>
-      <w:r>
-        <w:rPr>
-          <w:lang w:val="ro-RO"/>
-        </w:rPr>
-        <w:t>Exemple de utilizare a realității virtuale în comerțul electronic:</w:t>
-      </w:r>
-    </w:p>
-    <w:p>
-      <w:pPr>
-        <w:ind w:firstLine="720"/>
-      </w:pPr>
-      <w:r>
-        <w:rPr>
-          <w:noProof/>
-        </w:rPr>
-        <w:drawing>
-          <wp:anchor distT="0" distB="0" distL="114300" distR="114300" simplePos="0" relativeHeight="251663360" behindDoc="1" locked="0" layoutInCell="1" allowOverlap="1">
-            <wp:simplePos x="0" y="0"/>
-            <wp:positionH relativeFrom="column">
-              <wp:posOffset>-38100</wp:posOffset>
-            </wp:positionH>
-            <wp:positionV relativeFrom="paragraph">
-              <wp:posOffset>252095</wp:posOffset>
-            </wp:positionV>
-            <wp:extent cx="3688080" cy="1973580"/>
-            <wp:effectExtent l="0" t="0" r="7620" b="7620"/>
-            <wp:wrapSquare wrapText="bothSides"/>
-            <wp:docPr id="1" name="Picture 1" descr="C:\Users\anserban\AppData\Local\Microsoft\Windows\INetCache\Content.MSO\C0FD68CF.tmp"/>
-            <wp:cNvGraphicFramePr>
-              <a:graphicFrameLocks xmlns:a="http://schemas.openxmlformats.org/drawingml/2006/main" noChangeAspect="1"/>
-            </wp:cNvGraphicFramePr>
-            <a:graphic xmlns:a="http://schemas.openxmlformats.org/drawingml/2006/main">
-              <a:graphicData uri="http://schemas.openxmlformats.org/drawingml/2006/picture">
-                <pic:pic xmlns:pic="http://schemas.openxmlformats.org/drawingml/2006/picture">
-                  <pic:nvPicPr>
-                    <pic:cNvPr id="0" name="Picture 1" descr="C:\Users\anserban\AppData\Local\Microsoft\Windows\INetCache\Content.MSO\C0FD68CF.tmp"/>
-                    <pic:cNvPicPr>
-                      <a:picLocks noChangeAspect="1" noChangeArrowheads="1"/>
-                    </pic:cNvPicPr>
-                  </pic:nvPicPr>
-                  <pic:blipFill>
-                    <a:blip r:embed="rId23">
-                      <a:extLst>
-                        <a:ext uri="{28A0092B-C50C-407E-A947-70E740481C1C}">
-                          <a14:useLocalDpi xmlns:a14="http://schemas.microsoft.com/office/drawing/2010/main" val="0"/>
-                        </a:ext>
-                      </a:extLst>
-                    </a:blip>
-                    <a:srcRect/>
-                    <a:stretch>
-                      <a:fillRect/>
-                    </a:stretch>
-                  </pic:blipFill>
-                  <pic:spPr bwMode="auto">
-                    <a:xfrm>
-                      <a:off x="0" y="0"/>
-                      <a:ext cx="3688080" cy="1973580"/>
-                    </a:xfrm>
-                    <a:prstGeom prst="rect">
-                      <a:avLst/>
-                    </a:prstGeom>
-                    <a:noFill/>
-                    <a:ln>
-                      <a:noFill/>
-                    </a:ln>
-                  </pic:spPr>
-                </pic:pic>
-              </a:graphicData>
-            </a:graphic>
-            <wp14:sizeRelH relativeFrom="margin">
-              <wp14:pctWidth>0</wp14:pctWidth>
-            </wp14:sizeRelH>
-            <wp14:sizeRelV relativeFrom="margin">
-              <wp14:pctHeight>0</wp14:pctHeight>
-            </wp14:sizeRelV>
-          </wp:anchor>
-        </w:drawing>
-      </w:r>
-    </w:p>
-    <w:p>
-      <w:pPr>
-        <w:ind w:firstLine="720"/>
-      </w:pPr>
-      <w:r>
-        <w:t>Volvo a oferit clienților potențiali experiențe de test driving virtual, pentru noul lor model XC90. Tehnologia VR permite utilizatorilor să testeze digital mașina într-o călătorie idilică. Aceștia pot privi în orice direcție, ca într-o mașină reală, deși totul este realizat cu ajutorul tehnologiei.</w:t>
-      </w:r>
-      <w:r>
-        <w:t xml:space="preserve"> [101]</w:t>
-      </w:r>
-    </w:p>
-    <w:p>
-      <w:pPr>
-        <w:ind w:firstLine="720"/>
-      </w:pPr>
-    </w:p>
-    <w:p>
-      <w:r>
-        <w:rPr>
-          <w:noProof/>
-        </w:rPr>
-        <w:drawing>
-          <wp:anchor distT="0" distB="0" distL="114300" distR="114300" simplePos="0" relativeHeight="251666432" behindDoc="1" locked="0" layoutInCell="1" allowOverlap="1">
-            <wp:simplePos x="0" y="0"/>
-            <wp:positionH relativeFrom="column">
-              <wp:posOffset>2979420</wp:posOffset>
-            </wp:positionH>
-            <wp:positionV relativeFrom="paragraph">
-              <wp:posOffset>230505</wp:posOffset>
-            </wp:positionV>
-            <wp:extent cx="2952750" cy="1653540"/>
-            <wp:effectExtent l="0" t="0" r="0" b="3810"/>
-            <wp:wrapTight wrapText="bothSides">
-              <wp:wrapPolygon edited="0">
-                <wp:start x="0" y="0"/>
-                <wp:lineTo x="0" y="21401"/>
-                <wp:lineTo x="21461" y="21401"/>
-                <wp:lineTo x="21461" y="0"/>
-                <wp:lineTo x="0" y="0"/>
-              </wp:wrapPolygon>
-            </wp:wrapTight>
-            <wp:docPr id="11" name="Picture 11" descr="C:\Users\anserban\AppData\Local\Microsoft\Windows\INetCache\Content.MSO\F6B47FFB.tmp"/>
-            <wp:cNvGraphicFramePr>
-              <a:graphicFrameLocks xmlns:a="http://schemas.openxmlformats.org/drawingml/2006/main" noChangeAspect="1"/>
-            </wp:cNvGraphicFramePr>
-            <a:graphic xmlns:a="http://schemas.openxmlformats.org/drawingml/2006/main">
-              <a:graphicData uri="http://schemas.openxmlformats.org/drawingml/2006/picture">
-                <pic:pic xmlns:pic="http://schemas.openxmlformats.org/drawingml/2006/picture">
-                  <pic:nvPicPr>
-                    <pic:cNvPr id="0" name="Picture 12" descr="C:\Users\anserban\AppData\Local\Microsoft\Windows\INetCache\Content.MSO\F6B47FFB.tmp"/>
-                    <pic:cNvPicPr>
-                      <a:picLocks noChangeAspect="1" noChangeArrowheads="1"/>
-                    </pic:cNvPicPr>
-                  </pic:nvPicPr>
-                  <pic:blipFill>
-                    <a:blip r:embed="rId24">
-                      <a:extLst>
-                        <a:ext uri="{28A0092B-C50C-407E-A947-70E740481C1C}">
-                          <a14:useLocalDpi xmlns:a14="http://schemas.microsoft.com/office/drawing/2010/main" val="0"/>
-                        </a:ext>
-                      </a:extLst>
-                    </a:blip>
-                    <a:srcRect/>
-                    <a:stretch>
-                      <a:fillRect/>
-                    </a:stretch>
-                  </pic:blipFill>
-                  <pic:spPr bwMode="auto">
-                    <a:xfrm>
-                      <a:off x="0" y="0"/>
-                      <a:ext cx="2952750" cy="1653540"/>
-                    </a:xfrm>
-                    <a:prstGeom prst="rect">
-                      <a:avLst/>
-                    </a:prstGeom>
-                    <a:noFill/>
-                    <a:ln>
-                      <a:noFill/>
-                    </a:ln>
-                  </pic:spPr>
-                </pic:pic>
-              </a:graphicData>
-            </a:graphic>
-            <wp14:sizeRelH relativeFrom="margin">
-              <wp14:pctWidth>0</wp14:pctWidth>
-            </wp14:sizeRelH>
-            <wp14:sizeRelV relativeFrom="margin">
-              <wp14:pctHeight>0</wp14:pctHeight>
-            </wp14:sizeRelV>
-          </wp:anchor>
-        </w:drawing>
-      </w:r>
-      <w:r>
-        <w:tab/>
-        <w:t>Cu ajutorul realității virtuale comercianții pot duce comerțul online la un</w:t>
-      </w:r>
-      <w:r>
-        <w:t xml:space="preserve"> </w:t>
-      </w:r>
-      <w:r>
-        <w:t>nou nivel construind întregi magazine virtuale. Astfel consumatorii pot trăii experiența de a merge la cumpărături în confortul propriei case, având</w:t>
-      </w:r>
-      <w:r>
-        <w:t xml:space="preserve"> șansa de a vizualiza cum ar arăta un produs înainte de a-l achiziționa. Prin urmare, există multe companii care încearcă să introducă propriile lor aplicații de cumpărături VR pentru a le permite utilizatorilor să încerce înainte de a le cumpăra.</w:t>
-      </w:r>
-      <w:r>
-        <w:t xml:space="preserve"> [103]</w:t>
-      </w:r>
-    </w:p>
-    <w:p>
-      <w:pPr>
-        <w:ind w:firstLine="720"/>
-      </w:pPr>
-    </w:p>
-    <w:p>
-      <w:pPr>
-        <w:ind w:firstLine="720"/>
-      </w:pPr>
-    </w:p>
-    <w:p>
-      <w:pPr>
-        <w:ind w:firstLine="720"/>
-      </w:pPr>
-    </w:p>
-    <w:p>
-      <w:pPr>
-        <w:pStyle w:val="Heading2"/>
-      </w:pPr>
-      <w:bookmarkStart w:id="24" w:name="_Toc8734518"/>
-      <w:r>
-        <w:lastRenderedPageBreak/>
-        <w:t>Dispozitivele mobile</w:t>
-      </w:r>
-      <w:bookmarkEnd w:id="24"/>
-    </w:p>
-    <w:p/>
-    <w:p>
-      <w:r>
-        <w:tab/>
-        <w:t>Una dintre cele mai importante perspective de dezvoltare pentru e-commerce o reprezintă utilizarea din ce în ce mai deasă a dispozitivelor mobile pentru a face cumpărături.</w:t>
-      </w:r>
-      <w:r>
-        <w:rPr>
-          <w:lang w:val="ro-RO"/>
-        </w:rPr>
-        <w:t xml:space="preserve"> </w:t>
-      </w:r>
-      <w:r>
-        <w:rPr>
-          <w:lang w:val="ro-RO"/>
-        </w:rPr>
-        <w:t>În</w:t>
-      </w:r>
-      <w:r>
-        <w:t xml:space="preserve"> medie, milenialii își verific</w:t>
-      </w:r>
-      <w:r>
-        <w:t xml:space="preserve">ă telefonul de 150 de ori pe zi așa că </w:t>
-      </w:r>
-      <w:r>
-        <w:t>cifrele din graficul de mai jos nu reprezintă neapărat o surpriză.</w:t>
-      </w:r>
-    </w:p>
-    <w:p>
-      <w:r>
-        <w:rPr>
-          <w:noProof/>
-        </w:rPr>
-        <w:drawing>
-          <wp:anchor distT="0" distB="0" distL="114300" distR="114300" simplePos="0" relativeHeight="251676672" behindDoc="0" locked="0" layoutInCell="1" allowOverlap="1">
-            <wp:simplePos x="0" y="0"/>
-            <wp:positionH relativeFrom="column">
-              <wp:posOffset>0</wp:posOffset>
-            </wp:positionH>
-            <wp:positionV relativeFrom="paragraph">
-              <wp:posOffset>0</wp:posOffset>
-            </wp:positionV>
-            <wp:extent cx="5943600" cy="3016250"/>
-            <wp:effectExtent l="0" t="0" r="0" b="0"/>
-            <wp:wrapSquare wrapText="bothSides"/>
-            <wp:docPr id="19" name="Picture 19"/>
-            <wp:cNvGraphicFramePr>
-              <a:graphicFrameLocks xmlns:a="http://schemas.openxmlformats.org/drawingml/2006/main" noChangeAspect="1"/>
-            </wp:cNvGraphicFramePr>
-            <a:graphic xmlns:a="http://schemas.openxmlformats.org/drawingml/2006/main">
-              <a:graphicData uri="http://schemas.openxmlformats.org/drawingml/2006/picture">
-                <pic:pic xmlns:pic="http://schemas.openxmlformats.org/drawingml/2006/picture">
-                  <pic:nvPicPr>
-                    <pic:cNvPr id="1" name=""/>
-                    <pic:cNvPicPr/>
-                  </pic:nvPicPr>
-                  <pic:blipFill>
-                    <a:blip r:embed="rId25">
-                      <a:extLst>
-                        <a:ext uri="{28A0092B-C50C-407E-A947-70E740481C1C}">
-                          <a14:useLocalDpi xmlns:a14="http://schemas.microsoft.com/office/drawing/2010/main" val="0"/>
-                        </a:ext>
-                      </a:extLst>
-                    </a:blip>
-                    <a:stretch>
-                      <a:fillRect/>
-                    </a:stretch>
-                  </pic:blipFill>
-                  <pic:spPr>
-                    <a:xfrm>
-                      <a:off x="0" y="0"/>
-                      <a:ext cx="5943600" cy="3016250"/>
-                    </a:xfrm>
-                    <a:prstGeom prst="rect">
-                      <a:avLst/>
-                    </a:prstGeom>
-                  </pic:spPr>
-                </pic:pic>
-              </a:graphicData>
-            </a:graphic>
-          </wp:anchor>
-        </w:drawing>
-      </w:r>
-    </w:p>
-    <w:p>
-      <w:pPr>
-        <w:ind w:firstLine="720"/>
-        <w:rPr>
-          <w:lang w:val="ro-RO"/>
-        </w:rPr>
-      </w:pPr>
-      <w:r>
-        <w:t>După cum se poate observa în figura de mai sus în prezent aproximativ 67% din totalul comerțului electronic este realizat de pe dispositive mobile, procent ce se prevede că va ajunge pâna la 72% în 2021. Trebuie precizat că acest procent cumulează atât vanzările realizate din brows-ere web cât și din aplicații mobile. [110]</w:t>
-      </w:r>
-    </w:p>
-    <w:p>
-      <w:pPr>
-        <w:ind w:firstLine="720"/>
-      </w:pPr>
-    </w:p>
-    <w:p>
-      <w:pPr>
-        <w:pStyle w:val="Heading2"/>
-      </w:pPr>
-      <w:bookmarkStart w:id="25" w:name="_Toc8734519"/>
-      <w:r>
-        <w:t>Chatbots</w:t>
-      </w:r>
-      <w:bookmarkEnd w:id="25"/>
-    </w:p>
-    <w:p/>
-    <w:p>
-      <w:pPr>
-        <w:ind w:firstLine="720"/>
-        <w:rPr>
-          <w:lang w:val="ro-RO"/>
-        </w:rPr>
-      </w:pPr>
-      <w:r>
-        <w:t>Social media a simplificat comunicarea dintre brand și c</w:t>
-      </w:r>
-      <w:r>
-        <w:t>onsumatori, astfel că aceștia se</w:t>
-      </w:r>
-      <w:r>
-        <w:t xml:space="preserve"> așteaptă la răspunsuri prompte. Din fericire, inteligența artificială este soluția pentru ca </w:t>
-      </w:r>
-      <w:r>
-        <w:t>afacerile</w:t>
-      </w:r>
-      <w:r>
-        <w:t xml:space="preserve"> să poată răspunde instant</w:t>
-      </w:r>
-      <w:r>
-        <w:t xml:space="preserve"> astfel că</w:t>
-      </w:r>
-      <w:r>
-        <w:t xml:space="preserve"> </w:t>
-      </w:r>
-      <w:r>
-        <w:t>platformele de e-commerce</w:t>
-      </w:r>
-      <w:r>
-        <w:t xml:space="preserve"> au făcut un important pas înainte atât din punctul de vedere al tehnologiei, cât ș</w:t>
-      </w:r>
-      <w:r>
-        <w:t>i al relației cu consumatorii prin adăugarea chatbot-ului la lista de servicii deja oferite.</w:t>
-      </w:r>
-      <w:r>
-        <w:t xml:space="preserve"> [108]</w:t>
-      </w:r>
-    </w:p>
-    <w:p>
-      <w:pPr>
-        <w:ind w:firstLine="720"/>
-      </w:pPr>
-      <w:r>
-        <w:t>Utilizând inteligența artificială</w:t>
-      </w:r>
-      <w:r>
-        <w:t xml:space="preserve"> și dezvoltarea NLP (prelucrarea limbajului natural), chatbot-urile </w:t>
-      </w:r>
-      <w:r>
-        <w:t xml:space="preserve">au devenit în present </w:t>
-      </w:r>
-      <w:r>
-        <w:t xml:space="preserve">un instrument fenomenal care </w:t>
-      </w:r>
-      <w:r>
-        <w:t>acționează ca un centru de suport digital, ajutând consumatorii în procesul de achiziție. Chatbots interacționează cu oamenii într-un mod natural, în principal prin mesaje trimise în timp real, dar și prin comunicare vocală. [107]</w:t>
-      </w:r>
-    </w:p>
-    <w:p>
-      <w:r>
-        <w:lastRenderedPageBreak/>
-        <w:tab/>
-        <w:t>Printre avantajele oferite de această tehnologie se numar</w:t>
-      </w:r>
-      <w:r>
-        <w:rPr>
-          <w:lang w:val="ro-RO"/>
-        </w:rPr>
-        <w:t>ă:</w:t>
-      </w:r>
-      <w:r>
-        <w:t xml:space="preserve"> numărul nelimitat</w:t>
-      </w:r>
-      <w:r>
-        <w:t xml:space="preserve"> de utilizatori web </w:t>
-      </w:r>
-      <w:r>
-        <w:t xml:space="preserve">la care acesta poate răspunde </w:t>
-      </w:r>
-      <w:r>
-        <w:t>în același timp</w:t>
-      </w:r>
-      <w:r>
-        <w:t>, faptul că</w:t>
-      </w:r>
-      <w:r>
-        <w:t xml:space="preserve"> oferă suport non-stop și sunt o opțiune mai ieftină</w:t>
-      </w:r>
-      <w:r>
-        <w:t xml:space="preserve"> decât plata unor</w:t>
-      </w:r>
-      <w:r>
-        <w:t xml:space="preserve"> angajaților pentru a monitoriza cererile. Timpul de răspuns este instantaneu - în orice fus orar. Ei pot discuta ore întregi fără a fi nevoie de supraveghere umană</w:t>
-      </w:r>
-      <w:r>
-        <w:t>, timpul de răspuns este instantaneu și, de asemenea aceștia pot vorbi în orice limbă sunt programați</w:t>
-      </w:r>
-      <w:r>
-        <w:t>.</w:t>
-      </w:r>
-      <w:r>
-        <w:t xml:space="preserve"> [107]</w:t>
-      </w:r>
-    </w:p>
-    <w:p>
-      <w:pPr>
-        <w:ind w:firstLine="720"/>
-        <w:rPr>
-          <w:lang w:val="ro-RO"/>
-        </w:rPr>
-      </w:pPr>
-      <w:r>
-        <w:rPr>
-          <w:noProof/>
-        </w:rPr>
-        <w:drawing>
-          <wp:anchor distT="0" distB="0" distL="114300" distR="114300" simplePos="0" relativeHeight="251674624" behindDoc="1" locked="0" layoutInCell="1" allowOverlap="1">
-            <wp:simplePos x="0" y="0"/>
-            <wp:positionH relativeFrom="column">
-              <wp:posOffset>0</wp:posOffset>
-            </wp:positionH>
-            <wp:positionV relativeFrom="paragraph">
-              <wp:posOffset>26670</wp:posOffset>
-            </wp:positionV>
-            <wp:extent cx="1675130" cy="2926080"/>
-            <wp:effectExtent l="0" t="0" r="1270" b="7620"/>
-            <wp:wrapTight wrapText="bothSides">
-              <wp:wrapPolygon edited="0">
-                <wp:start x="0" y="0"/>
-                <wp:lineTo x="0" y="21516"/>
-                <wp:lineTo x="21371" y="21516"/>
-                <wp:lineTo x="21371" y="0"/>
-                <wp:lineTo x="0" y="0"/>
-              </wp:wrapPolygon>
-            </wp:wrapTight>
-            <wp:docPr id="3" name="Picture 3" descr="Image result for lego ralph chatbot"/>
-            <wp:cNvGraphicFramePr>
-              <a:graphicFrameLocks xmlns:a="http://schemas.openxmlformats.org/drawingml/2006/main" noChangeAspect="1"/>
-            </wp:cNvGraphicFramePr>
-            <a:graphic xmlns:a="http://schemas.openxmlformats.org/drawingml/2006/main">
-              <a:graphicData uri="http://schemas.openxmlformats.org/drawingml/2006/picture">
-                <pic:pic xmlns:pic="http://schemas.openxmlformats.org/drawingml/2006/picture">
-                  <pic:nvPicPr>
-                    <pic:cNvPr id="0" name="Picture 1" descr="Image result for lego ralph chatbot"/>
-                    <pic:cNvPicPr>
-                      <a:picLocks noChangeAspect="1" noChangeArrowheads="1"/>
-                    </pic:cNvPicPr>
-                  </pic:nvPicPr>
-                  <pic:blipFill>
-                    <a:blip r:embed="rId26">
-                      <a:extLst>
-                        <a:ext uri="{28A0092B-C50C-407E-A947-70E740481C1C}">
-                          <a14:useLocalDpi xmlns:a14="http://schemas.microsoft.com/office/drawing/2010/main" val="0"/>
-                        </a:ext>
-                      </a:extLst>
-                    </a:blip>
-                    <a:srcRect/>
-                    <a:stretch>
-                      <a:fillRect/>
-                    </a:stretch>
-                  </pic:blipFill>
-                  <pic:spPr bwMode="auto">
-                    <a:xfrm>
-                      <a:off x="0" y="0"/>
-                      <a:ext cx="1675130" cy="2926080"/>
-                    </a:xfrm>
-                    <a:prstGeom prst="rect">
-                      <a:avLst/>
-                    </a:prstGeom>
-                    <a:noFill/>
-                    <a:ln>
-                      <a:noFill/>
-                    </a:ln>
-                  </pic:spPr>
-                </pic:pic>
-              </a:graphicData>
-            </a:graphic>
-            <wp14:sizeRelH relativeFrom="margin">
-              <wp14:pctWidth>0</wp14:pctWidth>
-            </wp14:sizeRelH>
-            <wp14:sizeRelV relativeFrom="margin">
-              <wp14:pctHeight>0</wp14:pctHeight>
-            </wp14:sizeRelV>
-          </wp:anchor>
-        </w:drawing>
-      </w:r>
-      <w:r>
-        <w:rPr>
-          <w:b/>
-        </w:rPr>
-        <w:t>Ralph</w:t>
-      </w:r>
-      <w:r>
-        <w:t xml:space="preserve"> – chatbot-ul utilizat de firma Lego </w:t>
-      </w:r>
-      <w:r>
-        <w:rPr>
-          <w:lang w:val="ro-RO"/>
-        </w:rPr>
-        <w:t>oferă</w:t>
-      </w:r>
-      <w:r>
-        <w:rPr>
-          <w:lang w:val="ro-RO"/>
-        </w:rPr>
-        <w:t xml:space="preserve"> recomandări de cadouri personalizate tuturor utilizatorilor </w:t>
-      </w:r>
-      <w:r>
-        <w:rPr>
-          <w:lang w:val="ro-RO"/>
-        </w:rPr>
-        <w:t>pe baza</w:t>
-      </w:r>
-      <w:r>
-        <w:rPr>
-          <w:lang w:val="ro-RO"/>
-        </w:rPr>
-        <w:t xml:space="preserve"> modul</w:t>
-      </w:r>
-      <w:r>
-        <w:rPr>
-          <w:lang w:val="ro-RO"/>
-        </w:rPr>
-        <w:t>ui</w:t>
-      </w:r>
-      <w:r>
-        <w:rPr>
-          <w:lang w:val="ro-RO"/>
-        </w:rPr>
-        <w:t xml:space="preserve"> în care </w:t>
-      </w:r>
-      <w:r>
-        <w:rPr>
-          <w:lang w:val="ro-RO"/>
-        </w:rPr>
-        <w:t>aceștia răspund</w:t>
-      </w:r>
-      <w:r>
-        <w:rPr>
-          <w:lang w:val="ro-RO"/>
-        </w:rPr>
-        <w:t xml:space="preserve"> la întrebările </w:t>
-      </w:r>
-      <w:r>
-        <w:rPr>
-          <w:lang w:val="ro-RO"/>
-        </w:rPr>
-        <w:t>adresate</w:t>
-      </w:r>
-      <w:r>
-        <w:rPr>
-          <w:lang w:val="ro-RO"/>
-        </w:rPr>
-        <w:t xml:space="preserve">. </w:t>
-      </w:r>
-      <w:r>
-        <w:rPr>
-          <w:lang w:val="ro-RO"/>
-        </w:rPr>
-        <w:t>El î</w:t>
-      </w:r>
-      <w:r>
-        <w:rPr>
-          <w:lang w:val="ro-RO"/>
-        </w:rPr>
-        <w:t>ncepe prin a pune întrebări simple, cum ar fi locația, vârsta persoanei pentru</w:t>
-      </w:r>
-      <w:r>
-        <w:rPr>
-          <w:lang w:val="ro-RO"/>
-        </w:rPr>
-        <w:t xml:space="preserve"> care cumperi și bugetul cadou. </w:t>
-      </w:r>
-      <w:r>
-        <w:rPr>
-          <w:lang w:val="ro-RO"/>
-        </w:rPr>
-        <w:t>Odată ce botul are aceste detalii, permite utilizatorilor să aleagă tema produsului pe care ar dori să o cumpere</w:t>
-      </w:r>
-      <w:r>
-        <w:rPr>
-          <w:lang w:val="ro-RO"/>
-        </w:rPr>
-        <w:t>, afișând apoi o listă de produse din care utilizatorul să aleagă</w:t>
-      </w:r>
-      <w:r>
-        <w:rPr>
-          <w:lang w:val="ro-RO"/>
-        </w:rPr>
-        <w:t>. Odată ce utilizatorul a găsit un produs care-i place, acesta primește un link care adaugă automat produsul în coșul de cumpărături de pe site-ul Lego, astfel că îl pot cumpăra.</w:t>
-      </w:r>
-    </w:p>
-    <w:p>
-      <w:pPr>
-        <w:ind w:firstLine="720"/>
-      </w:pPr>
-      <w:r>
-        <w:rPr>
-          <w:noProof/>
-        </w:rPr>
-        <w:drawing>
-          <wp:anchor distT="0" distB="0" distL="114300" distR="114300" simplePos="0" relativeHeight="251675648" behindDoc="1" locked="0" layoutInCell="1" allowOverlap="1">
-            <wp:simplePos x="0" y="0"/>
-            <wp:positionH relativeFrom="column">
-              <wp:posOffset>4625340</wp:posOffset>
-            </wp:positionH>
-            <wp:positionV relativeFrom="paragraph">
-              <wp:posOffset>843280</wp:posOffset>
-            </wp:positionV>
-            <wp:extent cx="1264920" cy="2552065"/>
-            <wp:effectExtent l="0" t="0" r="0" b="635"/>
-            <wp:wrapTight wrapText="bothSides">
-              <wp:wrapPolygon edited="0">
-                <wp:start x="976" y="0"/>
-                <wp:lineTo x="0" y="484"/>
-                <wp:lineTo x="0" y="20960"/>
-                <wp:lineTo x="976" y="21444"/>
-                <wp:lineTo x="20169" y="21444"/>
-                <wp:lineTo x="21145" y="20960"/>
-                <wp:lineTo x="21145" y="484"/>
-                <wp:lineTo x="20169" y="0"/>
-                <wp:lineTo x="976" y="0"/>
-              </wp:wrapPolygon>
-            </wp:wrapTight>
-            <wp:docPr id="18" name="Picture 18" descr="Screenshot showing a messenger conversation"/>
-            <wp:cNvGraphicFramePr>
-              <a:graphicFrameLocks xmlns:a="http://schemas.openxmlformats.org/drawingml/2006/main" noChangeAspect="1"/>
-            </wp:cNvGraphicFramePr>
-            <a:graphic xmlns:a="http://schemas.openxmlformats.org/drawingml/2006/main">
-              <a:graphicData uri="http://schemas.openxmlformats.org/drawingml/2006/picture">
-                <pic:pic xmlns:pic="http://schemas.openxmlformats.org/drawingml/2006/picture">
-                  <pic:nvPicPr>
-                    <pic:cNvPr id="0" name="Picture 3" descr="Screenshot showing a messenger conversation"/>
-                    <pic:cNvPicPr>
-                      <a:picLocks noChangeAspect="1" noChangeArrowheads="1"/>
-                    </pic:cNvPicPr>
-                  </pic:nvPicPr>
-                  <pic:blipFill>
-                    <a:blip r:embed="rId27" cstate="print">
-                      <a:extLst>
-                        <a:ext uri="{28A0092B-C50C-407E-A947-70E740481C1C}">
-                          <a14:useLocalDpi xmlns:a14="http://schemas.microsoft.com/office/drawing/2010/main" val="0"/>
-                        </a:ext>
-                      </a:extLst>
-                    </a:blip>
-                    <a:srcRect/>
-                    <a:stretch>
-                      <a:fillRect/>
-                    </a:stretch>
-                  </pic:blipFill>
-                  <pic:spPr bwMode="auto">
-                    <a:xfrm>
-                      <a:off x="0" y="0"/>
-                      <a:ext cx="1264920" cy="2552065"/>
-                    </a:xfrm>
-                    <a:prstGeom prst="rect">
-                      <a:avLst/>
-                    </a:prstGeom>
-                    <a:noFill/>
-                    <a:ln>
-                      <a:noFill/>
-                    </a:ln>
-                  </pic:spPr>
-                </pic:pic>
-              </a:graphicData>
-            </a:graphic>
-            <wp14:sizeRelH relativeFrom="margin">
-              <wp14:pctWidth>0</wp14:pctWidth>
-            </wp14:sizeRelH>
-            <wp14:sizeRelV relativeFrom="margin">
-              <wp14:pctHeight>0</wp14:pctHeight>
-            </wp14:sizeRelV>
-          </wp:anchor>
-        </w:drawing>
-      </w:r>
-      <w:r>
-        <w:rPr>
-          <w:lang w:val="ro-RO"/>
-        </w:rPr>
-        <w:t>Momentan Ralph</w:t>
-      </w:r>
-      <w:r>
-        <w:rPr>
-          <w:lang w:val="ro-RO"/>
-        </w:rPr>
-        <w:t xml:space="preserve"> este disponibil în Marea Britanie, SUA, Franța, Polonia și Germania. </w:t>
-      </w:r>
-      <w:r>
-        <w:rPr>
-          <w:lang w:val="ro-RO"/>
-        </w:rPr>
-        <w:t xml:space="preserve">Utilzarea acestul chatbot pentru reclamele de pe Facebook a dus la un profit </w:t>
-      </w:r>
-      <w:r>
-        <w:rPr>
-          <w:lang w:val="ro-RO"/>
-        </w:rPr>
-        <w:t xml:space="preserve">de 6 ori </w:t>
-      </w:r>
-      <w:r>
-        <w:rPr>
-          <w:lang w:val="ro-RO"/>
-        </w:rPr>
-        <w:t xml:space="preserve">mai mare decât cheltuielile </w:t>
-      </w:r>
-      <w:r>
-        <w:rPr>
-          <w:lang w:val="ro-RO"/>
-        </w:rPr>
-        <w:t>publicitare. De asemenea, botul a ajutat LEGO să re</w:t>
-      </w:r>
-      <w:r>
-        <w:rPr>
-          <w:lang w:val="ro-RO"/>
-        </w:rPr>
-        <w:t xml:space="preserve">ducă costul pe conversie cu 31%. </w:t>
-      </w:r>
-      <w:r>
-        <w:t>[</w:t>
-      </w:r>
-      <w:r>
-        <w:rPr>
-          <w:lang w:val="ro-RO"/>
-        </w:rPr>
-        <w:t>109</w:t>
-      </w:r>
-      <w:r>
-        <w:t>]</w:t>
-      </w:r>
-    </w:p>
-    <w:p>
-      <w:pPr>
-        <w:ind w:firstLine="720"/>
-      </w:pPr>
-    </w:p>
-    <w:p>
-      <w:pPr>
-        <w:ind w:firstLine="720"/>
-      </w:pPr>
-      <w:r>
-        <w:t>Compania</w:t>
-      </w:r>
-      <w:r>
-        <w:t xml:space="preserve"> Muebles Infantiles </w:t>
-      </w:r>
-      <w:r>
-        <w:t xml:space="preserve">utilizează un chatbot pentru a spori vânzările companiei. </w:t>
-      </w:r>
-      <w:r>
-        <w:t xml:space="preserve"> </w:t>
-      </w:r>
-      <w:r>
-        <w:t xml:space="preserve">Întregul proces, de la conectarea cu botul la vizualizarea unui produs, este </w:t>
-      </w:r>
-      <w:r>
-        <w:t xml:space="preserve">foarte asemănător cu </w:t>
-      </w:r>
-      <w:r>
-        <w:t>o conversație</w:t>
-      </w:r>
-      <w:r>
-        <w:t xml:space="preserve"> naturală</w:t>
-      </w:r>
-      <w:r>
-        <w:t xml:space="preserve">. </w:t>
-      </w:r>
-      <w:r>
-        <w:t>Astfel că,</w:t>
-      </w:r>
-      <w:r>
-        <w:t xml:space="preserve"> printr-o serie de întrebări, utilizatorul poate spune botului exact ce tip de produs căută înainte de a </w:t>
-      </w:r>
-      <w:r>
-        <w:t xml:space="preserve">i se </w:t>
-      </w:r>
-      <w:r>
-        <w:t>afișa articolele potrivite.</w:t>
-      </w:r>
-    </w:p>
-    <w:p>
-      <w:pPr>
-        <w:ind w:firstLine="720"/>
-      </w:pPr>
-      <w:r>
-        <w:t xml:space="preserve">Rezultatele obținute în urma utilizării chatbot-ului sunt unele spectaculoase astfel că în </w:t>
-      </w:r>
-      <w:r>
-        <w:t xml:space="preserve">primele patru săptămâni, </w:t>
-      </w:r>
-      <w:r>
-        <w:t>acesta avândul</w:t>
-      </w:r>
-      <w:r>
-        <w:t xml:space="preserve"> în mod direct aproximativ 65.000 peso mexicani (4000 USD) în produse, iar 80% din vânzările afacerii sunt de la bot.</w:t>
-      </w:r>
-      <w:r>
-        <w:t xml:space="preserve"> [109]</w:t>
-      </w:r>
-    </w:p>
-    <w:p/>
-    <w:p>
-      <w:pPr>
-        <w:pStyle w:val="Heading2"/>
-      </w:pPr>
-      <w:bookmarkStart w:id="26" w:name="_Toc8734520"/>
-      <w:r>
-        <w:t>Căutări vocale</w:t>
-      </w:r>
-      <w:bookmarkEnd w:id="26"/>
-    </w:p>
-    <w:p/>
-    <w:p>
-      <w:pPr>
-        <w:ind w:firstLine="720"/>
-      </w:pPr>
-      <w:r>
-        <w:t>Consumatorii se simt din ce în ce mai confortabil să efectueze căutari prin comandă vocală cu ajutorul asisten</w:t>
-      </w:r>
-      <w:r>
-        <w:softHyphen/>
-      </w:r>
-      <w:r>
-        <w:t>ț</w:t>
-      </w:r>
-      <w:r>
-        <w:t>i</w:t>
-      </w:r>
-      <w:r>
-        <w:t>lor</w:t>
-      </w:r>
-      <w:r>
-        <w:t xml:space="preserve"> personali digitali, precum Amazon E</w:t>
-      </w:r>
-      <w:r>
-        <w:t xml:space="preserve">cho sau Google Home. Cum căutările vocale sunt mai naturale în exprimare decât căutările text, este de așteptat ca în viitor acestea să fie utilizate de consumatori pentru a găsi și chiar achiziționa produse online. </w:t>
-      </w:r>
-    </w:p>
-    <w:p>
-      <w:r>
-        <w:rPr>
-          <w:noProof/>
-        </w:rPr>
-        <w:lastRenderedPageBreak/>
-        <w:drawing>
-          <wp:anchor distT="0" distB="0" distL="114300" distR="114300" simplePos="0" relativeHeight="251670528" behindDoc="1" locked="0" layoutInCell="1" allowOverlap="1">
-            <wp:simplePos x="0" y="0"/>
-            <wp:positionH relativeFrom="column">
-              <wp:posOffset>53340</wp:posOffset>
-            </wp:positionH>
-            <wp:positionV relativeFrom="paragraph">
-              <wp:posOffset>4445</wp:posOffset>
-            </wp:positionV>
-            <wp:extent cx="2316480" cy="1301115"/>
-            <wp:effectExtent l="0" t="0" r="7620" b="0"/>
-            <wp:wrapTight wrapText="bothSides">
-              <wp:wrapPolygon edited="0">
-                <wp:start x="0" y="0"/>
-                <wp:lineTo x="0" y="21189"/>
-                <wp:lineTo x="21493" y="21189"/>
-                <wp:lineTo x="21493" y="0"/>
-                <wp:lineTo x="0" y="0"/>
-              </wp:wrapPolygon>
-            </wp:wrapTight>
-            <wp:docPr id="15" name="Picture 15" descr="amazon-echo-google-home"/>
-            <wp:cNvGraphicFramePr>
-              <a:graphicFrameLocks xmlns:a="http://schemas.openxmlformats.org/drawingml/2006/main" noChangeAspect="1"/>
-            </wp:cNvGraphicFramePr>
-            <a:graphic xmlns:a="http://schemas.openxmlformats.org/drawingml/2006/main">
-              <a:graphicData uri="http://schemas.openxmlformats.org/drawingml/2006/picture">
-                <pic:pic xmlns:pic="http://schemas.openxmlformats.org/drawingml/2006/picture">
-                  <pic:nvPicPr>
-                    <pic:cNvPr id="0" name="Picture 18" descr="amazon-echo-google-home"/>
-                    <pic:cNvPicPr>
-                      <a:picLocks noChangeAspect="1" noChangeArrowheads="1"/>
-                    </pic:cNvPicPr>
-                  </pic:nvPicPr>
-                  <pic:blipFill>
-                    <a:blip r:embed="rId28" cstate="print">
-                      <a:extLst>
-                        <a:ext uri="{28A0092B-C50C-407E-A947-70E740481C1C}">
-                          <a14:useLocalDpi xmlns:a14="http://schemas.microsoft.com/office/drawing/2010/main" val="0"/>
-                        </a:ext>
-                      </a:extLst>
-                    </a:blip>
-                    <a:srcRect/>
-                    <a:stretch>
-                      <a:fillRect/>
-                    </a:stretch>
-                  </pic:blipFill>
-                  <pic:spPr bwMode="auto">
-                    <a:xfrm>
-                      <a:off x="0" y="0"/>
-                      <a:ext cx="2316480" cy="1301115"/>
-                    </a:xfrm>
-                    <a:prstGeom prst="rect">
-                      <a:avLst/>
-                    </a:prstGeom>
-                    <a:noFill/>
-                    <a:ln>
-                      <a:noFill/>
-                    </a:ln>
-                  </pic:spPr>
-                </pic:pic>
-              </a:graphicData>
-            </a:graphic>
-            <wp14:sizeRelH relativeFrom="margin">
-              <wp14:pctWidth>0</wp14:pctWidth>
-            </wp14:sizeRelH>
-            <wp14:sizeRelV relativeFrom="margin">
-              <wp14:pctHeight>0</wp14:pctHeight>
-            </wp14:sizeRelV>
-          </wp:anchor>
-        </w:drawing>
-      </w:r>
-      <w:r>
-        <w:t xml:space="preserve"> </w:t>
-      </w:r>
-      <w:r>
-        <w:tab/>
-        <w:t>Compania Voicelabs, a lansat un nou serviciu - Alpine.AI, care dezvoltă aplica</w:t>
-      </w:r>
-      <w:r>
-        <w:softHyphen/>
-        <w:t>ții pentru retaileri și care funcț</w:t>
-      </w:r>
-      <w:r>
-        <w:softHyphen/>
-        <w:t>ionează pe baza comenzilor vocale. Practic, aplicaț</w:t>
-      </w:r>
-      <w:r>
-        <w:softHyphen/>
-        <w:t>ia importă catalogul cu produse al retailerului, care este mai apoi procesat de tehnologia AI, astfel încât sa raspunda cât mai ușor căutărilor vocale ale consumatorilor. [106]</w:t>
-      </w:r>
-      <w:r>
-        <w:t xml:space="preserve"> </w:t>
-      </w:r>
-    </w:p>
-    <w:p/>
-    <w:p>
-      <w:pPr>
-        <w:pStyle w:val="Heading2"/>
-      </w:pPr>
-      <w:bookmarkStart w:id="27" w:name="_Toc8734521"/>
-      <w:r>
-        <w:t>Informații și oferte personalizate pe baza locației</w:t>
-      </w:r>
-      <w:bookmarkEnd w:id="27"/>
-    </w:p>
-    <w:p>
-      <w:r>
-        <w:rPr>
-          <w:noProof/>
-        </w:rPr>
-        <w:drawing>
-          <wp:anchor distT="0" distB="0" distL="114300" distR="114300" simplePos="0" relativeHeight="251669504" behindDoc="1" locked="0" layoutInCell="1" allowOverlap="1">
+          <wp:anchor distT="0" distB="0" distL="114300" distR="114300" simplePos="0" relativeHeight="251687936" behindDoc="1" locked="0" layoutInCell="1" allowOverlap="1" wp14:anchorId="0CADC47F" wp14:editId="0157E7D3">
             <wp:simplePos x="0" y="0"/>
             <wp:positionH relativeFrom="column">
               <wp:posOffset>0</wp:posOffset>
@@ -7591,7 +7624,7 @@
                     </pic:cNvPicPr>
                   </pic:nvPicPr>
                   <pic:blipFill>
-                    <a:blip r:embed="rId29">
+                    <a:blip r:embed="rId28">
                       <a:extLst>
                         <a:ext uri="{28A0092B-C50C-407E-A947-70E740481C1C}">
                           <a14:useLocalDpi xmlns:a14="http://schemas.microsoft.com/office/drawing/2010/main" val="0"/>
@@ -7637,97 +7670,625 @@
         <w:t>L</w:t>
       </w:r>
       <w:r>
-        <w:t xml:space="preserve">ocația contextuală va fi o parte integrantă a experienței de vânzare </w:t>
-      </w:r>
-      <w:r>
-        <w:t>pe Internet.</w:t>
+        <w:t xml:space="preserve">ocația contextuală </w:t>
+      </w:r>
+      <w:proofErr w:type="gramStart"/>
+      <w:r>
+        <w:t>va</w:t>
+      </w:r>
+      <w:proofErr w:type="gramEnd"/>
+      <w:r>
+        <w:t xml:space="preserve"> fi o parte integrantă a experienței de vânzare </w:t>
+      </w:r>
+      <w:r>
+        <w:t xml:space="preserve">pe Internet. </w:t>
+      </w:r>
+      <w:r>
+        <w:t xml:space="preserve">Abilitatea de </w:t>
+      </w:r>
+      <w:proofErr w:type="gramStart"/>
+      <w:r>
+        <w:t>a</w:t>
+      </w:r>
+      <w:proofErr w:type="gramEnd"/>
+      <w:r>
+        <w:t xml:space="preserve"> identifica locația utilizatorului și de a furniza informații relevante, </w:t>
+      </w:r>
+      <w:r>
+        <w:t>una foarte</w:t>
+      </w:r>
+      <w:r>
+        <w:t xml:space="preserve"> puternică și convingătoare. În plus, aspectul în timp real al analizei locației </w:t>
+      </w:r>
+      <w:proofErr w:type="gramStart"/>
+      <w:r>
+        <w:t>va</w:t>
+      </w:r>
+      <w:proofErr w:type="gramEnd"/>
+      <w:r>
+        <w:t xml:space="preserve"> oferi o abordare mai adaptivă la marketing, permițând comercianților cu amănuntul să-și schimbe marketingul și angajamentul în timp real pentru a satisface nevoile unui consumator individual.</w:t>
+      </w:r>
+      <w:r>
+        <w:t xml:space="preserve"> [</w:t>
+      </w:r>
+      <w:r>
+        <w:t>11</w:t>
+      </w:r>
+      <w:r>
+        <w:t>]</w:t>
+      </w:r>
+    </w:p>
+    <w:p>
+      <w:pPr>
+        <w:ind w:firstLine="720"/>
+        <w:rPr>
+          <w:lang w:val="ro-RO"/>
+        </w:rPr>
+      </w:pPr>
+      <w:r>
+        <w:t xml:space="preserve">Importanța utilizării acestei tehnologii este demonstrată și de faptul că </w:t>
+      </w:r>
+      <w:r>
+        <w:t>63% dintre consumatorii sunt interesați să primească reduceri</w:t>
       </w:r>
       <w:r>
         <w:t xml:space="preserve"> </w:t>
       </w:r>
       <w:r>
-        <w:t xml:space="preserve">Abilitatea de a identifica locația utilizatorului și de a furniza informații relevante, </w:t>
-      </w:r>
-      <w:r>
-        <w:t>una foarte</w:t>
-      </w:r>
-      <w:r>
-        <w:t xml:space="preserve"> puternică și convingătoare. În plus, aspectul în timp real al analizei locației va oferi o abordare mai adaptivă la marketing, permițând comercianților cu amănuntul să-și schimbe marketingul și angajamentul în timp real pentru a satisface nevoile unui consumator individual.</w:t>
-      </w:r>
-      <w:r>
-        <w:t xml:space="preserve"> [105]</w:t>
+        <w:t xml:space="preserve">promoționale și vouchere bazate pe locație, iar 53% dintre aceștia sunt interesați de utilizarea datelor </w:t>
+      </w:r>
+      <w:r>
+        <w:t>cu privire la locația lor</w:t>
+      </w:r>
+      <w:r>
+        <w:t xml:space="preserve"> pentru a îmbunătăți </w:t>
+      </w:r>
+      <w:r>
+        <w:t>serviciile primate. [</w:t>
+      </w:r>
+      <w:r>
+        <w:t>11</w:t>
+      </w:r>
+      <w:r>
+        <w:t xml:space="preserve">] </w:t>
       </w:r>
     </w:p>
     <w:p>
       <w:pPr>
         <w:ind w:firstLine="720"/>
-        <w:rPr>
-          <w:lang w:val="ro-RO"/>
-        </w:rPr>
-      </w:pPr>
-      <w:r>
-        <w:t xml:space="preserve">Importanța utilizării acestei tehnologii este demonstrată și de faptul că </w:t>
-      </w:r>
-      <w:r>
-        <w:t xml:space="preserve">63% dintre consumatorii sunt interesați să primească reduceri promoționale și vouchere bazate pe locație, iar 53% dintre aceștia sunt interesați de utilizarea datelor </w:t>
-      </w:r>
-      <w:r>
-        <w:t>cu privire la locația lor</w:t>
-      </w:r>
-      <w:r>
-        <w:t xml:space="preserve"> pentru a îmbunătăți </w:t>
-      </w:r>
-      <w:r>
-        <w:t xml:space="preserve">serviciile primate. [105] </w:t>
-      </w:r>
+      </w:pPr>
+    </w:p>
+    <w:p>
+      <w:pPr>
+        <w:ind w:firstLine="720"/>
+      </w:pPr>
+    </w:p>
+    <w:p>
+      <w:pPr>
+        <w:ind w:firstLine="720"/>
+      </w:pPr>
+    </w:p>
+    <w:p>
+      <w:pPr>
+        <w:pStyle w:val="Heading2"/>
+      </w:pPr>
+      <w:bookmarkStart w:id="27" w:name="_Toc8827033"/>
+      <w:r>
+        <w:lastRenderedPageBreak/>
+        <w:t>Dispozitivele mobile</w:t>
+      </w:r>
+      <w:bookmarkEnd w:id="27"/>
     </w:p>
     <w:p/>
+    <w:p>
+      <w:r>
+        <w:tab/>
+        <w:t xml:space="preserve">Una dintre cele mai importante perspective de dezvoltare pentru e-commerce o reprezintă utilizarea din </w:t>
+      </w:r>
+      <w:proofErr w:type="gramStart"/>
+      <w:r>
+        <w:t>ce</w:t>
+      </w:r>
+      <w:proofErr w:type="gramEnd"/>
+      <w:r>
+        <w:t xml:space="preserve"> în ce mai deasă a dispozitivelor mobile pentru a face cumpărături.</w:t>
+      </w:r>
+      <w:r>
+        <w:rPr>
+          <w:lang w:val="ro-RO"/>
+        </w:rPr>
+        <w:t xml:space="preserve"> </w:t>
+      </w:r>
+      <w:r>
+        <w:rPr>
+          <w:lang w:val="ro-RO"/>
+        </w:rPr>
+        <w:t>În</w:t>
+      </w:r>
+      <w:r>
+        <w:t xml:space="preserve"> medie, milenialii își verifică telefonul de 150 de ori pe zi așa că </w:t>
+      </w:r>
+      <w:r>
+        <w:t>cifrele din graficul de mai jos nu reprezintă neapărat o surpriză.</w:t>
+      </w:r>
+    </w:p>
+    <w:p>
+      <w:r>
+        <w:rPr>
+          <w:noProof/>
+        </w:rPr>
+        <w:drawing>
+          <wp:anchor distT="0" distB="0" distL="114300" distR="114300" simplePos="0" relativeHeight="251676672" behindDoc="0" locked="0" layoutInCell="1" allowOverlap="1">
+            <wp:simplePos x="0" y="0"/>
+            <wp:positionH relativeFrom="column">
+              <wp:posOffset>0</wp:posOffset>
+            </wp:positionH>
+            <wp:positionV relativeFrom="paragraph">
+              <wp:posOffset>0</wp:posOffset>
+            </wp:positionV>
+            <wp:extent cx="5943600" cy="3016250"/>
+            <wp:effectExtent l="0" t="0" r="0" b="0"/>
+            <wp:wrapSquare wrapText="bothSides"/>
+            <wp:docPr id="19" name="Picture 19"/>
+            <wp:cNvGraphicFramePr>
+              <a:graphicFrameLocks xmlns:a="http://schemas.openxmlformats.org/drawingml/2006/main" noChangeAspect="1"/>
+            </wp:cNvGraphicFramePr>
+            <a:graphic xmlns:a="http://schemas.openxmlformats.org/drawingml/2006/main">
+              <a:graphicData uri="http://schemas.openxmlformats.org/drawingml/2006/picture">
+                <pic:pic xmlns:pic="http://schemas.openxmlformats.org/drawingml/2006/picture">
+                  <pic:nvPicPr>
+                    <pic:cNvPr id="1" name=""/>
+                    <pic:cNvPicPr/>
+                  </pic:nvPicPr>
+                  <pic:blipFill>
+                    <a:blip r:embed="rId29">
+                      <a:extLst>
+                        <a:ext uri="{28A0092B-C50C-407E-A947-70E740481C1C}">
+                          <a14:useLocalDpi xmlns:a14="http://schemas.microsoft.com/office/drawing/2010/main" val="0"/>
+                        </a:ext>
+                      </a:extLst>
+                    </a:blip>
+                    <a:stretch>
+                      <a:fillRect/>
+                    </a:stretch>
+                  </pic:blipFill>
+                  <pic:spPr>
+                    <a:xfrm>
+                      <a:off x="0" y="0"/>
+                      <a:ext cx="5943600" cy="3016250"/>
+                    </a:xfrm>
+                    <a:prstGeom prst="rect">
+                      <a:avLst/>
+                    </a:prstGeom>
+                  </pic:spPr>
+                </pic:pic>
+              </a:graphicData>
+            </a:graphic>
+          </wp:anchor>
+        </w:drawing>
+      </w:r>
+    </w:p>
+    <w:p>
+      <w:pPr>
+        <w:ind w:firstLine="720"/>
+        <w:rPr>
+          <w:lang w:val="ro-RO"/>
+        </w:rPr>
+      </w:pPr>
+      <w:r>
+        <w:t xml:space="preserve">După cum se poate observa în figura de mai sus în prezent aproximativ 67% din totalul comerțului electronic </w:t>
+      </w:r>
+      <w:proofErr w:type="gramStart"/>
+      <w:r>
+        <w:t>este</w:t>
+      </w:r>
+      <w:proofErr w:type="gramEnd"/>
+      <w:r>
+        <w:t xml:space="preserve"> realizat de pe dispositive mobile, procent ce se prevede că va ajunge pâna la 72% în 2021. Trebuie precizat că acest procent cumulează atât vanzările realizate din brows-ere web cât și din aplicații mobile. [</w:t>
+      </w:r>
+      <w:r>
+        <w:t>12</w:t>
+      </w:r>
+      <w:r>
+        <w:t>]</w:t>
+      </w:r>
+    </w:p>
+    <w:p>
+      <w:pPr>
+        <w:ind w:firstLine="720"/>
+      </w:pPr>
+    </w:p>
+    <w:p>
+      <w:pPr>
+        <w:pStyle w:val="Heading2"/>
+      </w:pPr>
+      <w:bookmarkStart w:id="28" w:name="_Toc8827034"/>
+      <w:r>
+        <w:t>Chatbots</w:t>
+      </w:r>
+      <w:bookmarkEnd w:id="28"/>
+    </w:p>
     <w:p/>
-    <w:p/>
-    <w:p>
-      <w:r>
-        <w:t xml:space="preserve">[101] </w:t>
-      </w:r>
-      <w:hyperlink r:id="rId30" w:history="1">
-        <w:r>
-          <w:rPr>
-            <w:rStyle w:val="Hyperlink"/>
-          </w:rPr>
-          <w:t>https://mkor.ro/</w:t>
-        </w:r>
-      </w:hyperlink>
-      <w:r>
-        <w:t xml:space="preserve"> -Studiul </w:t>
-      </w:r>
-      <w:r>
-        <w:rPr>
-          <w:lang w:val="ro-RO"/>
-        </w:rPr>
-        <w:t>„</w:t>
-      </w:r>
-      <w:r>
-        <w:rPr>
-          <w:lang w:val="ro-RO"/>
-        </w:rPr>
-        <w:t>Trenduri în Marketingul Digital 2019</w:t>
-      </w:r>
-      <w:r>
-        <w:rPr>
-          <w:lang w:val="ro-RO"/>
-        </w:rPr>
-        <w:t>”</w:t>
-      </w:r>
-      <w:r>
-        <w:rPr>
-          <w:lang w:val="ro-RO"/>
-        </w:rPr>
-        <w:t xml:space="preserve"> realizat de</w:t>
-      </w:r>
-      <w:r>
-        <w:t xml:space="preserve"> firma MKOR (Market Opportunity Research)</w:t>
-      </w:r>
-    </w:p>
-    <w:p>
+    <w:p>
+      <w:pPr>
+        <w:ind w:firstLine="720"/>
+        <w:rPr>
+          <w:lang w:val="ro-RO"/>
+        </w:rPr>
+      </w:pPr>
+      <w:r>
+        <w:t>Social media a simplificat comunicarea dintre brand și c</w:t>
+      </w:r>
+      <w:r>
+        <w:t>onsumatori, astfel că aceștia se</w:t>
+      </w:r>
+      <w:r>
+        <w:t xml:space="preserve"> așteaptă la răspunsuri prompte. Din fericire, inteligența artificială este soluția pentru ca </w:t>
+      </w:r>
+      <w:r>
+        <w:t>afacerile</w:t>
+      </w:r>
+      <w:r>
+        <w:t xml:space="preserve"> să poată răspunde instant</w:t>
+      </w:r>
+      <w:r>
+        <w:t xml:space="preserve"> astfel că</w:t>
+      </w:r>
+      <w:r>
+        <w:t xml:space="preserve"> </w:t>
+      </w:r>
+      <w:r>
+        <w:t>platformele de e-commerce</w:t>
+      </w:r>
+      <w:r>
+        <w:t xml:space="preserve"> au făcut un important pas înainte atât din punctul de vedere al tehnologiei, cât ș</w:t>
+      </w:r>
+      <w:r>
+        <w:t>i al relației cu consumatorii prin adăugarea chatbot-ului la lista de servicii deja oferite.</w:t>
+      </w:r>
+      <w:r>
+        <w:t xml:space="preserve"> [</w:t>
+      </w:r>
+      <w:r>
+        <w:t>13</w:t>
+      </w:r>
+      <w:r>
+        <w:t>]</w:t>
+      </w:r>
+    </w:p>
+    <w:p>
+      <w:pPr>
+        <w:ind w:firstLine="720"/>
+      </w:pPr>
+      <w:r>
+        <w:t>Utilizând inteligența artificială</w:t>
+      </w:r>
+      <w:r>
+        <w:t xml:space="preserve"> și dezvoltarea NLP (prelucrarea limbajului natural), chatbot-urile </w:t>
+      </w:r>
+      <w:r>
+        <w:t xml:space="preserve">au devenit în present </w:t>
+      </w:r>
+      <w:proofErr w:type="gramStart"/>
+      <w:r>
+        <w:t>un</w:t>
+      </w:r>
+      <w:proofErr w:type="gramEnd"/>
+      <w:r>
+        <w:t xml:space="preserve"> instrument fenomenal care </w:t>
+      </w:r>
+      <w:r>
+        <w:t>acționează ca un centru de suport digital, ajutând consumatorii în procesul de achiziție. Chatbots interacționează cu oamenii într-un mod natural, în principal prin mesaje trimise în timp real, dar și prin comunicare vocală. [</w:t>
+      </w:r>
+      <w:r>
+        <w:t>14</w:t>
+      </w:r>
+      <w:r>
+        <w:t>]</w:t>
+      </w:r>
+    </w:p>
+    <w:p>
+      <w:r>
+        <w:lastRenderedPageBreak/>
+        <w:tab/>
+        <w:t>Printre avantajele oferite de această tehnologie se numar</w:t>
+      </w:r>
+      <w:r>
+        <w:rPr>
+          <w:lang w:val="ro-RO"/>
+        </w:rPr>
+        <w:t>ă:</w:t>
+      </w:r>
+      <w:r>
+        <w:t xml:space="preserve"> numărul nelimitat</w:t>
+      </w:r>
+      <w:r>
+        <w:t xml:space="preserve"> de utilizatori web </w:t>
+      </w:r>
+      <w:r>
+        <w:t xml:space="preserve">la care acesta poate răspunde </w:t>
+      </w:r>
+      <w:r>
+        <w:t>în același timp</w:t>
+      </w:r>
+      <w:r>
+        <w:t>, faptul că</w:t>
+      </w:r>
+      <w:r>
+        <w:t xml:space="preserve"> oferă suport non-stop și sunt o opțiune mai ieftină</w:t>
+      </w:r>
+      <w:r>
+        <w:t xml:space="preserve"> decât plata unor</w:t>
+      </w:r>
+      <w:r>
+        <w:t xml:space="preserve"> angajaților pentru a monitoriza cererile. Timpul de răspuns </w:t>
+      </w:r>
+      <w:proofErr w:type="gramStart"/>
+      <w:r>
+        <w:t>este</w:t>
+      </w:r>
+      <w:proofErr w:type="gramEnd"/>
+      <w:r>
+        <w:t xml:space="preserve"> instantaneu - în orice fus orar. Ei pot discuta ore întregi fără a fi nevoie de supraveghere umană</w:t>
+      </w:r>
+      <w:r>
+        <w:t xml:space="preserve">, timpul de răspuns </w:t>
+      </w:r>
+      <w:proofErr w:type="gramStart"/>
+      <w:r>
+        <w:t>este</w:t>
+      </w:r>
+      <w:proofErr w:type="gramEnd"/>
+      <w:r>
+        <w:t xml:space="preserve"> instantaneu și, de asemenea aceștia pot vorbi în orice limbă sunt programați</w:t>
+      </w:r>
+      <w:r>
+        <w:t>.</w:t>
+      </w:r>
+      <w:r>
+        <w:t xml:space="preserve"> [</w:t>
+      </w:r>
+      <w:r>
+        <w:t>14</w:t>
+      </w:r>
+      <w:r>
+        <w:t>]</w:t>
+      </w:r>
+    </w:p>
+    <w:p>
+      <w:pPr>
+        <w:ind w:firstLine="720"/>
+        <w:rPr>
+          <w:lang w:val="ro-RO"/>
+        </w:rPr>
+      </w:pPr>
+      <w:r>
+        <w:rPr>
+          <w:noProof/>
+        </w:rPr>
+        <w:drawing>
+          <wp:anchor distT="0" distB="0" distL="114300" distR="114300" simplePos="0" relativeHeight="251674624" behindDoc="1" locked="0" layoutInCell="1" allowOverlap="1">
+            <wp:simplePos x="0" y="0"/>
+            <wp:positionH relativeFrom="column">
+              <wp:posOffset>0</wp:posOffset>
+            </wp:positionH>
+            <wp:positionV relativeFrom="paragraph">
+              <wp:posOffset>26670</wp:posOffset>
+            </wp:positionV>
+            <wp:extent cx="1675130" cy="2926080"/>
+            <wp:effectExtent l="0" t="0" r="1270" b="7620"/>
+            <wp:wrapTight wrapText="bothSides">
+              <wp:wrapPolygon edited="0">
+                <wp:start x="0" y="0"/>
+                <wp:lineTo x="0" y="21516"/>
+                <wp:lineTo x="21371" y="21516"/>
+                <wp:lineTo x="21371" y="0"/>
+                <wp:lineTo x="0" y="0"/>
+              </wp:wrapPolygon>
+            </wp:wrapTight>
+            <wp:docPr id="3" name="Picture 3" descr="Image result for lego ralph chatbot"/>
+            <wp:cNvGraphicFramePr>
+              <a:graphicFrameLocks xmlns:a="http://schemas.openxmlformats.org/drawingml/2006/main" noChangeAspect="1"/>
+            </wp:cNvGraphicFramePr>
+            <a:graphic xmlns:a="http://schemas.openxmlformats.org/drawingml/2006/main">
+              <a:graphicData uri="http://schemas.openxmlformats.org/drawingml/2006/picture">
+                <pic:pic xmlns:pic="http://schemas.openxmlformats.org/drawingml/2006/picture">
+                  <pic:nvPicPr>
+                    <pic:cNvPr id="0" name="Picture 1" descr="Image result for lego ralph chatbot"/>
+                    <pic:cNvPicPr>
+                      <a:picLocks noChangeAspect="1" noChangeArrowheads="1"/>
+                    </pic:cNvPicPr>
+                  </pic:nvPicPr>
+                  <pic:blipFill>
+                    <a:blip r:embed="rId30">
+                      <a:extLst>
+                        <a:ext uri="{28A0092B-C50C-407E-A947-70E740481C1C}">
+                          <a14:useLocalDpi xmlns:a14="http://schemas.microsoft.com/office/drawing/2010/main" val="0"/>
+                        </a:ext>
+                      </a:extLst>
+                    </a:blip>
+                    <a:srcRect/>
+                    <a:stretch>
+                      <a:fillRect/>
+                    </a:stretch>
+                  </pic:blipFill>
+                  <pic:spPr bwMode="auto">
+                    <a:xfrm>
+                      <a:off x="0" y="0"/>
+                      <a:ext cx="1675130" cy="2926080"/>
+                    </a:xfrm>
+                    <a:prstGeom prst="rect">
+                      <a:avLst/>
+                    </a:prstGeom>
+                    <a:noFill/>
+                    <a:ln>
+                      <a:noFill/>
+                    </a:ln>
+                  </pic:spPr>
+                </pic:pic>
+              </a:graphicData>
+            </a:graphic>
+            <wp14:sizeRelH relativeFrom="margin">
+              <wp14:pctWidth>0</wp14:pctWidth>
+            </wp14:sizeRelH>
+            <wp14:sizeRelV relativeFrom="margin">
+              <wp14:pctHeight>0</wp14:pctHeight>
+            </wp14:sizeRelV>
+          </wp:anchor>
+        </w:drawing>
+      </w:r>
+      <w:r>
+        <w:rPr>
+          <w:b/>
+        </w:rPr>
+        <w:t>Ralph</w:t>
+      </w:r>
+      <w:r>
+        <w:t xml:space="preserve"> – chatbot-ul utilizat de firma Lego </w:t>
+      </w:r>
+      <w:r>
+        <w:rPr>
+          <w:lang w:val="ro-RO"/>
+        </w:rPr>
+        <w:t>oferă</w:t>
+      </w:r>
+      <w:r>
+        <w:rPr>
+          <w:lang w:val="ro-RO"/>
+        </w:rPr>
+        <w:t xml:space="preserve"> recomandări de cadouri personalizate tuturor utilizatorilor </w:t>
+      </w:r>
+      <w:r>
+        <w:rPr>
+          <w:lang w:val="ro-RO"/>
+        </w:rPr>
+        <w:t>pe baza</w:t>
+      </w:r>
+      <w:r>
+        <w:rPr>
+          <w:lang w:val="ro-RO"/>
+        </w:rPr>
+        <w:t xml:space="preserve"> modul</w:t>
+      </w:r>
+      <w:r>
+        <w:rPr>
+          <w:lang w:val="ro-RO"/>
+        </w:rPr>
+        <w:t>ui</w:t>
+      </w:r>
+      <w:r>
+        <w:rPr>
+          <w:lang w:val="ro-RO"/>
+        </w:rPr>
+        <w:t xml:space="preserve"> în care </w:t>
+      </w:r>
+      <w:r>
+        <w:rPr>
+          <w:lang w:val="ro-RO"/>
+        </w:rPr>
+        <w:t>aceștia răspund</w:t>
+      </w:r>
+      <w:r>
+        <w:rPr>
+          <w:lang w:val="ro-RO"/>
+        </w:rPr>
+        <w:t xml:space="preserve"> la întrebările </w:t>
+      </w:r>
+      <w:r>
+        <w:rPr>
+          <w:lang w:val="ro-RO"/>
+        </w:rPr>
+        <w:t>adresate</w:t>
+      </w:r>
+      <w:r>
+        <w:rPr>
+          <w:lang w:val="ro-RO"/>
+        </w:rPr>
+        <w:t xml:space="preserve">. </w:t>
+      </w:r>
+      <w:r>
+        <w:rPr>
+          <w:lang w:val="ro-RO"/>
+        </w:rPr>
+        <w:t>El î</w:t>
+      </w:r>
+      <w:r>
+        <w:rPr>
+          <w:lang w:val="ro-RO"/>
+        </w:rPr>
+        <w:t>ncepe prin a pune întrebări simple, cum ar fi locația, vârsta persoanei pentru</w:t>
+      </w:r>
+      <w:r>
+        <w:rPr>
+          <w:lang w:val="ro-RO"/>
+        </w:rPr>
+        <w:t xml:space="preserve"> care cumperi și bugetul cadou. </w:t>
+      </w:r>
+      <w:r>
+        <w:rPr>
+          <w:lang w:val="ro-RO"/>
+        </w:rPr>
+        <w:t>Odată ce botul are aceste detalii, permite utilizatorilor să aleagă tema produsului pe care ar dori să o cumpere</w:t>
+      </w:r>
+      <w:r>
+        <w:rPr>
+          <w:lang w:val="ro-RO"/>
+        </w:rPr>
+        <w:t>, afișând apoi o listă de produse din care utilizatorul să aleagă</w:t>
+      </w:r>
+      <w:r>
+        <w:rPr>
+          <w:lang w:val="ro-RO"/>
+        </w:rPr>
+        <w:t>. Odată ce utilizatorul a găsit un produs care-i place, acesta primește un link care adaugă automat produsul în coșul de cumpărături de pe site-ul Lego, astfel că îl pot cumpăra.</w:t>
+      </w:r>
+    </w:p>
+    <w:p>
+      <w:pPr>
+        <w:ind w:firstLine="720"/>
+      </w:pPr>
+      <w:r>
+        <w:rPr>
+          <w:lang w:val="ro-RO"/>
+        </w:rPr>
+        <w:t>Momentan Ralph</w:t>
+      </w:r>
+      <w:r>
+        <w:rPr>
+          <w:lang w:val="ro-RO"/>
+        </w:rPr>
+        <w:t xml:space="preserve"> este disponibil în Marea Britanie, SUA, Franța, Polonia și Germania. </w:t>
+      </w:r>
+      <w:r>
+        <w:rPr>
+          <w:lang w:val="ro-RO"/>
+        </w:rPr>
+        <w:t xml:space="preserve">Utilzarea acestul chatbot pentru reclamele de pe Facebook a dus la un profit </w:t>
+      </w:r>
+      <w:r>
+        <w:rPr>
+          <w:lang w:val="ro-RO"/>
+        </w:rPr>
+        <w:t xml:space="preserve">de 6 ori </w:t>
+      </w:r>
+      <w:r>
+        <w:rPr>
+          <w:lang w:val="ro-RO"/>
+        </w:rPr>
+        <w:t xml:space="preserve">mai mare decât cheltuielile </w:t>
+      </w:r>
+      <w:r>
+        <w:rPr>
+          <w:lang w:val="ro-RO"/>
+        </w:rPr>
+        <w:t>publicitare. De asemenea, botul a ajutat LEGO să re</w:t>
+      </w:r>
+      <w:r>
+        <w:rPr>
+          <w:lang w:val="ro-RO"/>
+        </w:rPr>
+        <w:t xml:space="preserve">ducă costul pe conversie cu 31%. </w:t>
+      </w:r>
       <w:r>
         <w:t>[</w:t>
       </w:r>
@@ -7735,198 +8296,171 @@
         <w:rPr>
           <w:lang w:val="ro-RO"/>
         </w:rPr>
-        <w:t>102</w:t>
-      </w:r>
-      <w:r>
-        <w:t xml:space="preserve">] </w:t>
-      </w:r>
-      <w:hyperlink r:id="rId31" w:history="1">
-        <w:r>
-          <w:rPr>
-            <w:rStyle w:val="Hyperlink"/>
-          </w:rPr>
-          <w:t>https://www.oberlo.com/blog/best-augmented-reality-ecommerce-examples</w:t>
-        </w:r>
-      </w:hyperlink>
-    </w:p>
-    <w:p>
-      <w:r>
-        <w:t xml:space="preserve">[103] </w:t>
-      </w:r>
-      <w:hyperlink r:id="rId32" w:history="1">
-        <w:r>
-          <w:rPr>
-            <w:rStyle w:val="Hyperlink"/>
-          </w:rPr>
-          <w:t>https://hackernoon.com/vr-powered-solution-transforming-e-commerce-433e8ab562fe</w:t>
-        </w:r>
-      </w:hyperlink>
-    </w:p>
-    <w:p>
-      <w:r>
-        <w:t xml:space="preserve">[104] </w:t>
-      </w:r>
-      <w:r>
-        <w:t xml:space="preserve">Raportul </w:t>
-      </w:r>
-      <w:r>
-        <w:rPr>
-          <w:lang w:val="ro-RO"/>
-        </w:rPr>
-        <w:t>„</w:t>
-      </w:r>
-      <w:r>
-        <w:t xml:space="preserve">The future of E-commerce: The road to 2016” realizat de Arissa Lopez Hernandez, publicat: 23-10-2018  </w:t>
-      </w:r>
-    </w:p>
-    <w:p>
-      <w:pPr>
-        <w:rPr>
-          <w:lang w:val="ro-RO"/>
-        </w:rPr>
-      </w:pPr>
-      <w:r>
-        <w:t xml:space="preserve">[105] Raportul </w:t>
-      </w:r>
-      <w:r>
-        <w:rPr>
-          <w:lang w:val="ro-RO"/>
-        </w:rPr>
-        <w:t>„Location Intelligence Drives Competitive Edge in the Digital Age” realizat de firma Loqate</w:t>
-      </w:r>
-    </w:p>
-    <w:p>
-      <w:pPr>
-        <w:autoSpaceDE w:val="0"/>
-        <w:autoSpaceDN w:val="0"/>
-        <w:adjustRightInd w:val="0"/>
-        <w:spacing w:after="0" w:line="240" w:lineRule="auto"/>
-        <w:jc w:val="left"/>
-        <w:rPr>
-          <w:rFonts w:ascii="HelveticaNeueLTPro-Lt" w:hAnsi="HelveticaNeueLTPro-Lt" w:cs="HelveticaNeueLTPro-Lt"/>
-          <w:sz w:val="28"/>
-          <w:szCs w:val="28"/>
-        </w:rPr>
-      </w:pPr>
-      <w:r>
-        <w:t>[106]</w:t>
-      </w:r>
-      <w:r>
-        <w:rPr>
-          <w:rFonts w:ascii="HelveticaNeueLTPro-Lt" w:hAnsi="HelveticaNeueLTPro-Lt" w:cs="HelveticaNeueLTPro-Lt"/>
-          <w:sz w:val="28"/>
-          <w:szCs w:val="28"/>
-        </w:rPr>
+        <w:t>15</w:t>
+      </w:r>
+      <w:r>
+        <w:t>]</w:t>
+      </w:r>
+    </w:p>
+    <w:p>
+      <w:pPr>
+        <w:ind w:firstLine="720"/>
+      </w:pPr>
+      <w:r>
+        <w:rPr>
+          <w:noProof/>
+        </w:rPr>
+        <w:drawing>
+          <wp:anchor distT="0" distB="0" distL="114300" distR="114300" simplePos="0" relativeHeight="251675648" behindDoc="1" locked="0" layoutInCell="1" allowOverlap="1">
+            <wp:simplePos x="0" y="0"/>
+            <wp:positionH relativeFrom="column">
+              <wp:posOffset>4625340</wp:posOffset>
+            </wp:positionH>
+            <wp:positionV relativeFrom="paragraph">
+              <wp:posOffset>177165</wp:posOffset>
+            </wp:positionV>
+            <wp:extent cx="1264920" cy="2552065"/>
+            <wp:effectExtent l="0" t="0" r="0" b="635"/>
+            <wp:wrapTight wrapText="bothSides">
+              <wp:wrapPolygon edited="0">
+                <wp:start x="976" y="0"/>
+                <wp:lineTo x="0" y="484"/>
+                <wp:lineTo x="0" y="20960"/>
+                <wp:lineTo x="976" y="21444"/>
+                <wp:lineTo x="20169" y="21444"/>
+                <wp:lineTo x="21145" y="20960"/>
+                <wp:lineTo x="21145" y="484"/>
+                <wp:lineTo x="20169" y="0"/>
+                <wp:lineTo x="976" y="0"/>
+              </wp:wrapPolygon>
+            </wp:wrapTight>
+            <wp:docPr id="18" name="Picture 18" descr="Screenshot showing a messenger conversation"/>
+            <wp:cNvGraphicFramePr>
+              <a:graphicFrameLocks xmlns:a="http://schemas.openxmlformats.org/drawingml/2006/main" noChangeAspect="1"/>
+            </wp:cNvGraphicFramePr>
+            <a:graphic xmlns:a="http://schemas.openxmlformats.org/drawingml/2006/main">
+              <a:graphicData uri="http://schemas.openxmlformats.org/drawingml/2006/picture">
+                <pic:pic xmlns:pic="http://schemas.openxmlformats.org/drawingml/2006/picture">
+                  <pic:nvPicPr>
+                    <pic:cNvPr id="0" name="Picture 3" descr="Screenshot showing a messenger conversation"/>
+                    <pic:cNvPicPr>
+                      <a:picLocks noChangeAspect="1" noChangeArrowheads="1"/>
+                    </pic:cNvPicPr>
+                  </pic:nvPicPr>
+                  <pic:blipFill>
+                    <a:blip r:embed="rId31" cstate="print">
+                      <a:extLst>
+                        <a:ext uri="{28A0092B-C50C-407E-A947-70E740481C1C}">
+                          <a14:useLocalDpi xmlns:a14="http://schemas.microsoft.com/office/drawing/2010/main" val="0"/>
+                        </a:ext>
+                      </a:extLst>
+                    </a:blip>
+                    <a:srcRect/>
+                    <a:stretch>
+                      <a:fillRect/>
+                    </a:stretch>
+                  </pic:blipFill>
+                  <pic:spPr bwMode="auto">
+                    <a:xfrm>
+                      <a:off x="0" y="0"/>
+                      <a:ext cx="1264920" cy="2552065"/>
+                    </a:xfrm>
+                    <a:prstGeom prst="rect">
+                      <a:avLst/>
+                    </a:prstGeom>
+                    <a:noFill/>
+                    <a:ln>
+                      <a:noFill/>
+                    </a:ln>
+                  </pic:spPr>
+                </pic:pic>
+              </a:graphicData>
+            </a:graphic>
+            <wp14:sizeRelH relativeFrom="margin">
+              <wp14:pctWidth>0</wp14:pctWidth>
+            </wp14:sizeRelH>
+            <wp14:sizeRelV relativeFrom="margin">
+              <wp14:pctHeight>0</wp14:pctHeight>
+            </wp14:sizeRelV>
+          </wp:anchor>
+        </w:drawing>
+      </w:r>
+    </w:p>
+    <w:p>
+      <w:pPr>
+        <w:ind w:firstLine="720"/>
+      </w:pPr>
+      <w:r>
+        <w:t xml:space="preserve">Compania Muebles Infantiles utilizează </w:t>
+      </w:r>
+      <w:proofErr w:type="gramStart"/>
+      <w:r>
+        <w:t>un</w:t>
+      </w:r>
+      <w:proofErr w:type="gramEnd"/>
+      <w:r>
+        <w:t xml:space="preserve"> chatbot pentru a spori vânzările companiei. </w:t>
+      </w:r>
+      <w:r>
         <w:t xml:space="preserve"> </w:t>
       </w:r>
-      <w:hyperlink r:id="rId33" w:history="1">
-        <w:r>
-          <w:rPr>
-            <w:rStyle w:val="Hyperlink"/>
-            <w:rFonts w:ascii="HelveticaNeueLTPro-Lt" w:hAnsi="HelveticaNeueLTPro-Lt" w:cs="HelveticaNeueLTPro-Lt"/>
-            <w:sz w:val="28"/>
-            <w:szCs w:val="28"/>
-          </w:rPr>
-          <w:t>https://techcrunch.com/2018/01/29/voicelabs-launches-alpine-to-bring-retailers-to-the-voice-shopping-ecosystem/?ncid=rss</w:t>
-        </w:r>
-      </w:hyperlink>
-    </w:p>
-    <w:p>
-      <w:pPr>
-        <w:autoSpaceDE w:val="0"/>
-        <w:autoSpaceDN w:val="0"/>
-        <w:adjustRightInd w:val="0"/>
-        <w:spacing w:after="0" w:line="240" w:lineRule="auto"/>
-        <w:jc w:val="left"/>
-        <w:rPr>
-          <w:rFonts w:ascii="HelveticaNeueLTPro-Lt" w:hAnsi="HelveticaNeueLTPro-Lt" w:cs="HelveticaNeueLTPro-Lt"/>
-          <w:sz w:val="28"/>
-          <w:szCs w:val="28"/>
-        </w:rPr>
-      </w:pPr>
-    </w:p>
-    <w:p>
-      <w:pPr>
-        <w:autoSpaceDE w:val="0"/>
-        <w:autoSpaceDN w:val="0"/>
-        <w:adjustRightInd w:val="0"/>
-        <w:spacing w:after="0" w:line="240" w:lineRule="auto"/>
-        <w:jc w:val="left"/>
-      </w:pPr>
-      <w:r>
-        <w:rPr>
-          <w:rFonts w:ascii="HelveticaNeueLTPro-Lt" w:hAnsi="HelveticaNeueLTPro-Lt" w:cs="HelveticaNeueLTPro-Lt"/>
-          <w:sz w:val="28"/>
-          <w:szCs w:val="28"/>
-        </w:rPr>
-        <w:lastRenderedPageBreak/>
-        <w:t xml:space="preserve">[107] </w:t>
-      </w:r>
-      <w:hyperlink r:id="rId34" w:history="1">
-        <w:r>
-          <w:rPr>
-            <w:rStyle w:val="Hyperlink"/>
-          </w:rPr>
-          <w:t>https://chatbotslife.com/what-can-a-chatbot-do-for-your-ecommerce-website-b46f13b0f6dd</w:t>
-        </w:r>
-      </w:hyperlink>
-    </w:p>
-    <w:p/>
-    <w:p>
-      <w:pPr>
-        <w:rPr>
-          <w:lang w:val="ro-RO"/>
-        </w:rPr>
-      </w:pPr>
-      <w:r>
-        <w:t xml:space="preserve">[108] </w:t>
-      </w:r>
-      <w:hyperlink r:id="rId35" w:history="1">
-        <w:r>
-          <w:rPr>
-            <w:rStyle w:val="Hyperlink"/>
-          </w:rPr>
-          <w:t>https://mkor.ro/</w:t>
-        </w:r>
-      </w:hyperlink>
-      <w:r>
-        <w:t xml:space="preserve"> -Studiul </w:t>
-      </w:r>
-      <w:r>
-        <w:rPr>
-          <w:lang w:val="ro-RO"/>
-        </w:rPr>
-        <w:t>„Trenduri în Marketingul Digital 2018” realizat de</w:t>
-      </w:r>
-      <w:r>
-        <w:t xml:space="preserve"> firma MKOR (Market Opportunity Research)</w:t>
-      </w:r>
-    </w:p>
-    <w:p>
-      <w:r>
-        <w:t xml:space="preserve">[109] </w:t>
-      </w:r>
-      <w:hyperlink r:id="rId36" w:history="1">
-        <w:r>
-          <w:rPr>
-            <w:rStyle w:val="Hyperlink"/>
-          </w:rPr>
-          <w:t>https://sumo.com/stories/ecommerce-chatbot-marketing</w:t>
-        </w:r>
-      </w:hyperlink>
-    </w:p>
-    <w:p>
-      <w:r>
-        <w:t xml:space="preserve">[110] </w:t>
-      </w:r>
-      <w:hyperlink r:id="rId37" w:history="1">
-        <w:r>
-          <w:rPr>
-            <w:rStyle w:val="Hyperlink"/>
-          </w:rPr>
-          <w:t>https://buildfire.com/mobile-ecommerce-stattistics-data/</w:t>
-        </w:r>
-      </w:hyperlink>
+      <w:r>
+        <w:t xml:space="preserve">Întregul proces, de la conectarea cu botul la vizualizarea unui produs, </w:t>
+      </w:r>
+      <w:proofErr w:type="gramStart"/>
+      <w:r>
+        <w:t>este</w:t>
+      </w:r>
+      <w:proofErr w:type="gramEnd"/>
+      <w:r>
+        <w:t xml:space="preserve"> </w:t>
+      </w:r>
+      <w:r>
+        <w:t xml:space="preserve">foarte asemănător cu </w:t>
+      </w:r>
+      <w:r>
+        <w:t>o conversație</w:t>
+      </w:r>
+      <w:r>
+        <w:t xml:space="preserve"> naturală</w:t>
+      </w:r>
+      <w:r>
+        <w:t xml:space="preserve">. </w:t>
+      </w:r>
+      <w:r>
+        <w:t>Astfel că,</w:t>
+      </w:r>
+      <w:r>
+        <w:t xml:space="preserve"> printr-o serie de întrebări, utilizatorul poate spune botului exact </w:t>
+      </w:r>
+      <w:proofErr w:type="gramStart"/>
+      <w:r>
+        <w:t>ce</w:t>
+      </w:r>
+      <w:proofErr w:type="gramEnd"/>
+      <w:r>
+        <w:t xml:space="preserve"> tip de produs căută înainte de a </w:t>
+      </w:r>
+      <w:r>
+        <w:t xml:space="preserve">i se </w:t>
+      </w:r>
+      <w:r>
+        <w:t>afișa articolele potrivite.</w:t>
+      </w:r>
+    </w:p>
+    <w:p>
+      <w:pPr>
+        <w:ind w:firstLine="720"/>
+      </w:pPr>
+      <w:r>
+        <w:t>Rezultatele obținute în urma utilizării chatbot-ului sunt unele spectaculoase astfel că în primele patru săptămâni, acesta avândul în mod direct aproximativ 65.000 peso mexicani (4000 USD) în produse, iar 80% din vânzările afacerii sunt de la bot. [</w:t>
+      </w:r>
+      <w:r>
+        <w:t>15</w:t>
+      </w:r>
+      <w:r>
+        <w:t>]</w:t>
+      </w:r>
     </w:p>
     <w:p/>
     <w:p/>
@@ -7934,356 +8468,920 @@
     <w:p/>
     <w:p/>
     <w:p/>
-    <w:p/>
-    <w:p/>
-    <w:p/>
-    <w:p>
-      <w:pPr>
-        <w:pStyle w:val="ListParagraph"/>
-        <w:numPr>
-          <w:ilvl w:val="1"/>
-          <w:numId w:val="6"/>
-        </w:numPr>
-        <w:spacing w:after="200" w:line="360" w:lineRule="auto"/>
-        <w:rPr>
-          <w:b/>
-          <w:lang w:val="ro-RO"/>
-        </w:rPr>
-      </w:pPr>
-      <w:r>
-        <w:rPr>
-          <w:b/>
-          <w:lang w:val="ro-RO"/>
-        </w:rPr>
-        <w:t>Marile platforme de comert electronic</w:t>
-      </w:r>
-    </w:p>
-    <w:p>
-      <w:pPr>
-        <w:spacing w:line="360" w:lineRule="auto"/>
-        <w:rPr>
-          <w:lang w:val="it-IT"/>
-        </w:rPr>
-      </w:pPr>
-      <w:r>
-        <w:t xml:space="preserve">       </w:t>
-      </w:r>
-      <w:hyperlink r:id="rId38" w:tgtFrame="_blank" w:history="1">
+    <w:p>
+      <w:pPr>
+        <w:rPr>
+          <w:lang w:val="ro-RO"/>
+        </w:rPr>
+      </w:pPr>
+    </w:p>
+    <w:p>
+      <w:pPr>
+        <w:pStyle w:val="Heading1"/>
+        <w:rPr>
+          <w:shd w:val="clear" w:color="auto" w:fill="FFFFFF"/>
+          <w:lang w:val="ro-RO"/>
+        </w:rPr>
+      </w:pPr>
+      <w:bookmarkStart w:id="29" w:name="_Toc8827035"/>
+      <w:r>
+        <w:rPr>
+          <w:shd w:val="clear" w:color="auto" w:fill="FFFFFF"/>
+          <w:lang w:val="ro-RO"/>
+        </w:rPr>
+        <w:lastRenderedPageBreak/>
+        <w:t>Bibliografie</w:t>
+      </w:r>
+      <w:bookmarkEnd w:id="29"/>
+    </w:p>
+    <w:p>
+      <w:pPr>
+        <w:rPr>
+          <w:lang w:val="ro-RO"/>
+        </w:rPr>
+      </w:pPr>
+    </w:p>
+    <w:p>
+      <w:pPr>
+        <w:jc w:val="left"/>
+        <w:rPr>
+          <w:rFonts w:cs="Times New Roman"/>
+          <w:szCs w:val="24"/>
+        </w:rPr>
+      </w:pPr>
+      <w:r>
+        <w:rPr>
+          <w:rFonts w:cs="Times New Roman"/>
+          <w:szCs w:val="24"/>
+          <w:lang w:val="ro-RO"/>
+        </w:rPr>
+        <w:t xml:space="preserve">[1] Statistici globale privind comerțul electronic 2017-2018 - </w:t>
+      </w:r>
+      <w:hyperlink r:id="rId32" w:history="1">
         <w:r>
           <w:rPr>
             <w:rStyle w:val="Hyperlink"/>
-            <w:lang w:val="it-IT"/>
+            <w:rFonts w:cs="Times New Roman"/>
+            <w:szCs w:val="24"/>
           </w:rPr>
-          <w:t>eBay</w:t>
+          <w:t>https://amasty.com/blog/wp-content/uploads/2018/02/GLOBAL-E-COMMERCE-TRENDS-AND-STATISTICS.pdf</w:t>
         </w:r>
       </w:hyperlink>
       <w:r>
         <w:rPr>
-          <w:lang w:val="it-IT"/>
-        </w:rPr>
-        <w:t xml:space="preserve"> este in momentul de fata cel mai mare mediu organizat in care utilizatori din toata lumea (persoane fizice sau companii) pot publica anunturi in legatura cu produse, pot licita pentru alte produse, le pot vinde si pot incasa banii. eBay are propriul serviciu de plata PayPal, unul din cele mai bune servicii de acest gen din lume. PayPal este un cont virtual in care poti sa transferi bani (de la unitatile autorizate - banci, Western Union, card, etc) si din care sa transferi bani. Avantajul mare este cea mai cuprinzatoare "lista neagra" din lume, ceea ce duce la o foarte mica posibilitate de frauda. Dezavantajul este lipsa unui serviciu de "escrow" - adica de garantare ca marfa cumparata e intr-adevar cea reala si ca plata se va face 100%. Pe eBay puteti vinde si cumpara de la banale ace de cusut pana la avioane.</w:t>
-      </w:r>
-    </w:p>
-    <w:p>
-      <w:pPr>
-        <w:spacing w:line="360" w:lineRule="auto"/>
-        <w:rPr>
-          <w:lang w:val="it-IT"/>
-        </w:rPr>
-      </w:pPr>
-      <w:r>
-        <w:t xml:space="preserve">       </w:t>
-      </w:r>
-      <w:hyperlink r:id="rId39" w:tgtFrame="_blank" w:history="1">
+          <w:rFonts w:cs="Times New Roman"/>
+          <w:szCs w:val="24"/>
+        </w:rPr>
+        <w:t xml:space="preserve"> </w:t>
+      </w:r>
+    </w:p>
+    <w:p>
+      <w:pPr>
+        <w:jc w:val="left"/>
+        <w:rPr>
+          <w:rFonts w:cs="Times New Roman"/>
+          <w:szCs w:val="24"/>
+        </w:rPr>
+      </w:pPr>
+      <w:r>
+        <w:rPr>
+          <w:rFonts w:cs="Times New Roman"/>
+          <w:szCs w:val="24"/>
+        </w:rPr>
+        <w:t xml:space="preserve">[2] Cronologia comerțului electronic </w:t>
+      </w:r>
+      <w:proofErr w:type="gramStart"/>
+      <w:r>
+        <w:rPr>
+          <w:rFonts w:cs="Times New Roman"/>
+          <w:szCs w:val="24"/>
+        </w:rPr>
+        <w:t xml:space="preserve">- </w:t>
+      </w:r>
+      <w:r>
+        <w:rPr>
+          <w:rFonts w:cs="Times New Roman"/>
+          <w:color w:val="212121"/>
+          <w:szCs w:val="24"/>
+          <w:shd w:val="clear" w:color="auto" w:fill="FFFFFF"/>
+          <w:lang w:val="ro-RO"/>
+        </w:rPr>
+        <w:t xml:space="preserve"> </w:t>
+      </w:r>
+      <w:proofErr w:type="gramEnd"/>
+      <w:r>
+        <w:rPr>
+          <w:rStyle w:val="Hyperlink"/>
+          <w:rFonts w:cs="Times New Roman"/>
+          <w:szCs w:val="24"/>
+        </w:rPr>
+        <w:fldChar w:fldCharType="begin"/>
+      </w:r>
+      <w:r>
+        <w:rPr>
+          <w:rStyle w:val="Hyperlink"/>
+          <w:rFonts w:cs="Times New Roman"/>
+          <w:szCs w:val="24"/>
+        </w:rPr>
+        <w:instrText xml:space="preserve"> HYPERLINK "https://www.bigcommerce.com/blog/ecommerce/" \l "ecommerce-timeline" </w:instrText>
+      </w:r>
+      <w:r>
+        <w:rPr>
+          <w:rStyle w:val="Hyperlink"/>
+          <w:rFonts w:cs="Times New Roman"/>
+          <w:szCs w:val="24"/>
+        </w:rPr>
+        <w:fldChar w:fldCharType="separate"/>
+      </w:r>
+      <w:r>
+        <w:rPr>
+          <w:rStyle w:val="Hyperlink"/>
+          <w:rFonts w:cs="Times New Roman"/>
+          <w:szCs w:val="24"/>
+        </w:rPr>
+        <w:t>https://www.bigcommerce.com/blog/ecommerce/#ecommerce-timeline</w:t>
+      </w:r>
+      <w:r>
+        <w:rPr>
+          <w:rStyle w:val="Hyperlink"/>
+          <w:rFonts w:cs="Times New Roman"/>
+          <w:szCs w:val="24"/>
+        </w:rPr>
+        <w:fldChar w:fldCharType="end"/>
+      </w:r>
+    </w:p>
+    <w:p>
+      <w:pPr>
+        <w:jc w:val="left"/>
+        <w:rPr>
+          <w:rFonts w:cs="Times New Roman"/>
+          <w:szCs w:val="24"/>
+        </w:rPr>
+      </w:pPr>
+      <w:r>
+        <w:rPr>
+          <w:rFonts w:cs="Times New Roman"/>
+          <w:szCs w:val="24"/>
+        </w:rPr>
+        <w:t xml:space="preserve">[3] Site utilizat pentru realizarea diagramei - </w:t>
+      </w:r>
+      <w:hyperlink r:id="rId33" w:history="1">
         <w:r>
           <w:rPr>
             <w:rStyle w:val="Hyperlink"/>
-            <w:lang w:val="it-IT"/>
+            <w:rFonts w:cs="Times New Roman"/>
+            <w:szCs w:val="24"/>
           </w:rPr>
-          <w:t>Craigslist</w:t>
+          <w:t>https://my.visme.co</w:t>
         </w:r>
       </w:hyperlink>
-      <w:r>
-        <w:rPr>
-          <w:lang w:val="it-IT"/>
-        </w:rPr>
-        <w:t xml:space="preserve"> este in momentul de fata cel mai mare mediu in care se poate schimba informatie cu scop comercial. Pornit de un student ca un proiect, ca de altfel multe din marile proiecte web, acest site a ajuns sa fie vizitat zilnic de zeci de milioane de oameni si a luat locul ziarului de anunturi. Pentru ca doar asta veti gasi aici - anunturi (spre deosebire de eBay unde puteti viziona </w:t>
-      </w:r>
-      <w:r>
-        <w:rPr>
-          <w:lang w:val="it-IT"/>
-        </w:rPr>
-        <w:lastRenderedPageBreak/>
-        <w:t xml:space="preserve">produsele). Categoriile principale sunt cele de interes maxim pentru orice om : Vanzari diverse, Locuri de munca, Servicii, Imobiliare, Relatii personale. Ordonate foarte bine si segmentate dupa orase si tari, anunturile din acest site ii dau un grad foarte mare de uzabilitate. </w:t>
-      </w:r>
-    </w:p>
-    <w:p>
-      <w:pPr>
-        <w:spacing w:line="360" w:lineRule="auto"/>
-        <w:rPr>
-          <w:lang w:val="it-IT"/>
-        </w:rPr>
-      </w:pPr>
-      <w:r>
-        <w:rPr>
-          <w:lang w:val="it-IT"/>
-        </w:rPr>
-        <w:tab/>
-        <w:t>Amazon</w:t>
-      </w:r>
-    </w:p>
-    <w:p>
-      <w:pPr>
-        <w:spacing w:line="360" w:lineRule="auto"/>
-      </w:pPr>
-      <w:r>
-        <w:rPr>
-          <w:lang w:val="it-IT"/>
-        </w:rPr>
-        <w:tab/>
-        <w:t>eMag</w:t>
-      </w:r>
-    </w:p>
-    <w:p>
-      <w:pPr>
-        <w:pStyle w:val="Heading1"/>
-        <w:rPr>
+    </w:p>
+    <w:p>
+      <w:pPr>
+        <w:jc w:val="left"/>
+        <w:rPr>
+          <w:rFonts w:cs="Times New Roman"/>
+          <w:szCs w:val="24"/>
           <w:shd w:val="clear" w:color="auto" w:fill="FFFFFF"/>
           <w:lang w:val="ro-RO"/>
         </w:rPr>
       </w:pPr>
       <w:r>
         <w:rPr>
+          <w:rFonts w:cs="Times New Roman"/>
+          <w:szCs w:val="24"/>
           <w:shd w:val="clear" w:color="auto" w:fill="FFFFFF"/>
-          <w:lang w:val="ro-RO"/>
-        </w:rPr>
-        <w:t>Bibliografie</w:t>
-      </w:r>
-    </w:p>
-    <w:p>
-      <w:pPr>
-        <w:rPr>
-          <w:lang w:val="ro-RO"/>
-        </w:rPr>
-      </w:pPr>
-    </w:p>
-    <w:p>
-      <w:r>
-        <w:rPr>
-          <w:lang w:val="ro-RO"/>
-        </w:rPr>
-        <w:t xml:space="preserve">[1] Statistici globale privind comerțul electronic 2017-2018 - </w:t>
+        </w:rPr>
+        <w:t>[</w:t>
+      </w:r>
+      <w:r>
+        <w:rPr>
+          <w:rFonts w:cs="Times New Roman"/>
+          <w:szCs w:val="24"/>
+          <w:shd w:val="clear" w:color="auto" w:fill="FFFFFF"/>
+        </w:rPr>
+        <w:t>4</w:t>
+      </w:r>
+      <w:r>
+        <w:rPr>
+          <w:rFonts w:cs="Times New Roman"/>
+          <w:szCs w:val="24"/>
+          <w:shd w:val="clear" w:color="auto" w:fill="FFFFFF"/>
+        </w:rPr>
+        <w:t xml:space="preserve">] </w:t>
+      </w:r>
+      <w:r>
+        <w:rPr>
+          <w:rFonts w:cs="Times New Roman"/>
+          <w:szCs w:val="24"/>
+          <w:shd w:val="clear" w:color="auto" w:fill="FFFFFF"/>
+          <w:lang w:val="ro-RO"/>
+        </w:rPr>
+        <w:t xml:space="preserve">Răzvan Sorin ŞERBU, </w:t>
+      </w:r>
+      <w:r>
+        <w:rPr>
+          <w:rFonts w:cs="Times New Roman"/>
+          <w:i/>
+          <w:szCs w:val="24"/>
+          <w:shd w:val="clear" w:color="auto" w:fill="FFFFFF"/>
+          <w:lang w:val="ro-RO"/>
+        </w:rPr>
+        <w:t>Comerțul electronic,</w:t>
+      </w:r>
+      <w:r>
+        <w:rPr>
+          <w:rFonts w:cs="Times New Roman"/>
+          <w:szCs w:val="24"/>
+          <w:shd w:val="clear" w:color="auto" w:fill="FFFFFF"/>
+          <w:lang w:val="ro-RO"/>
+        </w:rPr>
+        <w:t xml:space="preserve"> Editura</w:t>
+      </w:r>
+      <w:r>
+        <w:rPr>
+          <w:rFonts w:cs="Times New Roman"/>
+          <w:i/>
+          <w:szCs w:val="24"/>
+          <w:shd w:val="clear" w:color="auto" w:fill="FFFFFF"/>
+          <w:lang w:val="ro-RO"/>
+        </w:rPr>
+        <w:t xml:space="preserve"> </w:t>
+      </w:r>
+      <w:r>
+        <w:rPr>
+          <w:rFonts w:cs="Times New Roman"/>
+          <w:szCs w:val="24"/>
+          <w:shd w:val="clear" w:color="auto" w:fill="FFFFFF"/>
+          <w:lang w:val="ro-RO"/>
+        </w:rPr>
+        <w:t>Continent, 2004</w:t>
+      </w:r>
+    </w:p>
+    <w:p>
+      <w:pPr>
+        <w:jc w:val="left"/>
+        <w:rPr>
+          <w:rStyle w:val="Hyperlink"/>
+          <w:rFonts w:cs="Times New Roman"/>
+          <w:szCs w:val="24"/>
+        </w:rPr>
+      </w:pPr>
+      <w:r>
+        <w:rPr>
+          <w:rFonts w:cs="Times New Roman"/>
+          <w:szCs w:val="24"/>
+          <w:shd w:val="clear" w:color="auto" w:fill="FFFFFF"/>
+        </w:rPr>
+        <w:t>*[</w:t>
+      </w:r>
+      <w:r>
+        <w:rPr>
+          <w:rFonts w:cs="Times New Roman"/>
+          <w:szCs w:val="24"/>
+          <w:shd w:val="clear" w:color="auto" w:fill="FFFFFF"/>
+        </w:rPr>
+        <w:t>5</w:t>
+      </w:r>
+      <w:r>
+        <w:rPr>
+          <w:rFonts w:cs="Times New Roman"/>
+          <w:szCs w:val="24"/>
+          <w:shd w:val="clear" w:color="auto" w:fill="FFFFFF"/>
+        </w:rPr>
+        <w:t>] Categorii de comer</w:t>
+      </w:r>
+      <w:r>
+        <w:rPr>
+          <w:rFonts w:cs="Times New Roman"/>
+          <w:szCs w:val="24"/>
+          <w:shd w:val="clear" w:color="auto" w:fill="FFFFFF"/>
+          <w:lang w:val="ro-RO"/>
+        </w:rPr>
+        <w:t xml:space="preserve">ț electronic - </w:t>
+      </w:r>
+      <w:hyperlink r:id="rId34" w:history="1">
+        <w:r>
+          <w:rPr>
+            <w:rStyle w:val="Hyperlink"/>
+            <w:rFonts w:cs="Times New Roman"/>
+            <w:szCs w:val="24"/>
+          </w:rPr>
+          <w:t>https://magnetoitsolutions.com/blog/top-ecommerce-business-models</w:t>
+        </w:r>
+      </w:hyperlink>
+      <w:r>
+        <w:rPr>
+          <w:rStyle w:val="Hyperlink"/>
+          <w:rFonts w:cs="Times New Roman"/>
+          <w:szCs w:val="24"/>
+        </w:rPr>
+        <w:t xml:space="preserve"> </w:t>
+      </w:r>
+    </w:p>
+    <w:p>
+      <w:pPr>
+        <w:jc w:val="left"/>
+        <w:rPr>
+          <w:rFonts w:cs="Times New Roman"/>
+          <w:szCs w:val="24"/>
+        </w:rPr>
+      </w:pPr>
+      <w:r>
+        <w:rPr>
+          <w:rFonts w:cs="Times New Roman"/>
+          <w:szCs w:val="24"/>
+        </w:rPr>
+        <w:t xml:space="preserve">*[6] Raportul </w:t>
+      </w:r>
+      <w:r>
+        <w:rPr>
+          <w:rFonts w:cs="Times New Roman"/>
+          <w:szCs w:val="24"/>
+          <w:lang w:val="ro-RO"/>
+        </w:rPr>
+        <w:t>„</w:t>
+      </w:r>
+      <w:r>
+        <w:rPr>
+          <w:rFonts w:cs="Times New Roman"/>
+          <w:szCs w:val="24"/>
+        </w:rPr>
+        <w:t xml:space="preserve">The future of E-commerce: The road to 2026” realizat de Arissa Lopez Hernandez, publicat: 23-10-2018  </w:t>
+      </w:r>
+    </w:p>
+    <w:p>
+      <w:pPr>
+        <w:jc w:val="left"/>
+        <w:rPr>
+          <w:rFonts w:cs="Times New Roman"/>
+          <w:szCs w:val="24"/>
+        </w:rPr>
+      </w:pPr>
+      <w:r>
+        <w:rPr>
+          <w:rFonts w:cs="Times New Roman"/>
+          <w:szCs w:val="24"/>
+        </w:rPr>
+        <w:t>*</w:t>
+      </w:r>
+      <w:r>
+        <w:rPr>
+          <w:rFonts w:cs="Times New Roman"/>
+          <w:szCs w:val="24"/>
+        </w:rPr>
+        <w:t xml:space="preserve">[7] Studiul </w:t>
+      </w:r>
+      <w:r>
+        <w:rPr>
+          <w:rFonts w:cs="Times New Roman"/>
+          <w:szCs w:val="24"/>
+          <w:lang w:val="ro-RO"/>
+        </w:rPr>
+        <w:t>„Trenduri în Marketingul Digital 2019” realizat de</w:t>
+      </w:r>
+      <w:r>
+        <w:rPr>
+          <w:rFonts w:cs="Times New Roman"/>
+          <w:szCs w:val="24"/>
+        </w:rPr>
+        <w:t xml:space="preserve"> firma MKOR (Market Opportunity Research)</w:t>
+      </w:r>
+      <w:r>
+        <w:rPr>
+          <w:rFonts w:cs="Times New Roman"/>
+          <w:szCs w:val="24"/>
+        </w:rPr>
+        <w:t xml:space="preserve"> </w:t>
+      </w:r>
+      <w:proofErr w:type="gramStart"/>
+      <w:r>
+        <w:rPr>
+          <w:rFonts w:cs="Times New Roman"/>
+          <w:szCs w:val="24"/>
+        </w:rPr>
+        <w:t xml:space="preserve">- </w:t>
+      </w:r>
+      <w:r>
+        <w:rPr>
+          <w:rStyle w:val="Hyperlink"/>
+          <w:rFonts w:cs="Times New Roman"/>
+          <w:szCs w:val="24"/>
+        </w:rPr>
+        <w:t xml:space="preserve"> </w:t>
+      </w:r>
+      <w:proofErr w:type="gramEnd"/>
+      <w:r>
+        <w:rPr>
+          <w:rStyle w:val="Hyperlink"/>
+          <w:rFonts w:cs="Times New Roman"/>
+          <w:szCs w:val="24"/>
+        </w:rPr>
+        <w:fldChar w:fldCharType="begin"/>
+      </w:r>
+      <w:r>
+        <w:rPr>
+          <w:rStyle w:val="Hyperlink"/>
+          <w:rFonts w:cs="Times New Roman"/>
+          <w:szCs w:val="24"/>
+        </w:rPr>
+        <w:instrText xml:space="preserve"> HYPERLINK "https://mkor.ro/" </w:instrText>
+      </w:r>
+      <w:r>
+        <w:rPr>
+          <w:rStyle w:val="Hyperlink"/>
+          <w:rFonts w:cs="Times New Roman"/>
+          <w:szCs w:val="24"/>
+        </w:rPr>
+        <w:fldChar w:fldCharType="separate"/>
+      </w:r>
+      <w:r>
+        <w:rPr>
+          <w:rStyle w:val="Hyperlink"/>
+          <w:rFonts w:cs="Times New Roman"/>
+          <w:szCs w:val="24"/>
+        </w:rPr>
+        <w:t>https://mkor.ro/</w:t>
+      </w:r>
+      <w:r>
+        <w:rPr>
+          <w:rStyle w:val="Hyperlink"/>
+          <w:rFonts w:cs="Times New Roman"/>
+          <w:szCs w:val="24"/>
+        </w:rPr>
+        <w:fldChar w:fldCharType="end"/>
+      </w:r>
+    </w:p>
+    <w:p>
+      <w:pPr>
+        <w:jc w:val="left"/>
+        <w:rPr>
+          <w:rFonts w:cs="Times New Roman"/>
+          <w:szCs w:val="24"/>
+        </w:rPr>
+      </w:pPr>
+      <w:r>
+        <w:rPr>
+          <w:rFonts w:cs="Times New Roman"/>
+          <w:szCs w:val="24"/>
+        </w:rPr>
+        <w:t>[</w:t>
+      </w:r>
+      <w:r>
+        <w:rPr>
+          <w:rFonts w:cs="Times New Roman"/>
+          <w:szCs w:val="24"/>
+          <w:lang w:val="ro-RO"/>
+        </w:rPr>
+        <w:t>8</w:t>
+      </w:r>
+      <w:r>
+        <w:rPr>
+          <w:rFonts w:cs="Times New Roman"/>
+          <w:szCs w:val="24"/>
+        </w:rPr>
+        <w:t>] Realitatea augumentat</w:t>
+      </w:r>
+      <w:r>
+        <w:rPr>
+          <w:rFonts w:cs="Times New Roman"/>
+          <w:szCs w:val="24"/>
+          <w:lang w:val="ro-RO"/>
+        </w:rPr>
+        <w:t>ă în e-commerce</w:t>
+      </w:r>
+      <w:r>
+        <w:rPr>
+          <w:rFonts w:cs="Times New Roman"/>
+          <w:szCs w:val="24"/>
+        </w:rPr>
+        <w:t xml:space="preserve"> </w:t>
+      </w:r>
+      <w:hyperlink r:id="rId35" w:history="1">
+        <w:r>
+          <w:rPr>
+            <w:rStyle w:val="Hyperlink"/>
+            <w:rFonts w:cs="Times New Roman"/>
+            <w:szCs w:val="24"/>
+          </w:rPr>
+          <w:t>https://www</w:t>
+        </w:r>
+        <w:r>
+          <w:rPr>
+            <w:rStyle w:val="Hyperlink"/>
+            <w:rFonts w:cs="Times New Roman"/>
+            <w:szCs w:val="24"/>
+          </w:rPr>
+          <w:t>.</w:t>
+        </w:r>
+        <w:r>
+          <w:rPr>
+            <w:rStyle w:val="Hyperlink"/>
+            <w:rFonts w:cs="Times New Roman"/>
+            <w:szCs w:val="24"/>
+          </w:rPr>
+          <w:t>oberlo.com/blog/best-augmented-reality-ecommerce-examples</w:t>
+        </w:r>
+      </w:hyperlink>
+    </w:p>
+    <w:p>
+      <w:pPr>
+        <w:jc w:val="left"/>
+        <w:rPr>
+          <w:rStyle w:val="Hyperlink"/>
+          <w:rFonts w:cs="Times New Roman"/>
+          <w:szCs w:val="24"/>
+        </w:rPr>
+      </w:pPr>
+      <w:r>
+        <w:rPr>
+          <w:rFonts w:cs="Times New Roman"/>
+          <w:szCs w:val="24"/>
+        </w:rPr>
+        <w:t xml:space="preserve">*[9] Realitatea virtuală în e-commerce </w:t>
+      </w:r>
+      <w:hyperlink r:id="rId36" w:history="1">
+        <w:r>
+          <w:rPr>
+            <w:rStyle w:val="Hyperlink"/>
+            <w:rFonts w:cs="Times New Roman"/>
+            <w:szCs w:val="24"/>
+          </w:rPr>
+          <w:t>https://hackernoon.c</w:t>
+        </w:r>
+        <w:r>
+          <w:rPr>
+            <w:rStyle w:val="Hyperlink"/>
+            <w:rFonts w:cs="Times New Roman"/>
+            <w:szCs w:val="24"/>
+          </w:rPr>
+          <w:t>o</w:t>
+        </w:r>
+        <w:r>
+          <w:rPr>
+            <w:rStyle w:val="Hyperlink"/>
+            <w:rFonts w:cs="Times New Roman"/>
+            <w:szCs w:val="24"/>
+          </w:rPr>
+          <w:t>m/vr-powered-solution-transforming-e-commerce-433e8ab562fe</w:t>
+        </w:r>
+      </w:hyperlink>
+    </w:p>
+    <w:p>
+      <w:pPr>
+        <w:jc w:val="left"/>
+        <w:rPr>
+          <w:rFonts w:cs="Times New Roman"/>
+          <w:szCs w:val="24"/>
+        </w:rPr>
+      </w:pPr>
+      <w:r>
+        <w:rPr>
+          <w:rFonts w:cs="Times New Roman"/>
+          <w:szCs w:val="24"/>
+        </w:rPr>
+        <w:t xml:space="preserve">[10] Comandă vocală în e-commerce - </w:t>
+      </w:r>
+      <w:hyperlink r:id="rId37" w:history="1">
+        <w:r>
+          <w:rPr>
+            <w:rStyle w:val="Hyperlink"/>
+            <w:rFonts w:cs="Times New Roman"/>
+            <w:szCs w:val="24"/>
+          </w:rPr>
+          <w:t>https://techcr</w:t>
+        </w:r>
+        <w:r>
+          <w:rPr>
+            <w:rStyle w:val="Hyperlink"/>
+            <w:rFonts w:cs="Times New Roman"/>
+            <w:szCs w:val="24"/>
+          </w:rPr>
+          <w:t>u</w:t>
+        </w:r>
+        <w:r>
+          <w:rPr>
+            <w:rStyle w:val="Hyperlink"/>
+            <w:rFonts w:cs="Times New Roman"/>
+            <w:szCs w:val="24"/>
+          </w:rPr>
+          <w:t>nch.com/2018/01/29/voicelabs-launches-alpine-to-bring-retailers-to-the-voice-shopping-ecosystem/?ncid=rss</w:t>
+        </w:r>
+      </w:hyperlink>
+    </w:p>
+    <w:p>
+      <w:pPr>
+        <w:jc w:val="left"/>
+        <w:rPr>
+          <w:rFonts w:cs="Times New Roman"/>
+          <w:szCs w:val="24"/>
+          <w:lang w:val="ro-RO"/>
+        </w:rPr>
+      </w:pPr>
+      <w:r>
+        <w:rPr>
+          <w:rFonts w:cs="Times New Roman"/>
+          <w:szCs w:val="24"/>
+        </w:rPr>
+        <w:t xml:space="preserve">[11] Raportul </w:t>
+      </w:r>
+      <w:r>
+        <w:rPr>
+          <w:rFonts w:cs="Times New Roman"/>
+          <w:szCs w:val="24"/>
+          <w:lang w:val="ro-RO"/>
+        </w:rPr>
+        <w:t>„Location Intelligence Drives Competitive Edge in the Digital Age” realizat de firma Loqate</w:t>
+      </w:r>
+    </w:p>
+    <w:p>
+      <w:pPr>
+        <w:jc w:val="left"/>
+        <w:rPr>
+          <w:rFonts w:cs="Times New Roman"/>
+          <w:szCs w:val="24"/>
+        </w:rPr>
+      </w:pPr>
+      <w:r>
+        <w:rPr>
+          <w:rFonts w:cs="Times New Roman"/>
+          <w:szCs w:val="24"/>
+        </w:rPr>
+        <w:t xml:space="preserve">*[12] </w:t>
+      </w:r>
+      <w:r>
+        <w:rPr>
+          <w:rFonts w:cs="Times New Roman"/>
+          <w:szCs w:val="24"/>
+        </w:rPr>
+        <w:t xml:space="preserve">E-commerce pe dispozitivele mobile - </w:t>
+      </w:r>
+      <w:hyperlink r:id="rId38" w:history="1">
+        <w:r>
+          <w:rPr>
+            <w:rStyle w:val="Hyperlink"/>
+            <w:rFonts w:cs="Times New Roman"/>
+            <w:szCs w:val="24"/>
+          </w:rPr>
+          <w:t>https://buildfir</w:t>
+        </w:r>
+        <w:r>
+          <w:rPr>
+            <w:rStyle w:val="Hyperlink"/>
+            <w:rFonts w:cs="Times New Roman"/>
+            <w:szCs w:val="24"/>
+          </w:rPr>
+          <w:t>e</w:t>
+        </w:r>
+        <w:r>
+          <w:rPr>
+            <w:rStyle w:val="Hyperlink"/>
+            <w:rFonts w:cs="Times New Roman"/>
+            <w:szCs w:val="24"/>
+          </w:rPr>
+          <w:t>.com/mobile-ecommerce-stattistics-data/</w:t>
+        </w:r>
+      </w:hyperlink>
+    </w:p>
+    <w:p>
+      <w:pPr>
+        <w:jc w:val="left"/>
+        <w:rPr>
+          <w:rFonts w:cs="Times New Roman"/>
+          <w:szCs w:val="24"/>
+        </w:rPr>
+      </w:pPr>
+      <w:r>
+        <w:rPr>
+          <w:rFonts w:cs="Times New Roman"/>
+          <w:szCs w:val="24"/>
+        </w:rPr>
+        <w:t xml:space="preserve">[13] Studiul </w:t>
+      </w:r>
+      <w:r>
+        <w:rPr>
+          <w:rFonts w:cs="Times New Roman"/>
+          <w:szCs w:val="24"/>
+          <w:lang w:val="ro-RO"/>
+        </w:rPr>
+        <w:t>„Trenduri în Marketingul Digital 2018” realizat de</w:t>
+      </w:r>
+      <w:r>
+        <w:rPr>
+          <w:rFonts w:cs="Times New Roman"/>
+          <w:szCs w:val="24"/>
+        </w:rPr>
+        <w:t xml:space="preserve"> firma MKOR (Market Opportunity Research)</w:t>
+      </w:r>
+      <w:r>
+        <w:rPr>
+          <w:rFonts w:cs="Times New Roman"/>
+          <w:szCs w:val="24"/>
+        </w:rPr>
+        <w:t xml:space="preserve"> </w:t>
+      </w:r>
+      <w:proofErr w:type="gramStart"/>
+      <w:r>
+        <w:rPr>
+          <w:rFonts w:cs="Times New Roman"/>
+          <w:szCs w:val="24"/>
+        </w:rPr>
+        <w:t xml:space="preserve">- </w:t>
+      </w:r>
+      <w:r>
+        <w:rPr>
+          <w:rStyle w:val="Hyperlink"/>
+          <w:rFonts w:cs="Times New Roman"/>
+          <w:szCs w:val="24"/>
+        </w:rPr>
+        <w:t xml:space="preserve"> </w:t>
+      </w:r>
+      <w:proofErr w:type="gramEnd"/>
+      <w:r>
+        <w:rPr>
+          <w:rStyle w:val="Hyperlink"/>
+          <w:rFonts w:cs="Times New Roman"/>
+          <w:szCs w:val="24"/>
+        </w:rPr>
+        <w:fldChar w:fldCharType="begin"/>
+      </w:r>
+      <w:r>
+        <w:rPr>
+          <w:rStyle w:val="Hyperlink"/>
+          <w:rFonts w:cs="Times New Roman"/>
+          <w:szCs w:val="24"/>
+        </w:rPr>
+        <w:instrText xml:space="preserve"> HYPERLINK "https://mkor.ro/" </w:instrText>
+      </w:r>
+      <w:r>
+        <w:rPr>
+          <w:rStyle w:val="Hyperlink"/>
+          <w:rFonts w:cs="Times New Roman"/>
+          <w:szCs w:val="24"/>
+        </w:rPr>
+        <w:fldChar w:fldCharType="separate"/>
+      </w:r>
+      <w:r>
+        <w:rPr>
+          <w:rStyle w:val="Hyperlink"/>
+          <w:rFonts w:cs="Times New Roman"/>
+          <w:szCs w:val="24"/>
+        </w:rPr>
+        <w:t>https://mkor.ro/</w:t>
+      </w:r>
+      <w:r>
+        <w:rPr>
+          <w:rStyle w:val="Hyperlink"/>
+          <w:rFonts w:cs="Times New Roman"/>
+          <w:szCs w:val="24"/>
+        </w:rPr>
+        <w:fldChar w:fldCharType="end"/>
+      </w:r>
+    </w:p>
+    <w:p>
+      <w:pPr>
+        <w:jc w:val="left"/>
+        <w:rPr>
+          <w:rStyle w:val="Hyperlink"/>
+          <w:rFonts w:cs="Times New Roman"/>
+          <w:szCs w:val="24"/>
+        </w:rPr>
+      </w:pPr>
+      <w:r>
+        <w:rPr>
+          <w:rFonts w:cs="Times New Roman"/>
+          <w:szCs w:val="24"/>
+        </w:rPr>
+        <w:t>*</w:t>
+      </w:r>
+      <w:r>
+        <w:rPr>
+          <w:rFonts w:cs="Times New Roman"/>
+          <w:szCs w:val="24"/>
+        </w:rPr>
+        <w:t>[14]</w:t>
+      </w:r>
+      <w:r>
+        <w:rPr>
+          <w:rFonts w:cs="Times New Roman"/>
+          <w:szCs w:val="24"/>
+        </w:rPr>
+        <w:t xml:space="preserve"> Chatbot în e-commerce </w:t>
+      </w:r>
+      <w:proofErr w:type="gramStart"/>
+      <w:r>
+        <w:rPr>
+          <w:rFonts w:cs="Times New Roman"/>
+          <w:szCs w:val="24"/>
+        </w:rPr>
+        <w:t xml:space="preserve">- </w:t>
+      </w:r>
+      <w:r>
+        <w:rPr>
+          <w:rFonts w:cs="Times New Roman"/>
+          <w:szCs w:val="24"/>
+        </w:rPr>
+        <w:t xml:space="preserve"> </w:t>
+      </w:r>
+      <w:proofErr w:type="gramEnd"/>
+      <w:hyperlink r:id="rId39" w:history="1">
+        <w:r>
+          <w:rPr>
+            <w:rStyle w:val="Hyperlink"/>
+            <w:rFonts w:cs="Times New Roman"/>
+            <w:szCs w:val="24"/>
+          </w:rPr>
+          <w:t>https://cha</w:t>
+        </w:r>
+        <w:r>
+          <w:rPr>
+            <w:rStyle w:val="Hyperlink"/>
+            <w:rFonts w:cs="Times New Roman"/>
+            <w:szCs w:val="24"/>
+          </w:rPr>
+          <w:t>t</w:t>
+        </w:r>
+        <w:r>
+          <w:rPr>
+            <w:rStyle w:val="Hyperlink"/>
+            <w:rFonts w:cs="Times New Roman"/>
+            <w:szCs w:val="24"/>
+          </w:rPr>
+          <w:t>botslife.com/what-can-a-chatbot-do-for-your-ecommerce-website-b46f13b0f6dd</w:t>
+        </w:r>
+      </w:hyperlink>
+    </w:p>
+    <w:p>
+      <w:pPr>
+        <w:jc w:val="left"/>
+        <w:rPr>
+          <w:rFonts w:cs="Times New Roman"/>
+          <w:szCs w:val="24"/>
+        </w:rPr>
+      </w:pPr>
+      <w:r>
+        <w:rPr>
+          <w:rFonts w:cs="Times New Roman"/>
+          <w:szCs w:val="24"/>
+        </w:rPr>
+        <w:t>*</w:t>
+      </w:r>
+      <w:r>
+        <w:rPr>
+          <w:rFonts w:cs="Times New Roman"/>
+          <w:szCs w:val="24"/>
+        </w:rPr>
+        <w:t>[15]</w:t>
+      </w:r>
+      <w:r>
+        <w:rPr>
+          <w:rFonts w:cs="Times New Roman"/>
+          <w:szCs w:val="24"/>
+        </w:rPr>
+        <w:t xml:space="preserve"> </w:t>
+      </w:r>
+      <w:r>
+        <w:rPr>
+          <w:rFonts w:cs="Times New Roman"/>
+          <w:szCs w:val="24"/>
+        </w:rPr>
+        <w:t xml:space="preserve">Chatbot în e-commerce </w:t>
       </w:r>
       <w:hyperlink r:id="rId40" w:history="1">
         <w:r>
           <w:rPr>
             <w:rStyle w:val="Hyperlink"/>
+            <w:rFonts w:cs="Times New Roman"/>
+            <w:szCs w:val="24"/>
           </w:rPr>
-          <w:t>https://amasty.com/blog/wp-content/uploads/2018/02/GLOBAL-E-COMMERCE-TRENDS-AND-STATISTICS.pdf</w:t>
+          <w:t>https://sumo.com/stories/ecom</w:t>
         </w:r>
-      </w:hyperlink>
-      <w:r>
-        <w:t xml:space="preserve"> </w:t>
-      </w:r>
-    </w:p>
-    <w:p>
-      <w:pPr>
-        <w:jc w:val="left"/>
-      </w:pPr>
-      <w:r>
-        <w:t>[2]</w:t>
-      </w:r>
-      <w:r>
-        <w:t xml:space="preserve"> Cronologia comerțului electronic - </w:t>
-      </w:r>
-      <w:r>
-        <w:rPr>
-          <w:rFonts w:ascii="Arial" w:hAnsi="Arial" w:cs="Arial"/>
-          <w:color w:val="212121"/>
-          <w:shd w:val="clear" w:color="auto" w:fill="FFFFFF"/>
-          <w:lang w:val="ro-RO"/>
-        </w:rPr>
-        <w:t xml:space="preserve"> </w:t>
-      </w:r>
-      <w:hyperlink r:id="rId41" w:history="1">
         <w:r>
           <w:rPr>
             <w:rStyle w:val="Hyperlink"/>
+            <w:rFonts w:cs="Times New Roman"/>
+            <w:szCs w:val="24"/>
           </w:rPr>
-          <w:t>https://www.bigcommerce.com/blog/ecommerce/#ecommerce-timeline</w:t>
+          <w:t>m</w:t>
         </w:r>
-      </w:hyperlink>
-    </w:p>
-    <w:p>
-      <w:pPr>
-        <w:rPr>
-          <w:rFonts w:asciiTheme="minorHAnsi" w:hAnsiTheme="minorHAnsi"/>
-        </w:rPr>
-      </w:pPr>
-      <w:r>
-        <w:t>[</w:t>
-      </w:r>
-      <w:r>
-        <w:t>3</w:t>
-      </w:r>
-      <w:r>
-        <w:t>]</w:t>
-      </w:r>
-      <w:r>
-        <w:t xml:space="preserve"> Site utilizat pentru realizarea diagramei - </w:t>
-      </w:r>
-      <w:hyperlink r:id="rId42" w:history="1">
         <w:r>
           <w:rPr>
             <w:rStyle w:val="Hyperlink"/>
+            <w:rFonts w:cs="Times New Roman"/>
+            <w:szCs w:val="24"/>
           </w:rPr>
-          <w:t>https://my.visme.co</w:t>
+          <w:t>erce-chatbot-marketing</w:t>
         </w:r>
       </w:hyperlink>
     </w:p>
     <w:p>
       <w:pPr>
-        <w:rPr>
-          <w:shd w:val="clear" w:color="auto" w:fill="FFFFFF"/>
-          <w:lang w:val="ro-RO"/>
-        </w:rPr>
-      </w:pPr>
-      <w:r>
-        <w:rPr>
-          <w:shd w:val="clear" w:color="auto" w:fill="FFFFFF"/>
-        </w:rPr>
-        <w:t>[</w:t>
-      </w:r>
-      <w:r>
-        <w:rPr>
-          <w:shd w:val="clear" w:color="auto" w:fill="FFFFFF"/>
-        </w:rPr>
-        <w:t>4</w:t>
-      </w:r>
-      <w:r>
-        <w:rPr>
-          <w:shd w:val="clear" w:color="auto" w:fill="FFFFFF"/>
-        </w:rPr>
-        <w:t>]</w:t>
-      </w:r>
-      <w:r>
-        <w:rPr>
-          <w:shd w:val="clear" w:color="auto" w:fill="FFFFFF"/>
-        </w:rPr>
-        <w:t xml:space="preserve"> </w:t>
-      </w:r>
-      <w:r>
-        <w:rPr>
-          <w:shd w:val="clear" w:color="auto" w:fill="FFFFFF"/>
-          <w:lang w:val="ro-RO"/>
-        </w:rPr>
-        <w:t>Răzvan Sorin ŞERBU</w:t>
-      </w:r>
-      <w:r>
-        <w:rPr>
-          <w:shd w:val="clear" w:color="auto" w:fill="FFFFFF"/>
-          <w:lang w:val="ro-RO"/>
-        </w:rPr>
-        <w:t xml:space="preserve">, </w:t>
-      </w:r>
-      <w:r>
-        <w:rPr>
-          <w:i/>
-          <w:shd w:val="clear" w:color="auto" w:fill="FFFFFF"/>
-          <w:lang w:val="ro-RO"/>
-        </w:rPr>
-        <w:t>Comerțul electronic</w:t>
-      </w:r>
-      <w:r>
-        <w:rPr>
-          <w:i/>
-          <w:shd w:val="clear" w:color="auto" w:fill="FFFFFF"/>
-          <w:lang w:val="ro-RO"/>
-        </w:rPr>
-        <w:t>,</w:t>
-      </w:r>
-      <w:r>
-        <w:rPr>
-          <w:shd w:val="clear" w:color="auto" w:fill="FFFFFF"/>
-          <w:lang w:val="ro-RO"/>
-        </w:rPr>
-        <w:t xml:space="preserve"> Editura</w:t>
-      </w:r>
-      <w:r>
-        <w:rPr>
-          <w:i/>
-          <w:shd w:val="clear" w:color="auto" w:fill="FFFFFF"/>
-          <w:lang w:val="ro-RO"/>
-        </w:rPr>
-        <w:t xml:space="preserve"> </w:t>
-      </w:r>
-      <w:r>
-        <w:rPr>
-          <w:shd w:val="clear" w:color="auto" w:fill="FFFFFF"/>
-          <w:lang w:val="ro-RO"/>
-        </w:rPr>
-        <w:t>Continent</w:t>
-      </w:r>
-      <w:r>
-        <w:rPr>
-          <w:shd w:val="clear" w:color="auto" w:fill="FFFFFF"/>
-          <w:lang w:val="ro-RO"/>
-        </w:rPr>
-        <w:t>,</w:t>
-      </w:r>
-      <w:r>
-        <w:rPr>
-          <w:shd w:val="clear" w:color="auto" w:fill="FFFFFF"/>
-          <w:lang w:val="ro-RO"/>
-        </w:rPr>
-        <w:t xml:space="preserve"> 2004</w:t>
-      </w:r>
-    </w:p>
-    <w:p>
-      <w:pPr>
-        <w:rPr>
-          <w:rStyle w:val="Hyperlink"/>
-        </w:rPr>
-      </w:pPr>
-      <w:r>
-        <w:rPr>
-          <w:shd w:val="clear" w:color="auto" w:fill="FFFFFF"/>
-        </w:rPr>
-        <w:t>*[</w:t>
-      </w:r>
-      <w:r>
-        <w:rPr>
-          <w:shd w:val="clear" w:color="auto" w:fill="FFFFFF"/>
-        </w:rPr>
-        <w:t>5</w:t>
-      </w:r>
-      <w:r>
-        <w:rPr>
-          <w:shd w:val="clear" w:color="auto" w:fill="FFFFFF"/>
-        </w:rPr>
-        <w:t>] Categorii de comer</w:t>
-      </w:r>
-      <w:r>
-        <w:rPr>
-          <w:shd w:val="clear" w:color="auto" w:fill="FFFFFF"/>
-          <w:lang w:val="ro-RO"/>
-        </w:rPr>
-        <w:t xml:space="preserve">ț electronic - </w:t>
-      </w:r>
-      <w:hyperlink r:id="rId43" w:history="1">
-        <w:r>
-          <w:rPr>
-            <w:rStyle w:val="Hyperlink"/>
-          </w:rPr>
-          <w:t>https://magnetoitsolutions.com/blog/top-ecommerce-business-models</w:t>
-        </w:r>
-      </w:hyperlink>
-      <w:r>
-        <w:rPr>
-          <w:rStyle w:val="Hyperlink"/>
-        </w:rPr>
-        <w:t xml:space="preserve"> </w:t>
-      </w:r>
+        <w:autoSpaceDE w:val="0"/>
+        <w:autoSpaceDN w:val="0"/>
+        <w:adjustRightInd w:val="0"/>
+        <w:spacing w:after="0" w:line="240" w:lineRule="auto"/>
+        <w:jc w:val="left"/>
+      </w:pPr>
     </w:p>
     <w:p/>
     <w:p>
@@ -8295,7 +9393,7 @@
     </w:p>
     <w:sectPr>
       <w:pgSz w:w="12240" w:h="15840"/>
-      <w:pgMar w:top="1260" w:right="1440" w:bottom="1440" w:left="1440" w:header="720" w:footer="720" w:gutter="0"/>
+      <w:pgMar w:top="1260" w:right="1440" w:bottom="1170" w:left="1440" w:header="720" w:footer="720" w:gutter="0"/>
       <w:cols w:space="720"/>
       <w:docGrid w:linePitch="360"/>
     </w:sectPr>
@@ -10742,6 +11840,7 @@
   <w:style w:type="character" w:default="1" w:styleId="DefaultParagraphFont">
     <w:name w:val="Default Paragraph Font"/>
     <w:uiPriority w:val="1"/>
+    <w:semiHidden/>
     <w:unhideWhenUsed/>
   </w:style>
   <w:style w:type="table" w:default="1" w:styleId="TableNormal">
@@ -11035,6 +12134,58 @@
       <w:ind w:left="240"/>
     </w:pPr>
   </w:style>
+  <w:style w:type="paragraph" w:styleId="Header">
+    <w:name w:val="header"/>
+    <w:basedOn w:val="Normal"/>
+    <w:link w:val="HeaderChar"/>
+    <w:uiPriority w:val="99"/>
+    <w:unhideWhenUsed/>
+    <w:rsid w:val="00B66731"/>
+    <w:pPr>
+      <w:tabs>
+        <w:tab w:val="center" w:pos="4680"/>
+        <w:tab w:val="right" w:pos="9360"/>
+      </w:tabs>
+      <w:spacing w:after="0" w:line="240" w:lineRule="auto"/>
+    </w:pPr>
+  </w:style>
+  <w:style w:type="character" w:customStyle="1" w:styleId="HeaderChar">
+    <w:name w:val="Header Char"/>
+    <w:basedOn w:val="DefaultParagraphFont"/>
+    <w:link w:val="Header"/>
+    <w:uiPriority w:val="99"/>
+    <w:rsid w:val="00B66731"/>
+    <w:rPr>
+      <w:rFonts w:ascii="Times New Roman" w:hAnsi="Times New Roman"/>
+      <w:sz w:val="24"/>
+    </w:rPr>
+  </w:style>
+  <w:style w:type="paragraph" w:styleId="Footer">
+    <w:name w:val="footer"/>
+    <w:basedOn w:val="Normal"/>
+    <w:link w:val="FooterChar"/>
+    <w:uiPriority w:val="99"/>
+    <w:unhideWhenUsed/>
+    <w:rsid w:val="00B66731"/>
+    <w:pPr>
+      <w:tabs>
+        <w:tab w:val="center" w:pos="4680"/>
+        <w:tab w:val="right" w:pos="9360"/>
+      </w:tabs>
+      <w:spacing w:after="0" w:line="240" w:lineRule="auto"/>
+    </w:pPr>
+  </w:style>
+  <w:style w:type="character" w:customStyle="1" w:styleId="FooterChar">
+    <w:name w:val="Footer Char"/>
+    <w:basedOn w:val="DefaultParagraphFont"/>
+    <w:link w:val="Footer"/>
+    <w:uiPriority w:val="99"/>
+    <w:rsid w:val="00B66731"/>
+    <w:rPr>
+      <w:rFonts w:ascii="Times New Roman" w:hAnsi="Times New Roman"/>
+      <w:sz w:val="24"/>
+    </w:rPr>
+  </w:style>
 </w:styles>
 </file>
 
@@ -11304,7 +12455,7 @@
 </file>
 
 <file path=customXml/itemProps1.xml><?xml version="1.0" encoding="utf-8"?>
-<ds:datastoreItem xmlns:ds="http://schemas.openxmlformats.org/officeDocument/2006/customXml" ds:itemID="{DAABD882-DF1F-49F6-914B-902A4E82AFB3}">
+<ds:datastoreItem xmlns:ds="http://schemas.openxmlformats.org/officeDocument/2006/customXml" ds:itemID="{EE7492DF-11E6-4723-9F3D-B6DBBF84C3F7}">
   <ds:schemaRefs>
     <ds:schemaRef ds:uri="http://schemas.openxmlformats.org/officeDocument/2006/bibliography"/>
   </ds:schemaRefs>
